--- a/Cahier des charges/Cahier Des Charges2.docx
+++ b/Cahier des charges/Cahier Des Charges2.docx
@@ -334,9 +334,6 @@
                 </w:rPr>
                 <w:alias w:val="Auteur"/>
                 <w:id w:val="15524260"/>
-                <w:placeholder>
-                  <w:docPart w:val="F584272AA9654523BE8E12DF0C2E16C2"/>
-                </w:placeholder>
                 <w:dataBinding w:prefixMappings="xmlns:ns0='http://schemas.openxmlformats.org/package/2006/metadata/core-properties' xmlns:ns1='http://purl.org/dc/elements/1.1/'" w:xpath="/ns0:coreProperties[1]/ns1:creator[1]" w:storeItemID="{6C3C8BC8-F283-45AE-878A-BAB7291924A1}"/>
                 <w:text/>
               </w:sdtPr>
@@ -491,7 +488,7 @@
                         <pic:cNvPicPr/>
                       </pic:nvPicPr>
                       <pic:blipFill>
-                        <a:blip r:embed="rId9">
+                        <a:blip r:embed="rId10">
                           <a:extLst>
                             <a:ext uri="{28A0092B-C50C-407E-A947-70E740481C1C}">
                               <a14:useLocalDpi xmlns:a14="http://schemas.microsoft.com/office/drawing/2010/main" val="0"/>
@@ -552,7 +549,7 @@
                         <pic:cNvPicPr/>
                       </pic:nvPicPr>
                       <pic:blipFill>
-                        <a:blip r:embed="rId10">
+                        <a:blip r:embed="rId11">
                           <a:extLst>
                             <a:ext uri="{28A0092B-C50C-407E-A947-70E740481C1C}">
                               <a14:useLocalDpi xmlns:a14="http://schemas.microsoft.com/office/drawing/2010/main" val="0"/>
@@ -606,6 +603,7 @@
         <w:t>Historique du document</w:t>
       </w:r>
     </w:p>
+    <w:p/>
     <w:p/>
     <w:tbl>
       <w:tblPr>
@@ -883,33 +881,7 @@
         <w:tabs>
           <w:tab w:val="left" w:pos="1040"/>
         </w:tabs>
-        <w:jc w:val="both"/>
-      </w:pPr>
-      <w:r>
-        <w:t>L</w:t>
-      </w:r>
-      <w:r>
-        <w:t>e laboratoire SYMME (</w:t>
-      </w:r>
-      <w:proofErr w:type="spellStart"/>
-      <w:r>
-        <w:t>SYstèmes</w:t>
-      </w:r>
-      <w:proofErr w:type="spellEnd"/>
-      <w:r>
-        <w:t xml:space="preserve"> et Matériaux pour la </w:t>
-      </w:r>
-      <w:proofErr w:type="spellStart"/>
-      <w:r>
-        <w:t>MEcatronique</w:t>
-      </w:r>
-      <w:proofErr w:type="spellEnd"/>
-      <w:r>
-        <w:t>) est un laboratoire de l'Université de Savoie</w:t>
-      </w:r>
-      <w:r>
-        <w:t>, dont les activités sont tournées vers les avancées technologiques et au niveau de la santé.</w:t>
-      </w:r>
+      </w:pPr>
     </w:p>
     <w:p>
       <w:pPr>
@@ -918,6 +890,31 @@
         </w:tabs>
         <w:jc w:val="both"/>
       </w:pPr>
+      <w:r>
+        <w:t>L</w:t>
+      </w:r>
+      <w:r>
+        <w:t>e laboratoire SYMME (</w:t>
+      </w:r>
+      <w:proofErr w:type="spellStart"/>
+      <w:r>
+        <w:t>SYstèmes</w:t>
+      </w:r>
+      <w:proofErr w:type="spellEnd"/>
+      <w:r>
+        <w:t xml:space="preserve"> et Matériaux pour la </w:t>
+      </w:r>
+      <w:proofErr w:type="spellStart"/>
+      <w:r>
+        <w:t>MEcatronique</w:t>
+      </w:r>
+      <w:proofErr w:type="spellEnd"/>
+      <w:r>
+        <w:t>) est un laboratoire de l'Université de Savoie</w:t>
+      </w:r>
+      <w:r>
+        <w:t>, dont les activités sont tournées vers les avancées technologiques et au niveau de la santé.</w:t>
+      </w:r>
     </w:p>
     <w:p>
       <w:pPr>
@@ -926,15 +923,6 @@
         </w:tabs>
         <w:jc w:val="both"/>
       </w:pPr>
-      <w:r>
-        <w:t xml:space="preserve">Le but du projet présenté est </w:t>
-      </w:r>
-      <w:r>
-        <w:t>d’établir tout d’abord un état de l’art sur l’OpenGL et ensuite, de développer  u</w:t>
-      </w:r>
-      <w:r>
-        <w:t>ne application permettant de créer une représentation 3D d’un objet à partir de fichiers images sources.</w:t>
-      </w:r>
     </w:p>
     <w:p>
       <w:pPr>
@@ -943,6 +931,15 @@
         </w:tabs>
         <w:jc w:val="both"/>
       </w:pPr>
+      <w:r>
+        <w:t xml:space="preserve">Le but du projet présenté est </w:t>
+      </w:r>
+      <w:r>
+        <w:t>d’établir tout d’abord un état de l’art sur l’OpenGL et ensuite, de développer  u</w:t>
+      </w:r>
+      <w:r>
+        <w:t>ne application permettant de créer une représentation 3D d’un objet à partir de fichiers images sources.</w:t>
+      </w:r>
     </w:p>
     <w:p>
       <w:pPr>
@@ -951,6 +948,14 @@
         </w:tabs>
         <w:jc w:val="both"/>
       </w:pPr>
+    </w:p>
+    <w:p>
+      <w:pPr>
+        <w:tabs>
+          <w:tab w:val="left" w:pos="1040"/>
+        </w:tabs>
+        <w:jc w:val="both"/>
+      </w:pPr>
       <w:r>
         <w:t>Cette application sera utilisée pour l’automatisation de contrôle qualité de pièces mécaniques et doit s’intégrer à la suite d’une structure robotisée déjà existante.</w:t>
       </w:r>
@@ -973,6 +978,7 @@
         <w:t>Présentation de la société</w:t>
       </w:r>
     </w:p>
+    <w:p/>
     <w:p/>
     <w:p>
       <w:pPr>
@@ -993,17 +999,7 @@
           <w:sz w:val="24"/>
           <w:szCs w:val="24"/>
         </w:rPr>
-        <w:t>Raison social</w:t>
-      </w:r>
-      <w:r>
-        <w:rPr>
-          <w:rFonts w:ascii="Calibri,Bold" w:hAnsi="Calibri,Bold" w:cs="Calibri,Bold"/>
-          <w:b/>
-          <w:bCs/>
-          <w:sz w:val="24"/>
-          <w:szCs w:val="24"/>
-        </w:rPr>
-        <w:t xml:space="preserve"> : </w:t>
+        <w:t xml:space="preserve">Raison social : </w:t>
       </w:r>
       <w:r>
         <w:rPr>
@@ -1244,7 +1240,23 @@
           <w:sz w:val="24"/>
           <w:szCs w:val="24"/>
         </w:rPr>
-        <w:t>Haute Savoie, Annecy</w:t>
+        <w:t xml:space="preserve">Haute </w:t>
+      </w:r>
+      <w:r>
+        <w:rPr>
+          <w:rFonts w:ascii="Calibri" w:hAnsi="Calibri" w:cs="Calibri"/>
+          <w:sz w:val="24"/>
+          <w:szCs w:val="24"/>
+        </w:rPr>
+        <w:t>-</w:t>
+      </w:r>
+      <w:r>
+        <w:rPr>
+          <w:rFonts w:ascii="Calibri" w:hAnsi="Calibri" w:cs="Calibri"/>
+          <w:sz w:val="24"/>
+          <w:szCs w:val="24"/>
+        </w:rPr>
+        <w:t>Savoie, Annecy</w:t>
       </w:r>
     </w:p>
     <w:p>
@@ -1265,10 +1277,7 @@
         <w:autoSpaceDN w:val="0"/>
         <w:adjustRightInd w:val="0"/>
         <w:rPr>
-          <w:rFonts w:ascii="Calibri" w:hAnsi="Calibri" w:cs="Calibri"/>
-          <w:b/>
-          <w:sz w:val="24"/>
-          <w:szCs w:val="24"/>
+          <w:rStyle w:val="st"/>
         </w:rPr>
       </w:pPr>
       <w:r>
@@ -1289,21 +1298,53 @@
         </w:rPr>
         <w:t xml:space="preserve">: </w:t>
       </w:r>
-      <w:bookmarkStart w:id="0" w:name="_GoBack"/>
-      <w:bookmarkEnd w:id="0"/>
+      <w:r>
+        <w:rPr>
+          <w:rFonts w:ascii="Calibri" w:hAnsi="Calibri" w:cs="Calibri"/>
+          <w:b/>
+          <w:sz w:val="24"/>
+          <w:szCs w:val="24"/>
+        </w:rPr>
+        <w:tab/>
+      </w:r>
+      <w:r>
+        <w:rPr>
+          <w:rStyle w:val="st"/>
+        </w:rPr>
+        <w:t xml:space="preserve">7 chemin de Bellevue, </w:t>
+      </w:r>
     </w:p>
     <w:p>
       <w:pPr>
         <w:autoSpaceDE w:val="0"/>
         <w:autoSpaceDN w:val="0"/>
         <w:adjustRightInd w:val="0"/>
-        <w:rPr>
-          <w:rFonts w:ascii="Calibri" w:hAnsi="Calibri" w:cs="Calibri"/>
-          <w:b/>
-          <w:sz w:val="24"/>
-          <w:szCs w:val="24"/>
-        </w:rPr>
-      </w:pPr>
+        <w:ind w:left="1416" w:firstLine="708"/>
+        <w:rPr>
+          <w:rFonts w:ascii="Calibri" w:hAnsi="Calibri" w:cs="Calibri"/>
+          <w:b/>
+          <w:sz w:val="24"/>
+          <w:szCs w:val="24"/>
+        </w:rPr>
+      </w:pPr>
+      <w:r>
+        <w:rPr>
+          <w:rStyle w:val="st"/>
+        </w:rPr>
+        <w:t xml:space="preserve">74944 </w:t>
+      </w:r>
+      <w:r>
+        <w:rPr>
+          <w:rStyle w:val="Accentuation"/>
+        </w:rPr>
+        <w:t>Annecy le Vieux</w:t>
+      </w:r>
+      <w:r>
+        <w:rPr>
+          <w:rStyle w:val="st"/>
+        </w:rPr>
+        <w:t>.</w:t>
+      </w:r>
     </w:p>
     <w:p>
       <w:pPr>
@@ -1312,28 +1353,11 @@
         <w:adjustRightInd w:val="0"/>
         <w:rPr>
           <w:rFonts w:ascii="Calibri" w:hAnsi="Calibri" w:cs="Calibri"/>
-          <w:sz w:val="24"/>
-          <w:szCs w:val="24"/>
-        </w:rPr>
-      </w:pPr>
-      <w:r>
-        <w:rPr>
-          <w:rFonts w:ascii="Calibri,Bold" w:hAnsi="Calibri,Bold" w:cs="Calibri,Bold"/>
-          <w:b/>
-          <w:bCs/>
-          <w:sz w:val="24"/>
-          <w:szCs w:val="24"/>
-        </w:rPr>
-        <w:t xml:space="preserve">Activités : </w:t>
-      </w:r>
-      <w:r>
-        <w:rPr>
-          <w:rFonts w:ascii="Calibri" w:hAnsi="Calibri" w:cs="Calibri"/>
-          <w:sz w:val="24"/>
-          <w:szCs w:val="24"/>
-        </w:rPr>
-        <w:t>Recherche en mécatronique</w:t>
-      </w:r>
+          <w:b/>
+          <w:sz w:val="24"/>
+          <w:szCs w:val="24"/>
+        </w:rPr>
+      </w:pPr>
     </w:p>
     <w:p>
       <w:pPr>
@@ -1346,15 +1370,6 @@
           <w:szCs w:val="24"/>
         </w:rPr>
       </w:pPr>
-    </w:p>
-    <w:p>
-      <w:pPr>
-        <w:rPr>
-          <w:rFonts w:ascii="Calibri" w:hAnsi="Calibri" w:cs="Calibri"/>
-          <w:sz w:val="24"/>
-          <w:szCs w:val="24"/>
-        </w:rPr>
-      </w:pPr>
       <w:r>
         <w:rPr>
           <w:rFonts w:ascii="Calibri,Bold" w:hAnsi="Calibri,Bold" w:cs="Calibri,Bold"/>
@@ -1363,6 +1378,45 @@
           <w:sz w:val="24"/>
           <w:szCs w:val="24"/>
         </w:rPr>
+        <w:t xml:space="preserve">Activités : </w:t>
+      </w:r>
+      <w:r>
+        <w:rPr>
+          <w:rFonts w:ascii="Calibri" w:hAnsi="Calibri" w:cs="Calibri"/>
+          <w:sz w:val="24"/>
+          <w:szCs w:val="24"/>
+        </w:rPr>
+        <w:t>Recherche en mécatronique</w:t>
+      </w:r>
+    </w:p>
+    <w:p>
+      <w:pPr>
+        <w:autoSpaceDE w:val="0"/>
+        <w:autoSpaceDN w:val="0"/>
+        <w:adjustRightInd w:val="0"/>
+        <w:rPr>
+          <w:rFonts w:ascii="Calibri" w:hAnsi="Calibri" w:cs="Calibri"/>
+          <w:sz w:val="24"/>
+          <w:szCs w:val="24"/>
+        </w:rPr>
+      </w:pPr>
+    </w:p>
+    <w:p>
+      <w:pPr>
+        <w:rPr>
+          <w:rFonts w:ascii="Calibri" w:hAnsi="Calibri" w:cs="Calibri"/>
+          <w:sz w:val="24"/>
+          <w:szCs w:val="24"/>
+        </w:rPr>
+      </w:pPr>
+      <w:r>
+        <w:rPr>
+          <w:rFonts w:ascii="Calibri,Bold" w:hAnsi="Calibri,Bold" w:cs="Calibri,Bold"/>
+          <w:b/>
+          <w:bCs/>
+          <w:sz w:val="24"/>
+          <w:szCs w:val="24"/>
+        </w:rPr>
         <w:t xml:space="preserve">Effectif : </w:t>
       </w:r>
       <w:r>
@@ -1424,19 +1478,19 @@
     <w:p>
       <w:pPr>
         <w:rPr>
-          <w:rFonts w:ascii="Calibri,Bold" w:hAnsi="Calibri,Bold"/>
-          <w:b/>
-          <w:sz w:val="24"/>
-          <w:szCs w:val="24"/>
-        </w:rPr>
-      </w:pPr>
-      <w:r>
-        <w:rPr>
           <w:rFonts w:ascii="Calibri,Bold" w:hAnsi="Calibri,Bold" w:cs="Calibri"/>
           <w:b/>
           <w:sz w:val="24"/>
           <w:szCs w:val="24"/>
         </w:rPr>
+      </w:pPr>
+      <w:r>
+        <w:rPr>
+          <w:rFonts w:ascii="Calibri,Bold" w:hAnsi="Calibri,Bold" w:cs="Calibri"/>
+          <w:b/>
+          <w:sz w:val="24"/>
+          <w:szCs w:val="24"/>
+        </w:rPr>
         <w:t>Particularités</w:t>
       </w:r>
       <w:r>
@@ -1449,9 +1503,857 @@
         <w:t xml:space="preserve"> : </w:t>
       </w:r>
     </w:p>
+    <w:p>
+      <w:pPr>
+        <w:spacing w:line="276" w:lineRule="auto"/>
+        <w:rPr>
+          <w:rFonts w:ascii="Calibri,Bold" w:hAnsi="Calibri,Bold" w:cs="Calibri"/>
+          <w:b/>
+          <w:sz w:val="24"/>
+          <w:szCs w:val="24"/>
+        </w:rPr>
+      </w:pPr>
+      <w:r>
+        <w:rPr>
+          <w:rFonts w:ascii="Calibri,Bold" w:hAnsi="Calibri,Bold" w:cs="Calibri"/>
+          <w:b/>
+          <w:sz w:val="24"/>
+          <w:szCs w:val="24"/>
+        </w:rPr>
+        <w:br w:type="page"/>
+      </w:r>
+    </w:p>
+    <w:p>
+      <w:pPr>
+        <w:pStyle w:val="Titre"/>
+        <w:jc w:val="center"/>
+      </w:pPr>
+      <w:r>
+        <w:lastRenderedPageBreak/>
+        <w:t>Présentation générale du projet</w:t>
+      </w:r>
+    </w:p>
+    <w:p/>
+    <w:p/>
+    <w:p>
+      <w:pPr>
+        <w:pStyle w:val="Paragraphedeliste"/>
+        <w:numPr>
+          <w:ilvl w:val="0"/>
+          <w:numId w:val="1"/>
+        </w:numPr>
+      </w:pPr>
+      <w:r>
+        <w:t>Le sujet</w:t>
+      </w:r>
+    </w:p>
+    <w:p/>
+    <w:p/>
+    <w:p/>
+    <w:p>
+      <w:pPr>
+        <w:autoSpaceDE w:val="0"/>
+        <w:autoSpaceDN w:val="0"/>
+        <w:adjustRightInd w:val="0"/>
+        <w:jc w:val="both"/>
+      </w:pPr>
+    </w:p>
+    <w:p>
+      <w:pPr>
+        <w:pStyle w:val="Paragraphedeliste"/>
+        <w:numPr>
+          <w:ilvl w:val="0"/>
+          <w:numId w:val="1"/>
+        </w:numPr>
+      </w:pPr>
+      <w:r>
+        <w:t>Les objectifs principaux</w:t>
+      </w:r>
+    </w:p>
+    <w:p>
+      <w:pPr>
+        <w:pStyle w:val="Paragraphedeliste"/>
+      </w:pPr>
+    </w:p>
+    <w:p>
+      <w:pPr>
+        <w:pStyle w:val="Paragraphedeliste"/>
+        <w:numPr>
+          <w:ilvl w:val="0"/>
+          <w:numId w:val="5"/>
+        </w:numPr>
+        <w:autoSpaceDE w:val="0"/>
+        <w:autoSpaceDN w:val="0"/>
+        <w:adjustRightInd w:val="0"/>
+        <w:jc w:val="both"/>
+        <w:rPr>
+          <w:rFonts w:ascii="Calibri" w:hAnsi="Calibri" w:cs="Calibri"/>
+          <w:sz w:val="24"/>
+          <w:szCs w:val="24"/>
+        </w:rPr>
+      </w:pPr>
+      <w:r>
+        <w:rPr>
+          <w:rFonts w:ascii="Calibri" w:hAnsi="Calibri" w:cs="Calibri"/>
+          <w:sz w:val="24"/>
+          <w:szCs w:val="24"/>
+        </w:rPr>
+        <w:t>Réaliser un état de l’art sur les technologies de rendu 3D :</w:t>
+      </w:r>
+    </w:p>
+    <w:p>
+      <w:pPr>
+        <w:autoSpaceDE w:val="0"/>
+        <w:autoSpaceDN w:val="0"/>
+        <w:adjustRightInd w:val="0"/>
+        <w:jc w:val="both"/>
+      </w:pPr>
+    </w:p>
+    <w:p>
+      <w:pPr>
+        <w:autoSpaceDE w:val="0"/>
+        <w:autoSpaceDN w:val="0"/>
+        <w:adjustRightInd w:val="0"/>
+        <w:jc w:val="both"/>
+        <w:rPr>
+          <w:rFonts w:ascii="Calibri" w:hAnsi="Calibri" w:cs="Calibri"/>
+          <w:sz w:val="24"/>
+          <w:szCs w:val="24"/>
+        </w:rPr>
+      </w:pPr>
+      <w:r>
+        <w:rPr>
+          <w:rFonts w:ascii="Calibri" w:hAnsi="Calibri" w:cs="Calibri"/>
+          <w:sz w:val="24"/>
+          <w:szCs w:val="24"/>
+        </w:rPr>
+        <w:t>Quelles sont les différences entre la programma</w:t>
+      </w:r>
+      <w:r>
+        <w:rPr>
+          <w:rFonts w:ascii="Calibri" w:hAnsi="Calibri" w:cs="Calibri"/>
+          <w:sz w:val="24"/>
+          <w:szCs w:val="24"/>
+        </w:rPr>
+        <w:t xml:space="preserve">tion sur processeur (CPU) et la </w:t>
+      </w:r>
+      <w:r>
+        <w:rPr>
+          <w:rFonts w:ascii="Calibri" w:hAnsi="Calibri" w:cs="Calibri"/>
+          <w:sz w:val="24"/>
+          <w:szCs w:val="24"/>
+        </w:rPr>
+        <w:t>programmation sur carte graphique (GPU) ?</w:t>
+      </w:r>
+    </w:p>
+    <w:p>
+      <w:pPr>
+        <w:autoSpaceDE w:val="0"/>
+        <w:autoSpaceDN w:val="0"/>
+        <w:adjustRightInd w:val="0"/>
+        <w:jc w:val="both"/>
+        <w:rPr>
+          <w:rFonts w:ascii="Calibri" w:hAnsi="Calibri" w:cs="Calibri"/>
+          <w:sz w:val="24"/>
+          <w:szCs w:val="24"/>
+        </w:rPr>
+      </w:pPr>
+      <w:r>
+        <w:rPr>
+          <w:rFonts w:ascii="Calibri" w:hAnsi="Calibri" w:cs="Calibri"/>
+          <w:sz w:val="24"/>
+          <w:szCs w:val="24"/>
+        </w:rPr>
+        <w:t xml:space="preserve">Qu’est-ce qu’un </w:t>
+      </w:r>
+      <w:proofErr w:type="spellStart"/>
+      <w:r>
+        <w:rPr>
+          <w:rFonts w:ascii="Calibri" w:hAnsi="Calibri" w:cs="Calibri"/>
+          <w:i/>
+          <w:sz w:val="24"/>
+          <w:szCs w:val="24"/>
+        </w:rPr>
+        <w:t>shader</w:t>
+      </w:r>
+      <w:proofErr w:type="spellEnd"/>
+      <w:r>
+        <w:rPr>
+          <w:rFonts w:ascii="Calibri" w:hAnsi="Calibri" w:cs="Calibri"/>
+          <w:sz w:val="24"/>
+          <w:szCs w:val="24"/>
+        </w:rPr>
+        <w:t xml:space="preserve"> ?</w:t>
+      </w:r>
+    </w:p>
+    <w:p>
+      <w:pPr>
+        <w:autoSpaceDE w:val="0"/>
+        <w:autoSpaceDN w:val="0"/>
+        <w:adjustRightInd w:val="0"/>
+        <w:jc w:val="both"/>
+        <w:rPr>
+          <w:rFonts w:ascii="Calibri" w:hAnsi="Calibri" w:cs="Calibri"/>
+          <w:sz w:val="24"/>
+          <w:szCs w:val="24"/>
+        </w:rPr>
+      </w:pPr>
+      <w:r>
+        <w:rPr>
+          <w:rFonts w:ascii="Calibri" w:hAnsi="Calibri" w:cs="Calibri"/>
+          <w:sz w:val="24"/>
+          <w:szCs w:val="24"/>
+        </w:rPr>
+        <w:t>Quelles sont les bibliothèques permettant un rendu 3D ? OpenGL ?</w:t>
+      </w:r>
+    </w:p>
+    <w:p>
+      <w:pPr>
+        <w:autoSpaceDE w:val="0"/>
+        <w:autoSpaceDN w:val="0"/>
+        <w:adjustRightInd w:val="0"/>
+        <w:jc w:val="both"/>
+        <w:rPr>
+          <w:rFonts w:ascii="Calibri" w:hAnsi="Calibri" w:cs="Calibri"/>
+          <w:sz w:val="24"/>
+          <w:szCs w:val="24"/>
+        </w:rPr>
+      </w:pPr>
+      <w:r>
+        <w:rPr>
+          <w:rFonts w:ascii="Calibri" w:hAnsi="Calibri" w:cs="Calibri"/>
+          <w:sz w:val="24"/>
+          <w:szCs w:val="24"/>
+        </w:rPr>
+        <w:t>Quelles sont les méthodes/bibliothèques open so</w:t>
+      </w:r>
+      <w:r>
+        <w:rPr>
+          <w:rFonts w:ascii="Calibri" w:hAnsi="Calibri" w:cs="Calibri"/>
+          <w:sz w:val="24"/>
+          <w:szCs w:val="24"/>
+        </w:rPr>
+        <w:t xml:space="preserve">urces permettant de dresser une </w:t>
+      </w:r>
+      <w:r>
+        <w:rPr>
+          <w:rFonts w:ascii="Calibri" w:hAnsi="Calibri" w:cs="Calibri"/>
+          <w:sz w:val="24"/>
+          <w:szCs w:val="24"/>
+        </w:rPr>
+        <w:t>représentation 3D à partir d'images 2D ?</w:t>
+      </w:r>
+    </w:p>
+    <w:p>
+      <w:pPr>
+        <w:autoSpaceDE w:val="0"/>
+        <w:autoSpaceDN w:val="0"/>
+        <w:adjustRightInd w:val="0"/>
+        <w:jc w:val="both"/>
+        <w:rPr>
+          <w:rFonts w:ascii="Calibri" w:hAnsi="Calibri" w:cs="Calibri"/>
+          <w:sz w:val="24"/>
+          <w:szCs w:val="24"/>
+        </w:rPr>
+      </w:pPr>
+    </w:p>
+    <w:p>
+      <w:pPr>
+        <w:pStyle w:val="Paragraphedeliste"/>
+        <w:numPr>
+          <w:ilvl w:val="0"/>
+          <w:numId w:val="5"/>
+        </w:numPr>
+        <w:autoSpaceDE w:val="0"/>
+        <w:autoSpaceDN w:val="0"/>
+        <w:adjustRightInd w:val="0"/>
+        <w:jc w:val="both"/>
+        <w:rPr>
+          <w:rFonts w:ascii="Calibri" w:hAnsi="Calibri" w:cs="Calibri"/>
+          <w:sz w:val="24"/>
+          <w:szCs w:val="24"/>
+        </w:rPr>
+      </w:pPr>
+      <w:r>
+        <w:rPr>
+          <w:rFonts w:ascii="Calibri" w:hAnsi="Calibri" w:cs="Calibri"/>
+          <w:sz w:val="24"/>
+          <w:szCs w:val="24"/>
+        </w:rPr>
+        <w:t>Réaliser un logiciel mettant en œuvre les techniques décrites dans l'état de l'art.</w:t>
+      </w:r>
+    </w:p>
+    <w:p>
+      <w:pPr>
+        <w:pStyle w:val="Paragraphedeliste"/>
+        <w:autoSpaceDE w:val="0"/>
+        <w:autoSpaceDN w:val="0"/>
+        <w:adjustRightInd w:val="0"/>
+        <w:ind w:left="1428"/>
+        <w:jc w:val="both"/>
+        <w:rPr>
+          <w:rFonts w:ascii="Calibri" w:hAnsi="Calibri" w:cs="Calibri"/>
+          <w:sz w:val="24"/>
+          <w:szCs w:val="24"/>
+        </w:rPr>
+      </w:pPr>
+    </w:p>
+    <w:p>
+      <w:pPr>
+        <w:autoSpaceDE w:val="0"/>
+        <w:autoSpaceDN w:val="0"/>
+        <w:adjustRightInd w:val="0"/>
+        <w:jc w:val="both"/>
+        <w:rPr>
+          <w:rFonts w:ascii="Calibri" w:hAnsi="Calibri" w:cs="Calibri"/>
+          <w:sz w:val="24"/>
+          <w:szCs w:val="24"/>
+        </w:rPr>
+      </w:pPr>
+      <w:r>
+        <w:rPr>
+          <w:rFonts w:ascii="Calibri" w:hAnsi="Calibri" w:cs="Calibri"/>
+          <w:sz w:val="24"/>
+          <w:szCs w:val="24"/>
+        </w:rPr>
+        <w:t xml:space="preserve">Nous gèrerons l'aspect </w:t>
+      </w:r>
+      <w:r>
+        <w:rPr>
+          <w:rFonts w:ascii="Calibri" w:hAnsi="Calibri" w:cs="Calibri"/>
+          <w:sz w:val="24"/>
+          <w:szCs w:val="24"/>
+        </w:rPr>
+        <w:t>technique (utilisation d'OpenGL</w:t>
+      </w:r>
+      <w:r>
+        <w:rPr>
+          <w:rFonts w:ascii="Calibri" w:hAnsi="Calibri" w:cs="Calibri"/>
+          <w:sz w:val="24"/>
+          <w:szCs w:val="24"/>
+        </w:rPr>
+        <w:t>, fenêtrage, rendu par GPU) mais pas l'aspect</w:t>
+      </w:r>
+      <w:r>
+        <w:rPr>
+          <w:rFonts w:ascii="Calibri" w:hAnsi="Calibri" w:cs="Calibri"/>
+          <w:sz w:val="24"/>
+          <w:szCs w:val="24"/>
+        </w:rPr>
+        <w:t xml:space="preserve"> </w:t>
+      </w:r>
+      <w:r>
+        <w:rPr>
+          <w:rFonts w:ascii="Calibri" w:hAnsi="Calibri" w:cs="Calibri"/>
+          <w:sz w:val="23"/>
+          <w:szCs w:val="23"/>
+        </w:rPr>
+        <w:t>traitement d'image qui est fourni par le laboratoire.</w:t>
+      </w:r>
+    </w:p>
+    <w:p>
+      <w:pPr>
+        <w:pStyle w:val="Paragraphedeliste"/>
+      </w:pPr>
+    </w:p>
+    <w:p>
+      <w:pPr>
+        <w:pStyle w:val="Paragraphedeliste"/>
+        <w:numPr>
+          <w:ilvl w:val="0"/>
+          <w:numId w:val="1"/>
+        </w:numPr>
+      </w:pPr>
+      <w:r>
+        <w:t>Position du projet dans la société</w:t>
+      </w:r>
+    </w:p>
+    <w:p/>
+    <w:p/>
+    <w:p>
+      <w:pPr>
+        <w:pStyle w:val="Paragraphedeliste"/>
+        <w:numPr>
+          <w:ilvl w:val="0"/>
+          <w:numId w:val="1"/>
+        </w:numPr>
+      </w:pPr>
+      <w:r>
+        <w:t>Les services et personnes concernés</w:t>
+      </w:r>
+    </w:p>
+    <w:p/>
+    <w:p>
+      <w:r>
+        <w:t xml:space="preserve">Maurice Pillet et Simon </w:t>
+      </w:r>
+      <w:proofErr w:type="spellStart"/>
+      <w:r>
+        <w:t>Desage</w:t>
+      </w:r>
+      <w:proofErr w:type="spellEnd"/>
+      <w:r>
+        <w:t xml:space="preserve"> seront les principaux utilisateurs du logiciel, et M. </w:t>
+      </w:r>
+      <w:proofErr w:type="spellStart"/>
+      <w:r>
+        <w:t>Desage</w:t>
+      </w:r>
+      <w:proofErr w:type="spellEnd"/>
+      <w:r>
+        <w:t xml:space="preserve"> s’appuiera sur notre Etat de l’Art.</w:t>
+      </w:r>
+      <w:bookmarkStart w:id="0" w:name="_GoBack"/>
+      <w:bookmarkEnd w:id="0"/>
+    </w:p>
+    <w:p/>
+    <w:p>
+      <w:pPr>
+        <w:pStyle w:val="Paragraphedeliste"/>
+        <w:numPr>
+          <w:ilvl w:val="0"/>
+          <w:numId w:val="1"/>
+        </w:numPr>
+      </w:pPr>
+      <w:r>
+        <w:t>Les résultats attendus</w:t>
+      </w:r>
+    </w:p>
+    <w:p>
+      <w:pPr>
+        <w:spacing w:line="276" w:lineRule="auto"/>
+      </w:pPr>
+      <w:r>
+        <w:br w:type="page"/>
+      </w:r>
+    </w:p>
+    <w:p>
+      <w:pPr>
+        <w:pStyle w:val="Titre"/>
+        <w:jc w:val="center"/>
+      </w:pPr>
+      <w:r>
+        <w:lastRenderedPageBreak/>
+        <w:t>Organisation du projet</w:t>
+      </w:r>
+    </w:p>
+    <w:p>
+      <w:pPr>
+        <w:rPr>
+          <w:b/>
+        </w:rPr>
+      </w:pPr>
+    </w:p>
+    <w:p>
+      <w:pPr>
+        <w:rPr>
+          <w:b/>
+        </w:rPr>
+      </w:pPr>
+    </w:p>
+    <w:p>
+      <w:pPr>
+        <w:pStyle w:val="Paragraphedeliste"/>
+        <w:numPr>
+          <w:ilvl w:val="0"/>
+          <w:numId w:val="4"/>
+        </w:numPr>
+        <w:rPr>
+          <w:b/>
+        </w:rPr>
+      </w:pPr>
+      <w:r>
+        <w:rPr>
+          <w:b/>
+        </w:rPr>
+        <w:t>Mandant :</w:t>
+      </w:r>
+    </w:p>
+    <w:p>
+      <w:pPr>
+        <w:pStyle w:val="Paragraphedeliste"/>
+        <w:ind w:left="1440"/>
+        <w:rPr>
+          <w:b/>
+        </w:rPr>
+      </w:pPr>
+      <w:r>
+        <w:t xml:space="preserve">M. Maurice </w:t>
+      </w:r>
+      <w:r>
+        <w:t>PILLET</w:t>
+      </w:r>
+      <w:r>
+        <w:t>, Professeur des Universités</w:t>
+      </w:r>
+    </w:p>
+    <w:p>
+      <w:pPr>
+        <w:pStyle w:val="Paragraphedeliste"/>
+        <w:ind w:left="1440"/>
+        <w:rPr>
+          <w:b/>
+        </w:rPr>
+      </w:pPr>
+    </w:p>
+    <w:p>
+      <w:pPr>
+        <w:pStyle w:val="Paragraphedeliste"/>
+        <w:numPr>
+          <w:ilvl w:val="0"/>
+          <w:numId w:val="4"/>
+        </w:numPr>
+        <w:rPr>
+          <w:b/>
+        </w:rPr>
+      </w:pPr>
+      <w:r>
+        <w:rPr>
+          <w:b/>
+        </w:rPr>
+        <w:t>Comité de pilotage :</w:t>
+      </w:r>
+      <w:r>
+        <w:rPr>
+          <w:b/>
+        </w:rPr>
+        <w:tab/>
+      </w:r>
+    </w:p>
+    <w:p>
+      <w:pPr>
+        <w:pStyle w:val="Paragraphedeliste"/>
+        <w:ind w:left="1440"/>
+      </w:pPr>
+      <w:r>
+        <w:t>M. Simon DESAGE</w:t>
+      </w:r>
+      <w:r>
+        <w:t>, Doctorant</w:t>
+      </w:r>
+    </w:p>
+    <w:p>
+      <w:pPr>
+        <w:pStyle w:val="Paragraphedeliste"/>
+        <w:ind w:left="1440"/>
+      </w:pPr>
+      <w:r>
+        <w:t>M. Vincent COUTURIER</w:t>
+      </w:r>
+      <w:r>
+        <w:t>, Enseignant suiveur</w:t>
+      </w:r>
+    </w:p>
+    <w:p>
+      <w:pPr>
+        <w:pStyle w:val="Paragraphedeliste"/>
+        <w:rPr>
+          <w:b/>
+        </w:rPr>
+      </w:pPr>
+      <w:r>
+        <w:rPr>
+          <w:b/>
+        </w:rPr>
+        <w:tab/>
+      </w:r>
+    </w:p>
+    <w:p>
+      <w:pPr>
+        <w:pStyle w:val="Paragraphedeliste"/>
+        <w:numPr>
+          <w:ilvl w:val="0"/>
+          <w:numId w:val="4"/>
+        </w:numPr>
+        <w:rPr>
+          <w:b/>
+        </w:rPr>
+      </w:pPr>
+      <w:r>
+        <w:rPr>
+          <w:b/>
+        </w:rPr>
+        <w:t>Equipe de projet :</w:t>
+      </w:r>
+    </w:p>
+    <w:p>
+      <w:pPr>
+        <w:pStyle w:val="Paragraphedeliste"/>
+        <w:ind w:left="1440"/>
+      </w:pPr>
+      <w:r>
+        <w:t>M. Simon DESAGE, Doctorant</w:t>
+      </w:r>
+    </w:p>
+    <w:p>
+      <w:pPr>
+        <w:pStyle w:val="Paragraphedeliste"/>
+        <w:ind w:left="1440"/>
+      </w:pPr>
+      <w:r>
+        <w:t>M. Charlie BERTHET</w:t>
+      </w:r>
+    </w:p>
+    <w:p>
+      <w:pPr>
+        <w:pStyle w:val="Paragraphedeliste"/>
+        <w:ind w:left="1440"/>
+      </w:pPr>
+      <w:r>
+        <w:t>M. Vincent CHENAL</w:t>
+      </w:r>
+    </w:p>
+    <w:p>
+      <w:pPr>
+        <w:pStyle w:val="Paragraphedeliste"/>
+        <w:ind w:left="1440"/>
+      </w:pPr>
+      <w:r>
+        <w:t>Mlle. Audry DUPARC</w:t>
+      </w:r>
+    </w:p>
+    <w:p>
+      <w:pPr>
+        <w:pStyle w:val="Paragraphedeliste"/>
+        <w:ind w:left="1440"/>
+      </w:pPr>
+      <w:r>
+        <w:t>M. Léo LETOURNEUR</w:t>
+      </w:r>
+    </w:p>
+    <w:p>
+      <w:pPr>
+        <w:pStyle w:val="Paragraphedeliste"/>
+        <w:ind w:left="1440"/>
+      </w:pPr>
+      <w:r>
+        <w:t>M. Geoffrey YOCCOZ</w:t>
+      </w:r>
+    </w:p>
+    <w:p>
+      <w:pPr>
+        <w:pStyle w:val="Paragraphedeliste"/>
+        <w:rPr>
+          <w:b/>
+        </w:rPr>
+      </w:pPr>
+    </w:p>
+    <w:p>
+      <w:pPr>
+        <w:pStyle w:val="Paragraphedeliste"/>
+        <w:numPr>
+          <w:ilvl w:val="0"/>
+          <w:numId w:val="4"/>
+        </w:numPr>
+        <w:rPr>
+          <w:b/>
+        </w:rPr>
+      </w:pPr>
+      <w:r>
+        <w:rPr>
+          <w:b/>
+        </w:rPr>
+        <w:t>Maitrise d’ouvrage :</w:t>
+      </w:r>
+      <w:r>
+        <w:rPr>
+          <w:b/>
+        </w:rPr>
+        <w:tab/>
+      </w:r>
+    </w:p>
+    <w:p>
+      <w:pPr>
+        <w:pStyle w:val="Paragraphedeliste"/>
+        <w:ind w:left="1440"/>
+      </w:pPr>
+      <w:r>
+        <w:t xml:space="preserve">M. </w:t>
+      </w:r>
+      <w:r>
+        <w:t>Simo</w:t>
+      </w:r>
+      <w:r>
+        <w:t>n DESAGE</w:t>
+      </w:r>
+      <w:r>
+        <w:t>, Doctorant</w:t>
+      </w:r>
+    </w:p>
+    <w:p>
+      <w:pPr>
+        <w:pStyle w:val="Paragraphedeliste"/>
+        <w:ind w:left="1440"/>
+        <w:rPr>
+          <w:b/>
+        </w:rPr>
+      </w:pPr>
+    </w:p>
+    <w:p>
+      <w:pPr>
+        <w:pStyle w:val="Paragraphedeliste"/>
+        <w:numPr>
+          <w:ilvl w:val="0"/>
+          <w:numId w:val="4"/>
+        </w:numPr>
+        <w:rPr>
+          <w:b/>
+        </w:rPr>
+      </w:pPr>
+      <w:r>
+        <w:rPr>
+          <w:b/>
+        </w:rPr>
+        <w:t>Maitrise d’œuvre :</w:t>
+      </w:r>
+    </w:p>
+    <w:p>
+      <w:pPr>
+        <w:pStyle w:val="Paragraphedeliste"/>
+        <w:ind w:left="1440"/>
+      </w:pPr>
+      <w:r>
+        <w:t>M. Vincent COUTURIER</w:t>
+      </w:r>
+      <w:r>
+        <w:t>, Enseignant suiveur</w:t>
+      </w:r>
+    </w:p>
+    <w:p>
+      <w:pPr>
+        <w:pStyle w:val="Paragraphedeliste"/>
+        <w:ind w:left="1440"/>
+      </w:pPr>
+      <w:r>
+        <w:t>M. Charlie BERTHET</w:t>
+      </w:r>
+    </w:p>
+    <w:p>
+      <w:pPr>
+        <w:pStyle w:val="Paragraphedeliste"/>
+        <w:ind w:left="1440"/>
+      </w:pPr>
+      <w:r>
+        <w:t>M. Vincent CHENAL</w:t>
+      </w:r>
+    </w:p>
+    <w:p>
+      <w:pPr>
+        <w:pStyle w:val="Paragraphedeliste"/>
+        <w:ind w:left="1440"/>
+      </w:pPr>
+      <w:r>
+        <w:t>Mlle. Audry DUPARC</w:t>
+      </w:r>
+    </w:p>
+    <w:p>
+      <w:pPr>
+        <w:pStyle w:val="Paragraphedeliste"/>
+        <w:ind w:left="1440"/>
+      </w:pPr>
+      <w:r>
+        <w:t>M. Léo LETOURNEUR</w:t>
+      </w:r>
+    </w:p>
+    <w:p>
+      <w:pPr>
+        <w:pStyle w:val="Paragraphedeliste"/>
+        <w:ind w:left="1440"/>
+      </w:pPr>
+      <w:r>
+        <w:t>M. Geoffrey YOCCOZ</w:t>
+      </w:r>
+    </w:p>
+    <w:p>
+      <w:pPr>
+        <w:pStyle w:val="Paragraphedeliste"/>
+        <w:ind w:left="1440"/>
+      </w:pPr>
+    </w:p>
+    <w:p>
+      <w:pPr>
+        <w:pStyle w:val="Paragraphedeliste"/>
+        <w:numPr>
+          <w:ilvl w:val="0"/>
+          <w:numId w:val="4"/>
+        </w:numPr>
+        <w:rPr>
+          <w:b/>
+        </w:rPr>
+      </w:pPr>
+      <w:r>
+        <w:rPr>
+          <w:b/>
+        </w:rPr>
+        <w:t>Prestataire :</w:t>
+      </w:r>
+    </w:p>
+    <w:p>
+      <w:pPr>
+        <w:pStyle w:val="Paragraphedeliste"/>
+        <w:ind w:left="1440"/>
+      </w:pPr>
+      <w:r>
+        <w:t>IUT Annecy-le-Vieux</w:t>
+      </w:r>
+    </w:p>
+    <w:p>
+      <w:pPr>
+        <w:pStyle w:val="Paragraphedeliste"/>
+        <w:ind w:left="1440"/>
+      </w:pPr>
+      <w:r>
+        <w:t>M. Charlie BERTHET</w:t>
+      </w:r>
+    </w:p>
+    <w:p>
+      <w:pPr>
+        <w:pStyle w:val="Paragraphedeliste"/>
+        <w:ind w:left="1440"/>
+      </w:pPr>
+      <w:r>
+        <w:t>M. Vincent CHENAL</w:t>
+      </w:r>
+    </w:p>
+    <w:p>
+      <w:pPr>
+        <w:pStyle w:val="Paragraphedeliste"/>
+        <w:ind w:left="1440"/>
+      </w:pPr>
+      <w:r>
+        <w:t>Mlle. Audry DUPARC</w:t>
+      </w:r>
+    </w:p>
+    <w:p>
+      <w:pPr>
+        <w:pStyle w:val="Paragraphedeliste"/>
+        <w:ind w:left="1440"/>
+      </w:pPr>
+      <w:r>
+        <w:t>M. Léo LETOURNEUR</w:t>
+      </w:r>
+    </w:p>
+    <w:p>
+      <w:pPr>
+        <w:pStyle w:val="Paragraphedeliste"/>
+        <w:ind w:left="1440"/>
+      </w:pPr>
+      <w:r>
+        <w:t>M. Geoffrey YOCCOZ</w:t>
+      </w:r>
+    </w:p>
+    <w:p>
+      <w:pPr>
+        <w:pStyle w:val="Paragraphedeliste"/>
+        <w:ind w:left="1440"/>
+        <w:rPr>
+          <w:b/>
+        </w:rPr>
+      </w:pPr>
+    </w:p>
     <w:sectPr>
-      <w:headerReference w:type="default" r:id="rId11"/>
-      <w:footerReference w:type="default" r:id="rId12"/>
+      <w:headerReference w:type="default" r:id="rId12"/>
+      <w:footerReference w:type="default" r:id="rId13"/>
       <w:pgSz w:w="11906" w:h="16838"/>
       <w:pgMar w:top="1417" w:right="1417" w:bottom="1417" w:left="1417" w:header="708" w:footer="708" w:gutter="0"/>
       <w:pgNumType w:start="0"/>
@@ -1519,7 +2421,7 @@
       <w:rPr>
         <w:noProof/>
       </w:rPr>
-      <w:t>4</w:t>
+      <w:t>5</w:t>
     </w:r>
     <w:r>
       <w:fldChar w:fldCharType="end"/>
@@ -1564,7 +2466,7 @@
         <w:lang w:eastAsia="fr-FR"/>
       </w:rPr>
       <w:drawing>
-        <wp:anchor distT="0" distB="0" distL="114300" distR="114300" simplePos="0" relativeHeight="251659264" behindDoc="0" locked="0" layoutInCell="1" allowOverlap="1" wp14:anchorId="02204DD3" wp14:editId="2C563B9F">
+        <wp:anchor distT="0" distB="0" distL="114300" distR="114300" simplePos="0" relativeHeight="251659264" behindDoc="0" locked="0" layoutInCell="1" allowOverlap="1" wp14:anchorId="41154310" wp14:editId="67BAA1D0">
           <wp:simplePos x="0" y="0"/>
           <wp:positionH relativeFrom="column">
             <wp:posOffset>-575945</wp:posOffset>
@@ -1575,7 +2477,7 @@
           <wp:extent cx="1621790" cy="843280"/>
           <wp:effectExtent l="0" t="0" r="0" b="0"/>
           <wp:wrapNone/>
-          <wp:docPr id="3" name="Image 3"/>
+          <wp:docPr id="4" name="Image 4"/>
           <wp:cNvGraphicFramePr>
             <a:graphicFrameLocks xmlns:a="http://schemas.openxmlformats.org/drawingml/2006/main" noChangeAspect="1"/>
           </wp:cNvGraphicFramePr>
@@ -1625,7 +2527,7 @@
         <w:lang w:eastAsia="fr-FR"/>
       </w:rPr>
       <w:drawing>
-        <wp:anchor distT="0" distB="0" distL="114300" distR="114300" simplePos="0" relativeHeight="251661312" behindDoc="0" locked="0" layoutInCell="1" allowOverlap="1" wp14:anchorId="08088E5E" wp14:editId="4B4A72BB">
+        <wp:anchor distT="0" distB="0" distL="114300" distR="114300" simplePos="0" relativeHeight="251661312" behindDoc="0" locked="0" layoutInCell="1" allowOverlap="1" wp14:anchorId="7DDEA311" wp14:editId="6122C2B4">
           <wp:simplePos x="0" y="0"/>
           <wp:positionH relativeFrom="column">
             <wp:posOffset>4688820</wp:posOffset>
@@ -1636,7 +2538,7 @@
           <wp:extent cx="1807590" cy="697783"/>
           <wp:effectExtent l="0" t="0" r="2540" b="7620"/>
           <wp:wrapNone/>
-          <wp:docPr id="5" name="Image 5"/>
+          <wp:docPr id="6" name="Image 6"/>
           <wp:cNvGraphicFramePr>
             <a:graphicFrameLocks xmlns:a="http://schemas.openxmlformats.org/drawingml/2006/main" noChangeAspect="1"/>
           </wp:cNvGraphicFramePr>
@@ -1682,6 +2584,564 @@
     </w:r>
   </w:p>
 </w:hdr>
+</file>
+
+<file path=word/numbering.xml><?xml version="1.0" encoding="utf-8"?>
+<w:numbering xmlns:wpc="http://schemas.microsoft.com/office/word/2010/wordprocessingCanvas" xmlns:mc="http://schemas.openxmlformats.org/markup-compatibility/2006" xmlns:o="urn:schemas-microsoft-com:office:office" xmlns:r="http://schemas.openxmlformats.org/officeDocument/2006/relationships" xmlns:m="http://schemas.openxmlformats.org/officeDocument/2006/math" xmlns:v="urn:schemas-microsoft-com:vml" xmlns:wp14="http://schemas.microsoft.com/office/word/2010/wordprocessingDrawing" xmlns:wp="http://schemas.openxmlformats.org/drawingml/2006/wordprocessingDrawing" xmlns:w10="urn:schemas-microsoft-com:office:word" xmlns:w="http://schemas.openxmlformats.org/wordprocessingml/2006/main" xmlns:w14="http://schemas.microsoft.com/office/word/2010/wordml" xmlns:wpg="http://schemas.microsoft.com/office/word/2010/wordprocessingGroup" xmlns:wpi="http://schemas.microsoft.com/office/word/2010/wordprocessingInk" xmlns:wne="http://schemas.microsoft.com/office/word/2006/wordml" xmlns:wps="http://schemas.microsoft.com/office/word/2010/wordprocessingShape" mc:Ignorable="w14 wp14">
+  <w:abstractNum w:abstractNumId="0">
+    <w:nsid w:val="127005D6"/>
+    <w:multiLevelType w:val="hybridMultilevel"/>
+    <w:tmpl w:val="348EA7F8"/>
+    <w:lvl w:ilvl="0" w:tplc="040C000F">
+      <w:start w:val="1"/>
+      <w:numFmt w:val="decimal"/>
+      <w:lvlText w:val="%1."/>
+      <w:lvlJc w:val="left"/>
+      <w:pPr>
+        <w:ind w:left="720" w:hanging="360"/>
+      </w:pPr>
+    </w:lvl>
+    <w:lvl w:ilvl="1" w:tplc="040C0019" w:tentative="1">
+      <w:start w:val="1"/>
+      <w:numFmt w:val="lowerLetter"/>
+      <w:lvlText w:val="%2."/>
+      <w:lvlJc w:val="left"/>
+      <w:pPr>
+        <w:ind w:left="1440" w:hanging="360"/>
+      </w:pPr>
+    </w:lvl>
+    <w:lvl w:ilvl="2" w:tplc="040C001B" w:tentative="1">
+      <w:start w:val="1"/>
+      <w:numFmt w:val="lowerRoman"/>
+      <w:lvlText w:val="%3."/>
+      <w:lvlJc w:val="right"/>
+      <w:pPr>
+        <w:ind w:left="2160" w:hanging="180"/>
+      </w:pPr>
+    </w:lvl>
+    <w:lvl w:ilvl="3" w:tplc="040C000F" w:tentative="1">
+      <w:start w:val="1"/>
+      <w:numFmt w:val="decimal"/>
+      <w:lvlText w:val="%4."/>
+      <w:lvlJc w:val="left"/>
+      <w:pPr>
+        <w:ind w:left="2880" w:hanging="360"/>
+      </w:pPr>
+    </w:lvl>
+    <w:lvl w:ilvl="4" w:tplc="040C0019" w:tentative="1">
+      <w:start w:val="1"/>
+      <w:numFmt w:val="lowerLetter"/>
+      <w:lvlText w:val="%5."/>
+      <w:lvlJc w:val="left"/>
+      <w:pPr>
+        <w:ind w:left="3600" w:hanging="360"/>
+      </w:pPr>
+    </w:lvl>
+    <w:lvl w:ilvl="5" w:tplc="040C001B" w:tentative="1">
+      <w:start w:val="1"/>
+      <w:numFmt w:val="lowerRoman"/>
+      <w:lvlText w:val="%6."/>
+      <w:lvlJc w:val="right"/>
+      <w:pPr>
+        <w:ind w:left="4320" w:hanging="180"/>
+      </w:pPr>
+    </w:lvl>
+    <w:lvl w:ilvl="6" w:tplc="040C000F" w:tentative="1">
+      <w:start w:val="1"/>
+      <w:numFmt w:val="decimal"/>
+      <w:lvlText w:val="%7."/>
+      <w:lvlJc w:val="left"/>
+      <w:pPr>
+        <w:ind w:left="5040" w:hanging="360"/>
+      </w:pPr>
+    </w:lvl>
+    <w:lvl w:ilvl="7" w:tplc="040C0019" w:tentative="1">
+      <w:start w:val="1"/>
+      <w:numFmt w:val="lowerLetter"/>
+      <w:lvlText w:val="%8."/>
+      <w:lvlJc w:val="left"/>
+      <w:pPr>
+        <w:ind w:left="5760" w:hanging="360"/>
+      </w:pPr>
+    </w:lvl>
+    <w:lvl w:ilvl="8" w:tplc="040C001B" w:tentative="1">
+      <w:start w:val="1"/>
+      <w:numFmt w:val="lowerRoman"/>
+      <w:lvlText w:val="%9."/>
+      <w:lvlJc w:val="right"/>
+      <w:pPr>
+        <w:ind w:left="6480" w:hanging="180"/>
+      </w:pPr>
+    </w:lvl>
+  </w:abstractNum>
+  <w:abstractNum w:abstractNumId="1">
+    <w:nsid w:val="2A914601"/>
+    <w:multiLevelType w:val="hybridMultilevel"/>
+    <w:tmpl w:val="C638E23C"/>
+    <w:lvl w:ilvl="0" w:tplc="040C0009">
+      <w:start w:val="1"/>
+      <w:numFmt w:val="bullet"/>
+      <w:lvlText w:val=""/>
+      <w:lvlJc w:val="left"/>
+      <w:pPr>
+        <w:ind w:left="720" w:hanging="360"/>
+      </w:pPr>
+      <w:rPr>
+        <w:rFonts w:ascii="Wingdings" w:hAnsi="Wingdings" w:hint="default"/>
+      </w:rPr>
+    </w:lvl>
+    <w:lvl w:ilvl="1" w:tplc="040C0003" w:tentative="1">
+      <w:start w:val="1"/>
+      <w:numFmt w:val="bullet"/>
+      <w:lvlText w:val="o"/>
+      <w:lvlJc w:val="left"/>
+      <w:pPr>
+        <w:ind w:left="1440" w:hanging="360"/>
+      </w:pPr>
+      <w:rPr>
+        <w:rFonts w:ascii="Courier New" w:hAnsi="Courier New" w:cs="Courier New" w:hint="default"/>
+      </w:rPr>
+    </w:lvl>
+    <w:lvl w:ilvl="2" w:tplc="040C0005" w:tentative="1">
+      <w:start w:val="1"/>
+      <w:numFmt w:val="bullet"/>
+      <w:lvlText w:val=""/>
+      <w:lvlJc w:val="left"/>
+      <w:pPr>
+        <w:ind w:left="2160" w:hanging="360"/>
+      </w:pPr>
+      <w:rPr>
+        <w:rFonts w:ascii="Wingdings" w:hAnsi="Wingdings" w:hint="default"/>
+      </w:rPr>
+    </w:lvl>
+    <w:lvl w:ilvl="3" w:tplc="040C0001" w:tentative="1">
+      <w:start w:val="1"/>
+      <w:numFmt w:val="bullet"/>
+      <w:lvlText w:val=""/>
+      <w:lvlJc w:val="left"/>
+      <w:pPr>
+        <w:ind w:left="2880" w:hanging="360"/>
+      </w:pPr>
+      <w:rPr>
+        <w:rFonts w:ascii="Symbol" w:hAnsi="Symbol" w:hint="default"/>
+      </w:rPr>
+    </w:lvl>
+    <w:lvl w:ilvl="4" w:tplc="040C0003" w:tentative="1">
+      <w:start w:val="1"/>
+      <w:numFmt w:val="bullet"/>
+      <w:lvlText w:val="o"/>
+      <w:lvlJc w:val="left"/>
+      <w:pPr>
+        <w:ind w:left="3600" w:hanging="360"/>
+      </w:pPr>
+      <w:rPr>
+        <w:rFonts w:ascii="Courier New" w:hAnsi="Courier New" w:cs="Courier New" w:hint="default"/>
+      </w:rPr>
+    </w:lvl>
+    <w:lvl w:ilvl="5" w:tplc="040C0005" w:tentative="1">
+      <w:start w:val="1"/>
+      <w:numFmt w:val="bullet"/>
+      <w:lvlText w:val=""/>
+      <w:lvlJc w:val="left"/>
+      <w:pPr>
+        <w:ind w:left="4320" w:hanging="360"/>
+      </w:pPr>
+      <w:rPr>
+        <w:rFonts w:ascii="Wingdings" w:hAnsi="Wingdings" w:hint="default"/>
+      </w:rPr>
+    </w:lvl>
+    <w:lvl w:ilvl="6" w:tplc="040C0001" w:tentative="1">
+      <w:start w:val="1"/>
+      <w:numFmt w:val="bullet"/>
+      <w:lvlText w:val=""/>
+      <w:lvlJc w:val="left"/>
+      <w:pPr>
+        <w:ind w:left="5040" w:hanging="360"/>
+      </w:pPr>
+      <w:rPr>
+        <w:rFonts w:ascii="Symbol" w:hAnsi="Symbol" w:hint="default"/>
+      </w:rPr>
+    </w:lvl>
+    <w:lvl w:ilvl="7" w:tplc="040C0003" w:tentative="1">
+      <w:start w:val="1"/>
+      <w:numFmt w:val="bullet"/>
+      <w:lvlText w:val="o"/>
+      <w:lvlJc w:val="left"/>
+      <w:pPr>
+        <w:ind w:left="5760" w:hanging="360"/>
+      </w:pPr>
+      <w:rPr>
+        <w:rFonts w:ascii="Courier New" w:hAnsi="Courier New" w:cs="Courier New" w:hint="default"/>
+      </w:rPr>
+    </w:lvl>
+    <w:lvl w:ilvl="8" w:tplc="040C0005" w:tentative="1">
+      <w:start w:val="1"/>
+      <w:numFmt w:val="bullet"/>
+      <w:lvlText w:val=""/>
+      <w:lvlJc w:val="left"/>
+      <w:pPr>
+        <w:ind w:left="6480" w:hanging="360"/>
+      </w:pPr>
+      <w:rPr>
+        <w:rFonts w:ascii="Wingdings" w:hAnsi="Wingdings" w:hint="default"/>
+      </w:rPr>
+    </w:lvl>
+  </w:abstractNum>
+  <w:abstractNum w:abstractNumId="2">
+    <w:nsid w:val="2D596456"/>
+    <w:multiLevelType w:val="hybridMultilevel"/>
+    <w:tmpl w:val="02FE11BC"/>
+    <w:lvl w:ilvl="0" w:tplc="040C0001">
+      <w:start w:val="1"/>
+      <w:numFmt w:val="bullet"/>
+      <w:lvlText w:val=""/>
+      <w:lvlJc w:val="left"/>
+      <w:pPr>
+        <w:ind w:left="720" w:hanging="360"/>
+      </w:pPr>
+      <w:rPr>
+        <w:rFonts w:ascii="Symbol" w:hAnsi="Symbol" w:hint="default"/>
+      </w:rPr>
+    </w:lvl>
+    <w:lvl w:ilvl="1" w:tplc="040C0003" w:tentative="1">
+      <w:start w:val="1"/>
+      <w:numFmt w:val="bullet"/>
+      <w:lvlText w:val="o"/>
+      <w:lvlJc w:val="left"/>
+      <w:pPr>
+        <w:ind w:left="1440" w:hanging="360"/>
+      </w:pPr>
+      <w:rPr>
+        <w:rFonts w:ascii="Courier New" w:hAnsi="Courier New" w:cs="Courier New" w:hint="default"/>
+      </w:rPr>
+    </w:lvl>
+    <w:lvl w:ilvl="2" w:tplc="040C0005" w:tentative="1">
+      <w:start w:val="1"/>
+      <w:numFmt w:val="bullet"/>
+      <w:lvlText w:val=""/>
+      <w:lvlJc w:val="left"/>
+      <w:pPr>
+        <w:ind w:left="2160" w:hanging="360"/>
+      </w:pPr>
+      <w:rPr>
+        <w:rFonts w:ascii="Wingdings" w:hAnsi="Wingdings" w:hint="default"/>
+      </w:rPr>
+    </w:lvl>
+    <w:lvl w:ilvl="3" w:tplc="040C0001" w:tentative="1">
+      <w:start w:val="1"/>
+      <w:numFmt w:val="bullet"/>
+      <w:lvlText w:val=""/>
+      <w:lvlJc w:val="left"/>
+      <w:pPr>
+        <w:ind w:left="2880" w:hanging="360"/>
+      </w:pPr>
+      <w:rPr>
+        <w:rFonts w:ascii="Symbol" w:hAnsi="Symbol" w:hint="default"/>
+      </w:rPr>
+    </w:lvl>
+    <w:lvl w:ilvl="4" w:tplc="040C0003" w:tentative="1">
+      <w:start w:val="1"/>
+      <w:numFmt w:val="bullet"/>
+      <w:lvlText w:val="o"/>
+      <w:lvlJc w:val="left"/>
+      <w:pPr>
+        <w:ind w:left="3600" w:hanging="360"/>
+      </w:pPr>
+      <w:rPr>
+        <w:rFonts w:ascii="Courier New" w:hAnsi="Courier New" w:cs="Courier New" w:hint="default"/>
+      </w:rPr>
+    </w:lvl>
+    <w:lvl w:ilvl="5" w:tplc="040C0005" w:tentative="1">
+      <w:start w:val="1"/>
+      <w:numFmt w:val="bullet"/>
+      <w:lvlText w:val=""/>
+      <w:lvlJc w:val="left"/>
+      <w:pPr>
+        <w:ind w:left="4320" w:hanging="360"/>
+      </w:pPr>
+      <w:rPr>
+        <w:rFonts w:ascii="Wingdings" w:hAnsi="Wingdings" w:hint="default"/>
+      </w:rPr>
+    </w:lvl>
+    <w:lvl w:ilvl="6" w:tplc="040C0001" w:tentative="1">
+      <w:start w:val="1"/>
+      <w:numFmt w:val="bullet"/>
+      <w:lvlText w:val=""/>
+      <w:lvlJc w:val="left"/>
+      <w:pPr>
+        <w:ind w:left="5040" w:hanging="360"/>
+      </w:pPr>
+      <w:rPr>
+        <w:rFonts w:ascii="Symbol" w:hAnsi="Symbol" w:hint="default"/>
+      </w:rPr>
+    </w:lvl>
+    <w:lvl w:ilvl="7" w:tplc="040C0003" w:tentative="1">
+      <w:start w:val="1"/>
+      <w:numFmt w:val="bullet"/>
+      <w:lvlText w:val="o"/>
+      <w:lvlJc w:val="left"/>
+      <w:pPr>
+        <w:ind w:left="5760" w:hanging="360"/>
+      </w:pPr>
+      <w:rPr>
+        <w:rFonts w:ascii="Courier New" w:hAnsi="Courier New" w:cs="Courier New" w:hint="default"/>
+      </w:rPr>
+    </w:lvl>
+    <w:lvl w:ilvl="8" w:tplc="040C0005" w:tentative="1">
+      <w:start w:val="1"/>
+      <w:numFmt w:val="bullet"/>
+      <w:lvlText w:val=""/>
+      <w:lvlJc w:val="left"/>
+      <w:pPr>
+        <w:ind w:left="6480" w:hanging="360"/>
+      </w:pPr>
+      <w:rPr>
+        <w:rFonts w:ascii="Wingdings" w:hAnsi="Wingdings" w:hint="default"/>
+      </w:rPr>
+    </w:lvl>
+  </w:abstractNum>
+  <w:abstractNum w:abstractNumId="3">
+    <w:nsid w:val="65692DF1"/>
+    <w:multiLevelType w:val="hybridMultilevel"/>
+    <w:tmpl w:val="8E34D980"/>
+    <w:lvl w:ilvl="0" w:tplc="040C0001">
+      <w:start w:val="1"/>
+      <w:numFmt w:val="bullet"/>
+      <w:lvlText w:val=""/>
+      <w:lvlJc w:val="left"/>
+      <w:pPr>
+        <w:ind w:left="1428" w:hanging="360"/>
+      </w:pPr>
+      <w:rPr>
+        <w:rFonts w:ascii="Symbol" w:hAnsi="Symbol" w:hint="default"/>
+      </w:rPr>
+    </w:lvl>
+    <w:lvl w:ilvl="1" w:tplc="040C0003" w:tentative="1">
+      <w:start w:val="1"/>
+      <w:numFmt w:val="bullet"/>
+      <w:lvlText w:val="o"/>
+      <w:lvlJc w:val="left"/>
+      <w:pPr>
+        <w:ind w:left="2148" w:hanging="360"/>
+      </w:pPr>
+      <w:rPr>
+        <w:rFonts w:ascii="Courier New" w:hAnsi="Courier New" w:cs="Courier New" w:hint="default"/>
+      </w:rPr>
+    </w:lvl>
+    <w:lvl w:ilvl="2" w:tplc="040C0005" w:tentative="1">
+      <w:start w:val="1"/>
+      <w:numFmt w:val="bullet"/>
+      <w:lvlText w:val=""/>
+      <w:lvlJc w:val="left"/>
+      <w:pPr>
+        <w:ind w:left="2868" w:hanging="360"/>
+      </w:pPr>
+      <w:rPr>
+        <w:rFonts w:ascii="Wingdings" w:hAnsi="Wingdings" w:hint="default"/>
+      </w:rPr>
+    </w:lvl>
+    <w:lvl w:ilvl="3" w:tplc="040C0001" w:tentative="1">
+      <w:start w:val="1"/>
+      <w:numFmt w:val="bullet"/>
+      <w:lvlText w:val=""/>
+      <w:lvlJc w:val="left"/>
+      <w:pPr>
+        <w:ind w:left="3588" w:hanging="360"/>
+      </w:pPr>
+      <w:rPr>
+        <w:rFonts w:ascii="Symbol" w:hAnsi="Symbol" w:hint="default"/>
+      </w:rPr>
+    </w:lvl>
+    <w:lvl w:ilvl="4" w:tplc="040C0003" w:tentative="1">
+      <w:start w:val="1"/>
+      <w:numFmt w:val="bullet"/>
+      <w:lvlText w:val="o"/>
+      <w:lvlJc w:val="left"/>
+      <w:pPr>
+        <w:ind w:left="4308" w:hanging="360"/>
+      </w:pPr>
+      <w:rPr>
+        <w:rFonts w:ascii="Courier New" w:hAnsi="Courier New" w:cs="Courier New" w:hint="default"/>
+      </w:rPr>
+    </w:lvl>
+    <w:lvl w:ilvl="5" w:tplc="040C0005" w:tentative="1">
+      <w:start w:val="1"/>
+      <w:numFmt w:val="bullet"/>
+      <w:lvlText w:val=""/>
+      <w:lvlJc w:val="left"/>
+      <w:pPr>
+        <w:ind w:left="5028" w:hanging="360"/>
+      </w:pPr>
+      <w:rPr>
+        <w:rFonts w:ascii="Wingdings" w:hAnsi="Wingdings" w:hint="default"/>
+      </w:rPr>
+    </w:lvl>
+    <w:lvl w:ilvl="6" w:tplc="040C0001" w:tentative="1">
+      <w:start w:val="1"/>
+      <w:numFmt w:val="bullet"/>
+      <w:lvlText w:val=""/>
+      <w:lvlJc w:val="left"/>
+      <w:pPr>
+        <w:ind w:left="5748" w:hanging="360"/>
+      </w:pPr>
+      <w:rPr>
+        <w:rFonts w:ascii="Symbol" w:hAnsi="Symbol" w:hint="default"/>
+      </w:rPr>
+    </w:lvl>
+    <w:lvl w:ilvl="7" w:tplc="040C0003" w:tentative="1">
+      <w:start w:val="1"/>
+      <w:numFmt w:val="bullet"/>
+      <w:lvlText w:val="o"/>
+      <w:lvlJc w:val="left"/>
+      <w:pPr>
+        <w:ind w:left="6468" w:hanging="360"/>
+      </w:pPr>
+      <w:rPr>
+        <w:rFonts w:ascii="Courier New" w:hAnsi="Courier New" w:cs="Courier New" w:hint="default"/>
+      </w:rPr>
+    </w:lvl>
+    <w:lvl w:ilvl="8" w:tplc="040C0005" w:tentative="1">
+      <w:start w:val="1"/>
+      <w:numFmt w:val="bullet"/>
+      <w:lvlText w:val=""/>
+      <w:lvlJc w:val="left"/>
+      <w:pPr>
+        <w:ind w:left="7188" w:hanging="360"/>
+      </w:pPr>
+      <w:rPr>
+        <w:rFonts w:ascii="Wingdings" w:hAnsi="Wingdings" w:hint="default"/>
+      </w:rPr>
+    </w:lvl>
+  </w:abstractNum>
+  <w:abstractNum w:abstractNumId="4">
+    <w:nsid w:val="78786B1E"/>
+    <w:multiLevelType w:val="hybridMultilevel"/>
+    <w:tmpl w:val="39C0D654"/>
+    <w:lvl w:ilvl="0" w:tplc="040C0009">
+      <w:start w:val="1"/>
+      <w:numFmt w:val="bullet"/>
+      <w:lvlText w:val=""/>
+      <w:lvlJc w:val="left"/>
+      <w:pPr>
+        <w:ind w:left="720" w:hanging="360"/>
+      </w:pPr>
+      <w:rPr>
+        <w:rFonts w:ascii="Wingdings" w:hAnsi="Wingdings" w:hint="default"/>
+      </w:rPr>
+    </w:lvl>
+    <w:lvl w:ilvl="1" w:tplc="040C0003">
+      <w:start w:val="1"/>
+      <w:numFmt w:val="bullet"/>
+      <w:lvlText w:val="o"/>
+      <w:lvlJc w:val="left"/>
+      <w:pPr>
+        <w:ind w:left="1440" w:hanging="360"/>
+      </w:pPr>
+      <w:rPr>
+        <w:rFonts w:ascii="Courier New" w:hAnsi="Courier New" w:cs="Courier New" w:hint="default"/>
+      </w:rPr>
+    </w:lvl>
+    <w:lvl w:ilvl="2" w:tplc="040C0005">
+      <w:start w:val="1"/>
+      <w:numFmt w:val="bullet"/>
+      <w:lvlText w:val=""/>
+      <w:lvlJc w:val="left"/>
+      <w:pPr>
+        <w:ind w:left="2160" w:hanging="360"/>
+      </w:pPr>
+      <w:rPr>
+        <w:rFonts w:ascii="Wingdings" w:hAnsi="Wingdings" w:hint="default"/>
+      </w:rPr>
+    </w:lvl>
+    <w:lvl w:ilvl="3" w:tplc="040C0001">
+      <w:start w:val="1"/>
+      <w:numFmt w:val="bullet"/>
+      <w:lvlText w:val=""/>
+      <w:lvlJc w:val="left"/>
+      <w:pPr>
+        <w:ind w:left="2880" w:hanging="360"/>
+      </w:pPr>
+      <w:rPr>
+        <w:rFonts w:ascii="Symbol" w:hAnsi="Symbol" w:hint="default"/>
+      </w:rPr>
+    </w:lvl>
+    <w:lvl w:ilvl="4" w:tplc="040C0003">
+      <w:start w:val="1"/>
+      <w:numFmt w:val="bullet"/>
+      <w:lvlText w:val="o"/>
+      <w:lvlJc w:val="left"/>
+      <w:pPr>
+        <w:ind w:left="3600" w:hanging="360"/>
+      </w:pPr>
+      <w:rPr>
+        <w:rFonts w:ascii="Courier New" w:hAnsi="Courier New" w:cs="Courier New" w:hint="default"/>
+      </w:rPr>
+    </w:lvl>
+    <w:lvl w:ilvl="5" w:tplc="040C0005" w:tentative="1">
+      <w:start w:val="1"/>
+      <w:numFmt w:val="bullet"/>
+      <w:lvlText w:val=""/>
+      <w:lvlJc w:val="left"/>
+      <w:pPr>
+        <w:ind w:left="4320" w:hanging="360"/>
+      </w:pPr>
+      <w:rPr>
+        <w:rFonts w:ascii="Wingdings" w:hAnsi="Wingdings" w:hint="default"/>
+      </w:rPr>
+    </w:lvl>
+    <w:lvl w:ilvl="6" w:tplc="040C0001" w:tentative="1">
+      <w:start w:val="1"/>
+      <w:numFmt w:val="bullet"/>
+      <w:lvlText w:val=""/>
+      <w:lvlJc w:val="left"/>
+      <w:pPr>
+        <w:ind w:left="5040" w:hanging="360"/>
+      </w:pPr>
+      <w:rPr>
+        <w:rFonts w:ascii="Symbol" w:hAnsi="Symbol" w:hint="default"/>
+      </w:rPr>
+    </w:lvl>
+    <w:lvl w:ilvl="7" w:tplc="040C0003" w:tentative="1">
+      <w:start w:val="1"/>
+      <w:numFmt w:val="bullet"/>
+      <w:lvlText w:val="o"/>
+      <w:lvlJc w:val="left"/>
+      <w:pPr>
+        <w:ind w:left="5760" w:hanging="360"/>
+      </w:pPr>
+      <w:rPr>
+        <w:rFonts w:ascii="Courier New" w:hAnsi="Courier New" w:cs="Courier New" w:hint="default"/>
+      </w:rPr>
+    </w:lvl>
+    <w:lvl w:ilvl="8" w:tplc="040C0005" w:tentative="1">
+      <w:start w:val="1"/>
+      <w:numFmt w:val="bullet"/>
+      <w:lvlText w:val=""/>
+      <w:lvlJc w:val="left"/>
+      <w:pPr>
+        <w:ind w:left="6480" w:hanging="360"/>
+      </w:pPr>
+      <w:rPr>
+        <w:rFonts w:ascii="Wingdings" w:hAnsi="Wingdings" w:hint="default"/>
+      </w:rPr>
+    </w:lvl>
+  </w:abstractNum>
+  <w:num w:numId="1">
+    <w:abstractNumId w:val="1"/>
+  </w:num>
+  <w:num w:numId="2">
+    <w:abstractNumId w:val="2"/>
+  </w:num>
+  <w:num w:numId="3">
+    <w:abstractNumId w:val="0"/>
+  </w:num>
+  <w:num w:numId="4">
+    <w:abstractNumId w:val="4"/>
+  </w:num>
+  <w:num w:numId="5">
+    <w:abstractNumId w:val="3"/>
+  </w:num>
+</w:numbering>
 </file>
 
 <file path=word/styles.xml><?xml version="1.0" encoding="utf-8"?>
@@ -2033,6 +3493,41 @@
       <w:szCs w:val="52"/>
     </w:rPr>
   </w:style>
+  <w:style w:type="character" w:customStyle="1" w:styleId="st">
+    <w:name w:val="st"/>
+    <w:basedOn w:val="Policepardfaut"/>
+    <w:rsid w:val="00636279"/>
+  </w:style>
+  <w:style w:type="character" w:styleId="Accentuation">
+    <w:name w:val="Emphasis"/>
+    <w:basedOn w:val="Policepardfaut"/>
+    <w:uiPriority w:val="20"/>
+    <w:qFormat/>
+    <w:rsid w:val="00636279"/>
+    <w:rPr>
+      <w:i/>
+      <w:iCs/>
+    </w:rPr>
+  </w:style>
+  <w:style w:type="character" w:styleId="Numrodeligne">
+    <w:name w:val="line number"/>
+    <w:basedOn w:val="Policepardfaut"/>
+    <w:uiPriority w:val="99"/>
+    <w:semiHidden/>
+    <w:unhideWhenUsed/>
+    <w:rsid w:val="00636279"/>
+  </w:style>
+  <w:style w:type="paragraph" w:styleId="Paragraphedeliste">
+    <w:name w:val="List Paragraph"/>
+    <w:basedOn w:val="Normal"/>
+    <w:uiPriority w:val="34"/>
+    <w:qFormat/>
+    <w:rsid w:val="00636279"/>
+    <w:pPr>
+      <w:ind w:left="720"/>
+      <w:contextualSpacing/>
+    </w:pPr>
+  </w:style>
 </w:styles>
 </file>
 
@@ -2385,6 +3880,41 @@
       <w:szCs w:val="52"/>
     </w:rPr>
   </w:style>
+  <w:style w:type="character" w:customStyle="1" w:styleId="st">
+    <w:name w:val="st"/>
+    <w:basedOn w:val="Policepardfaut"/>
+    <w:rsid w:val="00636279"/>
+  </w:style>
+  <w:style w:type="character" w:styleId="Accentuation">
+    <w:name w:val="Emphasis"/>
+    <w:basedOn w:val="Policepardfaut"/>
+    <w:uiPriority w:val="20"/>
+    <w:qFormat/>
+    <w:rsid w:val="00636279"/>
+    <w:rPr>
+      <w:i/>
+      <w:iCs/>
+    </w:rPr>
+  </w:style>
+  <w:style w:type="character" w:styleId="Numrodeligne">
+    <w:name w:val="line number"/>
+    <w:basedOn w:val="Policepardfaut"/>
+    <w:uiPriority w:val="99"/>
+    <w:semiHidden/>
+    <w:unhideWhenUsed/>
+    <w:rsid w:val="00636279"/>
+  </w:style>
+  <w:style w:type="paragraph" w:styleId="Paragraphedeliste">
+    <w:name w:val="List Paragraph"/>
+    <w:basedOn w:val="Normal"/>
+    <w:uiPriority w:val="34"/>
+    <w:qFormat/>
+    <w:rsid w:val="00636279"/>
+    <w:pPr>
+      <w:ind w:left="720"/>
+      <w:contextualSpacing/>
+    </w:pPr>
+  </w:style>
 </w:styles>
 </file>
 
@@ -2459,19 +3989,40 @@
 
 <file path=word/glossary/fontTable.xml><?xml version="1.0" encoding="utf-8"?>
 <w:fonts xmlns:mc="http://schemas.openxmlformats.org/markup-compatibility/2006" xmlns:r="http://schemas.openxmlformats.org/officeDocument/2006/relationships" xmlns:w="http://schemas.openxmlformats.org/wordprocessingml/2006/main" xmlns:w14="http://schemas.microsoft.com/office/word/2010/wordml" mc:Ignorable="w14">
+  <w:font w:name="Times New Roman">
+    <w:panose1 w:val="02020603050405020304"/>
+    <w:charset w:val="00"/>
+    <w:family w:val="roman"/>
+    <w:pitch w:val="variable"/>
+    <w:sig w:usb0="E0002AFF" w:usb1="C0007841" w:usb2="00000009" w:usb3="00000000" w:csb0="000001FF" w:csb1="00000000"/>
+  </w:font>
+  <w:font w:name="Wingdings">
+    <w:panose1 w:val="05000000000000000000"/>
+    <w:charset w:val="02"/>
+    <w:family w:val="auto"/>
+    <w:pitch w:val="variable"/>
+    <w:sig w:usb0="00000000" w:usb1="10000000" w:usb2="00000000" w:usb3="00000000" w:csb0="80000000" w:csb1="00000000"/>
+  </w:font>
+  <w:font w:name="Courier New">
+    <w:panose1 w:val="02070309020205020404"/>
+    <w:charset w:val="00"/>
+    <w:family w:val="modern"/>
+    <w:pitch w:val="fixed"/>
+    <w:sig w:usb0="E0002AFF" w:usb1="C0007843" w:usb2="00000009" w:usb3="00000000" w:csb0="000001FF" w:csb1="00000000"/>
+  </w:font>
+  <w:font w:name="Symbol">
+    <w:panose1 w:val="05050102010706020507"/>
+    <w:charset w:val="02"/>
+    <w:family w:val="roman"/>
+    <w:pitch w:val="variable"/>
+    <w:sig w:usb0="00000000" w:usb1="10000000" w:usb2="00000000" w:usb3="00000000" w:csb0="80000000" w:csb1="00000000"/>
+  </w:font>
   <w:font w:name="Calibri">
     <w:panose1 w:val="020F0502020204030204"/>
     <w:charset w:val="00"/>
     <w:family w:val="swiss"/>
     <w:pitch w:val="variable"/>
     <w:sig w:usb0="E00002FF" w:usb1="4000ACFF" w:usb2="00000001" w:usb3="00000000" w:csb0="0000019F" w:csb1="00000000"/>
-  </w:font>
-  <w:font w:name="Times New Roman">
-    <w:panose1 w:val="02020603050405020304"/>
-    <w:charset w:val="00"/>
-    <w:family w:val="roman"/>
-    <w:pitch w:val="variable"/>
-    <w:sig w:usb0="E0002AFF" w:usb1="C0007841" w:usb2="00000009" w:usb3="00000000" w:csb0="000001FF" w:csb1="00000000"/>
   </w:font>
   <w:font w:name="Tahoma">
     <w:panose1 w:val="020B0604030504040204"/>
@@ -2529,6 +4080,7 @@
   <w:rsids>
     <w:rsidRoot w:val="005407B3"/>
     <w:rsid w:val="001A5807"/>
+    <w:rsid w:val="001E07A1"/>
     <w:rsid w:val="005407B3"/>
     <w:rsid w:val="00BD7B6D"/>
     <w:rsid w:val="00D50C16"/>
@@ -3298,7 +4850,7 @@
 </file>
 
 <file path=customXml/itemProps2.xml><?xml version="1.0" encoding="utf-8"?>
-<ds:datastoreItem xmlns:ds="http://schemas.openxmlformats.org/officeDocument/2006/customXml" ds:itemID="{6602518C-4EBF-4BA0-BCBF-96B776671C16}">
+<ds:datastoreItem xmlns:ds="http://schemas.openxmlformats.org/officeDocument/2006/customXml" ds:itemID="{0E762174-22D4-4FD7-8FCB-555AD7057385}">
   <ds:schemaRefs>
     <ds:schemaRef ds:uri="http://schemas.openxmlformats.org/officeDocument/2006/bibliography"/>
   </ds:schemaRefs>

--- a/Cahier des charges/Cahier Des Charges2.docx
+++ b/Cahier des charges/Cahier Des Charges2.docx
@@ -2,6 +2,8 @@
 <file path=word/document.xml><?xml version="1.0" encoding="utf-8"?>
 <w:document xmlns:wpc="http://schemas.microsoft.com/office/word/2010/wordprocessingCanvas" xmlns:mc="http://schemas.openxmlformats.org/markup-compatibility/2006" xmlns:o="urn:schemas-microsoft-com:office:office" xmlns:r="http://schemas.openxmlformats.org/officeDocument/2006/relationships" xmlns:m="http://schemas.openxmlformats.org/officeDocument/2006/math" xmlns:v="urn:schemas-microsoft-com:vml" xmlns:wp14="http://schemas.microsoft.com/office/word/2010/wordprocessingDrawing" xmlns:wp="http://schemas.openxmlformats.org/drawingml/2006/wordprocessingDrawing" xmlns:w10="urn:schemas-microsoft-com:office:word" xmlns:w="http://schemas.openxmlformats.org/wordprocessingml/2006/main" xmlns:w14="http://schemas.microsoft.com/office/word/2010/wordml" xmlns:wpg="http://schemas.microsoft.com/office/word/2010/wordprocessingGroup" xmlns:wpi="http://schemas.microsoft.com/office/word/2010/wordprocessingInk" xmlns:wne="http://schemas.microsoft.com/office/word/2006/wordml" xmlns:wps="http://schemas.microsoft.com/office/word/2010/wordprocessingShape" mc:Ignorable="w14 wp14">
   <w:body>
+    <w:bookmarkStart w:id="0" w:name="_GoBack" w:displacedByCustomXml="next"/>
+    <w:bookmarkEnd w:id="0" w:displacedByCustomXml="next"/>
     <w:sdt>
       <w:sdtPr>
         <w:rPr>
@@ -261,9 +263,6 @@
                 </w:rPr>
                 <w:alias w:val="Sous-titre"/>
                 <w:id w:val="15524255"/>
-                <w:placeholder>
-                  <w:docPart w:val="FE43C165850246D9A1DB4050F461CF2C"/>
-                </w:placeholder>
                 <w:dataBinding w:prefixMappings="xmlns:ns0='http://schemas.openxmlformats.org/package/2006/metadata/core-properties' xmlns:ns1='http://purl.org/dc/elements/1.1/'" w:xpath="/ns0:coreProperties[1]/ns1:subject[1]" w:storeItemID="{6C3C8BC8-F283-45AE-878A-BAB7291924A1}"/>
                 <w:text/>
               </w:sdtPr>
@@ -465,7 +464,7 @@
               <w:lang w:eastAsia="fr-FR"/>
             </w:rPr>
             <w:drawing>
-              <wp:anchor distT="0" distB="0" distL="114300" distR="114300" simplePos="0" relativeHeight="251658240" behindDoc="0" locked="0" layoutInCell="1" allowOverlap="1" wp14:anchorId="6C6C593E" wp14:editId="13A882CE">
+              <wp:anchor distT="0" distB="0" distL="114300" distR="114300" simplePos="0" relativeHeight="251658240" behindDoc="0" locked="0" layoutInCell="1" allowOverlap="1" wp14:anchorId="62266267" wp14:editId="7599F191">
                 <wp:simplePos x="0" y="0"/>
                 <wp:positionH relativeFrom="column">
                   <wp:posOffset>3086735</wp:posOffset>
@@ -526,7 +525,7 @@
               <w:lang w:eastAsia="fr-FR"/>
             </w:rPr>
             <w:drawing>
-              <wp:anchor distT="0" distB="0" distL="114300" distR="114300" simplePos="0" relativeHeight="251659264" behindDoc="0" locked="0" layoutInCell="1" allowOverlap="1" wp14:anchorId="36F88736" wp14:editId="776803F2">
+              <wp:anchor distT="0" distB="0" distL="114300" distR="114300" simplePos="0" relativeHeight="251659264" behindDoc="0" locked="0" layoutInCell="1" allowOverlap="1" wp14:anchorId="2DD54AF4" wp14:editId="6AA92F1B">
                 <wp:simplePos x="0" y="0"/>
                 <wp:positionH relativeFrom="column">
                   <wp:posOffset>343535</wp:posOffset>
@@ -597,6 +596,13 @@
     <w:p>
       <w:pPr>
         <w:pStyle w:val="Titre"/>
+        <w:numPr>
+          <w:ilvl w:val="0"/>
+          <w:numId w:val="6"/>
+        </w:numPr>
+        <w:pBdr>
+          <w:bottom w:val="single" w:sz="8" w:space="5" w:color="4F81BD" w:themeColor="accent1"/>
+        </w:pBdr>
         <w:jc w:val="center"/>
       </w:pPr>
       <w:r>
@@ -842,19 +848,434 @@
         <w:br w:type="page"/>
       </w:r>
     </w:p>
+    <w:sdt>
+      <w:sdtPr>
+        <w:rPr>
+          <w:rFonts w:asciiTheme="minorHAnsi" w:eastAsiaTheme="minorEastAsia" w:hAnsiTheme="minorHAnsi" w:cstheme="minorBidi"/>
+          <w:color w:val="auto"/>
+          <w:spacing w:val="0"/>
+          <w:kern w:val="0"/>
+          <w:sz w:val="22"/>
+          <w:szCs w:val="22"/>
+          <w:lang w:eastAsia="fr-FR"/>
+        </w:rPr>
+        <w:id w:val="-548137800"/>
+        <w:docPartObj>
+          <w:docPartGallery w:val="Table of Contents"/>
+          <w:docPartUnique/>
+        </w:docPartObj>
+      </w:sdtPr>
+      <w:sdtEndPr>
+        <w:rPr>
+          <w:sz w:val="24"/>
+          <w:szCs w:val="24"/>
+        </w:rPr>
+      </w:sdtEndPr>
+      <w:sdtContent>
+        <w:p>
+          <w:pPr>
+            <w:pStyle w:val="Titre"/>
+            <w:jc w:val="center"/>
+          </w:pPr>
+          <w:r>
+            <w:t>Sommaire</w:t>
+          </w:r>
+          <w:r>
+            <w:fldChar w:fldCharType="begin"/>
+          </w:r>
+          <w:r>
+            <w:instrText xml:space="preserve"> XE "Présentation de la société" </w:instrText>
+          </w:r>
+          <w:r>
+            <w:fldChar w:fldCharType="end"/>
+          </w:r>
+        </w:p>
+        <w:p>
+          <w:pPr>
+            <w:rPr>
+              <w:sz w:val="24"/>
+              <w:szCs w:val="24"/>
+              <w:lang w:eastAsia="fr-FR"/>
+            </w:rPr>
+          </w:pPr>
+        </w:p>
+        <w:p>
+          <w:pPr>
+            <w:rPr>
+              <w:sz w:val="24"/>
+              <w:szCs w:val="24"/>
+              <w:lang w:eastAsia="fr-FR"/>
+            </w:rPr>
+          </w:pPr>
+        </w:p>
+        <w:p>
+          <w:pPr>
+            <w:rPr>
+              <w:sz w:val="24"/>
+              <w:szCs w:val="24"/>
+              <w:lang w:eastAsia="fr-FR"/>
+            </w:rPr>
+          </w:pPr>
+        </w:p>
+        <w:p>
+          <w:pPr>
+            <w:pStyle w:val="TM1"/>
+            <w:spacing w:after="120"/>
+            <w:rPr>
+              <w:sz w:val="24"/>
+              <w:szCs w:val="24"/>
+            </w:rPr>
+          </w:pPr>
+          <w:r>
+            <w:rPr>
+              <w:b/>
+              <w:bCs/>
+              <w:sz w:val="24"/>
+              <w:szCs w:val="24"/>
+            </w:rPr>
+            <w:t>Historique document</w:t>
+          </w:r>
+          <w:r>
+            <w:rPr>
+              <w:sz w:val="24"/>
+              <w:szCs w:val="24"/>
+            </w:rPr>
+            <w:ptab w:relativeTo="margin" w:alignment="right" w:leader="dot"/>
+          </w:r>
+          <w:r>
+            <w:rPr>
+              <w:b/>
+              <w:bCs/>
+              <w:sz w:val="24"/>
+              <w:szCs w:val="24"/>
+            </w:rPr>
+            <w:t>1</w:t>
+          </w:r>
+        </w:p>
+        <w:p>
+          <w:pPr>
+            <w:pStyle w:val="TM1"/>
+            <w:spacing w:after="120"/>
+            <w:rPr>
+              <w:b/>
+              <w:bCs/>
+              <w:sz w:val="24"/>
+              <w:szCs w:val="24"/>
+            </w:rPr>
+          </w:pPr>
+          <w:r>
+            <w:rPr>
+              <w:b/>
+              <w:bCs/>
+              <w:sz w:val="24"/>
+              <w:szCs w:val="24"/>
+            </w:rPr>
+            <w:t>Introduction</w:t>
+          </w:r>
+          <w:r>
+            <w:rPr>
+              <w:sz w:val="24"/>
+              <w:szCs w:val="24"/>
+            </w:rPr>
+            <w:ptab w:relativeTo="margin" w:alignment="right" w:leader="dot"/>
+          </w:r>
+          <w:r>
+            <w:rPr>
+              <w:b/>
+              <w:bCs/>
+              <w:sz w:val="24"/>
+              <w:szCs w:val="24"/>
+            </w:rPr>
+            <w:t>3</w:t>
+          </w:r>
+        </w:p>
+        <w:p>
+          <w:pPr>
+            <w:pStyle w:val="TM1"/>
+            <w:spacing w:after="120"/>
+            <w:rPr>
+              <w:b/>
+              <w:bCs/>
+              <w:sz w:val="24"/>
+              <w:szCs w:val="24"/>
+            </w:rPr>
+          </w:pPr>
+          <w:r>
+            <w:rPr>
+              <w:b/>
+              <w:bCs/>
+              <w:sz w:val="24"/>
+              <w:szCs w:val="24"/>
+            </w:rPr>
+            <w:t>Présentation de la société</w:t>
+          </w:r>
+          <w:r>
+            <w:rPr>
+              <w:sz w:val="24"/>
+              <w:szCs w:val="24"/>
+            </w:rPr>
+            <w:ptab w:relativeTo="margin" w:alignment="right" w:leader="dot"/>
+          </w:r>
+          <w:r>
+            <w:rPr>
+              <w:b/>
+              <w:bCs/>
+              <w:sz w:val="24"/>
+              <w:szCs w:val="24"/>
+            </w:rPr>
+            <w:t>4</w:t>
+          </w:r>
+        </w:p>
+        <w:p>
+          <w:pPr>
+            <w:spacing w:after="120"/>
+            <w:rPr>
+              <w:b/>
+              <w:bCs/>
+              <w:sz w:val="24"/>
+              <w:szCs w:val="24"/>
+            </w:rPr>
+          </w:pPr>
+          <w:r>
+            <w:rPr>
+              <w:b/>
+              <w:bCs/>
+              <w:sz w:val="24"/>
+              <w:szCs w:val="24"/>
+            </w:rPr>
+            <w:t>Présentation générale du projet</w:t>
+          </w:r>
+          <w:r>
+            <w:rPr>
+              <w:sz w:val="24"/>
+              <w:szCs w:val="24"/>
+            </w:rPr>
+            <w:ptab w:relativeTo="margin" w:alignment="right" w:leader="dot"/>
+          </w:r>
+          <w:r>
+            <w:rPr>
+              <w:b/>
+              <w:bCs/>
+              <w:sz w:val="24"/>
+              <w:szCs w:val="24"/>
+            </w:rPr>
+            <w:t>5</w:t>
+          </w:r>
+        </w:p>
+        <w:p>
+          <w:pPr>
+            <w:spacing w:after="120"/>
+            <w:rPr>
+              <w:sz w:val="24"/>
+              <w:szCs w:val="24"/>
+              <w:lang w:eastAsia="fr-FR"/>
+            </w:rPr>
+          </w:pPr>
+          <w:r>
+            <w:rPr>
+              <w:b/>
+              <w:sz w:val="24"/>
+              <w:szCs w:val="24"/>
+            </w:rPr>
+            <w:t>Organisation du projet</w:t>
+          </w:r>
+          <w:r>
+            <w:rPr>
+              <w:sz w:val="24"/>
+              <w:szCs w:val="24"/>
+            </w:rPr>
+            <w:ptab w:relativeTo="margin" w:alignment="right" w:leader="dot"/>
+          </w:r>
+          <w:r>
+            <w:rPr>
+              <w:b/>
+              <w:bCs/>
+              <w:sz w:val="24"/>
+              <w:szCs w:val="24"/>
+            </w:rPr>
+            <w:t>6</w:t>
+          </w:r>
+        </w:p>
+        <w:p>
+          <w:pPr>
+            <w:rPr>
+              <w:sz w:val="24"/>
+              <w:szCs w:val="24"/>
+              <w:lang w:eastAsia="fr-FR"/>
+            </w:rPr>
+          </w:pPr>
+        </w:p>
+        <w:p>
+          <w:pPr>
+            <w:pStyle w:val="TM2"/>
+            <w:ind w:left="216"/>
+            <w:rPr>
+              <w:sz w:val="24"/>
+              <w:szCs w:val="24"/>
+            </w:rPr>
+          </w:pPr>
+          <w:sdt>
+            <w:sdtPr>
+              <w:rPr>
+                <w:sz w:val="24"/>
+                <w:szCs w:val="24"/>
+              </w:rPr>
+              <w:id w:val="93059040"/>
+              <w:temporary/>
+              <w:showingPlcHdr/>
+            </w:sdtPr>
+            <w:sdtEndPr/>
+            <w:sdtContent>
+              <w:r>
+                <w:rPr>
+                  <w:sz w:val="24"/>
+                  <w:szCs w:val="24"/>
+                </w:rPr>
+                <w:t>Tapez le titre du chapitre (niveau 2)</w:t>
+              </w:r>
+            </w:sdtContent>
+          </w:sdt>
+          <w:r>
+            <w:rPr>
+              <w:sz w:val="24"/>
+              <w:szCs w:val="24"/>
+            </w:rPr>
+            <w:ptab w:relativeTo="margin" w:alignment="right" w:leader="dot"/>
+          </w:r>
+          <w:r>
+            <w:rPr>
+              <w:sz w:val="24"/>
+              <w:szCs w:val="24"/>
+            </w:rPr>
+            <w:t>5</w:t>
+          </w:r>
+        </w:p>
+        <w:p>
+          <w:pPr>
+            <w:pStyle w:val="TM3"/>
+            <w:ind w:left="446"/>
+            <w:rPr>
+              <w:sz w:val="24"/>
+              <w:szCs w:val="24"/>
+            </w:rPr>
+          </w:pPr>
+          <w:sdt>
+            <w:sdtPr>
+              <w:rPr>
+                <w:sz w:val="24"/>
+                <w:szCs w:val="24"/>
+              </w:rPr>
+              <w:id w:val="93059044"/>
+              <w:temporary/>
+              <w:showingPlcHdr/>
+            </w:sdtPr>
+            <w:sdtEndPr/>
+            <w:sdtContent>
+              <w:r>
+                <w:rPr>
+                  <w:sz w:val="24"/>
+                  <w:szCs w:val="24"/>
+                </w:rPr>
+                <w:t>Tapez le titre du chapitre (niveau 3)</w:t>
+              </w:r>
+            </w:sdtContent>
+          </w:sdt>
+          <w:r>
+            <w:rPr>
+              <w:sz w:val="24"/>
+              <w:szCs w:val="24"/>
+            </w:rPr>
+            <w:ptab w:relativeTo="margin" w:alignment="right" w:leader="dot"/>
+          </w:r>
+          <w:r>
+            <w:rPr>
+              <w:sz w:val="24"/>
+              <w:szCs w:val="24"/>
+            </w:rPr>
+            <w:t>6</w:t>
+          </w:r>
+        </w:p>
+      </w:sdtContent>
+    </w:sdt>
     <w:p>
       <w:pPr>
         <w:spacing w:line="276" w:lineRule="auto"/>
       </w:pPr>
       <w:r>
-        <w:lastRenderedPageBreak/>
-        <w:t>Sommaire</w:t>
+        <w:fldChar w:fldCharType="begin"/>
+      </w:r>
+      <w:r>
+        <w:instrText xml:space="preserve"> XE "</w:instrText>
+      </w:r>
+      <w:r>
+        <w:instrText>Introduction</w:instrText>
+      </w:r>
+      <w:r>
+        <w:instrText xml:space="preserve">" </w:instrText>
+      </w:r>
+      <w:r>
+        <w:fldChar w:fldCharType="end"/>
       </w:r>
     </w:p>
     <w:p>
       <w:pPr>
         <w:spacing w:line="276" w:lineRule="auto"/>
       </w:pPr>
+    </w:p>
+    <w:p>
+      <w:pPr>
+        <w:spacing w:line="276" w:lineRule="auto"/>
+      </w:pPr>
+    </w:p>
+    <w:p>
+      <w:pPr>
+        <w:spacing w:line="276" w:lineRule="auto"/>
+      </w:pPr>
+      <w:r>
+        <w:fldChar w:fldCharType="begin"/>
+      </w:r>
+      <w:r>
+        <w:instrText xml:space="preserve"> XE "</w:instrText>
+      </w:r>
+      <w:r>
+        <w:instrText>Présentation générale du projet</w:instrText>
+      </w:r>
+      <w:r>
+        <w:instrText xml:space="preserve">" </w:instrText>
+      </w:r>
+      <w:r>
+        <w:fldChar w:fldCharType="end"/>
+      </w:r>
+    </w:p>
+    <w:p>
+      <w:pPr>
+        <w:spacing w:line="276" w:lineRule="auto"/>
+      </w:pPr>
+    </w:p>
+    <w:p>
+      <w:pPr>
+        <w:spacing w:line="276" w:lineRule="auto"/>
+      </w:pPr>
+      <w:r>
+        <w:fldChar w:fldCharType="begin"/>
+      </w:r>
+      <w:r>
+        <w:instrText xml:space="preserve"> XE "</w:instrText>
+      </w:r>
+      <w:r>
+        <w:instrText>Organisation du projet</w:instrText>
+      </w:r>
+      <w:r>
+        <w:instrText xml:space="preserve">" </w:instrText>
+      </w:r>
+      <w:r>
+        <w:fldChar w:fldCharType="end"/>
+      </w:r>
+    </w:p>
+    <w:p>
+      <w:pPr>
+        <w:spacing w:line="276" w:lineRule="auto"/>
+      </w:pPr>
       <w:r>
         <w:br w:type="page"/>
       </w:r>
@@ -862,11 +1283,30 @@
     <w:p>
       <w:pPr>
         <w:pStyle w:val="Titre"/>
+        <w:numPr>
+          <w:ilvl w:val="0"/>
+          <w:numId w:val="6"/>
+        </w:numPr>
         <w:jc w:val="center"/>
       </w:pPr>
       <w:r>
         <w:lastRenderedPageBreak/>
         <w:t>Introduction</w:t>
+      </w:r>
+      <w:r>
+        <w:fldChar w:fldCharType="begin"/>
+      </w:r>
+      <w:r>
+        <w:instrText xml:space="preserve"> XE "</w:instrText>
+      </w:r>
+      <w:r>
+        <w:instrText>Introduction</w:instrText>
+      </w:r>
+      <w:r>
+        <w:instrText xml:space="preserve">" </w:instrText>
+      </w:r>
+      <w:r>
+        <w:fldChar w:fldCharType="end"/>
       </w:r>
     </w:p>
     <w:p>
@@ -971,11 +1411,30 @@
     <w:p>
       <w:pPr>
         <w:pStyle w:val="Titre"/>
+        <w:numPr>
+          <w:ilvl w:val="0"/>
+          <w:numId w:val="6"/>
+        </w:numPr>
         <w:jc w:val="center"/>
       </w:pPr>
       <w:r>
         <w:lastRenderedPageBreak/>
         <w:t>Présentation de la société</w:t>
+      </w:r>
+      <w:r>
+        <w:fldChar w:fldCharType="begin"/>
+      </w:r>
+      <w:r>
+        <w:instrText xml:space="preserve"> XE "</w:instrText>
+      </w:r>
+      <w:r>
+        <w:instrText>Présentation de la société</w:instrText>
+      </w:r>
+      <w:r>
+        <w:instrText xml:space="preserve">" </w:instrText>
+      </w:r>
+      <w:r>
+        <w:fldChar w:fldCharType="end"/>
       </w:r>
     </w:p>
     <w:p/>
@@ -1526,11 +1985,30 @@
     <w:p>
       <w:pPr>
         <w:pStyle w:val="Titre"/>
+        <w:numPr>
+          <w:ilvl w:val="0"/>
+          <w:numId w:val="6"/>
+        </w:numPr>
         <w:jc w:val="center"/>
       </w:pPr>
       <w:r>
         <w:lastRenderedPageBreak/>
         <w:t>Présentation générale du projet</w:t>
+      </w:r>
+      <w:r>
+        <w:fldChar w:fldCharType="begin"/>
+      </w:r>
+      <w:r>
+        <w:instrText xml:space="preserve"> XE "</w:instrText>
+      </w:r>
+      <w:r>
+        <w:instrText>Présentation générale du projet</w:instrText>
+      </w:r>
+      <w:r>
+        <w:instrText xml:space="preserve">" </w:instrText>
+      </w:r>
+      <w:r>
+        <w:fldChar w:fldCharType="end"/>
       </w:r>
     </w:p>
     <w:p/>
@@ -1548,8 +2026,11 @@
       </w:r>
     </w:p>
     <w:p/>
-    <w:p/>
-    <w:p/>
+    <w:p>
+      <w:r>
+        <w:t>Le projet se déroule en deux étapes majeures, tout d’abord l’élaboration de l’état de l’art, puis la conception de l’application qui s’appuiera sur les différences, les méthodes, les concepts répertorier dans notre rapport.</w:t>
+      </w:r>
+    </w:p>
     <w:p>
       <w:pPr>
         <w:autoSpaceDE w:val="0"/>
@@ -1870,6 +2351,7 @@
     </w:p>
     <w:p/>
     <w:p/>
+    <w:p/>
     <w:p>
       <w:pPr>
         <w:pStyle w:val="Paragraphedeliste"/>
@@ -1903,8 +2385,6 @@
       <w:r>
         <w:t xml:space="preserve"> s’appuiera sur notre Etat de l’Art.</w:t>
       </w:r>
-      <w:bookmarkStart w:id="0" w:name="_GoBack"/>
-      <w:bookmarkEnd w:id="0"/>
     </w:p>
     <w:p/>
     <w:p>
@@ -1923,6 +2403,30 @@
       <w:pPr>
         <w:spacing w:line="276" w:lineRule="auto"/>
       </w:pPr>
+    </w:p>
+    <w:p>
+      <w:pPr>
+        <w:spacing w:line="276" w:lineRule="auto"/>
+      </w:pPr>
+      <w:r>
+        <w:t xml:space="preserve">Le but de l’état de l’art est pour M. </w:t>
+      </w:r>
+      <w:proofErr w:type="spellStart"/>
+      <w:r>
+        <w:t>Desage</w:t>
+      </w:r>
+      <w:proofErr w:type="spellEnd"/>
+      <w:r>
+        <w:t xml:space="preserve"> de s’appuyer sur celui-ci pour la méthode de rendu OpenGL, l’application, elle, a pour but d’être réutiliser à </w:t>
+      </w:r>
+      <w:proofErr w:type="gramStart"/>
+      <w:r>
+        <w:t>l’avenir ,</w:t>
+      </w:r>
+      <w:proofErr w:type="gramEnd"/>
+      <w:r>
+        <w:t xml:space="preserve"> pour permettre le rendu d’une image.</w:t>
+      </w:r>
       <w:r>
         <w:br w:type="page"/>
       </w:r>
@@ -1930,11 +2434,30 @@
     <w:p>
       <w:pPr>
         <w:pStyle w:val="Titre"/>
+        <w:numPr>
+          <w:ilvl w:val="0"/>
+          <w:numId w:val="6"/>
+        </w:numPr>
         <w:jc w:val="center"/>
       </w:pPr>
       <w:r>
         <w:lastRenderedPageBreak/>
         <w:t>Organisation du projet</w:t>
+      </w:r>
+      <w:r>
+        <w:fldChar w:fldCharType="begin"/>
+      </w:r>
+      <w:r>
+        <w:instrText xml:space="preserve"> XE "</w:instrText>
+      </w:r>
+      <w:r>
+        <w:instrText>Organisation du projet</w:instrText>
+      </w:r>
+      <w:r>
+        <w:instrText xml:space="preserve">" </w:instrText>
+      </w:r>
+      <w:r>
+        <w:fldChar w:fldCharType="end"/>
       </w:r>
     </w:p>
     <w:p>
@@ -2344,16 +2867,194 @@
     </w:p>
     <w:p>
       <w:pPr>
-        <w:pStyle w:val="Paragraphedeliste"/>
-        <w:ind w:left="1440"/>
+        <w:spacing w:line="276" w:lineRule="auto"/>
         <w:rPr>
           <w:b/>
         </w:rPr>
       </w:pPr>
+      <w:r>
+        <w:rPr>
+          <w:b/>
+        </w:rPr>
+        <w:br w:type="page"/>
+      </w:r>
+    </w:p>
+    <w:p>
+      <w:pPr>
+        <w:pStyle w:val="Titre"/>
+        <w:jc w:val="center"/>
+      </w:pPr>
+      <w:r>
+        <w:lastRenderedPageBreak/>
+        <w:t>Etude de l’existant</w:t>
+      </w:r>
+    </w:p>
+    <w:p>
+      <w:pPr>
+        <w:spacing w:line="276" w:lineRule="auto"/>
+        <w:rPr>
+          <w:rFonts w:asciiTheme="majorHAnsi" w:eastAsiaTheme="majorEastAsia" w:hAnsiTheme="majorHAnsi" w:cstheme="majorBidi"/>
+          <w:color w:val="17365D" w:themeColor="text2" w:themeShade="BF"/>
+          <w:spacing w:val="5"/>
+          <w:kern w:val="28"/>
+          <w:sz w:val="52"/>
+          <w:szCs w:val="52"/>
+        </w:rPr>
+      </w:pPr>
+      <w:r>
+        <w:br w:type="page"/>
+      </w:r>
+    </w:p>
+    <w:p>
+      <w:pPr>
+        <w:pStyle w:val="Titre"/>
+        <w:jc w:val="center"/>
+        <w:rPr>
+          <w:noProof/>
+          <w:lang w:eastAsia="fr-FR"/>
+        </w:rPr>
+      </w:pPr>
+      <w:r>
+        <w:lastRenderedPageBreak/>
+        <w:t>Les besoins fonctionnels</w:t>
+      </w:r>
+    </w:p>
+    <w:p>
+      <w:pPr>
+        <w:pStyle w:val="Titre"/>
+        <w:jc w:val="center"/>
+      </w:pPr>
+      <w:r>
+        <w:rPr>
+          <w:noProof/>
+          <w:lang w:eastAsia="fr-FR"/>
+        </w:rPr>
+        <w:drawing>
+          <wp:anchor distT="0" distB="0" distL="114300" distR="114300" simplePos="0" relativeHeight="251660288" behindDoc="0" locked="0" layoutInCell="1" allowOverlap="1">
+            <wp:simplePos x="0" y="0"/>
+            <wp:positionH relativeFrom="column">
+              <wp:posOffset>-329844</wp:posOffset>
+            </wp:positionH>
+            <wp:positionV relativeFrom="paragraph">
+              <wp:posOffset>975360</wp:posOffset>
+            </wp:positionV>
+            <wp:extent cx="6423103" cy="6211859"/>
+            <wp:effectExtent l="0" t="0" r="0" b="0"/>
+            <wp:wrapNone/>
+            <wp:docPr id="19" name="Image 19" descr="C:\Users\Audry\Documents\GitHub\Etat_De_L_Art\Cahier des charges\useCase.png"/>
+            <wp:cNvGraphicFramePr>
+              <a:graphicFrameLocks xmlns:a="http://schemas.openxmlformats.org/drawingml/2006/main" noChangeAspect="1"/>
+            </wp:cNvGraphicFramePr>
+            <a:graphic xmlns:a="http://schemas.openxmlformats.org/drawingml/2006/main">
+              <a:graphicData uri="http://schemas.openxmlformats.org/drawingml/2006/picture">
+                <pic:pic xmlns:pic="http://schemas.openxmlformats.org/drawingml/2006/picture">
+                  <pic:nvPicPr>
+                    <pic:cNvPr id="0" name="Picture 1" descr="C:\Users\Audry\Documents\GitHub\Etat_De_L_Art\Cahier des charges\useCase.png"/>
+                    <pic:cNvPicPr>
+                      <a:picLocks noChangeAspect="1" noChangeArrowheads="1"/>
+                    </pic:cNvPicPr>
+                  </pic:nvPicPr>
+                  <pic:blipFill>
+                    <a:blip r:embed="rId12">
+                      <a:extLst>
+                        <a:ext uri="{28A0092B-C50C-407E-A947-70E740481C1C}">
+                          <a14:useLocalDpi xmlns:a14="http://schemas.microsoft.com/office/drawing/2010/main" val="0"/>
+                        </a:ext>
+                      </a:extLst>
+                    </a:blip>
+                    <a:srcRect/>
+                    <a:stretch>
+                      <a:fillRect/>
+                    </a:stretch>
+                  </pic:blipFill>
+                  <pic:spPr bwMode="auto">
+                    <a:xfrm>
+                      <a:off x="0" y="0"/>
+                      <a:ext cx="6423103" cy="6211859"/>
+                    </a:xfrm>
+                    <a:prstGeom prst="rect">
+                      <a:avLst/>
+                    </a:prstGeom>
+                    <a:noFill/>
+                    <a:ln>
+                      <a:noFill/>
+                    </a:ln>
+                  </pic:spPr>
+                </pic:pic>
+              </a:graphicData>
+            </a:graphic>
+            <wp14:sizeRelH relativeFrom="page">
+              <wp14:pctWidth>0</wp14:pctWidth>
+            </wp14:sizeRelH>
+            <wp14:sizeRelV relativeFrom="page">
+              <wp14:pctHeight>0</wp14:pctHeight>
+            </wp14:sizeRelV>
+          </wp:anchor>
+        </w:drawing>
+      </w:r>
+    </w:p>
+    <w:p/>
+    <w:p/>
+    <w:p/>
+    <w:p/>
+    <w:p/>
+    <w:p/>
+    <w:p/>
+    <w:p/>
+    <w:p/>
+    <w:p/>
+    <w:p/>
+    <w:p/>
+    <w:p/>
+    <w:p/>
+    <w:p/>
+    <w:p/>
+    <w:p/>
+    <w:p/>
+    <w:p/>
+    <w:p/>
+    <w:p/>
+    <w:p/>
+    <w:p/>
+    <w:p/>
+    <w:p/>
+    <w:p/>
+    <w:p/>
+    <w:p/>
+    <w:p/>
+    <w:p/>
+    <w:p/>
+    <w:p/>
+    <w:p/>
+    <w:p/>
+    <w:p/>
+    <w:p/>
+    <w:p/>
+    <w:p/>
+    <w:p/>
+    <w:p/>
+    <w:p/>
+    <w:p/>
+    <w:p/>
+    <w:p/>
+    <w:p/>
+    <w:p>
+      <w:pPr>
+        <w:spacing w:line="276" w:lineRule="auto"/>
+      </w:pPr>
+      <w:r>
+        <w:br w:type="page"/>
+      </w:r>
+    </w:p>
+    <w:p>
+      <w:r>
+        <w:lastRenderedPageBreak/>
+        <w:t>Cas d’utilisation</w:t>
+      </w:r>
     </w:p>
     <w:sectPr>
-      <w:headerReference w:type="default" r:id="rId12"/>
-      <w:footerReference w:type="default" r:id="rId13"/>
+      <w:headerReference w:type="default" r:id="rId13"/>
+      <w:footerReference w:type="default" r:id="rId14"/>
       <w:pgSz w:w="11906" w:h="16838"/>
       <w:pgMar w:top="1417" w:right="1417" w:bottom="1417" w:left="1417" w:header="708" w:footer="708" w:gutter="0"/>
       <w:pgNumType w:start="0"/>
@@ -2421,7 +3122,7 @@
       <w:rPr>
         <w:noProof/>
       </w:rPr>
-      <w:t>5</w:t>
+      <w:t>2</w:t>
     </w:r>
     <w:r>
       <w:fldChar w:fldCharType="end"/>
@@ -2466,7 +3167,7 @@
         <w:lang w:eastAsia="fr-FR"/>
       </w:rPr>
       <w:drawing>
-        <wp:anchor distT="0" distB="0" distL="114300" distR="114300" simplePos="0" relativeHeight="251659264" behindDoc="0" locked="0" layoutInCell="1" allowOverlap="1" wp14:anchorId="41154310" wp14:editId="67BAA1D0">
+        <wp:anchor distT="0" distB="0" distL="114300" distR="114300" simplePos="0" relativeHeight="251659264" behindDoc="0" locked="0" layoutInCell="1" allowOverlap="1" wp14:anchorId="6FEC83E9" wp14:editId="5F8D8178">
           <wp:simplePos x="0" y="0"/>
           <wp:positionH relativeFrom="column">
             <wp:posOffset>-575945</wp:posOffset>
@@ -2477,7 +3178,7 @@
           <wp:extent cx="1621790" cy="843280"/>
           <wp:effectExtent l="0" t="0" r="0" b="0"/>
           <wp:wrapNone/>
-          <wp:docPr id="4" name="Image 4"/>
+          <wp:docPr id="17" name="Image 17"/>
           <wp:cNvGraphicFramePr>
             <a:graphicFrameLocks xmlns:a="http://schemas.openxmlformats.org/drawingml/2006/main" noChangeAspect="1"/>
           </wp:cNvGraphicFramePr>
@@ -2527,7 +3228,7 @@
         <w:lang w:eastAsia="fr-FR"/>
       </w:rPr>
       <w:drawing>
-        <wp:anchor distT="0" distB="0" distL="114300" distR="114300" simplePos="0" relativeHeight="251661312" behindDoc="0" locked="0" layoutInCell="1" allowOverlap="1" wp14:anchorId="7DDEA311" wp14:editId="6122C2B4">
+        <wp:anchor distT="0" distB="0" distL="114300" distR="114300" simplePos="0" relativeHeight="251661312" behindDoc="0" locked="0" layoutInCell="1" allowOverlap="1" wp14:anchorId="52ACD44D" wp14:editId="4B59638A">
           <wp:simplePos x="0" y="0"/>
           <wp:positionH relativeFrom="column">
             <wp:posOffset>4688820</wp:posOffset>
@@ -2538,7 +3239,7 @@
           <wp:extent cx="1807590" cy="697783"/>
           <wp:effectExtent l="0" t="0" r="2540" b="7620"/>
           <wp:wrapNone/>
-          <wp:docPr id="6" name="Image 6"/>
+          <wp:docPr id="18" name="Image 18"/>
           <wp:cNvGraphicFramePr>
             <a:graphicFrameLocks xmlns:a="http://schemas.openxmlformats.org/drawingml/2006/main" noChangeAspect="1"/>
           </wp:cNvGraphicFramePr>
@@ -3126,6 +3827,92 @@
       </w:rPr>
     </w:lvl>
   </w:abstractNum>
+  <w:abstractNum w:abstractNumId="5">
+    <w:nsid w:val="79AF702B"/>
+    <w:multiLevelType w:val="hybridMultilevel"/>
+    <w:tmpl w:val="9AE03420"/>
+    <w:lvl w:ilvl="0" w:tplc="040C0013">
+      <w:start w:val="1"/>
+      <w:numFmt w:val="upperRoman"/>
+      <w:lvlText w:val="%1."/>
+      <w:lvlJc w:val="right"/>
+      <w:pPr>
+        <w:ind w:left="720" w:hanging="360"/>
+      </w:pPr>
+    </w:lvl>
+    <w:lvl w:ilvl="1" w:tplc="040C0019" w:tentative="1">
+      <w:start w:val="1"/>
+      <w:numFmt w:val="lowerLetter"/>
+      <w:lvlText w:val="%2."/>
+      <w:lvlJc w:val="left"/>
+      <w:pPr>
+        <w:ind w:left="1440" w:hanging="360"/>
+      </w:pPr>
+    </w:lvl>
+    <w:lvl w:ilvl="2" w:tplc="040C001B" w:tentative="1">
+      <w:start w:val="1"/>
+      <w:numFmt w:val="lowerRoman"/>
+      <w:lvlText w:val="%3."/>
+      <w:lvlJc w:val="right"/>
+      <w:pPr>
+        <w:ind w:left="2160" w:hanging="180"/>
+      </w:pPr>
+    </w:lvl>
+    <w:lvl w:ilvl="3" w:tplc="040C000F" w:tentative="1">
+      <w:start w:val="1"/>
+      <w:numFmt w:val="decimal"/>
+      <w:lvlText w:val="%4."/>
+      <w:lvlJc w:val="left"/>
+      <w:pPr>
+        <w:ind w:left="2880" w:hanging="360"/>
+      </w:pPr>
+    </w:lvl>
+    <w:lvl w:ilvl="4" w:tplc="040C0019" w:tentative="1">
+      <w:start w:val="1"/>
+      <w:numFmt w:val="lowerLetter"/>
+      <w:lvlText w:val="%5."/>
+      <w:lvlJc w:val="left"/>
+      <w:pPr>
+        <w:ind w:left="3600" w:hanging="360"/>
+      </w:pPr>
+    </w:lvl>
+    <w:lvl w:ilvl="5" w:tplc="040C001B" w:tentative="1">
+      <w:start w:val="1"/>
+      <w:numFmt w:val="lowerRoman"/>
+      <w:lvlText w:val="%6."/>
+      <w:lvlJc w:val="right"/>
+      <w:pPr>
+        <w:ind w:left="4320" w:hanging="180"/>
+      </w:pPr>
+    </w:lvl>
+    <w:lvl w:ilvl="6" w:tplc="040C000F" w:tentative="1">
+      <w:start w:val="1"/>
+      <w:numFmt w:val="decimal"/>
+      <w:lvlText w:val="%7."/>
+      <w:lvlJc w:val="left"/>
+      <w:pPr>
+        <w:ind w:left="5040" w:hanging="360"/>
+      </w:pPr>
+    </w:lvl>
+    <w:lvl w:ilvl="7" w:tplc="040C0019" w:tentative="1">
+      <w:start w:val="1"/>
+      <w:numFmt w:val="lowerLetter"/>
+      <w:lvlText w:val="%8."/>
+      <w:lvlJc w:val="left"/>
+      <w:pPr>
+        <w:ind w:left="5760" w:hanging="360"/>
+      </w:pPr>
+    </w:lvl>
+    <w:lvl w:ilvl="8" w:tplc="040C001B" w:tentative="1">
+      <w:start w:val="1"/>
+      <w:numFmt w:val="lowerRoman"/>
+      <w:lvlText w:val="%9."/>
+      <w:lvlJc w:val="right"/>
+      <w:pPr>
+        <w:ind w:left="6480" w:hanging="180"/>
+      </w:pPr>
+    </w:lvl>
+  </w:abstractNum>
   <w:num w:numId="1">
     <w:abstractNumId w:val="1"/>
   </w:num>
@@ -3140,6 +3927,9 @@
   </w:num>
   <w:num w:numId="5">
     <w:abstractNumId w:val="3"/>
+  </w:num>
+  <w:num w:numId="6">
+    <w:abstractNumId w:val="5"/>
   </w:num>
 </w:numbering>
 </file>
@@ -3158,6 +3948,1756 @@
     <w:pPrDefault>
       <w:pPr>
         <w:spacing w:line="276" w:lineRule="auto"/>
+      </w:pPr>
+    </w:pPrDefault>
+  </w:docDefaults>
+  <w:latentStyles w:defLockedState="0" w:defUIPriority="99" w:defSemiHidden="1" w:defUnhideWhenUsed="1" w:defQFormat="0" w:count="267">
+    <w:lsdException w:name="Normal" w:semiHidden="0" w:uiPriority="0" w:unhideWhenUsed="0" w:qFormat="1"/>
+    <w:lsdException w:name="heading 1" w:semiHidden="0" w:uiPriority="9" w:unhideWhenUsed="0" w:qFormat="1"/>
+    <w:lsdException w:name="heading 2" w:uiPriority="9" w:qFormat="1"/>
+    <w:lsdException w:name="heading 3" w:uiPriority="9" w:qFormat="1"/>
+    <w:lsdException w:name="heading 4" w:uiPriority="9" w:qFormat="1"/>
+    <w:lsdException w:name="heading 5" w:uiPriority="9" w:qFormat="1"/>
+    <w:lsdException w:name="heading 6" w:uiPriority="9" w:qFormat="1"/>
+    <w:lsdException w:name="heading 7" w:uiPriority="9" w:qFormat="1"/>
+    <w:lsdException w:name="heading 8" w:uiPriority="9" w:qFormat="1"/>
+    <w:lsdException w:name="heading 9" w:uiPriority="9" w:qFormat="1"/>
+    <w:lsdException w:name="toc 1" w:uiPriority="39" w:qFormat="1"/>
+    <w:lsdException w:name="toc 2" w:uiPriority="39" w:qFormat="1"/>
+    <w:lsdException w:name="toc 3" w:uiPriority="39" w:qFormat="1"/>
+    <w:lsdException w:name="toc 4" w:uiPriority="39"/>
+    <w:lsdException w:name="toc 5" w:uiPriority="39"/>
+    <w:lsdException w:name="toc 6" w:uiPriority="39"/>
+    <w:lsdException w:name="toc 7" w:uiPriority="39"/>
+    <w:lsdException w:name="toc 8" w:uiPriority="39"/>
+    <w:lsdException w:name="toc 9" w:uiPriority="39"/>
+    <w:lsdException w:name="caption" w:uiPriority="35" w:qFormat="1"/>
+    <w:lsdException w:name="Title" w:semiHidden="0" w:uiPriority="10" w:unhideWhenUsed="0" w:qFormat="1"/>
+    <w:lsdException w:name="Default Paragraph Font" w:uiPriority="1"/>
+    <w:lsdException w:name="Subtitle" w:semiHidden="0" w:uiPriority="11" w:unhideWhenUsed="0" w:qFormat="1"/>
+    <w:lsdException w:name="Strong" w:semiHidden="0" w:uiPriority="22" w:unhideWhenUsed="0" w:qFormat="1"/>
+    <w:lsdException w:name="Emphasis" w:semiHidden="0" w:uiPriority="20" w:unhideWhenUsed="0" w:qFormat="1"/>
+    <w:lsdException w:name="Table Grid" w:semiHidden="0" w:uiPriority="59" w:unhideWhenUsed="0"/>
+    <w:lsdException w:name="Placeholder Text" w:unhideWhenUsed="0"/>
+    <w:lsdException w:name="No Spacing" w:semiHidden="0" w:uiPriority="1" w:unhideWhenUsed="0" w:qFormat="1"/>
+    <w:lsdException w:name="Light Shading" w:semiHidden="0" w:uiPriority="60" w:unhideWhenUsed="0"/>
+    <w:lsdException w:name="Light List" w:semiHidden="0" w:uiPriority="61" w:unhideWhenUsed="0"/>
+    <w:lsdException w:name="Light Grid" w:semiHidden="0" w:uiPriority="62" w:unhideWhenUsed="0"/>
+    <w:lsdException w:name="Medium Shading 1" w:semiHidden="0" w:uiPriority="63" w:unhideWhenUsed="0"/>
+    <w:lsdException w:name="Medium Shading 2" w:semiHidden="0" w:uiPriority="64" w:unhideWhenUsed="0"/>
+    <w:lsdException w:name="Medium List 1" w:semiHidden="0" w:uiPriority="65" w:unhideWhenUsed="0"/>
+    <w:lsdException w:name="Medium List 2" w:semiHidden="0" w:uiPriority="66" w:unhideWhenUsed="0"/>
+    <w:lsdException w:name="Medium Grid 1" w:semiHidden="0" w:uiPriority="67" w:unhideWhenUsed="0"/>
+    <w:lsdException w:name="Medium Grid 2" w:semiHidden="0" w:uiPriority="68" w:unhideWhenUsed="0"/>
+    <w:lsdException w:name="Medium Grid 3" w:semiHidden="0" w:uiPriority="69" w:unhideWhenUsed="0"/>
+    <w:lsdException w:name="Dark List" w:semiHidden="0" w:uiPriority="70" w:unhideWhenUsed="0"/>
+    <w:lsdException w:name="Colorful Shading" w:semiHidden="0" w:uiPriority="71" w:unhideWhenUsed="0"/>
+    <w:lsdException w:name="Colorful List" w:semiHidden="0" w:uiPriority="72" w:unhideWhenUsed="0"/>
+    <w:lsdException w:name="Colorful Grid" w:semiHidden="0" w:uiPriority="73" w:unhideWhenUsed="0"/>
+    <w:lsdException w:name="Light Shading Accent 1" w:semiHidden="0" w:uiPriority="60" w:unhideWhenUsed="0"/>
+    <w:lsdException w:name="Light List Accent 1" w:semiHidden="0" w:uiPriority="61" w:unhideWhenUsed="0"/>
+    <w:lsdException w:name="Light Grid Accent 1" w:semiHidden="0" w:uiPriority="62" w:unhideWhenUsed="0"/>
+    <w:lsdException w:name="Medium Shading 1 Accent 1" w:semiHidden="0" w:uiPriority="63" w:unhideWhenUsed="0"/>
+    <w:lsdException w:name="Medium Shading 2 Accent 1" w:semiHidden="0" w:uiPriority="64" w:unhideWhenUsed="0"/>
+    <w:lsdException w:name="Medium List 1 Accent 1" w:semiHidden="0" w:uiPriority="65" w:unhideWhenUsed="0"/>
+    <w:lsdException w:name="Revision" w:unhideWhenUsed="0"/>
+    <w:lsdException w:name="List Paragraph" w:semiHidden="0" w:uiPriority="34" w:unhideWhenUsed="0" w:qFormat="1"/>
+    <w:lsdException w:name="Quote" w:semiHidden="0" w:uiPriority="29" w:unhideWhenUsed="0" w:qFormat="1"/>
+    <w:lsdException w:name="Intense Quote" w:semiHidden="0" w:uiPriority="30" w:unhideWhenUsed="0" w:qFormat="1"/>
+    <w:lsdException w:name="Medium List 2 Accent 1" w:semiHidden="0" w:uiPriority="66" w:unhideWhenUsed="0"/>
+    <w:lsdException w:name="Medium Grid 1 Accent 1" w:semiHidden="0" w:uiPriority="67" w:unhideWhenUsed="0"/>
+    <w:lsdException w:name="Medium Grid 2 Accent 1" w:semiHidden="0" w:uiPriority="68" w:unhideWhenUsed="0"/>
+    <w:lsdException w:name="Medium Grid 3 Accent 1" w:semiHidden="0" w:uiPriority="69" w:unhideWhenUsed="0"/>
+    <w:lsdException w:name="Dark List Accent 1" w:semiHidden="0" w:uiPriority="70" w:unhideWhenUsed="0"/>
+    <w:lsdException w:name="Colorful Shading Accent 1" w:semiHidden="0" w:uiPriority="71" w:unhideWhenUsed="0"/>
+    <w:lsdException w:name="Colorful List Accent 1" w:semiHidden="0" w:uiPriority="72" w:unhideWhenUsed="0"/>
+    <w:lsdException w:name="Colorful Grid Accent 1" w:semiHidden="0" w:uiPriority="73" w:unhideWhenUsed="0"/>
+    <w:lsdException w:name="Light Shading Accent 2" w:semiHidden="0" w:uiPriority="60" w:unhideWhenUsed="0"/>
+    <w:lsdException w:name="Light List Accent 2" w:semiHidden="0" w:uiPriority="61" w:unhideWhenUsed="0"/>
+    <w:lsdException w:name="Light Grid Accent 2" w:semiHidden="0" w:uiPriority="62" w:unhideWhenUsed="0"/>
+    <w:lsdException w:name="Medium Shading 1 Accent 2" w:semiHidden="0" w:uiPriority="63" w:unhideWhenUsed="0"/>
+    <w:lsdException w:name="Medium Shading 2 Accent 2" w:semiHidden="0" w:uiPriority="64" w:unhideWhenUsed="0"/>
+    <w:lsdException w:name="Medium List 1 Accent 2" w:semiHidden="0" w:uiPriority="65" w:unhideWhenUsed="0"/>
+    <w:lsdException w:name="Medium List 2 Accent 2" w:semiHidden="0" w:uiPriority="66" w:unhideWhenUsed="0"/>
+    <w:lsdException w:name="Medium Grid 1 Accent 2" w:semiHidden="0" w:uiPriority="67" w:unhideWhenUsed="0"/>
+    <w:lsdException w:name="Medium Grid 2 Accent 2" w:semiHidden="0" w:uiPriority="68" w:unhideWhenUsed="0"/>
+    <w:lsdException w:name="Medium Grid 3 Accent 2" w:semiHidden="0" w:uiPriority="69" w:unhideWhenUsed="0"/>
+    <w:lsdException w:name="Dark List Accent 2" w:semiHidden="0" w:uiPriority="70" w:unhideWhenUsed="0"/>
+    <w:lsdException w:name="Colorful Shading Accent 2" w:semiHidden="0" w:uiPriority="71" w:unhideWhenUsed="0"/>
+    <w:lsdException w:name="Colorful List Accent 2" w:semiHidden="0" w:uiPriority="72" w:unhideWhenUsed="0"/>
+    <w:lsdException w:name="Colorful Grid Accent 2" w:semiHidden="0" w:uiPriority="73" w:unhideWhenUsed="0"/>
+    <w:lsdException w:name="Light Shading Accent 3" w:semiHidden="0" w:uiPriority="60" w:unhideWhenUsed="0"/>
+    <w:lsdException w:name="Light List Accent 3" w:semiHidden="0" w:uiPriority="61" w:unhideWhenUsed="0"/>
+    <w:lsdException w:name="Light Grid Accent 3" w:semiHidden="0" w:uiPriority="62" w:unhideWhenUsed="0"/>
+    <w:lsdException w:name="Medium Shading 1 Accent 3" w:semiHidden="0" w:uiPriority="63" w:unhideWhenUsed="0"/>
+    <w:lsdException w:name="Medium Shading 2 Accent 3" w:semiHidden="0" w:uiPriority="64" w:unhideWhenUsed="0"/>
+    <w:lsdException w:name="Medium List 1 Accent 3" w:semiHidden="0" w:uiPriority="65" w:unhideWhenUsed="0"/>
+    <w:lsdException w:name="Medium List 2 Accent 3" w:semiHidden="0" w:uiPriority="66" w:unhideWhenUsed="0"/>
+    <w:lsdException w:name="Medium Grid 1 Accent 3" w:semiHidden="0" w:uiPriority="67" w:unhideWhenUsed="0"/>
+    <w:lsdException w:name="Medium Grid 2 Accent 3" w:semiHidden="0" w:uiPriority="68" w:unhideWhenUsed="0"/>
+    <w:lsdException w:name="Medium Grid 3 Accent 3" w:semiHidden="0" w:uiPriority="69" w:unhideWhenUsed="0"/>
+    <w:lsdException w:name="Dark List Accent 3" w:semiHidden="0" w:uiPriority="70" w:unhideWhenUsed="0"/>
+    <w:lsdException w:name="Colorful Shading Accent 3" w:semiHidden="0" w:uiPriority="71" w:unhideWhenUsed="0"/>
+    <w:lsdException w:name="Colorful List Accent 3" w:semiHidden="0" w:uiPriority="72" w:unhideWhenUsed="0"/>
+    <w:lsdException w:name="Colorful Grid Accent 3" w:semiHidden="0" w:uiPriority="73" w:unhideWhenUsed="0"/>
+    <w:lsdException w:name="Light Shading Accent 4" w:semiHidden="0" w:uiPriority="60" w:unhideWhenUsed="0"/>
+    <w:lsdException w:name="Light List Accent 4" w:semiHidden="0" w:uiPriority="61" w:unhideWhenUsed="0"/>
+    <w:lsdException w:name="Light Grid Accent 4" w:semiHidden="0" w:uiPriority="62" w:unhideWhenUsed="0"/>
+    <w:lsdException w:name="Medium Shading 1 Accent 4" w:semiHidden="0" w:uiPriority="63" w:unhideWhenUsed="0"/>
+    <w:lsdException w:name="Medium Shading 2 Accent 4" w:semiHidden="0" w:uiPriority="64" w:unhideWhenUsed="0"/>
+    <w:lsdException w:name="Medium List 1 Accent 4" w:semiHidden="0" w:uiPriority="65" w:unhideWhenUsed="0"/>
+    <w:lsdException w:name="Medium List 2 Accent 4" w:semiHidden="0" w:uiPriority="66" w:unhideWhenUsed="0"/>
+    <w:lsdException w:name="Medium Grid 1 Accent 4" w:semiHidden="0" w:uiPriority="67" w:unhideWhenUsed="0"/>
+    <w:lsdException w:name="Medium Grid 2 Accent 4" w:semiHidden="0" w:uiPriority="68" w:unhideWhenUsed="0"/>
+    <w:lsdException w:name="Medium Grid 3 Accent 4" w:semiHidden="0" w:uiPriority="69" w:unhideWhenUsed="0"/>
+    <w:lsdException w:name="Dark List Accent 4" w:semiHidden="0" w:uiPriority="70" w:unhideWhenUsed="0"/>
+    <w:lsdException w:name="Colorful Shading Accent 4" w:semiHidden="0" w:uiPriority="71" w:unhideWhenUsed="0"/>
+    <w:lsdException w:name="Colorful List Accent 4" w:semiHidden="0" w:uiPriority="72" w:unhideWhenUsed="0"/>
+    <w:lsdException w:name="Colorful Grid Accent 4" w:semiHidden="0" w:uiPriority="73" w:unhideWhenUsed="0"/>
+    <w:lsdException w:name="Light Shading Accent 5" w:semiHidden="0" w:uiPriority="60" w:unhideWhenUsed="0"/>
+    <w:lsdException w:name="Light List Accent 5" w:semiHidden="0" w:uiPriority="61" w:unhideWhenUsed="0"/>
+    <w:lsdException w:name="Light Grid Accent 5" w:semiHidden="0" w:uiPriority="62" w:unhideWhenUsed="0"/>
+    <w:lsdException w:name="Medium Shading 1 Accent 5" w:semiHidden="0" w:uiPriority="63" w:unhideWhenUsed="0"/>
+    <w:lsdException w:name="Medium Shading 2 Accent 5" w:semiHidden="0" w:uiPriority="64" w:unhideWhenUsed="0"/>
+    <w:lsdException w:name="Medium List 1 Accent 5" w:semiHidden="0" w:uiPriority="65" w:unhideWhenUsed="0"/>
+    <w:lsdException w:name="Medium List 2 Accent 5" w:semiHidden="0" w:uiPriority="66" w:unhideWhenUsed="0"/>
+    <w:lsdException w:name="Medium Grid 1 Accent 5" w:semiHidden="0" w:uiPriority="67" w:unhideWhenUsed="0"/>
+    <w:lsdException w:name="Medium Grid 2 Accent 5" w:semiHidden="0" w:uiPriority="68" w:unhideWhenUsed="0"/>
+    <w:lsdException w:name="Medium Grid 3 Accent 5" w:semiHidden="0" w:uiPriority="69" w:unhideWhenUsed="0"/>
+    <w:lsdException w:name="Dark List Accent 5" w:semiHidden="0" w:uiPriority="70" w:unhideWhenUsed="0"/>
+    <w:lsdException w:name="Colorful Shading Accent 5" w:semiHidden="0" w:uiPriority="71" w:unhideWhenUsed="0"/>
+    <w:lsdException w:name="Colorful List Accent 5" w:semiHidden="0" w:uiPriority="72" w:unhideWhenUsed="0"/>
+    <w:lsdException w:name="Colorful Grid Accent 5" w:semiHidden="0" w:uiPriority="73" w:unhideWhenUsed="0"/>
+    <w:lsdException w:name="Light Shading Accent 6" w:semiHidden="0" w:uiPriority="60" w:unhideWhenUsed="0"/>
+    <w:lsdException w:name="Light List Accent 6" w:semiHidden="0" w:uiPriority="61" w:unhideWhenUsed="0"/>
+    <w:lsdException w:name="Light Grid Accent 6" w:semiHidden="0" w:uiPriority="62" w:unhideWhenUsed="0"/>
+    <w:lsdException w:name="Medium Shading 1 Accent 6" w:semiHidden="0" w:uiPriority="63" w:unhideWhenUsed="0"/>
+    <w:lsdException w:name="Medium Shading 2 Accent 6" w:semiHidden="0" w:uiPriority="64" w:unhideWhenUsed="0"/>
+    <w:lsdException w:name="Medium List 1 Accent 6" w:semiHidden="0" w:uiPriority="65" w:unhideWhenUsed="0"/>
+    <w:lsdException w:name="Medium List 2 Accent 6" w:semiHidden="0" w:uiPriority="66" w:unhideWhenUsed="0"/>
+    <w:lsdException w:name="Medium Grid 1 Accent 6" w:semiHidden="0" w:uiPriority="67" w:unhideWhenUsed="0"/>
+    <w:lsdException w:name="Medium Grid 2 Accent 6" w:semiHidden="0" w:uiPriority="68" w:unhideWhenUsed="0"/>
+    <w:lsdException w:name="Medium Grid 3 Accent 6" w:semiHidden="0" w:uiPriority="69" w:unhideWhenUsed="0"/>
+    <w:lsdException w:name="Dark List Accent 6" w:semiHidden="0" w:uiPriority="70" w:unhideWhenUsed="0"/>
+    <w:lsdException w:name="Colorful Shading Accent 6" w:semiHidden="0" w:uiPriority="71" w:unhideWhenUsed="0"/>
+    <w:lsdException w:name="Colorful List Accent 6" w:semiHidden="0" w:uiPriority="72" w:unhideWhenUsed="0"/>
+    <w:lsdException w:name="Colorful Grid Accent 6" w:semiHidden="0" w:uiPriority="73" w:unhideWhenUsed="0"/>
+    <w:lsdException w:name="Subtle Emphasis" w:semiHidden="0" w:uiPriority="19" w:unhideWhenUsed="0" w:qFormat="1"/>
+    <w:lsdException w:name="Intense Emphasis" w:semiHidden="0" w:uiPriority="21" w:unhideWhenUsed="0" w:qFormat="1"/>
+    <w:lsdException w:name="Subtle Reference" w:semiHidden="0" w:uiPriority="31" w:unhideWhenUsed="0" w:qFormat="1"/>
+    <w:lsdException w:name="Intense Reference" w:semiHidden="0" w:uiPriority="32" w:unhideWhenUsed="0" w:qFormat="1"/>
+    <w:lsdException w:name="Book Title" w:semiHidden="0" w:uiPriority="33" w:unhideWhenUsed="0" w:qFormat="1"/>
+    <w:lsdException w:name="Bibliography" w:uiPriority="37"/>
+    <w:lsdException w:name="TOC Heading" w:uiPriority="39" w:qFormat="1"/>
+  </w:latentStyles>
+  <w:style w:type="paragraph" w:default="1" w:styleId="Normal">
+    <w:name w:val="Normal"/>
+    <w:qFormat/>
+    <w:pPr>
+      <w:spacing w:line="240" w:lineRule="auto"/>
+    </w:pPr>
+  </w:style>
+  <w:style w:type="paragraph" w:styleId="Titre1">
+    <w:name w:val="heading 1"/>
+    <w:basedOn w:val="Normal"/>
+    <w:next w:val="Normal"/>
+    <w:link w:val="Titre1Car"/>
+    <w:uiPriority w:val="9"/>
+    <w:qFormat/>
+    <w:rsid w:val="00EB2F53"/>
+    <w:pPr>
+      <w:keepNext/>
+      <w:keepLines/>
+      <w:spacing w:before="480"/>
+      <w:outlineLvl w:val="0"/>
+    </w:pPr>
+    <w:rPr>
+      <w:rFonts w:asciiTheme="majorHAnsi" w:eastAsiaTheme="majorEastAsia" w:hAnsiTheme="majorHAnsi" w:cstheme="majorBidi"/>
+      <w:b/>
+      <w:bCs/>
+      <w:color w:val="365F91" w:themeColor="accent1" w:themeShade="BF"/>
+      <w:sz w:val="28"/>
+      <w:szCs w:val="28"/>
+    </w:rPr>
+  </w:style>
+  <w:style w:type="paragraph" w:styleId="Titre2">
+    <w:name w:val="heading 2"/>
+    <w:basedOn w:val="Normal"/>
+    <w:next w:val="Normal"/>
+    <w:link w:val="Titre2Car"/>
+    <w:uiPriority w:val="9"/>
+    <w:unhideWhenUsed/>
+    <w:qFormat/>
+    <w:rsid w:val="00D84B2E"/>
+    <w:pPr>
+      <w:keepNext/>
+      <w:keepLines/>
+      <w:spacing w:before="200"/>
+      <w:outlineLvl w:val="1"/>
+    </w:pPr>
+    <w:rPr>
+      <w:rFonts w:asciiTheme="majorHAnsi" w:eastAsiaTheme="majorEastAsia" w:hAnsiTheme="majorHAnsi" w:cstheme="majorBidi"/>
+      <w:b/>
+      <w:bCs/>
+      <w:color w:val="4F81BD" w:themeColor="accent1"/>
+      <w:sz w:val="26"/>
+      <w:szCs w:val="26"/>
+    </w:rPr>
+  </w:style>
+  <w:style w:type="paragraph" w:styleId="Titre3">
+    <w:name w:val="heading 3"/>
+    <w:basedOn w:val="Normal"/>
+    <w:next w:val="Normal"/>
+    <w:link w:val="Titre3Car"/>
+    <w:uiPriority w:val="9"/>
+    <w:unhideWhenUsed/>
+    <w:qFormat/>
+    <w:rsid w:val="00D84B2E"/>
+    <w:pPr>
+      <w:keepNext/>
+      <w:keepLines/>
+      <w:spacing w:before="200"/>
+      <w:outlineLvl w:val="2"/>
+    </w:pPr>
+    <w:rPr>
+      <w:rFonts w:asciiTheme="majorHAnsi" w:eastAsiaTheme="majorEastAsia" w:hAnsiTheme="majorHAnsi" w:cstheme="majorBidi"/>
+      <w:b/>
+      <w:bCs/>
+      <w:color w:val="4F81BD" w:themeColor="accent1"/>
+    </w:rPr>
+  </w:style>
+  <w:style w:type="paragraph" w:styleId="Titre4">
+    <w:name w:val="heading 4"/>
+    <w:basedOn w:val="Normal"/>
+    <w:next w:val="Normal"/>
+    <w:link w:val="Titre4Car"/>
+    <w:uiPriority w:val="9"/>
+    <w:unhideWhenUsed/>
+    <w:qFormat/>
+    <w:rsid w:val="00D84B2E"/>
+    <w:pPr>
+      <w:keepNext/>
+      <w:keepLines/>
+      <w:spacing w:before="200"/>
+      <w:outlineLvl w:val="3"/>
+    </w:pPr>
+    <w:rPr>
+      <w:rFonts w:asciiTheme="majorHAnsi" w:eastAsiaTheme="majorEastAsia" w:hAnsiTheme="majorHAnsi" w:cstheme="majorBidi"/>
+      <w:b/>
+      <w:bCs/>
+      <w:i/>
+      <w:iCs/>
+      <w:color w:val="4F81BD" w:themeColor="accent1"/>
+    </w:rPr>
+  </w:style>
+  <w:style w:type="character" w:default="1" w:styleId="Policepardfaut">
+    <w:name w:val="Default Paragraph Font"/>
+    <w:uiPriority w:val="1"/>
+    <w:semiHidden/>
+    <w:unhideWhenUsed/>
+  </w:style>
+  <w:style w:type="table" w:default="1" w:styleId="TableauNormal">
+    <w:name w:val="Normal Table"/>
+    <w:uiPriority w:val="99"/>
+    <w:semiHidden/>
+    <w:unhideWhenUsed/>
+    <w:tblPr>
+      <w:tblInd w:w="0" w:type="dxa"/>
+      <w:tblCellMar>
+        <w:top w:w="0" w:type="dxa"/>
+        <w:left w:w="108" w:type="dxa"/>
+        <w:bottom w:w="0" w:type="dxa"/>
+        <w:right w:w="108" w:type="dxa"/>
+      </w:tblCellMar>
+    </w:tblPr>
+  </w:style>
+  <w:style w:type="numbering" w:default="1" w:styleId="Aucuneliste">
+    <w:name w:val="No List"/>
+    <w:uiPriority w:val="99"/>
+    <w:semiHidden/>
+    <w:unhideWhenUsed/>
+  </w:style>
+  <w:style w:type="paragraph" w:styleId="Textedebulles">
+    <w:name w:val="Balloon Text"/>
+    <w:basedOn w:val="Normal"/>
+    <w:link w:val="TextedebullesCar"/>
+    <w:uiPriority w:val="99"/>
+    <w:semiHidden/>
+    <w:unhideWhenUsed/>
+    <w:rsid w:val="00704C07"/>
+    <w:rPr>
+      <w:rFonts w:ascii="Tahoma" w:hAnsi="Tahoma" w:cs="Tahoma"/>
+      <w:sz w:val="16"/>
+      <w:szCs w:val="16"/>
+    </w:rPr>
+  </w:style>
+  <w:style w:type="character" w:customStyle="1" w:styleId="TextedebullesCar">
+    <w:name w:val="Texte de bulles Car"/>
+    <w:basedOn w:val="Policepardfaut"/>
+    <w:link w:val="Textedebulles"/>
+    <w:uiPriority w:val="99"/>
+    <w:semiHidden/>
+    <w:rsid w:val="00704C07"/>
+    <w:rPr>
+      <w:rFonts w:ascii="Tahoma" w:hAnsi="Tahoma" w:cs="Tahoma"/>
+      <w:sz w:val="16"/>
+      <w:szCs w:val="16"/>
+    </w:rPr>
+  </w:style>
+  <w:style w:type="paragraph" w:styleId="En-tte">
+    <w:name w:val="header"/>
+    <w:basedOn w:val="Normal"/>
+    <w:link w:val="En-tteCar"/>
+    <w:uiPriority w:val="99"/>
+    <w:unhideWhenUsed/>
+    <w:rsid w:val="00704C07"/>
+    <w:pPr>
+      <w:tabs>
+        <w:tab w:val="center" w:pos="4536"/>
+        <w:tab w:val="right" w:pos="9072"/>
+      </w:tabs>
+    </w:pPr>
+  </w:style>
+  <w:style w:type="character" w:customStyle="1" w:styleId="En-tteCar">
+    <w:name w:val="En-tête Car"/>
+    <w:basedOn w:val="Policepardfaut"/>
+    <w:link w:val="En-tte"/>
+    <w:uiPriority w:val="99"/>
+    <w:rsid w:val="00704C07"/>
+  </w:style>
+  <w:style w:type="paragraph" w:styleId="Pieddepage">
+    <w:name w:val="footer"/>
+    <w:basedOn w:val="Normal"/>
+    <w:link w:val="PieddepageCar"/>
+    <w:uiPriority w:val="99"/>
+    <w:unhideWhenUsed/>
+    <w:rsid w:val="00704C07"/>
+    <w:pPr>
+      <w:tabs>
+        <w:tab w:val="center" w:pos="4536"/>
+        <w:tab w:val="right" w:pos="9072"/>
+      </w:tabs>
+    </w:pPr>
+  </w:style>
+  <w:style w:type="character" w:customStyle="1" w:styleId="PieddepageCar">
+    <w:name w:val="Pied de page Car"/>
+    <w:basedOn w:val="Policepardfaut"/>
+    <w:link w:val="Pieddepage"/>
+    <w:uiPriority w:val="99"/>
+    <w:rsid w:val="00704C07"/>
+  </w:style>
+  <w:style w:type="paragraph" w:styleId="Sansinterligne">
+    <w:name w:val="No Spacing"/>
+    <w:link w:val="SansinterligneCar"/>
+    <w:uiPriority w:val="1"/>
+    <w:qFormat/>
+    <w:rsid w:val="00704C07"/>
+    <w:pPr>
+      <w:spacing w:line="240" w:lineRule="auto"/>
+    </w:pPr>
+    <w:rPr>
+      <w:rFonts w:eastAsiaTheme="minorEastAsia"/>
+      <w:lang w:eastAsia="fr-FR"/>
+    </w:rPr>
+  </w:style>
+  <w:style w:type="character" w:customStyle="1" w:styleId="SansinterligneCar">
+    <w:name w:val="Sans interligne Car"/>
+    <w:basedOn w:val="Policepardfaut"/>
+    <w:link w:val="Sansinterligne"/>
+    <w:uiPriority w:val="1"/>
+    <w:rsid w:val="00704C07"/>
+    <w:rPr>
+      <w:rFonts w:eastAsiaTheme="minorEastAsia"/>
+      <w:lang w:eastAsia="fr-FR"/>
+    </w:rPr>
+  </w:style>
+  <w:style w:type="table" w:styleId="Grilledutableau">
+    <w:name w:val="Table Grid"/>
+    <w:basedOn w:val="TableauNormal"/>
+    <w:uiPriority w:val="59"/>
+    <w:rsid w:val="000A0829"/>
+    <w:pPr>
+      <w:spacing w:line="240" w:lineRule="auto"/>
+    </w:pPr>
+    <w:tblPr>
+      <w:tblInd w:w="0" w:type="dxa"/>
+      <w:tblBorders>
+        <w:top w:val="single" w:sz="4" w:space="0" w:color="auto"/>
+        <w:left w:val="single" w:sz="4" w:space="0" w:color="auto"/>
+        <w:bottom w:val="single" w:sz="4" w:space="0" w:color="auto"/>
+        <w:right w:val="single" w:sz="4" w:space="0" w:color="auto"/>
+        <w:insideH w:val="single" w:sz="4" w:space="0" w:color="auto"/>
+        <w:insideV w:val="single" w:sz="4" w:space="0" w:color="auto"/>
+      </w:tblBorders>
+      <w:tblCellMar>
+        <w:top w:w="0" w:type="dxa"/>
+        <w:left w:w="108" w:type="dxa"/>
+        <w:bottom w:w="0" w:type="dxa"/>
+        <w:right w:w="108" w:type="dxa"/>
+      </w:tblCellMar>
+    </w:tblPr>
+  </w:style>
+  <w:style w:type="paragraph" w:styleId="Titre">
+    <w:name w:val="Title"/>
+    <w:basedOn w:val="Normal"/>
+    <w:next w:val="Normal"/>
+    <w:link w:val="TitreCar"/>
+    <w:uiPriority w:val="10"/>
+    <w:qFormat/>
+    <w:rsid w:val="000A0829"/>
+    <w:pPr>
+      <w:pBdr>
+        <w:bottom w:val="single" w:sz="8" w:space="4" w:color="4F81BD" w:themeColor="accent1"/>
+      </w:pBdr>
+      <w:spacing w:after="300"/>
+      <w:contextualSpacing/>
+    </w:pPr>
+    <w:rPr>
+      <w:rFonts w:asciiTheme="majorHAnsi" w:eastAsiaTheme="majorEastAsia" w:hAnsiTheme="majorHAnsi" w:cstheme="majorBidi"/>
+      <w:color w:val="17365D" w:themeColor="text2" w:themeShade="BF"/>
+      <w:spacing w:val="5"/>
+      <w:kern w:val="28"/>
+      <w:sz w:val="52"/>
+      <w:szCs w:val="52"/>
+    </w:rPr>
+  </w:style>
+  <w:style w:type="character" w:customStyle="1" w:styleId="TitreCar">
+    <w:name w:val="Titre Car"/>
+    <w:basedOn w:val="Policepardfaut"/>
+    <w:link w:val="Titre"/>
+    <w:uiPriority w:val="10"/>
+    <w:rsid w:val="000A0829"/>
+    <w:rPr>
+      <w:rFonts w:asciiTheme="majorHAnsi" w:eastAsiaTheme="majorEastAsia" w:hAnsiTheme="majorHAnsi" w:cstheme="majorBidi"/>
+      <w:color w:val="17365D" w:themeColor="text2" w:themeShade="BF"/>
+      <w:spacing w:val="5"/>
+      <w:kern w:val="28"/>
+      <w:sz w:val="52"/>
+      <w:szCs w:val="52"/>
+    </w:rPr>
+  </w:style>
+  <w:style w:type="character" w:customStyle="1" w:styleId="st">
+    <w:name w:val="st"/>
+    <w:basedOn w:val="Policepardfaut"/>
+    <w:rsid w:val="00636279"/>
+  </w:style>
+  <w:style w:type="character" w:styleId="Accentuation">
+    <w:name w:val="Emphasis"/>
+    <w:basedOn w:val="Policepardfaut"/>
+    <w:uiPriority w:val="20"/>
+    <w:qFormat/>
+    <w:rsid w:val="00636279"/>
+    <w:rPr>
+      <w:i/>
+      <w:iCs/>
+    </w:rPr>
+  </w:style>
+  <w:style w:type="character" w:styleId="Numrodeligne">
+    <w:name w:val="line number"/>
+    <w:basedOn w:val="Policepardfaut"/>
+    <w:uiPriority w:val="99"/>
+    <w:semiHidden/>
+    <w:unhideWhenUsed/>
+    <w:rsid w:val="00636279"/>
+  </w:style>
+  <w:style w:type="paragraph" w:styleId="Paragraphedeliste">
+    <w:name w:val="List Paragraph"/>
+    <w:basedOn w:val="Normal"/>
+    <w:uiPriority w:val="34"/>
+    <w:qFormat/>
+    <w:rsid w:val="00636279"/>
+    <w:pPr>
+      <w:ind w:left="720"/>
+      <w:contextualSpacing/>
+    </w:pPr>
+  </w:style>
+  <w:style w:type="character" w:customStyle="1" w:styleId="Titre1Car">
+    <w:name w:val="Titre 1 Car"/>
+    <w:basedOn w:val="Policepardfaut"/>
+    <w:link w:val="Titre1"/>
+    <w:uiPriority w:val="9"/>
+    <w:rsid w:val="00EB2F53"/>
+    <w:rPr>
+      <w:rFonts w:asciiTheme="majorHAnsi" w:eastAsiaTheme="majorEastAsia" w:hAnsiTheme="majorHAnsi" w:cstheme="majorBidi"/>
+      <w:b/>
+      <w:bCs/>
+      <w:color w:val="365F91" w:themeColor="accent1" w:themeShade="BF"/>
+      <w:sz w:val="28"/>
+      <w:szCs w:val="28"/>
+    </w:rPr>
+  </w:style>
+  <w:style w:type="paragraph" w:styleId="En-ttedetabledesmatires">
+    <w:name w:val="TOC Heading"/>
+    <w:basedOn w:val="Titre1"/>
+    <w:next w:val="Normal"/>
+    <w:uiPriority w:val="39"/>
+    <w:unhideWhenUsed/>
+    <w:qFormat/>
+    <w:rsid w:val="00EB2F53"/>
+    <w:pPr>
+      <w:spacing w:line="276" w:lineRule="auto"/>
+      <w:outlineLvl w:val="9"/>
+    </w:pPr>
+    <w:rPr>
+      <w:lang w:eastAsia="fr-FR"/>
+    </w:rPr>
+  </w:style>
+  <w:style w:type="paragraph" w:styleId="Index1">
+    <w:name w:val="index 1"/>
+    <w:basedOn w:val="Normal"/>
+    <w:next w:val="Normal"/>
+    <w:autoRedefine/>
+    <w:uiPriority w:val="99"/>
+    <w:unhideWhenUsed/>
+    <w:rsid w:val="00D84B2E"/>
+    <w:pPr>
+      <w:ind w:left="220" w:hanging="220"/>
+    </w:pPr>
+    <w:rPr>
+      <w:sz w:val="20"/>
+      <w:szCs w:val="20"/>
+    </w:rPr>
+  </w:style>
+  <w:style w:type="paragraph" w:styleId="Index2">
+    <w:name w:val="index 2"/>
+    <w:basedOn w:val="Normal"/>
+    <w:next w:val="Normal"/>
+    <w:autoRedefine/>
+    <w:uiPriority w:val="99"/>
+    <w:unhideWhenUsed/>
+    <w:rsid w:val="00D84B2E"/>
+    <w:pPr>
+      <w:ind w:left="440" w:hanging="220"/>
+    </w:pPr>
+    <w:rPr>
+      <w:sz w:val="20"/>
+      <w:szCs w:val="20"/>
+    </w:rPr>
+  </w:style>
+  <w:style w:type="paragraph" w:styleId="Index3">
+    <w:name w:val="index 3"/>
+    <w:basedOn w:val="Normal"/>
+    <w:next w:val="Normal"/>
+    <w:autoRedefine/>
+    <w:uiPriority w:val="99"/>
+    <w:unhideWhenUsed/>
+    <w:rsid w:val="00D84B2E"/>
+    <w:pPr>
+      <w:ind w:left="660" w:hanging="220"/>
+    </w:pPr>
+    <w:rPr>
+      <w:sz w:val="20"/>
+      <w:szCs w:val="20"/>
+    </w:rPr>
+  </w:style>
+  <w:style w:type="paragraph" w:styleId="Index4">
+    <w:name w:val="index 4"/>
+    <w:basedOn w:val="Normal"/>
+    <w:next w:val="Normal"/>
+    <w:autoRedefine/>
+    <w:uiPriority w:val="99"/>
+    <w:unhideWhenUsed/>
+    <w:rsid w:val="00D84B2E"/>
+    <w:pPr>
+      <w:ind w:left="880" w:hanging="220"/>
+    </w:pPr>
+    <w:rPr>
+      <w:sz w:val="20"/>
+      <w:szCs w:val="20"/>
+    </w:rPr>
+  </w:style>
+  <w:style w:type="paragraph" w:styleId="Index5">
+    <w:name w:val="index 5"/>
+    <w:basedOn w:val="Normal"/>
+    <w:next w:val="Normal"/>
+    <w:autoRedefine/>
+    <w:uiPriority w:val="99"/>
+    <w:unhideWhenUsed/>
+    <w:rsid w:val="00D84B2E"/>
+    <w:pPr>
+      <w:ind w:left="1100" w:hanging="220"/>
+    </w:pPr>
+    <w:rPr>
+      <w:sz w:val="20"/>
+      <w:szCs w:val="20"/>
+    </w:rPr>
+  </w:style>
+  <w:style w:type="paragraph" w:styleId="Index6">
+    <w:name w:val="index 6"/>
+    <w:basedOn w:val="Normal"/>
+    <w:next w:val="Normal"/>
+    <w:autoRedefine/>
+    <w:uiPriority w:val="99"/>
+    <w:unhideWhenUsed/>
+    <w:rsid w:val="00D84B2E"/>
+    <w:pPr>
+      <w:ind w:left="1320" w:hanging="220"/>
+    </w:pPr>
+    <w:rPr>
+      <w:sz w:val="20"/>
+      <w:szCs w:val="20"/>
+    </w:rPr>
+  </w:style>
+  <w:style w:type="paragraph" w:styleId="Index7">
+    <w:name w:val="index 7"/>
+    <w:basedOn w:val="Normal"/>
+    <w:next w:val="Normal"/>
+    <w:autoRedefine/>
+    <w:uiPriority w:val="99"/>
+    <w:unhideWhenUsed/>
+    <w:rsid w:val="00D84B2E"/>
+    <w:pPr>
+      <w:ind w:left="1540" w:hanging="220"/>
+    </w:pPr>
+    <w:rPr>
+      <w:sz w:val="20"/>
+      <w:szCs w:val="20"/>
+    </w:rPr>
+  </w:style>
+  <w:style w:type="paragraph" w:styleId="Index8">
+    <w:name w:val="index 8"/>
+    <w:basedOn w:val="Normal"/>
+    <w:next w:val="Normal"/>
+    <w:autoRedefine/>
+    <w:uiPriority w:val="99"/>
+    <w:unhideWhenUsed/>
+    <w:rsid w:val="00D84B2E"/>
+    <w:pPr>
+      <w:ind w:left="1760" w:hanging="220"/>
+    </w:pPr>
+    <w:rPr>
+      <w:sz w:val="20"/>
+      <w:szCs w:val="20"/>
+    </w:rPr>
+  </w:style>
+  <w:style w:type="paragraph" w:styleId="Index9">
+    <w:name w:val="index 9"/>
+    <w:basedOn w:val="Normal"/>
+    <w:next w:val="Normal"/>
+    <w:autoRedefine/>
+    <w:uiPriority w:val="99"/>
+    <w:unhideWhenUsed/>
+    <w:rsid w:val="00D84B2E"/>
+    <w:pPr>
+      <w:ind w:left="1980" w:hanging="220"/>
+    </w:pPr>
+    <w:rPr>
+      <w:sz w:val="20"/>
+      <w:szCs w:val="20"/>
+    </w:rPr>
+  </w:style>
+  <w:style w:type="paragraph" w:styleId="Titreindex">
+    <w:name w:val="index heading"/>
+    <w:basedOn w:val="Normal"/>
+    <w:next w:val="Index1"/>
+    <w:uiPriority w:val="99"/>
+    <w:unhideWhenUsed/>
+    <w:rsid w:val="00D84B2E"/>
+    <w:pPr>
+      <w:spacing w:before="120" w:after="120"/>
+    </w:pPr>
+    <w:rPr>
+      <w:b/>
+      <w:bCs/>
+      <w:i/>
+      <w:iCs/>
+      <w:sz w:val="20"/>
+      <w:szCs w:val="20"/>
+    </w:rPr>
+  </w:style>
+  <w:style w:type="paragraph" w:styleId="TM2">
+    <w:name w:val="toc 2"/>
+    <w:basedOn w:val="Normal"/>
+    <w:next w:val="Normal"/>
+    <w:autoRedefine/>
+    <w:uiPriority w:val="39"/>
+    <w:semiHidden/>
+    <w:unhideWhenUsed/>
+    <w:qFormat/>
+    <w:rsid w:val="00D84B2E"/>
+    <w:pPr>
+      <w:spacing w:after="100" w:line="276" w:lineRule="auto"/>
+      <w:ind w:left="220"/>
+    </w:pPr>
+    <w:rPr>
+      <w:rFonts w:eastAsiaTheme="minorEastAsia"/>
+      <w:lang w:eastAsia="fr-FR"/>
+    </w:rPr>
+  </w:style>
+  <w:style w:type="paragraph" w:styleId="TM1">
+    <w:name w:val="toc 1"/>
+    <w:basedOn w:val="Normal"/>
+    <w:next w:val="Normal"/>
+    <w:autoRedefine/>
+    <w:uiPriority w:val="39"/>
+    <w:semiHidden/>
+    <w:unhideWhenUsed/>
+    <w:qFormat/>
+    <w:rsid w:val="00D84B2E"/>
+    <w:pPr>
+      <w:spacing w:after="100" w:line="276" w:lineRule="auto"/>
+    </w:pPr>
+    <w:rPr>
+      <w:rFonts w:eastAsiaTheme="minorEastAsia"/>
+      <w:lang w:eastAsia="fr-FR"/>
+    </w:rPr>
+  </w:style>
+  <w:style w:type="paragraph" w:styleId="TM3">
+    <w:name w:val="toc 3"/>
+    <w:basedOn w:val="Normal"/>
+    <w:next w:val="Normal"/>
+    <w:autoRedefine/>
+    <w:uiPriority w:val="39"/>
+    <w:semiHidden/>
+    <w:unhideWhenUsed/>
+    <w:qFormat/>
+    <w:rsid w:val="00D84B2E"/>
+    <w:pPr>
+      <w:spacing w:after="100" w:line="276" w:lineRule="auto"/>
+      <w:ind w:left="440"/>
+    </w:pPr>
+    <w:rPr>
+      <w:rFonts w:eastAsiaTheme="minorEastAsia"/>
+      <w:lang w:eastAsia="fr-FR"/>
+    </w:rPr>
+  </w:style>
+  <w:style w:type="paragraph" w:styleId="Sous-titre">
+    <w:name w:val="Subtitle"/>
+    <w:basedOn w:val="Normal"/>
+    <w:next w:val="Normal"/>
+    <w:link w:val="Sous-titreCar"/>
+    <w:uiPriority w:val="11"/>
+    <w:qFormat/>
+    <w:rsid w:val="00D84B2E"/>
+    <w:pPr>
+      <w:numPr>
+        <w:ilvl w:val="1"/>
+      </w:numPr>
+    </w:pPr>
+    <w:rPr>
+      <w:rFonts w:asciiTheme="majorHAnsi" w:eastAsiaTheme="majorEastAsia" w:hAnsiTheme="majorHAnsi" w:cstheme="majorBidi"/>
+      <w:i/>
+      <w:iCs/>
+      <w:color w:val="4F81BD" w:themeColor="accent1"/>
+      <w:spacing w:val="15"/>
+      <w:sz w:val="24"/>
+      <w:szCs w:val="24"/>
+    </w:rPr>
+  </w:style>
+  <w:style w:type="character" w:customStyle="1" w:styleId="Sous-titreCar">
+    <w:name w:val="Sous-titre Car"/>
+    <w:basedOn w:val="Policepardfaut"/>
+    <w:link w:val="Sous-titre"/>
+    <w:uiPriority w:val="11"/>
+    <w:rsid w:val="00D84B2E"/>
+    <w:rPr>
+      <w:rFonts w:asciiTheme="majorHAnsi" w:eastAsiaTheme="majorEastAsia" w:hAnsiTheme="majorHAnsi" w:cstheme="majorBidi"/>
+      <w:i/>
+      <w:iCs/>
+      <w:color w:val="4F81BD" w:themeColor="accent1"/>
+      <w:spacing w:val="15"/>
+      <w:sz w:val="24"/>
+      <w:szCs w:val="24"/>
+    </w:rPr>
+  </w:style>
+  <w:style w:type="character" w:customStyle="1" w:styleId="Titre2Car">
+    <w:name w:val="Titre 2 Car"/>
+    <w:basedOn w:val="Policepardfaut"/>
+    <w:link w:val="Titre2"/>
+    <w:uiPriority w:val="9"/>
+    <w:rsid w:val="00D84B2E"/>
+    <w:rPr>
+      <w:rFonts w:asciiTheme="majorHAnsi" w:eastAsiaTheme="majorEastAsia" w:hAnsiTheme="majorHAnsi" w:cstheme="majorBidi"/>
+      <w:b/>
+      <w:bCs/>
+      <w:color w:val="4F81BD" w:themeColor="accent1"/>
+      <w:sz w:val="26"/>
+      <w:szCs w:val="26"/>
+    </w:rPr>
+  </w:style>
+  <w:style w:type="character" w:customStyle="1" w:styleId="Titre3Car">
+    <w:name w:val="Titre 3 Car"/>
+    <w:basedOn w:val="Policepardfaut"/>
+    <w:link w:val="Titre3"/>
+    <w:uiPriority w:val="9"/>
+    <w:rsid w:val="00D84B2E"/>
+    <w:rPr>
+      <w:rFonts w:asciiTheme="majorHAnsi" w:eastAsiaTheme="majorEastAsia" w:hAnsiTheme="majorHAnsi" w:cstheme="majorBidi"/>
+      <w:b/>
+      <w:bCs/>
+      <w:color w:val="4F81BD" w:themeColor="accent1"/>
+    </w:rPr>
+  </w:style>
+  <w:style w:type="character" w:customStyle="1" w:styleId="Titre4Car">
+    <w:name w:val="Titre 4 Car"/>
+    <w:basedOn w:val="Policepardfaut"/>
+    <w:link w:val="Titre4"/>
+    <w:uiPriority w:val="9"/>
+    <w:rsid w:val="00D84B2E"/>
+    <w:rPr>
+      <w:rFonts w:asciiTheme="majorHAnsi" w:eastAsiaTheme="majorEastAsia" w:hAnsiTheme="majorHAnsi" w:cstheme="majorBidi"/>
+      <w:b/>
+      <w:bCs/>
+      <w:i/>
+      <w:iCs/>
+      <w:color w:val="4F81BD" w:themeColor="accent1"/>
+    </w:rPr>
+  </w:style>
+</w:styles>
+</file>
+
+<file path=word/stylesWithEffects.xml><?xml version="1.0" encoding="utf-8"?>
+<w:styles xmlns:wpc="http://schemas.microsoft.com/office/word/2010/wordprocessingCanvas" xmlns:mc="http://schemas.openxmlformats.org/markup-compatibility/2006" xmlns:o="urn:schemas-microsoft-com:office:office" xmlns:r="http://schemas.openxmlformats.org/officeDocument/2006/relationships" xmlns:m="http://schemas.openxmlformats.org/officeDocument/2006/math" xmlns:v="urn:schemas-microsoft-com:vml" xmlns:wp14="http://schemas.microsoft.com/office/word/2010/wordprocessingDrawing" xmlns:wp="http://schemas.openxmlformats.org/drawingml/2006/wordprocessingDrawing" xmlns:w10="urn:schemas-microsoft-com:office:word" xmlns:w="http://schemas.openxmlformats.org/wordprocessingml/2006/main" xmlns:w14="http://schemas.microsoft.com/office/word/2010/wordml" xmlns:wpg="http://schemas.microsoft.com/office/word/2010/wordprocessingGroup" xmlns:wpi="http://schemas.microsoft.com/office/word/2010/wordprocessingInk" xmlns:wne="http://schemas.microsoft.com/office/word/2006/wordml" xmlns:wps="http://schemas.microsoft.com/office/word/2010/wordprocessingShape" mc:Ignorable="w14 wp14">
+  <w:docDefaults>
+    <w:rPrDefault>
+      <w:rPr>
+        <w:rFonts w:asciiTheme="minorHAnsi" w:eastAsiaTheme="minorHAnsi" w:hAnsiTheme="minorHAnsi" w:cstheme="minorBidi"/>
+        <w:sz w:val="22"/>
+        <w:szCs w:val="22"/>
+        <w:lang w:val="fr-FR" w:eastAsia="en-US" w:bidi="ar-SA"/>
+      </w:rPr>
+    </w:rPrDefault>
+    <w:pPrDefault>
+      <w:pPr>
+        <w:spacing w:line="276" w:lineRule="auto"/>
+      </w:pPr>
+    </w:pPrDefault>
+  </w:docDefaults>
+  <w:latentStyles w:defLockedState="0" w:defUIPriority="99" w:defSemiHidden="1" w:defUnhideWhenUsed="1" w:defQFormat="0" w:count="267">
+    <w:lsdException w:name="Normal" w:semiHidden="0" w:uiPriority="0" w:unhideWhenUsed="0" w:qFormat="1"/>
+    <w:lsdException w:name="heading 1" w:semiHidden="0" w:uiPriority="9" w:unhideWhenUsed="0" w:qFormat="1"/>
+    <w:lsdException w:name="heading 2" w:uiPriority="9" w:qFormat="1"/>
+    <w:lsdException w:name="heading 3" w:uiPriority="9" w:qFormat="1"/>
+    <w:lsdException w:name="heading 4" w:uiPriority="9" w:qFormat="1"/>
+    <w:lsdException w:name="heading 5" w:uiPriority="9" w:qFormat="1"/>
+    <w:lsdException w:name="heading 6" w:uiPriority="9" w:qFormat="1"/>
+    <w:lsdException w:name="heading 7" w:uiPriority="9" w:qFormat="1"/>
+    <w:lsdException w:name="heading 8" w:uiPriority="9" w:qFormat="1"/>
+    <w:lsdException w:name="heading 9" w:uiPriority="9" w:qFormat="1"/>
+    <w:lsdException w:name="toc 1" w:uiPriority="39" w:qFormat="1"/>
+    <w:lsdException w:name="toc 2" w:uiPriority="39" w:qFormat="1"/>
+    <w:lsdException w:name="toc 3" w:uiPriority="39" w:qFormat="1"/>
+    <w:lsdException w:name="toc 4" w:uiPriority="39"/>
+    <w:lsdException w:name="toc 5" w:uiPriority="39"/>
+    <w:lsdException w:name="toc 6" w:uiPriority="39"/>
+    <w:lsdException w:name="toc 7" w:uiPriority="39"/>
+    <w:lsdException w:name="toc 8" w:uiPriority="39"/>
+    <w:lsdException w:name="toc 9" w:uiPriority="39"/>
+    <w:lsdException w:name="caption" w:uiPriority="35" w:qFormat="1"/>
+    <w:lsdException w:name="Title" w:semiHidden="0" w:uiPriority="10" w:unhideWhenUsed="0" w:qFormat="1"/>
+    <w:lsdException w:name="Default Paragraph Font" w:uiPriority="1"/>
+    <w:lsdException w:name="Subtitle" w:semiHidden="0" w:uiPriority="11" w:unhideWhenUsed="0" w:qFormat="1"/>
+    <w:lsdException w:name="Strong" w:semiHidden="0" w:uiPriority="22" w:unhideWhenUsed="0" w:qFormat="1"/>
+    <w:lsdException w:name="Emphasis" w:semiHidden="0" w:uiPriority="20" w:unhideWhenUsed="0" w:qFormat="1"/>
+    <w:lsdException w:name="Table Grid" w:semiHidden="0" w:uiPriority="59" w:unhideWhenUsed="0"/>
+    <w:lsdException w:name="Placeholder Text" w:unhideWhenUsed="0"/>
+    <w:lsdException w:name="No Spacing" w:semiHidden="0" w:uiPriority="1" w:unhideWhenUsed="0" w:qFormat="1"/>
+    <w:lsdException w:name="Light Shading" w:semiHidden="0" w:uiPriority="60" w:unhideWhenUsed="0"/>
+    <w:lsdException w:name="Light List" w:semiHidden="0" w:uiPriority="61" w:unhideWhenUsed="0"/>
+    <w:lsdException w:name="Light Grid" w:semiHidden="0" w:uiPriority="62" w:unhideWhenUsed="0"/>
+    <w:lsdException w:name="Medium Shading 1" w:semiHidden="0" w:uiPriority="63" w:unhideWhenUsed="0"/>
+    <w:lsdException w:name="Medium Shading 2" w:semiHidden="0" w:uiPriority="64" w:unhideWhenUsed="0"/>
+    <w:lsdException w:name="Medium List 1" w:semiHidden="0" w:uiPriority="65" w:unhideWhenUsed="0"/>
+    <w:lsdException w:name="Medium List 2" w:semiHidden="0" w:uiPriority="66" w:unhideWhenUsed="0"/>
+    <w:lsdException w:name="Medium Grid 1" w:semiHidden="0" w:uiPriority="67" w:unhideWhenUsed="0"/>
+    <w:lsdException w:name="Medium Grid 2" w:semiHidden="0" w:uiPriority="68" w:unhideWhenUsed="0"/>
+    <w:lsdException w:name="Medium Grid 3" w:semiHidden="0" w:uiPriority="69" w:unhideWhenUsed="0"/>
+    <w:lsdException w:name="Dark List" w:semiHidden="0" w:uiPriority="70" w:unhideWhenUsed="0"/>
+    <w:lsdException w:name="Colorful Shading" w:semiHidden="0" w:uiPriority="71" w:unhideWhenUsed="0"/>
+    <w:lsdException w:name="Colorful List" w:semiHidden="0" w:uiPriority="72" w:unhideWhenUsed="0"/>
+    <w:lsdException w:name="Colorful Grid" w:semiHidden="0" w:uiPriority="73" w:unhideWhenUsed="0"/>
+    <w:lsdException w:name="Light Shading Accent 1" w:semiHidden="0" w:uiPriority="60" w:unhideWhenUsed="0"/>
+    <w:lsdException w:name="Light List Accent 1" w:semiHidden="0" w:uiPriority="61" w:unhideWhenUsed="0"/>
+    <w:lsdException w:name="Light Grid Accent 1" w:semiHidden="0" w:uiPriority="62" w:unhideWhenUsed="0"/>
+    <w:lsdException w:name="Medium Shading 1 Accent 1" w:semiHidden="0" w:uiPriority="63" w:unhideWhenUsed="0"/>
+    <w:lsdException w:name="Medium Shading 2 Accent 1" w:semiHidden="0" w:uiPriority="64" w:unhideWhenUsed="0"/>
+    <w:lsdException w:name="Medium List 1 Accent 1" w:semiHidden="0" w:uiPriority="65" w:unhideWhenUsed="0"/>
+    <w:lsdException w:name="Revision" w:unhideWhenUsed="0"/>
+    <w:lsdException w:name="List Paragraph" w:semiHidden="0" w:uiPriority="34" w:unhideWhenUsed="0" w:qFormat="1"/>
+    <w:lsdException w:name="Quote" w:semiHidden="0" w:uiPriority="29" w:unhideWhenUsed="0" w:qFormat="1"/>
+    <w:lsdException w:name="Intense Quote" w:semiHidden="0" w:uiPriority="30" w:unhideWhenUsed="0" w:qFormat="1"/>
+    <w:lsdException w:name="Medium List 2 Accent 1" w:semiHidden="0" w:uiPriority="66" w:unhideWhenUsed="0"/>
+    <w:lsdException w:name="Medium Grid 1 Accent 1" w:semiHidden="0" w:uiPriority="67" w:unhideWhenUsed="0"/>
+    <w:lsdException w:name="Medium Grid 2 Accent 1" w:semiHidden="0" w:uiPriority="68" w:unhideWhenUsed="0"/>
+    <w:lsdException w:name="Medium Grid 3 Accent 1" w:semiHidden="0" w:uiPriority="69" w:unhideWhenUsed="0"/>
+    <w:lsdException w:name="Dark List Accent 1" w:semiHidden="0" w:uiPriority="70" w:unhideWhenUsed="0"/>
+    <w:lsdException w:name="Colorful Shading Accent 1" w:semiHidden="0" w:uiPriority="71" w:unhideWhenUsed="0"/>
+    <w:lsdException w:name="Colorful List Accent 1" w:semiHidden="0" w:uiPriority="72" w:unhideWhenUsed="0"/>
+    <w:lsdException w:name="Colorful Grid Accent 1" w:semiHidden="0" w:uiPriority="73" w:unhideWhenUsed="0"/>
+    <w:lsdException w:name="Light Shading Accent 2" w:semiHidden="0" w:uiPriority="60" w:unhideWhenUsed="0"/>
+    <w:lsdException w:name="Light List Accent 2" w:semiHidden="0" w:uiPriority="61" w:unhideWhenUsed="0"/>
+    <w:lsdException w:name="Light Grid Accent 2" w:semiHidden="0" w:uiPriority="62" w:unhideWhenUsed="0"/>
+    <w:lsdException w:name="Medium Shading 1 Accent 2" w:semiHidden="0" w:uiPriority="63" w:unhideWhenUsed="0"/>
+    <w:lsdException w:name="Medium Shading 2 Accent 2" w:semiHidden="0" w:uiPriority="64" w:unhideWhenUsed="0"/>
+    <w:lsdException w:name="Medium List 1 Accent 2" w:semiHidden="0" w:uiPriority="65" w:unhideWhenUsed="0"/>
+    <w:lsdException w:name="Medium List 2 Accent 2" w:semiHidden="0" w:uiPriority="66" w:unhideWhenUsed="0"/>
+    <w:lsdException w:name="Medium Grid 1 Accent 2" w:semiHidden="0" w:uiPriority="67" w:unhideWhenUsed="0"/>
+    <w:lsdException w:name="Medium Grid 2 Accent 2" w:semiHidden="0" w:uiPriority="68" w:unhideWhenUsed="0"/>
+    <w:lsdException w:name="Medium Grid 3 Accent 2" w:semiHidden="0" w:uiPriority="69" w:unhideWhenUsed="0"/>
+    <w:lsdException w:name="Dark List Accent 2" w:semiHidden="0" w:uiPriority="70" w:unhideWhenUsed="0"/>
+    <w:lsdException w:name="Colorful Shading Accent 2" w:semiHidden="0" w:uiPriority="71" w:unhideWhenUsed="0"/>
+    <w:lsdException w:name="Colorful List Accent 2" w:semiHidden="0" w:uiPriority="72" w:unhideWhenUsed="0"/>
+    <w:lsdException w:name="Colorful Grid Accent 2" w:semiHidden="0" w:uiPriority="73" w:unhideWhenUsed="0"/>
+    <w:lsdException w:name="Light Shading Accent 3" w:semiHidden="0" w:uiPriority="60" w:unhideWhenUsed="0"/>
+    <w:lsdException w:name="Light List Accent 3" w:semiHidden="0" w:uiPriority="61" w:unhideWhenUsed="0"/>
+    <w:lsdException w:name="Light Grid Accent 3" w:semiHidden="0" w:uiPriority="62" w:unhideWhenUsed="0"/>
+    <w:lsdException w:name="Medium Shading 1 Accent 3" w:semiHidden="0" w:uiPriority="63" w:unhideWhenUsed="0"/>
+    <w:lsdException w:name="Medium Shading 2 Accent 3" w:semiHidden="0" w:uiPriority="64" w:unhideWhenUsed="0"/>
+    <w:lsdException w:name="Medium List 1 Accent 3" w:semiHidden="0" w:uiPriority="65" w:unhideWhenUsed="0"/>
+    <w:lsdException w:name="Medium List 2 Accent 3" w:semiHidden="0" w:uiPriority="66" w:unhideWhenUsed="0"/>
+    <w:lsdException w:name="Medium Grid 1 Accent 3" w:semiHidden="0" w:uiPriority="67" w:unhideWhenUsed="0"/>
+    <w:lsdException w:name="Medium Grid 2 Accent 3" w:semiHidden="0" w:uiPriority="68" w:unhideWhenUsed="0"/>
+    <w:lsdException w:name="Medium Grid 3 Accent 3" w:semiHidden="0" w:uiPriority="69" w:unhideWhenUsed="0"/>
+    <w:lsdException w:name="Dark List Accent 3" w:semiHidden="0" w:uiPriority="70" w:unhideWhenUsed="0"/>
+    <w:lsdException w:name="Colorful Shading Accent 3" w:semiHidden="0" w:uiPriority="71" w:unhideWhenUsed="0"/>
+    <w:lsdException w:name="Colorful List Accent 3" w:semiHidden="0" w:uiPriority="72" w:unhideWhenUsed="0"/>
+    <w:lsdException w:name="Colorful Grid Accent 3" w:semiHidden="0" w:uiPriority="73" w:unhideWhenUsed="0"/>
+    <w:lsdException w:name="Light Shading Accent 4" w:semiHidden="0" w:uiPriority="60" w:unhideWhenUsed="0"/>
+    <w:lsdException w:name="Light List Accent 4" w:semiHidden="0" w:uiPriority="61" w:unhideWhenUsed="0"/>
+    <w:lsdException w:name="Light Grid Accent 4" w:semiHidden="0" w:uiPriority="62" w:unhideWhenUsed="0"/>
+    <w:lsdException w:name="Medium Shading 1 Accent 4" w:semiHidden="0" w:uiPriority="63" w:unhideWhenUsed="0"/>
+    <w:lsdException w:name="Medium Shading 2 Accent 4" w:semiHidden="0" w:uiPriority="64" w:unhideWhenUsed="0"/>
+    <w:lsdException w:name="Medium List 1 Accent 4" w:semiHidden="0" w:uiPriority="65" w:unhideWhenUsed="0"/>
+    <w:lsdException w:name="Medium List 2 Accent 4" w:semiHidden="0" w:uiPriority="66" w:unhideWhenUsed="0"/>
+    <w:lsdException w:name="Medium Grid 1 Accent 4" w:semiHidden="0" w:uiPriority="67" w:unhideWhenUsed="0"/>
+    <w:lsdException w:name="Medium Grid 2 Accent 4" w:semiHidden="0" w:uiPriority="68" w:unhideWhenUsed="0"/>
+    <w:lsdException w:name="Medium Grid 3 Accent 4" w:semiHidden="0" w:uiPriority="69" w:unhideWhenUsed="0"/>
+    <w:lsdException w:name="Dark List Accent 4" w:semiHidden="0" w:uiPriority="70" w:unhideWhenUsed="0"/>
+    <w:lsdException w:name="Colorful Shading Accent 4" w:semiHidden="0" w:uiPriority="71" w:unhideWhenUsed="0"/>
+    <w:lsdException w:name="Colorful List Accent 4" w:semiHidden="0" w:uiPriority="72" w:unhideWhenUsed="0"/>
+    <w:lsdException w:name="Colorful Grid Accent 4" w:semiHidden="0" w:uiPriority="73" w:unhideWhenUsed="0"/>
+    <w:lsdException w:name="Light Shading Accent 5" w:semiHidden="0" w:uiPriority="60" w:unhideWhenUsed="0"/>
+    <w:lsdException w:name="Light List Accent 5" w:semiHidden="0" w:uiPriority="61" w:unhideWhenUsed="0"/>
+    <w:lsdException w:name="Light Grid Accent 5" w:semiHidden="0" w:uiPriority="62" w:unhideWhenUsed="0"/>
+    <w:lsdException w:name="Medium Shading 1 Accent 5" w:semiHidden="0" w:uiPriority="63" w:unhideWhenUsed="0"/>
+    <w:lsdException w:name="Medium Shading 2 Accent 5" w:semiHidden="0" w:uiPriority="64" w:unhideWhenUsed="0"/>
+    <w:lsdException w:name="Medium List 1 Accent 5" w:semiHidden="0" w:uiPriority="65" w:unhideWhenUsed="0"/>
+    <w:lsdException w:name="Medium List 2 Accent 5" w:semiHidden="0" w:uiPriority="66" w:unhideWhenUsed="0"/>
+    <w:lsdException w:name="Medium Grid 1 Accent 5" w:semiHidden="0" w:uiPriority="67" w:unhideWhenUsed="0"/>
+    <w:lsdException w:name="Medium Grid 2 Accent 5" w:semiHidden="0" w:uiPriority="68" w:unhideWhenUsed="0"/>
+    <w:lsdException w:name="Medium Grid 3 Accent 5" w:semiHidden="0" w:uiPriority="69" w:unhideWhenUsed="0"/>
+    <w:lsdException w:name="Dark List Accent 5" w:semiHidden="0" w:uiPriority="70" w:unhideWhenUsed="0"/>
+    <w:lsdException w:name="Colorful Shading Accent 5" w:semiHidden="0" w:uiPriority="71" w:unhideWhenUsed="0"/>
+    <w:lsdException w:name="Colorful List Accent 5" w:semiHidden="0" w:uiPriority="72" w:unhideWhenUsed="0"/>
+    <w:lsdException w:name="Colorful Grid Accent 5" w:semiHidden="0" w:uiPriority="73" w:unhideWhenUsed="0"/>
+    <w:lsdException w:name="Light Shading Accent 6" w:semiHidden="0" w:uiPriority="60" w:unhideWhenUsed="0"/>
+    <w:lsdException w:name="Light List Accent 6" w:semiHidden="0" w:uiPriority="61" w:unhideWhenUsed="0"/>
+    <w:lsdException w:name="Light Grid Accent 6" w:semiHidden="0" w:uiPriority="62" w:unhideWhenUsed="0"/>
+    <w:lsdException w:name="Medium Shading 1 Accent 6" w:semiHidden="0" w:uiPriority="63" w:unhideWhenUsed="0"/>
+    <w:lsdException w:name="Medium Shading 2 Accent 6" w:semiHidden="0" w:uiPriority="64" w:unhideWhenUsed="0"/>
+    <w:lsdException w:name="Medium List 1 Accent 6" w:semiHidden="0" w:uiPriority="65" w:unhideWhenUsed="0"/>
+    <w:lsdException w:name="Medium List 2 Accent 6" w:semiHidden="0" w:uiPriority="66" w:unhideWhenUsed="0"/>
+    <w:lsdException w:name="Medium Grid 1 Accent 6" w:semiHidden="0" w:uiPriority="67" w:unhideWhenUsed="0"/>
+    <w:lsdException w:name="Medium Grid 2 Accent 6" w:semiHidden="0" w:uiPriority="68" w:unhideWhenUsed="0"/>
+    <w:lsdException w:name="Medium Grid 3 Accent 6" w:semiHidden="0" w:uiPriority="69" w:unhideWhenUsed="0"/>
+    <w:lsdException w:name="Dark List Accent 6" w:semiHidden="0" w:uiPriority="70" w:unhideWhenUsed="0"/>
+    <w:lsdException w:name="Colorful Shading Accent 6" w:semiHidden="0" w:uiPriority="71" w:unhideWhenUsed="0"/>
+    <w:lsdException w:name="Colorful List Accent 6" w:semiHidden="0" w:uiPriority="72" w:unhideWhenUsed="0"/>
+    <w:lsdException w:name="Colorful Grid Accent 6" w:semiHidden="0" w:uiPriority="73" w:unhideWhenUsed="0"/>
+    <w:lsdException w:name="Subtle Emphasis" w:semiHidden="0" w:uiPriority="19" w:unhideWhenUsed="0" w:qFormat="1"/>
+    <w:lsdException w:name="Intense Emphasis" w:semiHidden="0" w:uiPriority="21" w:unhideWhenUsed="0" w:qFormat="1"/>
+    <w:lsdException w:name="Subtle Reference" w:semiHidden="0" w:uiPriority="31" w:unhideWhenUsed="0" w:qFormat="1"/>
+    <w:lsdException w:name="Intense Reference" w:semiHidden="0" w:uiPriority="32" w:unhideWhenUsed="0" w:qFormat="1"/>
+    <w:lsdException w:name="Book Title" w:semiHidden="0" w:uiPriority="33" w:unhideWhenUsed="0" w:qFormat="1"/>
+    <w:lsdException w:name="Bibliography" w:uiPriority="37"/>
+    <w:lsdException w:name="TOC Heading" w:uiPriority="39" w:qFormat="1"/>
+  </w:latentStyles>
+  <w:style w:type="paragraph" w:default="1" w:styleId="Normal">
+    <w:name w:val="Normal"/>
+    <w:qFormat/>
+    <w:pPr>
+      <w:spacing w:line="240" w:lineRule="auto"/>
+    </w:pPr>
+  </w:style>
+  <w:style w:type="paragraph" w:styleId="Titre1">
+    <w:name w:val="heading 1"/>
+    <w:basedOn w:val="Normal"/>
+    <w:next w:val="Normal"/>
+    <w:link w:val="Titre1Car"/>
+    <w:uiPriority w:val="9"/>
+    <w:qFormat/>
+    <w:rsid w:val="00EB2F53"/>
+    <w:pPr>
+      <w:keepNext/>
+      <w:keepLines/>
+      <w:spacing w:before="480"/>
+      <w:outlineLvl w:val="0"/>
+    </w:pPr>
+    <w:rPr>
+      <w:rFonts w:asciiTheme="majorHAnsi" w:eastAsiaTheme="majorEastAsia" w:hAnsiTheme="majorHAnsi" w:cstheme="majorBidi"/>
+      <w:b/>
+      <w:bCs/>
+      <w:color w:val="365F91" w:themeColor="accent1" w:themeShade="BF"/>
+      <w:sz w:val="28"/>
+      <w:szCs w:val="28"/>
+    </w:rPr>
+  </w:style>
+  <w:style w:type="paragraph" w:styleId="Titre2">
+    <w:name w:val="heading 2"/>
+    <w:basedOn w:val="Normal"/>
+    <w:next w:val="Normal"/>
+    <w:link w:val="Titre2Car"/>
+    <w:uiPriority w:val="9"/>
+    <w:unhideWhenUsed/>
+    <w:qFormat/>
+    <w:rsid w:val="00D84B2E"/>
+    <w:pPr>
+      <w:keepNext/>
+      <w:keepLines/>
+      <w:spacing w:before="200"/>
+      <w:outlineLvl w:val="1"/>
+    </w:pPr>
+    <w:rPr>
+      <w:rFonts w:asciiTheme="majorHAnsi" w:eastAsiaTheme="majorEastAsia" w:hAnsiTheme="majorHAnsi" w:cstheme="majorBidi"/>
+      <w:b/>
+      <w:bCs/>
+      <w:color w:val="4F81BD" w:themeColor="accent1"/>
+      <w:sz w:val="26"/>
+      <w:szCs w:val="26"/>
+    </w:rPr>
+  </w:style>
+  <w:style w:type="paragraph" w:styleId="Titre3">
+    <w:name w:val="heading 3"/>
+    <w:basedOn w:val="Normal"/>
+    <w:next w:val="Normal"/>
+    <w:link w:val="Titre3Car"/>
+    <w:uiPriority w:val="9"/>
+    <w:unhideWhenUsed/>
+    <w:qFormat/>
+    <w:rsid w:val="00D84B2E"/>
+    <w:pPr>
+      <w:keepNext/>
+      <w:keepLines/>
+      <w:spacing w:before="200"/>
+      <w:outlineLvl w:val="2"/>
+    </w:pPr>
+    <w:rPr>
+      <w:rFonts w:asciiTheme="majorHAnsi" w:eastAsiaTheme="majorEastAsia" w:hAnsiTheme="majorHAnsi" w:cstheme="majorBidi"/>
+      <w:b/>
+      <w:bCs/>
+      <w:color w:val="4F81BD" w:themeColor="accent1"/>
+    </w:rPr>
+  </w:style>
+  <w:style w:type="paragraph" w:styleId="Titre4">
+    <w:name w:val="heading 4"/>
+    <w:basedOn w:val="Normal"/>
+    <w:next w:val="Normal"/>
+    <w:link w:val="Titre4Car"/>
+    <w:uiPriority w:val="9"/>
+    <w:unhideWhenUsed/>
+    <w:qFormat/>
+    <w:rsid w:val="00D84B2E"/>
+    <w:pPr>
+      <w:keepNext/>
+      <w:keepLines/>
+      <w:spacing w:before="200"/>
+      <w:outlineLvl w:val="3"/>
+    </w:pPr>
+    <w:rPr>
+      <w:rFonts w:asciiTheme="majorHAnsi" w:eastAsiaTheme="majorEastAsia" w:hAnsiTheme="majorHAnsi" w:cstheme="majorBidi"/>
+      <w:b/>
+      <w:bCs/>
+      <w:i/>
+      <w:iCs/>
+      <w:color w:val="4F81BD" w:themeColor="accent1"/>
+    </w:rPr>
+  </w:style>
+  <w:style w:type="character" w:default="1" w:styleId="Policepardfaut">
+    <w:name w:val="Default Paragraph Font"/>
+    <w:uiPriority w:val="1"/>
+    <w:semiHidden/>
+    <w:unhideWhenUsed/>
+  </w:style>
+  <w:style w:type="table" w:default="1" w:styleId="TableauNormal">
+    <w:name w:val="Normal Table"/>
+    <w:uiPriority w:val="99"/>
+    <w:semiHidden/>
+    <w:unhideWhenUsed/>
+    <w:tblPr>
+      <w:tblInd w:w="0" w:type="dxa"/>
+      <w:tblCellMar>
+        <w:top w:w="0" w:type="dxa"/>
+        <w:left w:w="108" w:type="dxa"/>
+        <w:bottom w:w="0" w:type="dxa"/>
+        <w:right w:w="108" w:type="dxa"/>
+      </w:tblCellMar>
+    </w:tblPr>
+  </w:style>
+  <w:style w:type="numbering" w:default="1" w:styleId="Aucuneliste">
+    <w:name w:val="No List"/>
+    <w:uiPriority w:val="99"/>
+    <w:semiHidden/>
+    <w:unhideWhenUsed/>
+  </w:style>
+  <w:style w:type="paragraph" w:styleId="Textedebulles">
+    <w:name w:val="Balloon Text"/>
+    <w:basedOn w:val="Normal"/>
+    <w:link w:val="TextedebullesCar"/>
+    <w:uiPriority w:val="99"/>
+    <w:semiHidden/>
+    <w:unhideWhenUsed/>
+    <w:rsid w:val="00704C07"/>
+    <w:rPr>
+      <w:rFonts w:ascii="Tahoma" w:hAnsi="Tahoma" w:cs="Tahoma"/>
+      <w:sz w:val="16"/>
+      <w:szCs w:val="16"/>
+    </w:rPr>
+  </w:style>
+  <w:style w:type="character" w:customStyle="1" w:styleId="TextedebullesCar">
+    <w:name w:val="Texte de bulles Car"/>
+    <w:basedOn w:val="Policepardfaut"/>
+    <w:link w:val="Textedebulles"/>
+    <w:uiPriority w:val="99"/>
+    <w:semiHidden/>
+    <w:rsid w:val="00704C07"/>
+    <w:rPr>
+      <w:rFonts w:ascii="Tahoma" w:hAnsi="Tahoma" w:cs="Tahoma"/>
+      <w:sz w:val="16"/>
+      <w:szCs w:val="16"/>
+    </w:rPr>
+  </w:style>
+  <w:style w:type="paragraph" w:styleId="En-tte">
+    <w:name w:val="header"/>
+    <w:basedOn w:val="Normal"/>
+    <w:link w:val="En-tteCar"/>
+    <w:uiPriority w:val="99"/>
+    <w:unhideWhenUsed/>
+    <w:rsid w:val="00704C07"/>
+    <w:pPr>
+      <w:tabs>
+        <w:tab w:val="center" w:pos="4536"/>
+        <w:tab w:val="right" w:pos="9072"/>
+      </w:tabs>
+    </w:pPr>
+  </w:style>
+  <w:style w:type="character" w:customStyle="1" w:styleId="En-tteCar">
+    <w:name w:val="En-tête Car"/>
+    <w:basedOn w:val="Policepardfaut"/>
+    <w:link w:val="En-tte"/>
+    <w:uiPriority w:val="99"/>
+    <w:rsid w:val="00704C07"/>
+  </w:style>
+  <w:style w:type="paragraph" w:styleId="Pieddepage">
+    <w:name w:val="footer"/>
+    <w:basedOn w:val="Normal"/>
+    <w:link w:val="PieddepageCar"/>
+    <w:uiPriority w:val="99"/>
+    <w:unhideWhenUsed/>
+    <w:rsid w:val="00704C07"/>
+    <w:pPr>
+      <w:tabs>
+        <w:tab w:val="center" w:pos="4536"/>
+        <w:tab w:val="right" w:pos="9072"/>
+      </w:tabs>
+    </w:pPr>
+  </w:style>
+  <w:style w:type="character" w:customStyle="1" w:styleId="PieddepageCar">
+    <w:name w:val="Pied de page Car"/>
+    <w:basedOn w:val="Policepardfaut"/>
+    <w:link w:val="Pieddepage"/>
+    <w:uiPriority w:val="99"/>
+    <w:rsid w:val="00704C07"/>
+  </w:style>
+  <w:style w:type="paragraph" w:styleId="Sansinterligne">
+    <w:name w:val="No Spacing"/>
+    <w:link w:val="SansinterligneCar"/>
+    <w:uiPriority w:val="1"/>
+    <w:qFormat/>
+    <w:rsid w:val="00704C07"/>
+    <w:pPr>
+      <w:spacing w:line="240" w:lineRule="auto"/>
+    </w:pPr>
+    <w:rPr>
+      <w:rFonts w:eastAsiaTheme="minorEastAsia"/>
+      <w:lang w:eastAsia="fr-FR"/>
+    </w:rPr>
+  </w:style>
+  <w:style w:type="character" w:customStyle="1" w:styleId="SansinterligneCar">
+    <w:name w:val="Sans interligne Car"/>
+    <w:basedOn w:val="Policepardfaut"/>
+    <w:link w:val="Sansinterligne"/>
+    <w:uiPriority w:val="1"/>
+    <w:rsid w:val="00704C07"/>
+    <w:rPr>
+      <w:rFonts w:eastAsiaTheme="minorEastAsia"/>
+      <w:lang w:eastAsia="fr-FR"/>
+    </w:rPr>
+  </w:style>
+  <w:style w:type="table" w:styleId="Grilledutableau">
+    <w:name w:val="Table Grid"/>
+    <w:basedOn w:val="TableauNormal"/>
+    <w:uiPriority w:val="59"/>
+    <w:rsid w:val="000A0829"/>
+    <w:pPr>
+      <w:spacing w:line="240" w:lineRule="auto"/>
+    </w:pPr>
+    <w:tblPr>
+      <w:tblInd w:w="0" w:type="dxa"/>
+      <w:tblBorders>
+        <w:top w:val="single" w:sz="4" w:space="0" w:color="auto"/>
+        <w:left w:val="single" w:sz="4" w:space="0" w:color="auto"/>
+        <w:bottom w:val="single" w:sz="4" w:space="0" w:color="auto"/>
+        <w:right w:val="single" w:sz="4" w:space="0" w:color="auto"/>
+        <w:insideH w:val="single" w:sz="4" w:space="0" w:color="auto"/>
+        <w:insideV w:val="single" w:sz="4" w:space="0" w:color="auto"/>
+      </w:tblBorders>
+      <w:tblCellMar>
+        <w:top w:w="0" w:type="dxa"/>
+        <w:left w:w="108" w:type="dxa"/>
+        <w:bottom w:w="0" w:type="dxa"/>
+        <w:right w:w="108" w:type="dxa"/>
+      </w:tblCellMar>
+    </w:tblPr>
+  </w:style>
+  <w:style w:type="paragraph" w:styleId="Titre">
+    <w:name w:val="Title"/>
+    <w:basedOn w:val="Normal"/>
+    <w:next w:val="Normal"/>
+    <w:link w:val="TitreCar"/>
+    <w:uiPriority w:val="10"/>
+    <w:qFormat/>
+    <w:rsid w:val="000A0829"/>
+    <w:pPr>
+      <w:pBdr>
+        <w:bottom w:val="single" w:sz="8" w:space="4" w:color="4F81BD" w:themeColor="accent1"/>
+      </w:pBdr>
+      <w:spacing w:after="300"/>
+      <w:contextualSpacing/>
+    </w:pPr>
+    <w:rPr>
+      <w:rFonts w:asciiTheme="majorHAnsi" w:eastAsiaTheme="majorEastAsia" w:hAnsiTheme="majorHAnsi" w:cstheme="majorBidi"/>
+      <w:color w:val="17365D" w:themeColor="text2" w:themeShade="BF"/>
+      <w:spacing w:val="5"/>
+      <w:kern w:val="28"/>
+      <w:sz w:val="52"/>
+      <w:szCs w:val="52"/>
+    </w:rPr>
+  </w:style>
+  <w:style w:type="character" w:customStyle="1" w:styleId="TitreCar">
+    <w:name w:val="Titre Car"/>
+    <w:basedOn w:val="Policepardfaut"/>
+    <w:link w:val="Titre"/>
+    <w:uiPriority w:val="10"/>
+    <w:rsid w:val="000A0829"/>
+    <w:rPr>
+      <w:rFonts w:asciiTheme="majorHAnsi" w:eastAsiaTheme="majorEastAsia" w:hAnsiTheme="majorHAnsi" w:cstheme="majorBidi"/>
+      <w:color w:val="17365D" w:themeColor="text2" w:themeShade="BF"/>
+      <w:spacing w:val="5"/>
+      <w:kern w:val="28"/>
+      <w:sz w:val="52"/>
+      <w:szCs w:val="52"/>
+    </w:rPr>
+  </w:style>
+  <w:style w:type="character" w:customStyle="1" w:styleId="st">
+    <w:name w:val="st"/>
+    <w:basedOn w:val="Policepardfaut"/>
+    <w:rsid w:val="00636279"/>
+  </w:style>
+  <w:style w:type="character" w:styleId="Accentuation">
+    <w:name w:val="Emphasis"/>
+    <w:basedOn w:val="Policepardfaut"/>
+    <w:uiPriority w:val="20"/>
+    <w:qFormat/>
+    <w:rsid w:val="00636279"/>
+    <w:rPr>
+      <w:i/>
+      <w:iCs/>
+    </w:rPr>
+  </w:style>
+  <w:style w:type="character" w:styleId="Numrodeligne">
+    <w:name w:val="line number"/>
+    <w:basedOn w:val="Policepardfaut"/>
+    <w:uiPriority w:val="99"/>
+    <w:semiHidden/>
+    <w:unhideWhenUsed/>
+    <w:rsid w:val="00636279"/>
+  </w:style>
+  <w:style w:type="paragraph" w:styleId="Paragraphedeliste">
+    <w:name w:val="List Paragraph"/>
+    <w:basedOn w:val="Normal"/>
+    <w:uiPriority w:val="34"/>
+    <w:qFormat/>
+    <w:rsid w:val="00636279"/>
+    <w:pPr>
+      <w:ind w:left="720"/>
+      <w:contextualSpacing/>
+    </w:pPr>
+  </w:style>
+  <w:style w:type="character" w:customStyle="1" w:styleId="Titre1Car">
+    <w:name w:val="Titre 1 Car"/>
+    <w:basedOn w:val="Policepardfaut"/>
+    <w:link w:val="Titre1"/>
+    <w:uiPriority w:val="9"/>
+    <w:rsid w:val="00EB2F53"/>
+    <w:rPr>
+      <w:rFonts w:asciiTheme="majorHAnsi" w:eastAsiaTheme="majorEastAsia" w:hAnsiTheme="majorHAnsi" w:cstheme="majorBidi"/>
+      <w:b/>
+      <w:bCs/>
+      <w:color w:val="365F91" w:themeColor="accent1" w:themeShade="BF"/>
+      <w:sz w:val="28"/>
+      <w:szCs w:val="28"/>
+    </w:rPr>
+  </w:style>
+  <w:style w:type="paragraph" w:styleId="En-ttedetabledesmatires">
+    <w:name w:val="TOC Heading"/>
+    <w:basedOn w:val="Titre1"/>
+    <w:next w:val="Normal"/>
+    <w:uiPriority w:val="39"/>
+    <w:unhideWhenUsed/>
+    <w:qFormat/>
+    <w:rsid w:val="00EB2F53"/>
+    <w:pPr>
+      <w:spacing w:line="276" w:lineRule="auto"/>
+      <w:outlineLvl w:val="9"/>
+    </w:pPr>
+    <w:rPr>
+      <w:lang w:eastAsia="fr-FR"/>
+    </w:rPr>
+  </w:style>
+  <w:style w:type="paragraph" w:styleId="Index1">
+    <w:name w:val="index 1"/>
+    <w:basedOn w:val="Normal"/>
+    <w:next w:val="Normal"/>
+    <w:autoRedefine/>
+    <w:uiPriority w:val="99"/>
+    <w:unhideWhenUsed/>
+    <w:rsid w:val="00D84B2E"/>
+    <w:pPr>
+      <w:ind w:left="220" w:hanging="220"/>
+    </w:pPr>
+    <w:rPr>
+      <w:sz w:val="20"/>
+      <w:szCs w:val="20"/>
+    </w:rPr>
+  </w:style>
+  <w:style w:type="paragraph" w:styleId="Index2">
+    <w:name w:val="index 2"/>
+    <w:basedOn w:val="Normal"/>
+    <w:next w:val="Normal"/>
+    <w:autoRedefine/>
+    <w:uiPriority w:val="99"/>
+    <w:unhideWhenUsed/>
+    <w:rsid w:val="00D84B2E"/>
+    <w:pPr>
+      <w:ind w:left="440" w:hanging="220"/>
+    </w:pPr>
+    <w:rPr>
+      <w:sz w:val="20"/>
+      <w:szCs w:val="20"/>
+    </w:rPr>
+  </w:style>
+  <w:style w:type="paragraph" w:styleId="Index3">
+    <w:name w:val="index 3"/>
+    <w:basedOn w:val="Normal"/>
+    <w:next w:val="Normal"/>
+    <w:autoRedefine/>
+    <w:uiPriority w:val="99"/>
+    <w:unhideWhenUsed/>
+    <w:rsid w:val="00D84B2E"/>
+    <w:pPr>
+      <w:ind w:left="660" w:hanging="220"/>
+    </w:pPr>
+    <w:rPr>
+      <w:sz w:val="20"/>
+      <w:szCs w:val="20"/>
+    </w:rPr>
+  </w:style>
+  <w:style w:type="paragraph" w:styleId="Index4">
+    <w:name w:val="index 4"/>
+    <w:basedOn w:val="Normal"/>
+    <w:next w:val="Normal"/>
+    <w:autoRedefine/>
+    <w:uiPriority w:val="99"/>
+    <w:unhideWhenUsed/>
+    <w:rsid w:val="00D84B2E"/>
+    <w:pPr>
+      <w:ind w:left="880" w:hanging="220"/>
+    </w:pPr>
+    <w:rPr>
+      <w:sz w:val="20"/>
+      <w:szCs w:val="20"/>
+    </w:rPr>
+  </w:style>
+  <w:style w:type="paragraph" w:styleId="Index5">
+    <w:name w:val="index 5"/>
+    <w:basedOn w:val="Normal"/>
+    <w:next w:val="Normal"/>
+    <w:autoRedefine/>
+    <w:uiPriority w:val="99"/>
+    <w:unhideWhenUsed/>
+    <w:rsid w:val="00D84B2E"/>
+    <w:pPr>
+      <w:ind w:left="1100" w:hanging="220"/>
+    </w:pPr>
+    <w:rPr>
+      <w:sz w:val="20"/>
+      <w:szCs w:val="20"/>
+    </w:rPr>
+  </w:style>
+  <w:style w:type="paragraph" w:styleId="Index6">
+    <w:name w:val="index 6"/>
+    <w:basedOn w:val="Normal"/>
+    <w:next w:val="Normal"/>
+    <w:autoRedefine/>
+    <w:uiPriority w:val="99"/>
+    <w:unhideWhenUsed/>
+    <w:rsid w:val="00D84B2E"/>
+    <w:pPr>
+      <w:ind w:left="1320" w:hanging="220"/>
+    </w:pPr>
+    <w:rPr>
+      <w:sz w:val="20"/>
+      <w:szCs w:val="20"/>
+    </w:rPr>
+  </w:style>
+  <w:style w:type="paragraph" w:styleId="Index7">
+    <w:name w:val="index 7"/>
+    <w:basedOn w:val="Normal"/>
+    <w:next w:val="Normal"/>
+    <w:autoRedefine/>
+    <w:uiPriority w:val="99"/>
+    <w:unhideWhenUsed/>
+    <w:rsid w:val="00D84B2E"/>
+    <w:pPr>
+      <w:ind w:left="1540" w:hanging="220"/>
+    </w:pPr>
+    <w:rPr>
+      <w:sz w:val="20"/>
+      <w:szCs w:val="20"/>
+    </w:rPr>
+  </w:style>
+  <w:style w:type="paragraph" w:styleId="Index8">
+    <w:name w:val="index 8"/>
+    <w:basedOn w:val="Normal"/>
+    <w:next w:val="Normal"/>
+    <w:autoRedefine/>
+    <w:uiPriority w:val="99"/>
+    <w:unhideWhenUsed/>
+    <w:rsid w:val="00D84B2E"/>
+    <w:pPr>
+      <w:ind w:left="1760" w:hanging="220"/>
+    </w:pPr>
+    <w:rPr>
+      <w:sz w:val="20"/>
+      <w:szCs w:val="20"/>
+    </w:rPr>
+  </w:style>
+  <w:style w:type="paragraph" w:styleId="Index9">
+    <w:name w:val="index 9"/>
+    <w:basedOn w:val="Normal"/>
+    <w:next w:val="Normal"/>
+    <w:autoRedefine/>
+    <w:uiPriority w:val="99"/>
+    <w:unhideWhenUsed/>
+    <w:rsid w:val="00D84B2E"/>
+    <w:pPr>
+      <w:ind w:left="1980" w:hanging="220"/>
+    </w:pPr>
+    <w:rPr>
+      <w:sz w:val="20"/>
+      <w:szCs w:val="20"/>
+    </w:rPr>
+  </w:style>
+  <w:style w:type="paragraph" w:styleId="Titreindex">
+    <w:name w:val="index heading"/>
+    <w:basedOn w:val="Normal"/>
+    <w:next w:val="Index1"/>
+    <w:uiPriority w:val="99"/>
+    <w:unhideWhenUsed/>
+    <w:rsid w:val="00D84B2E"/>
+    <w:pPr>
+      <w:spacing w:before="120" w:after="120"/>
+    </w:pPr>
+    <w:rPr>
+      <w:b/>
+      <w:bCs/>
+      <w:i/>
+      <w:iCs/>
+      <w:sz w:val="20"/>
+      <w:szCs w:val="20"/>
+    </w:rPr>
+  </w:style>
+  <w:style w:type="paragraph" w:styleId="TM2">
+    <w:name w:val="toc 2"/>
+    <w:basedOn w:val="Normal"/>
+    <w:next w:val="Normal"/>
+    <w:autoRedefine/>
+    <w:uiPriority w:val="39"/>
+    <w:semiHidden/>
+    <w:unhideWhenUsed/>
+    <w:qFormat/>
+    <w:rsid w:val="00D84B2E"/>
+    <w:pPr>
+      <w:spacing w:after="100" w:line="276" w:lineRule="auto"/>
+      <w:ind w:left="220"/>
+    </w:pPr>
+    <w:rPr>
+      <w:rFonts w:eastAsiaTheme="minorEastAsia"/>
+      <w:lang w:eastAsia="fr-FR"/>
+    </w:rPr>
+  </w:style>
+  <w:style w:type="paragraph" w:styleId="TM1">
+    <w:name w:val="toc 1"/>
+    <w:basedOn w:val="Normal"/>
+    <w:next w:val="Normal"/>
+    <w:autoRedefine/>
+    <w:uiPriority w:val="39"/>
+    <w:semiHidden/>
+    <w:unhideWhenUsed/>
+    <w:qFormat/>
+    <w:rsid w:val="00D84B2E"/>
+    <w:pPr>
+      <w:spacing w:after="100" w:line="276" w:lineRule="auto"/>
+    </w:pPr>
+    <w:rPr>
+      <w:rFonts w:eastAsiaTheme="minorEastAsia"/>
+      <w:lang w:eastAsia="fr-FR"/>
+    </w:rPr>
+  </w:style>
+  <w:style w:type="paragraph" w:styleId="TM3">
+    <w:name w:val="toc 3"/>
+    <w:basedOn w:val="Normal"/>
+    <w:next w:val="Normal"/>
+    <w:autoRedefine/>
+    <w:uiPriority w:val="39"/>
+    <w:semiHidden/>
+    <w:unhideWhenUsed/>
+    <w:qFormat/>
+    <w:rsid w:val="00D84B2E"/>
+    <w:pPr>
+      <w:spacing w:after="100" w:line="276" w:lineRule="auto"/>
+      <w:ind w:left="440"/>
+    </w:pPr>
+    <w:rPr>
+      <w:rFonts w:eastAsiaTheme="minorEastAsia"/>
+      <w:lang w:eastAsia="fr-FR"/>
+    </w:rPr>
+  </w:style>
+  <w:style w:type="paragraph" w:styleId="Sous-titre">
+    <w:name w:val="Subtitle"/>
+    <w:basedOn w:val="Normal"/>
+    <w:next w:val="Normal"/>
+    <w:link w:val="Sous-titreCar"/>
+    <w:uiPriority w:val="11"/>
+    <w:qFormat/>
+    <w:rsid w:val="00D84B2E"/>
+    <w:pPr>
+      <w:numPr>
+        <w:ilvl w:val="1"/>
+      </w:numPr>
+    </w:pPr>
+    <w:rPr>
+      <w:rFonts w:asciiTheme="majorHAnsi" w:eastAsiaTheme="majorEastAsia" w:hAnsiTheme="majorHAnsi" w:cstheme="majorBidi"/>
+      <w:i/>
+      <w:iCs/>
+      <w:color w:val="4F81BD" w:themeColor="accent1"/>
+      <w:spacing w:val="15"/>
+      <w:sz w:val="24"/>
+      <w:szCs w:val="24"/>
+    </w:rPr>
+  </w:style>
+  <w:style w:type="character" w:customStyle="1" w:styleId="Sous-titreCar">
+    <w:name w:val="Sous-titre Car"/>
+    <w:basedOn w:val="Policepardfaut"/>
+    <w:link w:val="Sous-titre"/>
+    <w:uiPriority w:val="11"/>
+    <w:rsid w:val="00D84B2E"/>
+    <w:rPr>
+      <w:rFonts w:asciiTheme="majorHAnsi" w:eastAsiaTheme="majorEastAsia" w:hAnsiTheme="majorHAnsi" w:cstheme="majorBidi"/>
+      <w:i/>
+      <w:iCs/>
+      <w:color w:val="4F81BD" w:themeColor="accent1"/>
+      <w:spacing w:val="15"/>
+      <w:sz w:val="24"/>
+      <w:szCs w:val="24"/>
+    </w:rPr>
+  </w:style>
+  <w:style w:type="character" w:customStyle="1" w:styleId="Titre2Car">
+    <w:name w:val="Titre 2 Car"/>
+    <w:basedOn w:val="Policepardfaut"/>
+    <w:link w:val="Titre2"/>
+    <w:uiPriority w:val="9"/>
+    <w:rsid w:val="00D84B2E"/>
+    <w:rPr>
+      <w:rFonts w:asciiTheme="majorHAnsi" w:eastAsiaTheme="majorEastAsia" w:hAnsiTheme="majorHAnsi" w:cstheme="majorBidi"/>
+      <w:b/>
+      <w:bCs/>
+      <w:color w:val="4F81BD" w:themeColor="accent1"/>
+      <w:sz w:val="26"/>
+      <w:szCs w:val="26"/>
+    </w:rPr>
+  </w:style>
+  <w:style w:type="character" w:customStyle="1" w:styleId="Titre3Car">
+    <w:name w:val="Titre 3 Car"/>
+    <w:basedOn w:val="Policepardfaut"/>
+    <w:link w:val="Titre3"/>
+    <w:uiPriority w:val="9"/>
+    <w:rsid w:val="00D84B2E"/>
+    <w:rPr>
+      <w:rFonts w:asciiTheme="majorHAnsi" w:eastAsiaTheme="majorEastAsia" w:hAnsiTheme="majorHAnsi" w:cstheme="majorBidi"/>
+      <w:b/>
+      <w:bCs/>
+      <w:color w:val="4F81BD" w:themeColor="accent1"/>
+    </w:rPr>
+  </w:style>
+  <w:style w:type="character" w:customStyle="1" w:styleId="Titre4Car">
+    <w:name w:val="Titre 4 Car"/>
+    <w:basedOn w:val="Policepardfaut"/>
+    <w:link w:val="Titre4"/>
+    <w:uiPriority w:val="9"/>
+    <w:rsid w:val="00D84B2E"/>
+    <w:rPr>
+      <w:rFonts w:asciiTheme="majorHAnsi" w:eastAsiaTheme="majorEastAsia" w:hAnsiTheme="majorHAnsi" w:cstheme="majorBidi"/>
+      <w:b/>
+      <w:bCs/>
+      <w:i/>
+      <w:iCs/>
+      <w:color w:val="4F81BD" w:themeColor="accent1"/>
+    </w:rPr>
+  </w:style>
+</w:styles>
+</file>
+
+<file path=word/glossary/document.xml><?xml version="1.0" encoding="utf-8"?>
+<w:glossaryDocument xmlns:wpc="http://schemas.microsoft.com/office/word/2010/wordprocessingCanvas" xmlns:mc="http://schemas.openxmlformats.org/markup-compatibility/2006" xmlns:o="urn:schemas-microsoft-com:office:office" xmlns:r="http://schemas.openxmlformats.org/officeDocument/2006/relationships" xmlns:m="http://schemas.openxmlformats.org/officeDocument/2006/math" xmlns:v="urn:schemas-microsoft-com:vml" xmlns:wp14="http://schemas.microsoft.com/office/word/2010/wordprocessingDrawing" xmlns:wp="http://schemas.openxmlformats.org/drawingml/2006/wordprocessingDrawing" xmlns:w10="urn:schemas-microsoft-com:office:word" xmlns:w="http://schemas.openxmlformats.org/wordprocessingml/2006/main" xmlns:w14="http://schemas.microsoft.com/office/word/2010/wordml" xmlns:wpg="http://schemas.microsoft.com/office/word/2010/wordprocessingGroup" xmlns:wpi="http://schemas.microsoft.com/office/word/2010/wordprocessingInk" xmlns:wne="http://schemas.microsoft.com/office/word/2006/wordml" xmlns:wps="http://schemas.microsoft.com/office/word/2010/wordprocessingShape" mc:Ignorable="w14 wp14"/>
+</file>
+
+<file path=word/glossary/fontTable.xml><?xml version="1.0" encoding="utf-8"?>
+<w:fonts xmlns:mc="http://schemas.openxmlformats.org/markup-compatibility/2006" xmlns:r="http://schemas.openxmlformats.org/officeDocument/2006/relationships" xmlns:w="http://schemas.openxmlformats.org/wordprocessingml/2006/main" xmlns:w14="http://schemas.microsoft.com/office/word/2010/wordml" mc:Ignorable="w14">
+  <w:font w:name="Wingdings">
+    <w:panose1 w:val="05000000000000000000"/>
+    <w:charset w:val="02"/>
+    <w:family w:val="auto"/>
+    <w:pitch w:val="variable"/>
+    <w:sig w:usb0="00000000" w:usb1="10000000" w:usb2="00000000" w:usb3="00000000" w:csb0="80000000" w:csb1="00000000"/>
+  </w:font>
+  <w:font w:name="Times New Roman">
+    <w:panose1 w:val="02020603050405020304"/>
+    <w:charset w:val="00"/>
+    <w:family w:val="roman"/>
+    <w:pitch w:val="variable"/>
+    <w:sig w:usb0="E0002AFF" w:usb1="C0007841" w:usb2="00000009" w:usb3="00000000" w:csb0="000001FF" w:csb1="00000000"/>
+  </w:font>
+  <w:font w:name="Courier New">
+    <w:panose1 w:val="02070309020205020404"/>
+    <w:charset w:val="00"/>
+    <w:family w:val="modern"/>
+    <w:pitch w:val="fixed"/>
+    <w:sig w:usb0="E0002AFF" w:usb1="C0007843" w:usb2="00000009" w:usb3="00000000" w:csb0="000001FF" w:csb1="00000000"/>
+  </w:font>
+  <w:font w:name="Symbol">
+    <w:panose1 w:val="05050102010706020507"/>
+    <w:charset w:val="02"/>
+    <w:family w:val="roman"/>
+    <w:pitch w:val="variable"/>
+    <w:sig w:usb0="00000000" w:usb1="10000000" w:usb2="00000000" w:usb3="00000000" w:csb0="80000000" w:csb1="00000000"/>
+  </w:font>
+  <w:font w:name="Calibri">
+    <w:panose1 w:val="020F0502020204030204"/>
+    <w:charset w:val="00"/>
+    <w:family w:val="swiss"/>
+    <w:pitch w:val="variable"/>
+    <w:sig w:usb0="E00002FF" w:usb1="4000ACFF" w:usb2="00000001" w:usb3="00000000" w:csb0="0000019F" w:csb1="00000000"/>
+  </w:font>
+  <w:font w:name="Cambria">
+    <w:panose1 w:val="02040503050406030204"/>
+    <w:charset w:val="00"/>
+    <w:family w:val="roman"/>
+    <w:pitch w:val="variable"/>
+    <w:sig w:usb0="E00002FF" w:usb1="400004FF" w:usb2="00000000" w:usb3="00000000" w:csb0="0000019F" w:csb1="00000000"/>
+  </w:font>
+  <w:font w:name="Tahoma">
+    <w:panose1 w:val="020B0604030504040204"/>
+    <w:charset w:val="00"/>
+    <w:family w:val="swiss"/>
+    <w:pitch w:val="variable"/>
+    <w:sig w:usb0="E1002EFF" w:usb1="C000605B" w:usb2="00000029" w:usb3="00000000" w:csb0="000101FF" w:csb1="00000000"/>
+  </w:font>
+  <w:font w:name="Arial">
+    <w:panose1 w:val="020B0604020202020204"/>
+    <w:charset w:val="00"/>
+    <w:family w:val="swiss"/>
+    <w:pitch w:val="variable"/>
+    <w:sig w:usb0="E0002AFF" w:usb1="C0007843" w:usb2="00000009" w:usb3="00000000" w:csb0="000001FF" w:csb1="00000000"/>
+  </w:font>
+  <w:font w:name="Calibri-Bold">
+    <w:panose1 w:val="00000000000000000000"/>
+    <w:charset w:val="00"/>
+    <w:family w:val="auto"/>
+    <w:notTrueType/>
+    <w:pitch w:val="default"/>
+    <w:sig w:usb0="00000003" w:usb1="00000000" w:usb2="00000000" w:usb3="00000000" w:csb0="00000001" w:csb1="00000000"/>
+  </w:font>
+  <w:font w:name="Calibri,Bold">
+    <w:panose1 w:val="00000000000000000000"/>
+    <w:charset w:val="00"/>
+    <w:family w:val="swiss"/>
+    <w:notTrueType/>
+    <w:pitch w:val="default"/>
+    <w:sig w:usb0="00000003" w:usb1="00000000" w:usb2="00000000" w:usb3="00000000" w:csb0="00000001" w:csb1="00000000"/>
+  </w:font>
+</w:fonts>
+</file>
+
+<file path=word/glossary/settings.xml><?xml version="1.0" encoding="utf-8"?>
+<w:settings xmlns:mc="http://schemas.openxmlformats.org/markup-compatibility/2006" xmlns:o="urn:schemas-microsoft-com:office:office" xmlns:r="http://schemas.openxmlformats.org/officeDocument/2006/relationships" xmlns:m="http://schemas.openxmlformats.org/officeDocument/2006/math" xmlns:v="urn:schemas-microsoft-com:vml" xmlns:w10="urn:schemas-microsoft-com:office:word" xmlns:w="http://schemas.openxmlformats.org/wordprocessingml/2006/main" xmlns:w14="http://schemas.microsoft.com/office/word/2010/wordml" xmlns:sl="http://schemas.openxmlformats.org/schemaLibrary/2006/main" mc:Ignorable="w14">
+  <w:view w:val="normal"/>
+  <w:defaultTabStop w:val="708"/>
+  <w:hyphenationZone w:val="425"/>
+  <w:characterSpacingControl w:val="doNotCompress"/>
+  <w:compat>
+    <w:useFELayout/>
+    <w:compatSetting w:name="compatibilityMode" w:uri="http://schemas.microsoft.com/office/word" w:val="14"/>
+    <w:compatSetting w:name="overrideTableStyleFontSizeAndJustification" w:uri="http://schemas.microsoft.com/office/word" w:val="1"/>
+    <w:compatSetting w:name="enableOpenTypeFeatures" w:uri="http://schemas.microsoft.com/office/word" w:val="1"/>
+    <w:compatSetting w:name="doNotFlipMirrorIndents" w:uri="http://schemas.microsoft.com/office/word" w:val="1"/>
+  </w:compat>
+  <w:rsids>
+    <w:rsidRoot w:val="005407B3"/>
+    <w:rsid w:val="000D5F1D"/>
+    <w:rsid w:val="001A5807"/>
+    <w:rsid w:val="005407B3"/>
+    <w:rsid w:val="005848E1"/>
+    <w:rsid w:val="009E241D"/>
+    <w:rsid w:val="00BD7B6D"/>
+    <w:rsid w:val="00D50C16"/>
+    <w:rsid w:val="00DD176A"/>
+    <w:rsid w:val="00E11E8E"/>
+  </w:rsids>
+  <m:mathPr>
+    <m:mathFont m:val="Cambria Math"/>
+    <m:brkBin m:val="before"/>
+    <m:brkBinSub m:val="--"/>
+    <m:smallFrac m:val="0"/>
+    <m:dispDef/>
+    <m:lMargin m:val="0"/>
+    <m:rMargin m:val="0"/>
+    <m:defJc m:val="centerGroup"/>
+    <m:wrapIndent m:val="1440"/>
+    <m:intLim m:val="subSup"/>
+    <m:naryLim m:val="undOvr"/>
+  </m:mathPr>
+  <w:themeFontLang w:val="fr-FR"/>
+  <w:clrSchemeMapping w:bg1="light1" w:t1="dark1" w:bg2="light2" w:t2="dark2" w:accent1="accent1" w:accent2="accent2" w:accent3="accent3" w:accent4="accent4" w:accent5="accent5" w:accent6="accent6" w:hyperlink="hyperlink" w:followedHyperlink="followedHyperlink"/>
+  <w:decimalSymbol w:val=","/>
+  <w:listSeparator w:val=";"/>
+</w:settings>
+</file>
+
+<file path=word/glossary/styles.xml><?xml version="1.0" encoding="utf-8"?>
+<w:styles xmlns:mc="http://schemas.openxmlformats.org/markup-compatibility/2006" xmlns:r="http://schemas.openxmlformats.org/officeDocument/2006/relationships" xmlns:w="http://schemas.openxmlformats.org/wordprocessingml/2006/main" xmlns:w14="http://schemas.microsoft.com/office/word/2010/wordml" mc:Ignorable="w14">
+  <w:docDefaults>
+    <w:rPrDefault>
+      <w:rPr>
+        <w:rFonts w:asciiTheme="minorHAnsi" w:eastAsiaTheme="minorEastAsia" w:hAnsiTheme="minorHAnsi" w:cstheme="minorBidi"/>
+        <w:sz w:val="22"/>
+        <w:szCs w:val="22"/>
+        <w:lang w:val="fr-FR" w:eastAsia="fr-FR" w:bidi="ar-SA"/>
+      </w:rPr>
+    </w:rPrDefault>
+    <w:pPrDefault>
+      <w:pPr>
+        <w:spacing w:after="200" w:line="276" w:lineRule="auto"/>
       </w:pPr>
     </w:pPrDefault>
   </w:docDefaults>
@@ -3303,9 +5843,6 @@
   <w:style w:type="paragraph" w:default="1" w:styleId="Normal">
     <w:name w:val="Normal"/>
     <w:qFormat/>
-    <w:pPr>
-      <w:spacing w:line="240" w:lineRule="auto"/>
-    </w:pPr>
   </w:style>
   <w:style w:type="character" w:default="1" w:styleId="Policepardfaut">
     <w:name w:val="Default Paragraph Font"/>
@@ -3334,217 +5871,59 @@
     <w:semiHidden/>
     <w:unhideWhenUsed/>
   </w:style>
-  <w:style w:type="paragraph" w:styleId="Textedebulles">
-    <w:name w:val="Balloon Text"/>
-    <w:basedOn w:val="Normal"/>
-    <w:link w:val="TextedebullesCar"/>
-    <w:uiPriority w:val="99"/>
-    <w:semiHidden/>
-    <w:unhideWhenUsed/>
-    <w:rsid w:val="00704C07"/>
-    <w:rPr>
-      <w:rFonts w:ascii="Tahoma" w:hAnsi="Tahoma" w:cs="Tahoma"/>
-      <w:sz w:val="16"/>
-      <w:szCs w:val="16"/>
-    </w:rPr>
-  </w:style>
-  <w:style w:type="character" w:customStyle="1" w:styleId="TextedebullesCar">
-    <w:name w:val="Texte de bulles Car"/>
-    <w:basedOn w:val="Policepardfaut"/>
-    <w:link w:val="Textedebulles"/>
-    <w:uiPriority w:val="99"/>
-    <w:semiHidden/>
-    <w:rsid w:val="00704C07"/>
-    <w:rPr>
-      <w:rFonts w:ascii="Tahoma" w:hAnsi="Tahoma" w:cs="Tahoma"/>
-      <w:sz w:val="16"/>
-      <w:szCs w:val="16"/>
-    </w:rPr>
-  </w:style>
-  <w:style w:type="paragraph" w:styleId="En-tte">
-    <w:name w:val="header"/>
-    <w:basedOn w:val="Normal"/>
-    <w:link w:val="En-tteCar"/>
-    <w:uiPriority w:val="99"/>
-    <w:unhideWhenUsed/>
-    <w:rsid w:val="00704C07"/>
-    <w:pPr>
-      <w:tabs>
-        <w:tab w:val="center" w:pos="4536"/>
-        <w:tab w:val="right" w:pos="9072"/>
-      </w:tabs>
-    </w:pPr>
-  </w:style>
-  <w:style w:type="character" w:customStyle="1" w:styleId="En-tteCar">
-    <w:name w:val="En-tête Car"/>
-    <w:basedOn w:val="Policepardfaut"/>
-    <w:link w:val="En-tte"/>
-    <w:uiPriority w:val="99"/>
-    <w:rsid w:val="00704C07"/>
-  </w:style>
-  <w:style w:type="paragraph" w:styleId="Pieddepage">
-    <w:name w:val="footer"/>
-    <w:basedOn w:val="Normal"/>
-    <w:link w:val="PieddepageCar"/>
-    <w:uiPriority w:val="99"/>
-    <w:unhideWhenUsed/>
-    <w:rsid w:val="00704C07"/>
-    <w:pPr>
-      <w:tabs>
-        <w:tab w:val="center" w:pos="4536"/>
-        <w:tab w:val="right" w:pos="9072"/>
-      </w:tabs>
-    </w:pPr>
-  </w:style>
-  <w:style w:type="character" w:customStyle="1" w:styleId="PieddepageCar">
-    <w:name w:val="Pied de page Car"/>
-    <w:basedOn w:val="Policepardfaut"/>
-    <w:link w:val="Pieddepage"/>
-    <w:uiPriority w:val="99"/>
-    <w:rsid w:val="00704C07"/>
-  </w:style>
-  <w:style w:type="paragraph" w:styleId="Sansinterligne">
-    <w:name w:val="No Spacing"/>
-    <w:link w:val="SansinterligneCar"/>
-    <w:uiPriority w:val="1"/>
-    <w:qFormat/>
-    <w:rsid w:val="00704C07"/>
-    <w:pPr>
-      <w:spacing w:line="240" w:lineRule="auto"/>
-    </w:pPr>
-    <w:rPr>
-      <w:rFonts w:eastAsiaTheme="minorEastAsia"/>
-      <w:lang w:eastAsia="fr-FR"/>
-    </w:rPr>
-  </w:style>
-  <w:style w:type="character" w:customStyle="1" w:styleId="SansinterligneCar">
-    <w:name w:val="Sans interligne Car"/>
-    <w:basedOn w:val="Policepardfaut"/>
-    <w:link w:val="Sansinterligne"/>
-    <w:uiPriority w:val="1"/>
-    <w:rsid w:val="00704C07"/>
-    <w:rPr>
-      <w:rFonts w:eastAsiaTheme="minorEastAsia"/>
-      <w:lang w:eastAsia="fr-FR"/>
-    </w:rPr>
-  </w:style>
-  <w:style w:type="table" w:styleId="Grilledutableau">
-    <w:name w:val="Table Grid"/>
-    <w:basedOn w:val="TableauNormal"/>
-    <w:uiPriority w:val="59"/>
-    <w:rsid w:val="000A0829"/>
-    <w:pPr>
-      <w:spacing w:line="240" w:lineRule="auto"/>
-    </w:pPr>
-    <w:tblPr>
-      <w:tblInd w:w="0" w:type="dxa"/>
-      <w:tblBorders>
-        <w:top w:val="single" w:sz="4" w:space="0" w:color="auto"/>
-        <w:left w:val="single" w:sz="4" w:space="0" w:color="auto"/>
-        <w:bottom w:val="single" w:sz="4" w:space="0" w:color="auto"/>
-        <w:right w:val="single" w:sz="4" w:space="0" w:color="auto"/>
-        <w:insideH w:val="single" w:sz="4" w:space="0" w:color="auto"/>
-        <w:insideV w:val="single" w:sz="4" w:space="0" w:color="auto"/>
-      </w:tblBorders>
-      <w:tblCellMar>
-        <w:top w:w="0" w:type="dxa"/>
-        <w:left w:w="108" w:type="dxa"/>
-        <w:bottom w:w="0" w:type="dxa"/>
-        <w:right w:w="108" w:type="dxa"/>
-      </w:tblCellMar>
-    </w:tblPr>
-  </w:style>
-  <w:style w:type="paragraph" w:styleId="Titre">
-    <w:name w:val="Title"/>
-    <w:basedOn w:val="Normal"/>
-    <w:next w:val="Normal"/>
-    <w:link w:val="TitreCar"/>
-    <w:uiPriority w:val="10"/>
-    <w:qFormat/>
-    <w:rsid w:val="000A0829"/>
-    <w:pPr>
-      <w:pBdr>
-        <w:bottom w:val="single" w:sz="8" w:space="4" w:color="4F81BD" w:themeColor="accent1"/>
-      </w:pBdr>
-      <w:spacing w:after="300"/>
-      <w:contextualSpacing/>
-    </w:pPr>
-    <w:rPr>
-      <w:rFonts w:asciiTheme="majorHAnsi" w:eastAsiaTheme="majorEastAsia" w:hAnsiTheme="majorHAnsi" w:cstheme="majorBidi"/>
-      <w:color w:val="17365D" w:themeColor="text2" w:themeShade="BF"/>
-      <w:spacing w:val="5"/>
-      <w:kern w:val="28"/>
-      <w:sz w:val="52"/>
-      <w:szCs w:val="52"/>
-    </w:rPr>
-  </w:style>
-  <w:style w:type="character" w:customStyle="1" w:styleId="TitreCar">
-    <w:name w:val="Titre Car"/>
-    <w:basedOn w:val="Policepardfaut"/>
-    <w:link w:val="Titre"/>
-    <w:uiPriority w:val="10"/>
-    <w:rsid w:val="000A0829"/>
-    <w:rPr>
-      <w:rFonts w:asciiTheme="majorHAnsi" w:eastAsiaTheme="majorEastAsia" w:hAnsiTheme="majorHAnsi" w:cstheme="majorBidi"/>
-      <w:color w:val="17365D" w:themeColor="text2" w:themeShade="BF"/>
-      <w:spacing w:val="5"/>
-      <w:kern w:val="28"/>
-      <w:sz w:val="52"/>
-      <w:szCs w:val="52"/>
-    </w:rPr>
-  </w:style>
-  <w:style w:type="character" w:customStyle="1" w:styleId="st">
-    <w:name w:val="st"/>
-    <w:basedOn w:val="Policepardfaut"/>
-    <w:rsid w:val="00636279"/>
-  </w:style>
-  <w:style w:type="character" w:styleId="Accentuation">
-    <w:name w:val="Emphasis"/>
-    <w:basedOn w:val="Policepardfaut"/>
-    <w:uiPriority w:val="20"/>
-    <w:qFormat/>
-    <w:rsid w:val="00636279"/>
-    <w:rPr>
-      <w:i/>
-      <w:iCs/>
-    </w:rPr>
-  </w:style>
-  <w:style w:type="character" w:styleId="Numrodeligne">
-    <w:name w:val="line number"/>
-    <w:basedOn w:val="Policepardfaut"/>
-    <w:uiPriority w:val="99"/>
-    <w:semiHidden/>
-    <w:unhideWhenUsed/>
-    <w:rsid w:val="00636279"/>
-  </w:style>
-  <w:style w:type="paragraph" w:styleId="Paragraphedeliste">
-    <w:name w:val="List Paragraph"/>
-    <w:basedOn w:val="Normal"/>
-    <w:uiPriority w:val="34"/>
-    <w:qFormat/>
-    <w:rsid w:val="00636279"/>
-    <w:pPr>
-      <w:ind w:left="720"/>
-      <w:contextualSpacing/>
-    </w:pPr>
+  <w:style w:type="paragraph" w:customStyle="1" w:styleId="B3D6809455114F12AEA80598FDE78983">
+    <w:name w:val="B3D6809455114F12AEA80598FDE78983"/>
+    <w:rsid w:val="005407B3"/>
+  </w:style>
+  <w:style w:type="paragraph" w:customStyle="1" w:styleId="C09467A15C9148958A1A6ACEE725D2F6">
+    <w:name w:val="C09467A15C9148958A1A6ACEE725D2F6"/>
+    <w:rsid w:val="005407B3"/>
+  </w:style>
+  <w:style w:type="paragraph" w:customStyle="1" w:styleId="FE43C165850246D9A1DB4050F461CF2C">
+    <w:name w:val="FE43C165850246D9A1DB4050F461CF2C"/>
+    <w:rsid w:val="005407B3"/>
+  </w:style>
+  <w:style w:type="paragraph" w:customStyle="1" w:styleId="F584272AA9654523BE8E12DF0C2E16C2">
+    <w:name w:val="F584272AA9654523BE8E12DF0C2E16C2"/>
+    <w:rsid w:val="005407B3"/>
+  </w:style>
+  <w:style w:type="paragraph" w:customStyle="1" w:styleId="EECBEC09FBEA4B55BBF1F15C9D1830C3">
+    <w:name w:val="EECBEC09FBEA4B55BBF1F15C9D1830C3"/>
+    <w:rsid w:val="005407B3"/>
+  </w:style>
+  <w:style w:type="paragraph" w:customStyle="1" w:styleId="D9A0D4FD42E2474D971DE3197874002F">
+    <w:name w:val="D9A0D4FD42E2474D971DE3197874002F"/>
+    <w:rsid w:val="005407B3"/>
+  </w:style>
+  <w:style w:type="paragraph" w:customStyle="1" w:styleId="9DF95077845445D5969599530C19862F">
+    <w:name w:val="9DF95077845445D5969599530C19862F"/>
+    <w:rsid w:val="009E241D"/>
+  </w:style>
+  <w:style w:type="paragraph" w:customStyle="1" w:styleId="3827E768BA76422AA1CB87F9C8D10293">
+    <w:name w:val="3827E768BA76422AA1CB87F9C8D10293"/>
+    <w:rsid w:val="009E241D"/>
+  </w:style>
+  <w:style w:type="paragraph" w:customStyle="1" w:styleId="4C25822B1E63478A88FBA8266537F4A8">
+    <w:name w:val="4C25822B1E63478A88FBA8266537F4A8"/>
+    <w:rsid w:val="009E241D"/>
   </w:style>
 </w:styles>
 </file>
 
-<file path=word/stylesWithEffects.xml><?xml version="1.0" encoding="utf-8"?>
+<file path=word/glossary/stylesWithEffects.xml><?xml version="1.0" encoding="utf-8"?>
 <w:styles xmlns:wpc="http://schemas.microsoft.com/office/word/2010/wordprocessingCanvas" xmlns:mc="http://schemas.openxmlformats.org/markup-compatibility/2006" xmlns:o="urn:schemas-microsoft-com:office:office" xmlns:r="http://schemas.openxmlformats.org/officeDocument/2006/relationships" xmlns:m="http://schemas.openxmlformats.org/officeDocument/2006/math" xmlns:v="urn:schemas-microsoft-com:vml" xmlns:wp14="http://schemas.microsoft.com/office/word/2010/wordprocessingDrawing" xmlns:wp="http://schemas.openxmlformats.org/drawingml/2006/wordprocessingDrawing" xmlns:w10="urn:schemas-microsoft-com:office:word" xmlns:w="http://schemas.openxmlformats.org/wordprocessingml/2006/main" xmlns:w14="http://schemas.microsoft.com/office/word/2010/wordml" xmlns:wpg="http://schemas.microsoft.com/office/word/2010/wordprocessingGroup" xmlns:wpi="http://schemas.microsoft.com/office/word/2010/wordprocessingInk" xmlns:wne="http://schemas.microsoft.com/office/word/2006/wordml" xmlns:wps="http://schemas.microsoft.com/office/word/2010/wordprocessingShape" mc:Ignorable="w14 wp14">
   <w:docDefaults>
     <w:rPrDefault>
       <w:rPr>
-        <w:rFonts w:asciiTheme="minorHAnsi" w:eastAsiaTheme="minorHAnsi" w:hAnsiTheme="minorHAnsi" w:cstheme="minorBidi"/>
+        <w:rFonts w:asciiTheme="minorHAnsi" w:eastAsiaTheme="minorEastAsia" w:hAnsiTheme="minorHAnsi" w:cstheme="minorBidi"/>
         <w:sz w:val="22"/>
         <w:szCs w:val="22"/>
-        <w:lang w:val="fr-FR" w:eastAsia="en-US" w:bidi="ar-SA"/>
+        <w:lang w:val="fr-FR" w:eastAsia="fr-FR" w:bidi="ar-SA"/>
       </w:rPr>
     </w:rPrDefault>
     <w:pPrDefault>
       <w:pPr>
-        <w:spacing w:line="276" w:lineRule="auto"/>
+        <w:spacing w:after="200" w:line="276" w:lineRule="auto"/>
       </w:pPr>
     </w:pPrDefault>
   </w:docDefaults>
@@ -3690,9 +6069,6 @@
   <w:style w:type="paragraph" w:default="1" w:styleId="Normal">
     <w:name w:val="Normal"/>
     <w:qFormat/>
-    <w:pPr>
-      <w:spacing w:line="240" w:lineRule="auto"/>
-    </w:pPr>
   </w:style>
   <w:style w:type="character" w:default="1" w:styleId="Policepardfaut">
     <w:name w:val="Default Paragraph Font"/>
@@ -3721,578 +6097,6 @@
     <w:semiHidden/>
     <w:unhideWhenUsed/>
   </w:style>
-  <w:style w:type="paragraph" w:styleId="Textedebulles">
-    <w:name w:val="Balloon Text"/>
-    <w:basedOn w:val="Normal"/>
-    <w:link w:val="TextedebullesCar"/>
-    <w:uiPriority w:val="99"/>
-    <w:semiHidden/>
-    <w:unhideWhenUsed/>
-    <w:rsid w:val="00704C07"/>
-    <w:rPr>
-      <w:rFonts w:ascii="Tahoma" w:hAnsi="Tahoma" w:cs="Tahoma"/>
-      <w:sz w:val="16"/>
-      <w:szCs w:val="16"/>
-    </w:rPr>
-  </w:style>
-  <w:style w:type="character" w:customStyle="1" w:styleId="TextedebullesCar">
-    <w:name w:val="Texte de bulles Car"/>
-    <w:basedOn w:val="Policepardfaut"/>
-    <w:link w:val="Textedebulles"/>
-    <w:uiPriority w:val="99"/>
-    <w:semiHidden/>
-    <w:rsid w:val="00704C07"/>
-    <w:rPr>
-      <w:rFonts w:ascii="Tahoma" w:hAnsi="Tahoma" w:cs="Tahoma"/>
-      <w:sz w:val="16"/>
-      <w:szCs w:val="16"/>
-    </w:rPr>
-  </w:style>
-  <w:style w:type="paragraph" w:styleId="En-tte">
-    <w:name w:val="header"/>
-    <w:basedOn w:val="Normal"/>
-    <w:link w:val="En-tteCar"/>
-    <w:uiPriority w:val="99"/>
-    <w:unhideWhenUsed/>
-    <w:rsid w:val="00704C07"/>
-    <w:pPr>
-      <w:tabs>
-        <w:tab w:val="center" w:pos="4536"/>
-        <w:tab w:val="right" w:pos="9072"/>
-      </w:tabs>
-    </w:pPr>
-  </w:style>
-  <w:style w:type="character" w:customStyle="1" w:styleId="En-tteCar">
-    <w:name w:val="En-tête Car"/>
-    <w:basedOn w:val="Policepardfaut"/>
-    <w:link w:val="En-tte"/>
-    <w:uiPriority w:val="99"/>
-    <w:rsid w:val="00704C07"/>
-  </w:style>
-  <w:style w:type="paragraph" w:styleId="Pieddepage">
-    <w:name w:val="footer"/>
-    <w:basedOn w:val="Normal"/>
-    <w:link w:val="PieddepageCar"/>
-    <w:uiPriority w:val="99"/>
-    <w:unhideWhenUsed/>
-    <w:rsid w:val="00704C07"/>
-    <w:pPr>
-      <w:tabs>
-        <w:tab w:val="center" w:pos="4536"/>
-        <w:tab w:val="right" w:pos="9072"/>
-      </w:tabs>
-    </w:pPr>
-  </w:style>
-  <w:style w:type="character" w:customStyle="1" w:styleId="PieddepageCar">
-    <w:name w:val="Pied de page Car"/>
-    <w:basedOn w:val="Policepardfaut"/>
-    <w:link w:val="Pieddepage"/>
-    <w:uiPriority w:val="99"/>
-    <w:rsid w:val="00704C07"/>
-  </w:style>
-  <w:style w:type="paragraph" w:styleId="Sansinterligne">
-    <w:name w:val="No Spacing"/>
-    <w:link w:val="SansinterligneCar"/>
-    <w:uiPriority w:val="1"/>
-    <w:qFormat/>
-    <w:rsid w:val="00704C07"/>
-    <w:pPr>
-      <w:spacing w:line="240" w:lineRule="auto"/>
-    </w:pPr>
-    <w:rPr>
-      <w:rFonts w:eastAsiaTheme="minorEastAsia"/>
-      <w:lang w:eastAsia="fr-FR"/>
-    </w:rPr>
-  </w:style>
-  <w:style w:type="character" w:customStyle="1" w:styleId="SansinterligneCar">
-    <w:name w:val="Sans interligne Car"/>
-    <w:basedOn w:val="Policepardfaut"/>
-    <w:link w:val="Sansinterligne"/>
-    <w:uiPriority w:val="1"/>
-    <w:rsid w:val="00704C07"/>
-    <w:rPr>
-      <w:rFonts w:eastAsiaTheme="minorEastAsia"/>
-      <w:lang w:eastAsia="fr-FR"/>
-    </w:rPr>
-  </w:style>
-  <w:style w:type="table" w:styleId="Grilledutableau">
-    <w:name w:val="Table Grid"/>
-    <w:basedOn w:val="TableauNormal"/>
-    <w:uiPriority w:val="59"/>
-    <w:rsid w:val="000A0829"/>
-    <w:pPr>
-      <w:spacing w:line="240" w:lineRule="auto"/>
-    </w:pPr>
-    <w:tblPr>
-      <w:tblInd w:w="0" w:type="dxa"/>
-      <w:tblBorders>
-        <w:top w:val="single" w:sz="4" w:space="0" w:color="auto"/>
-        <w:left w:val="single" w:sz="4" w:space="0" w:color="auto"/>
-        <w:bottom w:val="single" w:sz="4" w:space="0" w:color="auto"/>
-        <w:right w:val="single" w:sz="4" w:space="0" w:color="auto"/>
-        <w:insideH w:val="single" w:sz="4" w:space="0" w:color="auto"/>
-        <w:insideV w:val="single" w:sz="4" w:space="0" w:color="auto"/>
-      </w:tblBorders>
-      <w:tblCellMar>
-        <w:top w:w="0" w:type="dxa"/>
-        <w:left w:w="108" w:type="dxa"/>
-        <w:bottom w:w="0" w:type="dxa"/>
-        <w:right w:w="108" w:type="dxa"/>
-      </w:tblCellMar>
-    </w:tblPr>
-  </w:style>
-  <w:style w:type="paragraph" w:styleId="Titre">
-    <w:name w:val="Title"/>
-    <w:basedOn w:val="Normal"/>
-    <w:next w:val="Normal"/>
-    <w:link w:val="TitreCar"/>
-    <w:uiPriority w:val="10"/>
-    <w:qFormat/>
-    <w:rsid w:val="000A0829"/>
-    <w:pPr>
-      <w:pBdr>
-        <w:bottom w:val="single" w:sz="8" w:space="4" w:color="4F81BD" w:themeColor="accent1"/>
-      </w:pBdr>
-      <w:spacing w:after="300"/>
-      <w:contextualSpacing/>
-    </w:pPr>
-    <w:rPr>
-      <w:rFonts w:asciiTheme="majorHAnsi" w:eastAsiaTheme="majorEastAsia" w:hAnsiTheme="majorHAnsi" w:cstheme="majorBidi"/>
-      <w:color w:val="17365D" w:themeColor="text2" w:themeShade="BF"/>
-      <w:spacing w:val="5"/>
-      <w:kern w:val="28"/>
-      <w:sz w:val="52"/>
-      <w:szCs w:val="52"/>
-    </w:rPr>
-  </w:style>
-  <w:style w:type="character" w:customStyle="1" w:styleId="TitreCar">
-    <w:name w:val="Titre Car"/>
-    <w:basedOn w:val="Policepardfaut"/>
-    <w:link w:val="Titre"/>
-    <w:uiPriority w:val="10"/>
-    <w:rsid w:val="000A0829"/>
-    <w:rPr>
-      <w:rFonts w:asciiTheme="majorHAnsi" w:eastAsiaTheme="majorEastAsia" w:hAnsiTheme="majorHAnsi" w:cstheme="majorBidi"/>
-      <w:color w:val="17365D" w:themeColor="text2" w:themeShade="BF"/>
-      <w:spacing w:val="5"/>
-      <w:kern w:val="28"/>
-      <w:sz w:val="52"/>
-      <w:szCs w:val="52"/>
-    </w:rPr>
-  </w:style>
-  <w:style w:type="character" w:customStyle="1" w:styleId="st">
-    <w:name w:val="st"/>
-    <w:basedOn w:val="Policepardfaut"/>
-    <w:rsid w:val="00636279"/>
-  </w:style>
-  <w:style w:type="character" w:styleId="Accentuation">
-    <w:name w:val="Emphasis"/>
-    <w:basedOn w:val="Policepardfaut"/>
-    <w:uiPriority w:val="20"/>
-    <w:qFormat/>
-    <w:rsid w:val="00636279"/>
-    <w:rPr>
-      <w:i/>
-      <w:iCs/>
-    </w:rPr>
-  </w:style>
-  <w:style w:type="character" w:styleId="Numrodeligne">
-    <w:name w:val="line number"/>
-    <w:basedOn w:val="Policepardfaut"/>
-    <w:uiPriority w:val="99"/>
-    <w:semiHidden/>
-    <w:unhideWhenUsed/>
-    <w:rsid w:val="00636279"/>
-  </w:style>
-  <w:style w:type="paragraph" w:styleId="Paragraphedeliste">
-    <w:name w:val="List Paragraph"/>
-    <w:basedOn w:val="Normal"/>
-    <w:uiPriority w:val="34"/>
-    <w:qFormat/>
-    <w:rsid w:val="00636279"/>
-    <w:pPr>
-      <w:ind w:left="720"/>
-      <w:contextualSpacing/>
-    </w:pPr>
-  </w:style>
-</w:styles>
-</file>
-
-<file path=word/glossary/document.xml><?xml version="1.0" encoding="utf-8"?>
-<w:glossaryDocument xmlns:wpc="http://schemas.microsoft.com/office/word/2010/wordprocessingCanvas" xmlns:mc="http://schemas.openxmlformats.org/markup-compatibility/2006" xmlns:o="urn:schemas-microsoft-com:office:office" xmlns:r="http://schemas.openxmlformats.org/officeDocument/2006/relationships" xmlns:m="http://schemas.openxmlformats.org/officeDocument/2006/math" xmlns:v="urn:schemas-microsoft-com:vml" xmlns:wp14="http://schemas.microsoft.com/office/word/2010/wordprocessingDrawing" xmlns:wp="http://schemas.openxmlformats.org/drawingml/2006/wordprocessingDrawing" xmlns:w10="urn:schemas-microsoft-com:office:word" xmlns:w="http://schemas.openxmlformats.org/wordprocessingml/2006/main" xmlns:w14="http://schemas.microsoft.com/office/word/2010/wordml" xmlns:wpg="http://schemas.microsoft.com/office/word/2010/wordprocessingGroup" xmlns:wpi="http://schemas.microsoft.com/office/word/2010/wordprocessingInk" xmlns:wne="http://schemas.microsoft.com/office/word/2006/wordml" xmlns:wps="http://schemas.microsoft.com/office/word/2010/wordprocessingShape" mc:Ignorable="w14 wp14">
-  <w:docParts>
-    <w:docPart>
-      <w:docPartPr>
-        <w:name w:val="C09467A15C9148958A1A6ACEE725D2F6"/>
-        <w:category>
-          <w:name w:val="Général"/>
-          <w:gallery w:val="placeholder"/>
-        </w:category>
-        <w:types>
-          <w:type w:val="bbPlcHdr"/>
-        </w:types>
-        <w:behaviors>
-          <w:behavior w:val="content"/>
-        </w:behaviors>
-        <w:guid w:val="{83D22B38-2093-47C8-8167-AC7F6F88B567}"/>
-      </w:docPartPr>
-      <w:docPartBody>
-        <w:p>
-          <w:pPr>
-            <w:pStyle w:val="C09467A15C9148958A1A6ACEE725D2F6"/>
-          </w:pPr>
-          <w:r>
-            <w:rPr>
-              <w:rFonts w:asciiTheme="majorHAnsi" w:eastAsiaTheme="majorEastAsia" w:hAnsiTheme="majorHAnsi" w:cstheme="majorBidi"/>
-              <w:sz w:val="80"/>
-              <w:szCs w:val="80"/>
-            </w:rPr>
-            <w:t>[Titre du document]</w:t>
-          </w:r>
-        </w:p>
-      </w:docPartBody>
-    </w:docPart>
-    <w:docPart>
-      <w:docPartPr>
-        <w:name w:val="FE43C165850246D9A1DB4050F461CF2C"/>
-        <w:category>
-          <w:name w:val="Général"/>
-          <w:gallery w:val="placeholder"/>
-        </w:category>
-        <w:types>
-          <w:type w:val="bbPlcHdr"/>
-        </w:types>
-        <w:behaviors>
-          <w:behavior w:val="content"/>
-        </w:behaviors>
-        <w:guid w:val="{15C52232-B6E4-4CF3-A797-21EEADFCA1D3}"/>
-      </w:docPartPr>
-      <w:docPartBody>
-        <w:p>
-          <w:pPr>
-            <w:pStyle w:val="FE43C165850246D9A1DB4050F461CF2C"/>
-          </w:pPr>
-          <w:r>
-            <w:rPr>
-              <w:rFonts w:asciiTheme="majorHAnsi" w:eastAsiaTheme="majorEastAsia" w:hAnsiTheme="majorHAnsi" w:cstheme="majorBidi"/>
-              <w:sz w:val="44"/>
-              <w:szCs w:val="44"/>
-            </w:rPr>
-            <w:t>[Sous-titre du document]</w:t>
-          </w:r>
-        </w:p>
-      </w:docPartBody>
-    </w:docPart>
-  </w:docParts>
-</w:glossaryDocument>
-</file>
-
-<file path=word/glossary/fontTable.xml><?xml version="1.0" encoding="utf-8"?>
-<w:fonts xmlns:mc="http://schemas.openxmlformats.org/markup-compatibility/2006" xmlns:r="http://schemas.openxmlformats.org/officeDocument/2006/relationships" xmlns:w="http://schemas.openxmlformats.org/wordprocessingml/2006/main" xmlns:w14="http://schemas.microsoft.com/office/word/2010/wordml" mc:Ignorable="w14">
-  <w:font w:name="Times New Roman">
-    <w:panose1 w:val="02020603050405020304"/>
-    <w:charset w:val="00"/>
-    <w:family w:val="roman"/>
-    <w:pitch w:val="variable"/>
-    <w:sig w:usb0="E0002AFF" w:usb1="C0007841" w:usb2="00000009" w:usb3="00000000" w:csb0="000001FF" w:csb1="00000000"/>
-  </w:font>
-  <w:font w:name="Wingdings">
-    <w:panose1 w:val="05000000000000000000"/>
-    <w:charset w:val="02"/>
-    <w:family w:val="auto"/>
-    <w:pitch w:val="variable"/>
-    <w:sig w:usb0="00000000" w:usb1="10000000" w:usb2="00000000" w:usb3="00000000" w:csb0="80000000" w:csb1="00000000"/>
-  </w:font>
-  <w:font w:name="Courier New">
-    <w:panose1 w:val="02070309020205020404"/>
-    <w:charset w:val="00"/>
-    <w:family w:val="modern"/>
-    <w:pitch w:val="fixed"/>
-    <w:sig w:usb0="E0002AFF" w:usb1="C0007843" w:usb2="00000009" w:usb3="00000000" w:csb0="000001FF" w:csb1="00000000"/>
-  </w:font>
-  <w:font w:name="Symbol">
-    <w:panose1 w:val="05050102010706020507"/>
-    <w:charset w:val="02"/>
-    <w:family w:val="roman"/>
-    <w:pitch w:val="variable"/>
-    <w:sig w:usb0="00000000" w:usb1="10000000" w:usb2="00000000" w:usb3="00000000" w:csb0="80000000" w:csb1="00000000"/>
-  </w:font>
-  <w:font w:name="Calibri">
-    <w:panose1 w:val="020F0502020204030204"/>
-    <w:charset w:val="00"/>
-    <w:family w:val="swiss"/>
-    <w:pitch w:val="variable"/>
-    <w:sig w:usb0="E00002FF" w:usb1="4000ACFF" w:usb2="00000001" w:usb3="00000000" w:csb0="0000019F" w:csb1="00000000"/>
-  </w:font>
-  <w:font w:name="Tahoma">
-    <w:panose1 w:val="020B0604030504040204"/>
-    <w:charset w:val="00"/>
-    <w:family w:val="swiss"/>
-    <w:pitch w:val="variable"/>
-    <w:sig w:usb0="E1002EFF" w:usb1="C000605B" w:usb2="00000029" w:usb3="00000000" w:csb0="000101FF" w:csb1="00000000"/>
-  </w:font>
-  <w:font w:name="Cambria">
-    <w:panose1 w:val="02040503050406030204"/>
-    <w:charset w:val="00"/>
-    <w:family w:val="roman"/>
-    <w:pitch w:val="variable"/>
-    <w:sig w:usb0="E00002FF" w:usb1="400004FF" w:usb2="00000000" w:usb3="00000000" w:csb0="0000019F" w:csb1="00000000"/>
-  </w:font>
-  <w:font w:name="Arial">
-    <w:panose1 w:val="020B0604020202020204"/>
-    <w:charset w:val="00"/>
-    <w:family w:val="swiss"/>
-    <w:pitch w:val="variable"/>
-    <w:sig w:usb0="E0002AFF" w:usb1="C0007843" w:usb2="00000009" w:usb3="00000000" w:csb0="000001FF" w:csb1="00000000"/>
-  </w:font>
-  <w:font w:name="Calibri-Bold">
-    <w:panose1 w:val="00000000000000000000"/>
-    <w:charset w:val="00"/>
-    <w:family w:val="auto"/>
-    <w:notTrueType/>
-    <w:pitch w:val="default"/>
-    <w:sig w:usb0="00000003" w:usb1="00000000" w:usb2="00000000" w:usb3="00000000" w:csb0="00000001" w:csb1="00000000"/>
-  </w:font>
-  <w:font w:name="Calibri,Bold">
-    <w:panose1 w:val="00000000000000000000"/>
-    <w:charset w:val="00"/>
-    <w:family w:val="swiss"/>
-    <w:notTrueType/>
-    <w:pitch w:val="default"/>
-    <w:sig w:usb0="00000003" w:usb1="00000000" w:usb2="00000000" w:usb3="00000000" w:csb0="00000001" w:csb1="00000000"/>
-  </w:font>
-</w:fonts>
-</file>
-
-<file path=word/glossary/settings.xml><?xml version="1.0" encoding="utf-8"?>
-<w:settings xmlns:mc="http://schemas.openxmlformats.org/markup-compatibility/2006" xmlns:o="urn:schemas-microsoft-com:office:office" xmlns:r="http://schemas.openxmlformats.org/officeDocument/2006/relationships" xmlns:m="http://schemas.openxmlformats.org/officeDocument/2006/math" xmlns:v="urn:schemas-microsoft-com:vml" xmlns:w10="urn:schemas-microsoft-com:office:word" xmlns:w="http://schemas.openxmlformats.org/wordprocessingml/2006/main" xmlns:w14="http://schemas.microsoft.com/office/word/2010/wordml" xmlns:sl="http://schemas.openxmlformats.org/schemaLibrary/2006/main" mc:Ignorable="w14">
-  <w:view w:val="normal"/>
-  <w:defaultTabStop w:val="708"/>
-  <w:hyphenationZone w:val="425"/>
-  <w:characterSpacingControl w:val="doNotCompress"/>
-  <w:compat>
-    <w:useFELayout/>
-    <w:compatSetting w:name="compatibilityMode" w:uri="http://schemas.microsoft.com/office/word" w:val="14"/>
-    <w:compatSetting w:name="overrideTableStyleFontSizeAndJustification" w:uri="http://schemas.microsoft.com/office/word" w:val="1"/>
-    <w:compatSetting w:name="enableOpenTypeFeatures" w:uri="http://schemas.microsoft.com/office/word" w:val="1"/>
-    <w:compatSetting w:name="doNotFlipMirrorIndents" w:uri="http://schemas.microsoft.com/office/word" w:val="1"/>
-  </w:compat>
-  <w:rsids>
-    <w:rsidRoot w:val="005407B3"/>
-    <w:rsid w:val="001A5807"/>
-    <w:rsid w:val="001E07A1"/>
-    <w:rsid w:val="005407B3"/>
-    <w:rsid w:val="00BD7B6D"/>
-    <w:rsid w:val="00D50C16"/>
-    <w:rsid w:val="00E11E8E"/>
-  </w:rsids>
-  <m:mathPr>
-    <m:mathFont m:val="Cambria Math"/>
-    <m:brkBin m:val="before"/>
-    <m:brkBinSub m:val="--"/>
-    <m:smallFrac m:val="0"/>
-    <m:dispDef/>
-    <m:lMargin m:val="0"/>
-    <m:rMargin m:val="0"/>
-    <m:defJc m:val="centerGroup"/>
-    <m:wrapIndent m:val="1440"/>
-    <m:intLim m:val="subSup"/>
-    <m:naryLim m:val="undOvr"/>
-  </m:mathPr>
-  <w:themeFontLang w:val="fr-FR"/>
-  <w:clrSchemeMapping w:bg1="light1" w:t1="dark1" w:bg2="light2" w:t2="dark2" w:accent1="accent1" w:accent2="accent2" w:accent3="accent3" w:accent4="accent4" w:accent5="accent5" w:accent6="accent6" w:hyperlink="hyperlink" w:followedHyperlink="followedHyperlink"/>
-  <w:decimalSymbol w:val=","/>
-  <w:listSeparator w:val=";"/>
-</w:settings>
-</file>
-
-<file path=word/glossary/styles.xml><?xml version="1.0" encoding="utf-8"?>
-<w:styles xmlns:mc="http://schemas.openxmlformats.org/markup-compatibility/2006" xmlns:r="http://schemas.openxmlformats.org/officeDocument/2006/relationships" xmlns:w="http://schemas.openxmlformats.org/wordprocessingml/2006/main" xmlns:w14="http://schemas.microsoft.com/office/word/2010/wordml" mc:Ignorable="w14">
-  <w:docDefaults>
-    <w:rPrDefault>
-      <w:rPr>
-        <w:rFonts w:asciiTheme="minorHAnsi" w:eastAsiaTheme="minorEastAsia" w:hAnsiTheme="minorHAnsi" w:cstheme="minorBidi"/>
-        <w:sz w:val="22"/>
-        <w:szCs w:val="22"/>
-        <w:lang w:val="fr-FR" w:eastAsia="fr-FR" w:bidi="ar-SA"/>
-      </w:rPr>
-    </w:rPrDefault>
-    <w:pPrDefault>
-      <w:pPr>
-        <w:spacing w:after="200" w:line="276" w:lineRule="auto"/>
-      </w:pPr>
-    </w:pPrDefault>
-  </w:docDefaults>
-  <w:latentStyles w:defLockedState="0" w:defUIPriority="99" w:defSemiHidden="1" w:defUnhideWhenUsed="1" w:defQFormat="0" w:count="267">
-    <w:lsdException w:name="Normal" w:semiHidden="0" w:uiPriority="0" w:unhideWhenUsed="0" w:qFormat="1"/>
-    <w:lsdException w:name="heading 1" w:semiHidden="0" w:uiPriority="9" w:unhideWhenUsed="0" w:qFormat="1"/>
-    <w:lsdException w:name="heading 2" w:uiPriority="9" w:qFormat="1"/>
-    <w:lsdException w:name="heading 3" w:uiPriority="9" w:qFormat="1"/>
-    <w:lsdException w:name="heading 4" w:uiPriority="9" w:qFormat="1"/>
-    <w:lsdException w:name="heading 5" w:uiPriority="9" w:qFormat="1"/>
-    <w:lsdException w:name="heading 6" w:uiPriority="9" w:qFormat="1"/>
-    <w:lsdException w:name="heading 7" w:uiPriority="9" w:qFormat="1"/>
-    <w:lsdException w:name="heading 8" w:uiPriority="9" w:qFormat="1"/>
-    <w:lsdException w:name="heading 9" w:uiPriority="9" w:qFormat="1"/>
-    <w:lsdException w:name="toc 1" w:uiPriority="39"/>
-    <w:lsdException w:name="toc 2" w:uiPriority="39"/>
-    <w:lsdException w:name="toc 3" w:uiPriority="39"/>
-    <w:lsdException w:name="toc 4" w:uiPriority="39"/>
-    <w:lsdException w:name="toc 5" w:uiPriority="39"/>
-    <w:lsdException w:name="toc 6" w:uiPriority="39"/>
-    <w:lsdException w:name="toc 7" w:uiPriority="39"/>
-    <w:lsdException w:name="toc 8" w:uiPriority="39"/>
-    <w:lsdException w:name="toc 9" w:uiPriority="39"/>
-    <w:lsdException w:name="caption" w:uiPriority="35" w:qFormat="1"/>
-    <w:lsdException w:name="Title" w:semiHidden="0" w:uiPriority="10" w:unhideWhenUsed="0" w:qFormat="1"/>
-    <w:lsdException w:name="Default Paragraph Font" w:uiPriority="1"/>
-    <w:lsdException w:name="Subtitle" w:semiHidden="0" w:uiPriority="11" w:unhideWhenUsed="0" w:qFormat="1"/>
-    <w:lsdException w:name="Strong" w:semiHidden="0" w:uiPriority="22" w:unhideWhenUsed="0" w:qFormat="1"/>
-    <w:lsdException w:name="Emphasis" w:semiHidden="0" w:uiPriority="20" w:unhideWhenUsed="0" w:qFormat="1"/>
-    <w:lsdException w:name="Table Grid" w:semiHidden="0" w:uiPriority="59" w:unhideWhenUsed="0"/>
-    <w:lsdException w:name="Placeholder Text" w:unhideWhenUsed="0"/>
-    <w:lsdException w:name="No Spacing" w:semiHidden="0" w:uiPriority="1" w:unhideWhenUsed="0" w:qFormat="1"/>
-    <w:lsdException w:name="Light Shading" w:semiHidden="0" w:uiPriority="60" w:unhideWhenUsed="0"/>
-    <w:lsdException w:name="Light List" w:semiHidden="0" w:uiPriority="61" w:unhideWhenUsed="0"/>
-    <w:lsdException w:name="Light Grid" w:semiHidden="0" w:uiPriority="62" w:unhideWhenUsed="0"/>
-    <w:lsdException w:name="Medium Shading 1" w:semiHidden="0" w:uiPriority="63" w:unhideWhenUsed="0"/>
-    <w:lsdException w:name="Medium Shading 2" w:semiHidden="0" w:uiPriority="64" w:unhideWhenUsed="0"/>
-    <w:lsdException w:name="Medium List 1" w:semiHidden="0" w:uiPriority="65" w:unhideWhenUsed="0"/>
-    <w:lsdException w:name="Medium List 2" w:semiHidden="0" w:uiPriority="66" w:unhideWhenUsed="0"/>
-    <w:lsdException w:name="Medium Grid 1" w:semiHidden="0" w:uiPriority="67" w:unhideWhenUsed="0"/>
-    <w:lsdException w:name="Medium Grid 2" w:semiHidden="0" w:uiPriority="68" w:unhideWhenUsed="0"/>
-    <w:lsdException w:name="Medium Grid 3" w:semiHidden="0" w:uiPriority="69" w:unhideWhenUsed="0"/>
-    <w:lsdException w:name="Dark List" w:semiHidden="0" w:uiPriority="70" w:unhideWhenUsed="0"/>
-    <w:lsdException w:name="Colorful Shading" w:semiHidden="0" w:uiPriority="71" w:unhideWhenUsed="0"/>
-    <w:lsdException w:name="Colorful List" w:semiHidden="0" w:uiPriority="72" w:unhideWhenUsed="0"/>
-    <w:lsdException w:name="Colorful Grid" w:semiHidden="0" w:uiPriority="73" w:unhideWhenUsed="0"/>
-    <w:lsdException w:name="Light Shading Accent 1" w:semiHidden="0" w:uiPriority="60" w:unhideWhenUsed="0"/>
-    <w:lsdException w:name="Light List Accent 1" w:semiHidden="0" w:uiPriority="61" w:unhideWhenUsed="0"/>
-    <w:lsdException w:name="Light Grid Accent 1" w:semiHidden="0" w:uiPriority="62" w:unhideWhenUsed="0"/>
-    <w:lsdException w:name="Medium Shading 1 Accent 1" w:semiHidden="0" w:uiPriority="63" w:unhideWhenUsed="0"/>
-    <w:lsdException w:name="Medium Shading 2 Accent 1" w:semiHidden="0" w:uiPriority="64" w:unhideWhenUsed="0"/>
-    <w:lsdException w:name="Medium List 1 Accent 1" w:semiHidden="0" w:uiPriority="65" w:unhideWhenUsed="0"/>
-    <w:lsdException w:name="Revision" w:unhideWhenUsed="0"/>
-    <w:lsdException w:name="List Paragraph" w:semiHidden="0" w:uiPriority="34" w:unhideWhenUsed="0" w:qFormat="1"/>
-    <w:lsdException w:name="Quote" w:semiHidden="0" w:uiPriority="29" w:unhideWhenUsed="0" w:qFormat="1"/>
-    <w:lsdException w:name="Intense Quote" w:semiHidden="0" w:uiPriority="30" w:unhideWhenUsed="0" w:qFormat="1"/>
-    <w:lsdException w:name="Medium List 2 Accent 1" w:semiHidden="0" w:uiPriority="66" w:unhideWhenUsed="0"/>
-    <w:lsdException w:name="Medium Grid 1 Accent 1" w:semiHidden="0" w:uiPriority="67" w:unhideWhenUsed="0"/>
-    <w:lsdException w:name="Medium Grid 2 Accent 1" w:semiHidden="0" w:uiPriority="68" w:unhideWhenUsed="0"/>
-    <w:lsdException w:name="Medium Grid 3 Accent 1" w:semiHidden="0" w:uiPriority="69" w:unhideWhenUsed="0"/>
-    <w:lsdException w:name="Dark List Accent 1" w:semiHidden="0" w:uiPriority="70" w:unhideWhenUsed="0"/>
-    <w:lsdException w:name="Colorful Shading Accent 1" w:semiHidden="0" w:uiPriority="71" w:unhideWhenUsed="0"/>
-    <w:lsdException w:name="Colorful List Accent 1" w:semiHidden="0" w:uiPriority="72" w:unhideWhenUsed="0"/>
-    <w:lsdException w:name="Colorful Grid Accent 1" w:semiHidden="0" w:uiPriority="73" w:unhideWhenUsed="0"/>
-    <w:lsdException w:name="Light Shading Accent 2" w:semiHidden="0" w:uiPriority="60" w:unhideWhenUsed="0"/>
-    <w:lsdException w:name="Light List Accent 2" w:semiHidden="0" w:uiPriority="61" w:unhideWhenUsed="0"/>
-    <w:lsdException w:name="Light Grid Accent 2" w:semiHidden="0" w:uiPriority="62" w:unhideWhenUsed="0"/>
-    <w:lsdException w:name="Medium Shading 1 Accent 2" w:semiHidden="0" w:uiPriority="63" w:unhideWhenUsed="0"/>
-    <w:lsdException w:name="Medium Shading 2 Accent 2" w:semiHidden="0" w:uiPriority="64" w:unhideWhenUsed="0"/>
-    <w:lsdException w:name="Medium List 1 Accent 2" w:semiHidden="0" w:uiPriority="65" w:unhideWhenUsed="0"/>
-    <w:lsdException w:name="Medium List 2 Accent 2" w:semiHidden="0" w:uiPriority="66" w:unhideWhenUsed="0"/>
-    <w:lsdException w:name="Medium Grid 1 Accent 2" w:semiHidden="0" w:uiPriority="67" w:unhideWhenUsed="0"/>
-    <w:lsdException w:name="Medium Grid 2 Accent 2" w:semiHidden="0" w:uiPriority="68" w:unhideWhenUsed="0"/>
-    <w:lsdException w:name="Medium Grid 3 Accent 2" w:semiHidden="0" w:uiPriority="69" w:unhideWhenUsed="0"/>
-    <w:lsdException w:name="Dark List Accent 2" w:semiHidden="0" w:uiPriority="70" w:unhideWhenUsed="0"/>
-    <w:lsdException w:name="Colorful Shading Accent 2" w:semiHidden="0" w:uiPriority="71" w:unhideWhenUsed="0"/>
-    <w:lsdException w:name="Colorful List Accent 2" w:semiHidden="0" w:uiPriority="72" w:unhideWhenUsed="0"/>
-    <w:lsdException w:name="Colorful Grid Accent 2" w:semiHidden="0" w:uiPriority="73" w:unhideWhenUsed="0"/>
-    <w:lsdException w:name="Light Shading Accent 3" w:semiHidden="0" w:uiPriority="60" w:unhideWhenUsed="0"/>
-    <w:lsdException w:name="Light List Accent 3" w:semiHidden="0" w:uiPriority="61" w:unhideWhenUsed="0"/>
-    <w:lsdException w:name="Light Grid Accent 3" w:semiHidden="0" w:uiPriority="62" w:unhideWhenUsed="0"/>
-    <w:lsdException w:name="Medium Shading 1 Accent 3" w:semiHidden="0" w:uiPriority="63" w:unhideWhenUsed="0"/>
-    <w:lsdException w:name="Medium Shading 2 Accent 3" w:semiHidden="0" w:uiPriority="64" w:unhideWhenUsed="0"/>
-    <w:lsdException w:name="Medium List 1 Accent 3" w:semiHidden="0" w:uiPriority="65" w:unhideWhenUsed="0"/>
-    <w:lsdException w:name="Medium List 2 Accent 3" w:semiHidden="0" w:uiPriority="66" w:unhideWhenUsed="0"/>
-    <w:lsdException w:name="Medium Grid 1 Accent 3" w:semiHidden="0" w:uiPriority="67" w:unhideWhenUsed="0"/>
-    <w:lsdException w:name="Medium Grid 2 Accent 3" w:semiHidden="0" w:uiPriority="68" w:unhideWhenUsed="0"/>
-    <w:lsdException w:name="Medium Grid 3 Accent 3" w:semiHidden="0" w:uiPriority="69" w:unhideWhenUsed="0"/>
-    <w:lsdException w:name="Dark List Accent 3" w:semiHidden="0" w:uiPriority="70" w:unhideWhenUsed="0"/>
-    <w:lsdException w:name="Colorful Shading Accent 3" w:semiHidden="0" w:uiPriority="71" w:unhideWhenUsed="0"/>
-    <w:lsdException w:name="Colorful List Accent 3" w:semiHidden="0" w:uiPriority="72" w:unhideWhenUsed="0"/>
-    <w:lsdException w:name="Colorful Grid Accent 3" w:semiHidden="0" w:uiPriority="73" w:unhideWhenUsed="0"/>
-    <w:lsdException w:name="Light Shading Accent 4" w:semiHidden="0" w:uiPriority="60" w:unhideWhenUsed="0"/>
-    <w:lsdException w:name="Light List Accent 4" w:semiHidden="0" w:uiPriority="61" w:unhideWhenUsed="0"/>
-    <w:lsdException w:name="Light Grid Accent 4" w:semiHidden="0" w:uiPriority="62" w:unhideWhenUsed="0"/>
-    <w:lsdException w:name="Medium Shading 1 Accent 4" w:semiHidden="0" w:uiPriority="63" w:unhideWhenUsed="0"/>
-    <w:lsdException w:name="Medium Shading 2 Accent 4" w:semiHidden="0" w:uiPriority="64" w:unhideWhenUsed="0"/>
-    <w:lsdException w:name="Medium List 1 Accent 4" w:semiHidden="0" w:uiPriority="65" w:unhideWhenUsed="0"/>
-    <w:lsdException w:name="Medium List 2 Accent 4" w:semiHidden="0" w:uiPriority="66" w:unhideWhenUsed="0"/>
-    <w:lsdException w:name="Medium Grid 1 Accent 4" w:semiHidden="0" w:uiPriority="67" w:unhideWhenUsed="0"/>
-    <w:lsdException w:name="Medium Grid 2 Accent 4" w:semiHidden="0" w:uiPriority="68" w:unhideWhenUsed="0"/>
-    <w:lsdException w:name="Medium Grid 3 Accent 4" w:semiHidden="0" w:uiPriority="69" w:unhideWhenUsed="0"/>
-    <w:lsdException w:name="Dark List Accent 4" w:semiHidden="0" w:uiPriority="70" w:unhideWhenUsed="0"/>
-    <w:lsdException w:name="Colorful Shading Accent 4" w:semiHidden="0" w:uiPriority="71" w:unhideWhenUsed="0"/>
-    <w:lsdException w:name="Colorful List Accent 4" w:semiHidden="0" w:uiPriority="72" w:unhideWhenUsed="0"/>
-    <w:lsdException w:name="Colorful Grid Accent 4" w:semiHidden="0" w:uiPriority="73" w:unhideWhenUsed="0"/>
-    <w:lsdException w:name="Light Shading Accent 5" w:semiHidden="0" w:uiPriority="60" w:unhideWhenUsed="0"/>
-    <w:lsdException w:name="Light List Accent 5" w:semiHidden="0" w:uiPriority="61" w:unhideWhenUsed="0"/>
-    <w:lsdException w:name="Light Grid Accent 5" w:semiHidden="0" w:uiPriority="62" w:unhideWhenUsed="0"/>
-    <w:lsdException w:name="Medium Shading 1 Accent 5" w:semiHidden="0" w:uiPriority="63" w:unhideWhenUsed="0"/>
-    <w:lsdException w:name="Medium Shading 2 Accent 5" w:semiHidden="0" w:uiPriority="64" w:unhideWhenUsed="0"/>
-    <w:lsdException w:name="Medium List 1 Accent 5" w:semiHidden="0" w:uiPriority="65" w:unhideWhenUsed="0"/>
-    <w:lsdException w:name="Medium List 2 Accent 5" w:semiHidden="0" w:uiPriority="66" w:unhideWhenUsed="0"/>
-    <w:lsdException w:name="Medium Grid 1 Accent 5" w:semiHidden="0" w:uiPriority="67" w:unhideWhenUsed="0"/>
-    <w:lsdException w:name="Medium Grid 2 Accent 5" w:semiHidden="0" w:uiPriority="68" w:unhideWhenUsed="0"/>
-    <w:lsdException w:name="Medium Grid 3 Accent 5" w:semiHidden="0" w:uiPriority="69" w:unhideWhenUsed="0"/>
-    <w:lsdException w:name="Dark List Accent 5" w:semiHidden="0" w:uiPriority="70" w:unhideWhenUsed="0"/>
-    <w:lsdException w:name="Colorful Shading Accent 5" w:semiHidden="0" w:uiPriority="71" w:unhideWhenUsed="0"/>
-    <w:lsdException w:name="Colorful List Accent 5" w:semiHidden="0" w:uiPriority="72" w:unhideWhenUsed="0"/>
-    <w:lsdException w:name="Colorful Grid Accent 5" w:semiHidden="0" w:uiPriority="73" w:unhideWhenUsed="0"/>
-    <w:lsdException w:name="Light Shading Accent 6" w:semiHidden="0" w:uiPriority="60" w:unhideWhenUsed="0"/>
-    <w:lsdException w:name="Light List Accent 6" w:semiHidden="0" w:uiPriority="61" w:unhideWhenUsed="0"/>
-    <w:lsdException w:name="Light Grid Accent 6" w:semiHidden="0" w:uiPriority="62" w:unhideWhenUsed="0"/>
-    <w:lsdException w:name="Medium Shading 1 Accent 6" w:semiHidden="0" w:uiPriority="63" w:unhideWhenUsed="0"/>
-    <w:lsdException w:name="Medium Shading 2 Accent 6" w:semiHidden="0" w:uiPriority="64" w:unhideWhenUsed="0"/>
-    <w:lsdException w:name="Medium List 1 Accent 6" w:semiHidden="0" w:uiPriority="65" w:unhideWhenUsed="0"/>
-    <w:lsdException w:name="Medium List 2 Accent 6" w:semiHidden="0" w:uiPriority="66" w:unhideWhenUsed="0"/>
-    <w:lsdException w:name="Medium Grid 1 Accent 6" w:semiHidden="0" w:uiPriority="67" w:unhideWhenUsed="0"/>
-    <w:lsdException w:name="Medium Grid 2 Accent 6" w:semiHidden="0" w:uiPriority="68" w:unhideWhenUsed="0"/>
-    <w:lsdException w:name="Medium Grid 3 Accent 6" w:semiHidden="0" w:uiPriority="69" w:unhideWhenUsed="0"/>
-    <w:lsdException w:name="Dark List Accent 6" w:semiHidden="0" w:uiPriority="70" w:unhideWhenUsed="0"/>
-    <w:lsdException w:name="Colorful Shading Accent 6" w:semiHidden="0" w:uiPriority="71" w:unhideWhenUsed="0"/>
-    <w:lsdException w:name="Colorful List Accent 6" w:semiHidden="0" w:uiPriority="72" w:unhideWhenUsed="0"/>
-    <w:lsdException w:name="Colorful Grid Accent 6" w:semiHidden="0" w:uiPriority="73" w:unhideWhenUsed="0"/>
-    <w:lsdException w:name="Subtle Emphasis" w:semiHidden="0" w:uiPriority="19" w:unhideWhenUsed="0" w:qFormat="1"/>
-    <w:lsdException w:name="Intense Emphasis" w:semiHidden="0" w:uiPriority="21" w:unhideWhenUsed="0" w:qFormat="1"/>
-    <w:lsdException w:name="Subtle Reference" w:semiHidden="0" w:uiPriority="31" w:unhideWhenUsed="0" w:qFormat="1"/>
-    <w:lsdException w:name="Intense Reference" w:semiHidden="0" w:uiPriority="32" w:unhideWhenUsed="0" w:qFormat="1"/>
-    <w:lsdException w:name="Book Title" w:semiHidden="0" w:uiPriority="33" w:unhideWhenUsed="0" w:qFormat="1"/>
-    <w:lsdException w:name="Bibliography" w:uiPriority="37"/>
-    <w:lsdException w:name="TOC Heading" w:uiPriority="39" w:qFormat="1"/>
-  </w:latentStyles>
-  <w:style w:type="paragraph" w:default="1" w:styleId="Normal">
-    <w:name w:val="Normal"/>
-    <w:qFormat/>
-  </w:style>
-  <w:style w:type="character" w:default="1" w:styleId="Policepardfaut">
-    <w:name w:val="Default Paragraph Font"/>
-    <w:uiPriority w:val="1"/>
-    <w:semiHidden/>
-    <w:unhideWhenUsed/>
-  </w:style>
-  <w:style w:type="table" w:default="1" w:styleId="TableauNormal">
-    <w:name w:val="Normal Table"/>
-    <w:uiPriority w:val="99"/>
-    <w:semiHidden/>
-    <w:unhideWhenUsed/>
-    <w:tblPr>
-      <w:tblInd w:w="0" w:type="dxa"/>
-      <w:tblCellMar>
-        <w:top w:w="0" w:type="dxa"/>
-        <w:left w:w="108" w:type="dxa"/>
-        <w:bottom w:w="0" w:type="dxa"/>
-        <w:right w:w="108" w:type="dxa"/>
-      </w:tblCellMar>
-    </w:tblPr>
-  </w:style>
-  <w:style w:type="numbering" w:default="1" w:styleId="Aucuneliste">
-    <w:name w:val="No List"/>
-    <w:uiPriority w:val="99"/>
-    <w:semiHidden/>
-    <w:unhideWhenUsed/>
-  </w:style>
   <w:style w:type="paragraph" w:customStyle="1" w:styleId="B3D6809455114F12AEA80598FDE78983">
     <w:name w:val="B3D6809455114F12AEA80598FDE78983"/>
     <w:rsid w:val="005407B3"/>
@@ -4317,219 +6121,17 @@
     <w:name w:val="D9A0D4FD42E2474D971DE3197874002F"/>
     <w:rsid w:val="005407B3"/>
   </w:style>
-</w:styles>
-</file>
-
-<file path=word/glossary/stylesWithEffects.xml><?xml version="1.0" encoding="utf-8"?>
-<w:styles xmlns:wpc="http://schemas.microsoft.com/office/word/2010/wordprocessingCanvas" xmlns:mc="http://schemas.openxmlformats.org/markup-compatibility/2006" xmlns:o="urn:schemas-microsoft-com:office:office" xmlns:r="http://schemas.openxmlformats.org/officeDocument/2006/relationships" xmlns:m="http://schemas.openxmlformats.org/officeDocument/2006/math" xmlns:v="urn:schemas-microsoft-com:vml" xmlns:wp14="http://schemas.microsoft.com/office/word/2010/wordprocessingDrawing" xmlns:wp="http://schemas.openxmlformats.org/drawingml/2006/wordprocessingDrawing" xmlns:w10="urn:schemas-microsoft-com:office:word" xmlns:w="http://schemas.openxmlformats.org/wordprocessingml/2006/main" xmlns:w14="http://schemas.microsoft.com/office/word/2010/wordml" xmlns:wpg="http://schemas.microsoft.com/office/word/2010/wordprocessingGroup" xmlns:wpi="http://schemas.microsoft.com/office/word/2010/wordprocessingInk" xmlns:wne="http://schemas.microsoft.com/office/word/2006/wordml" xmlns:wps="http://schemas.microsoft.com/office/word/2010/wordprocessingShape" mc:Ignorable="w14 wp14">
-  <w:docDefaults>
-    <w:rPrDefault>
-      <w:rPr>
-        <w:rFonts w:asciiTheme="minorHAnsi" w:eastAsiaTheme="minorEastAsia" w:hAnsiTheme="minorHAnsi" w:cstheme="minorBidi"/>
-        <w:sz w:val="22"/>
-        <w:szCs w:val="22"/>
-        <w:lang w:val="fr-FR" w:eastAsia="fr-FR" w:bidi="ar-SA"/>
-      </w:rPr>
-    </w:rPrDefault>
-    <w:pPrDefault>
-      <w:pPr>
-        <w:spacing w:after="200" w:line="276" w:lineRule="auto"/>
-      </w:pPr>
-    </w:pPrDefault>
-  </w:docDefaults>
-  <w:latentStyles w:defLockedState="0" w:defUIPriority="99" w:defSemiHidden="1" w:defUnhideWhenUsed="1" w:defQFormat="0" w:count="267">
-    <w:lsdException w:name="Normal" w:semiHidden="0" w:uiPriority="0" w:unhideWhenUsed="0" w:qFormat="1"/>
-    <w:lsdException w:name="heading 1" w:semiHidden="0" w:uiPriority="9" w:unhideWhenUsed="0" w:qFormat="1"/>
-    <w:lsdException w:name="heading 2" w:uiPriority="9" w:qFormat="1"/>
-    <w:lsdException w:name="heading 3" w:uiPriority="9" w:qFormat="1"/>
-    <w:lsdException w:name="heading 4" w:uiPriority="9" w:qFormat="1"/>
-    <w:lsdException w:name="heading 5" w:uiPriority="9" w:qFormat="1"/>
-    <w:lsdException w:name="heading 6" w:uiPriority="9" w:qFormat="1"/>
-    <w:lsdException w:name="heading 7" w:uiPriority="9" w:qFormat="1"/>
-    <w:lsdException w:name="heading 8" w:uiPriority="9" w:qFormat="1"/>
-    <w:lsdException w:name="heading 9" w:uiPriority="9" w:qFormat="1"/>
-    <w:lsdException w:name="toc 1" w:uiPriority="39"/>
-    <w:lsdException w:name="toc 2" w:uiPriority="39"/>
-    <w:lsdException w:name="toc 3" w:uiPriority="39"/>
-    <w:lsdException w:name="toc 4" w:uiPriority="39"/>
-    <w:lsdException w:name="toc 5" w:uiPriority="39"/>
-    <w:lsdException w:name="toc 6" w:uiPriority="39"/>
-    <w:lsdException w:name="toc 7" w:uiPriority="39"/>
-    <w:lsdException w:name="toc 8" w:uiPriority="39"/>
-    <w:lsdException w:name="toc 9" w:uiPriority="39"/>
-    <w:lsdException w:name="caption" w:uiPriority="35" w:qFormat="1"/>
-    <w:lsdException w:name="Title" w:semiHidden="0" w:uiPriority="10" w:unhideWhenUsed="0" w:qFormat="1"/>
-    <w:lsdException w:name="Default Paragraph Font" w:uiPriority="1"/>
-    <w:lsdException w:name="Subtitle" w:semiHidden="0" w:uiPriority="11" w:unhideWhenUsed="0" w:qFormat="1"/>
-    <w:lsdException w:name="Strong" w:semiHidden="0" w:uiPriority="22" w:unhideWhenUsed="0" w:qFormat="1"/>
-    <w:lsdException w:name="Emphasis" w:semiHidden="0" w:uiPriority="20" w:unhideWhenUsed="0" w:qFormat="1"/>
-    <w:lsdException w:name="Table Grid" w:semiHidden="0" w:uiPriority="59" w:unhideWhenUsed="0"/>
-    <w:lsdException w:name="Placeholder Text" w:unhideWhenUsed="0"/>
-    <w:lsdException w:name="No Spacing" w:semiHidden="0" w:uiPriority="1" w:unhideWhenUsed="0" w:qFormat="1"/>
-    <w:lsdException w:name="Light Shading" w:semiHidden="0" w:uiPriority="60" w:unhideWhenUsed="0"/>
-    <w:lsdException w:name="Light List" w:semiHidden="0" w:uiPriority="61" w:unhideWhenUsed="0"/>
-    <w:lsdException w:name="Light Grid" w:semiHidden="0" w:uiPriority="62" w:unhideWhenUsed="0"/>
-    <w:lsdException w:name="Medium Shading 1" w:semiHidden="0" w:uiPriority="63" w:unhideWhenUsed="0"/>
-    <w:lsdException w:name="Medium Shading 2" w:semiHidden="0" w:uiPriority="64" w:unhideWhenUsed="0"/>
-    <w:lsdException w:name="Medium List 1" w:semiHidden="0" w:uiPriority="65" w:unhideWhenUsed="0"/>
-    <w:lsdException w:name="Medium List 2" w:semiHidden="0" w:uiPriority="66" w:unhideWhenUsed="0"/>
-    <w:lsdException w:name="Medium Grid 1" w:semiHidden="0" w:uiPriority="67" w:unhideWhenUsed="0"/>
-    <w:lsdException w:name="Medium Grid 2" w:semiHidden="0" w:uiPriority="68" w:unhideWhenUsed="0"/>
-    <w:lsdException w:name="Medium Grid 3" w:semiHidden="0" w:uiPriority="69" w:unhideWhenUsed="0"/>
-    <w:lsdException w:name="Dark List" w:semiHidden="0" w:uiPriority="70" w:unhideWhenUsed="0"/>
-    <w:lsdException w:name="Colorful Shading" w:semiHidden="0" w:uiPriority="71" w:unhideWhenUsed="0"/>
-    <w:lsdException w:name="Colorful List" w:semiHidden="0" w:uiPriority="72" w:unhideWhenUsed="0"/>
-    <w:lsdException w:name="Colorful Grid" w:semiHidden="0" w:uiPriority="73" w:unhideWhenUsed="0"/>
-    <w:lsdException w:name="Light Shading Accent 1" w:semiHidden="0" w:uiPriority="60" w:unhideWhenUsed="0"/>
-    <w:lsdException w:name="Light List Accent 1" w:semiHidden="0" w:uiPriority="61" w:unhideWhenUsed="0"/>
-    <w:lsdException w:name="Light Grid Accent 1" w:semiHidden="0" w:uiPriority="62" w:unhideWhenUsed="0"/>
-    <w:lsdException w:name="Medium Shading 1 Accent 1" w:semiHidden="0" w:uiPriority="63" w:unhideWhenUsed="0"/>
-    <w:lsdException w:name="Medium Shading 2 Accent 1" w:semiHidden="0" w:uiPriority="64" w:unhideWhenUsed="0"/>
-    <w:lsdException w:name="Medium List 1 Accent 1" w:semiHidden="0" w:uiPriority="65" w:unhideWhenUsed="0"/>
-    <w:lsdException w:name="Revision" w:unhideWhenUsed="0"/>
-    <w:lsdException w:name="List Paragraph" w:semiHidden="0" w:uiPriority="34" w:unhideWhenUsed="0" w:qFormat="1"/>
-    <w:lsdException w:name="Quote" w:semiHidden="0" w:uiPriority="29" w:unhideWhenUsed="0" w:qFormat="1"/>
-    <w:lsdException w:name="Intense Quote" w:semiHidden="0" w:uiPriority="30" w:unhideWhenUsed="0" w:qFormat="1"/>
-    <w:lsdException w:name="Medium List 2 Accent 1" w:semiHidden="0" w:uiPriority="66" w:unhideWhenUsed="0"/>
-    <w:lsdException w:name="Medium Grid 1 Accent 1" w:semiHidden="0" w:uiPriority="67" w:unhideWhenUsed="0"/>
-    <w:lsdException w:name="Medium Grid 2 Accent 1" w:semiHidden="0" w:uiPriority="68" w:unhideWhenUsed="0"/>
-    <w:lsdException w:name="Medium Grid 3 Accent 1" w:semiHidden="0" w:uiPriority="69" w:unhideWhenUsed="0"/>
-    <w:lsdException w:name="Dark List Accent 1" w:semiHidden="0" w:uiPriority="70" w:unhideWhenUsed="0"/>
-    <w:lsdException w:name="Colorful Shading Accent 1" w:semiHidden="0" w:uiPriority="71" w:unhideWhenUsed="0"/>
-    <w:lsdException w:name="Colorful List Accent 1" w:semiHidden="0" w:uiPriority="72" w:unhideWhenUsed="0"/>
-    <w:lsdException w:name="Colorful Grid Accent 1" w:semiHidden="0" w:uiPriority="73" w:unhideWhenUsed="0"/>
-    <w:lsdException w:name="Light Shading Accent 2" w:semiHidden="0" w:uiPriority="60" w:unhideWhenUsed="0"/>
-    <w:lsdException w:name="Light List Accent 2" w:semiHidden="0" w:uiPriority="61" w:unhideWhenUsed="0"/>
-    <w:lsdException w:name="Light Grid Accent 2" w:semiHidden="0" w:uiPriority="62" w:unhideWhenUsed="0"/>
-    <w:lsdException w:name="Medium Shading 1 Accent 2" w:semiHidden="0" w:uiPriority="63" w:unhideWhenUsed="0"/>
-    <w:lsdException w:name="Medium Shading 2 Accent 2" w:semiHidden="0" w:uiPriority="64" w:unhideWhenUsed="0"/>
-    <w:lsdException w:name="Medium List 1 Accent 2" w:semiHidden="0" w:uiPriority="65" w:unhideWhenUsed="0"/>
-    <w:lsdException w:name="Medium List 2 Accent 2" w:semiHidden="0" w:uiPriority="66" w:unhideWhenUsed="0"/>
-    <w:lsdException w:name="Medium Grid 1 Accent 2" w:semiHidden="0" w:uiPriority="67" w:unhideWhenUsed="0"/>
-    <w:lsdException w:name="Medium Grid 2 Accent 2" w:semiHidden="0" w:uiPriority="68" w:unhideWhenUsed="0"/>
-    <w:lsdException w:name="Medium Grid 3 Accent 2" w:semiHidden="0" w:uiPriority="69" w:unhideWhenUsed="0"/>
-    <w:lsdException w:name="Dark List Accent 2" w:semiHidden="0" w:uiPriority="70" w:unhideWhenUsed="0"/>
-    <w:lsdException w:name="Colorful Shading Accent 2" w:semiHidden="0" w:uiPriority="71" w:unhideWhenUsed="0"/>
-    <w:lsdException w:name="Colorful List Accent 2" w:semiHidden="0" w:uiPriority="72" w:unhideWhenUsed="0"/>
-    <w:lsdException w:name="Colorful Grid Accent 2" w:semiHidden="0" w:uiPriority="73" w:unhideWhenUsed="0"/>
-    <w:lsdException w:name="Light Shading Accent 3" w:semiHidden="0" w:uiPriority="60" w:unhideWhenUsed="0"/>
-    <w:lsdException w:name="Light List Accent 3" w:semiHidden="0" w:uiPriority="61" w:unhideWhenUsed="0"/>
-    <w:lsdException w:name="Light Grid Accent 3" w:semiHidden="0" w:uiPriority="62" w:unhideWhenUsed="0"/>
-    <w:lsdException w:name="Medium Shading 1 Accent 3" w:semiHidden="0" w:uiPriority="63" w:unhideWhenUsed="0"/>
-    <w:lsdException w:name="Medium Shading 2 Accent 3" w:semiHidden="0" w:uiPriority="64" w:unhideWhenUsed="0"/>
-    <w:lsdException w:name="Medium List 1 Accent 3" w:semiHidden="0" w:uiPriority="65" w:unhideWhenUsed="0"/>
-    <w:lsdException w:name="Medium List 2 Accent 3" w:semiHidden="0" w:uiPriority="66" w:unhideWhenUsed="0"/>
-    <w:lsdException w:name="Medium Grid 1 Accent 3" w:semiHidden="0" w:uiPriority="67" w:unhideWhenUsed="0"/>
-    <w:lsdException w:name="Medium Grid 2 Accent 3" w:semiHidden="0" w:uiPriority="68" w:unhideWhenUsed="0"/>
-    <w:lsdException w:name="Medium Grid 3 Accent 3" w:semiHidden="0" w:uiPriority="69" w:unhideWhenUsed="0"/>
-    <w:lsdException w:name="Dark List Accent 3" w:semiHidden="0" w:uiPriority="70" w:unhideWhenUsed="0"/>
-    <w:lsdException w:name="Colorful Shading Accent 3" w:semiHidden="0" w:uiPriority="71" w:unhideWhenUsed="0"/>
-    <w:lsdException w:name="Colorful List Accent 3" w:semiHidden="0" w:uiPriority="72" w:unhideWhenUsed="0"/>
-    <w:lsdException w:name="Colorful Grid Accent 3" w:semiHidden="0" w:uiPriority="73" w:unhideWhenUsed="0"/>
-    <w:lsdException w:name="Light Shading Accent 4" w:semiHidden="0" w:uiPriority="60" w:unhideWhenUsed="0"/>
-    <w:lsdException w:name="Light List Accent 4" w:semiHidden="0" w:uiPriority="61" w:unhideWhenUsed="0"/>
-    <w:lsdException w:name="Light Grid Accent 4" w:semiHidden="0" w:uiPriority="62" w:unhideWhenUsed="0"/>
-    <w:lsdException w:name="Medium Shading 1 Accent 4" w:semiHidden="0" w:uiPriority="63" w:unhideWhenUsed="0"/>
-    <w:lsdException w:name="Medium Shading 2 Accent 4" w:semiHidden="0" w:uiPriority="64" w:unhideWhenUsed="0"/>
-    <w:lsdException w:name="Medium List 1 Accent 4" w:semiHidden="0" w:uiPriority="65" w:unhideWhenUsed="0"/>
-    <w:lsdException w:name="Medium List 2 Accent 4" w:semiHidden="0" w:uiPriority="66" w:unhideWhenUsed="0"/>
-    <w:lsdException w:name="Medium Grid 1 Accent 4" w:semiHidden="0" w:uiPriority="67" w:unhideWhenUsed="0"/>
-    <w:lsdException w:name="Medium Grid 2 Accent 4" w:semiHidden="0" w:uiPriority="68" w:unhideWhenUsed="0"/>
-    <w:lsdException w:name="Medium Grid 3 Accent 4" w:semiHidden="0" w:uiPriority="69" w:unhideWhenUsed="0"/>
-    <w:lsdException w:name="Dark List Accent 4" w:semiHidden="0" w:uiPriority="70" w:unhideWhenUsed="0"/>
-    <w:lsdException w:name="Colorful Shading Accent 4" w:semiHidden="0" w:uiPriority="71" w:unhideWhenUsed="0"/>
-    <w:lsdException w:name="Colorful List Accent 4" w:semiHidden="0" w:uiPriority="72" w:unhideWhenUsed="0"/>
-    <w:lsdException w:name="Colorful Grid Accent 4" w:semiHidden="0" w:uiPriority="73" w:unhideWhenUsed="0"/>
-    <w:lsdException w:name="Light Shading Accent 5" w:semiHidden="0" w:uiPriority="60" w:unhideWhenUsed="0"/>
-    <w:lsdException w:name="Light List Accent 5" w:semiHidden="0" w:uiPriority="61" w:unhideWhenUsed="0"/>
-    <w:lsdException w:name="Light Grid Accent 5" w:semiHidden="0" w:uiPriority="62" w:unhideWhenUsed="0"/>
-    <w:lsdException w:name="Medium Shading 1 Accent 5" w:semiHidden="0" w:uiPriority="63" w:unhideWhenUsed="0"/>
-    <w:lsdException w:name="Medium Shading 2 Accent 5" w:semiHidden="0" w:uiPriority="64" w:unhideWhenUsed="0"/>
-    <w:lsdException w:name="Medium List 1 Accent 5" w:semiHidden="0" w:uiPriority="65" w:unhideWhenUsed="0"/>
-    <w:lsdException w:name="Medium List 2 Accent 5" w:semiHidden="0" w:uiPriority="66" w:unhideWhenUsed="0"/>
-    <w:lsdException w:name="Medium Grid 1 Accent 5" w:semiHidden="0" w:uiPriority="67" w:unhideWhenUsed="0"/>
-    <w:lsdException w:name="Medium Grid 2 Accent 5" w:semiHidden="0" w:uiPriority="68" w:unhideWhenUsed="0"/>
-    <w:lsdException w:name="Medium Grid 3 Accent 5" w:semiHidden="0" w:uiPriority="69" w:unhideWhenUsed="0"/>
-    <w:lsdException w:name="Dark List Accent 5" w:semiHidden="0" w:uiPriority="70" w:unhideWhenUsed="0"/>
-    <w:lsdException w:name="Colorful Shading Accent 5" w:semiHidden="0" w:uiPriority="71" w:unhideWhenUsed="0"/>
-    <w:lsdException w:name="Colorful List Accent 5" w:semiHidden="0" w:uiPriority="72" w:unhideWhenUsed="0"/>
-    <w:lsdException w:name="Colorful Grid Accent 5" w:semiHidden="0" w:uiPriority="73" w:unhideWhenUsed="0"/>
-    <w:lsdException w:name="Light Shading Accent 6" w:semiHidden="0" w:uiPriority="60" w:unhideWhenUsed="0"/>
-    <w:lsdException w:name="Light List Accent 6" w:semiHidden="0" w:uiPriority="61" w:unhideWhenUsed="0"/>
-    <w:lsdException w:name="Light Grid Accent 6" w:semiHidden="0" w:uiPriority="62" w:unhideWhenUsed="0"/>
-    <w:lsdException w:name="Medium Shading 1 Accent 6" w:semiHidden="0" w:uiPriority="63" w:unhideWhenUsed="0"/>
-    <w:lsdException w:name="Medium Shading 2 Accent 6" w:semiHidden="0" w:uiPriority="64" w:unhideWhenUsed="0"/>
-    <w:lsdException w:name="Medium List 1 Accent 6" w:semiHidden="0" w:uiPriority="65" w:unhideWhenUsed="0"/>
-    <w:lsdException w:name="Medium List 2 Accent 6" w:semiHidden="0" w:uiPriority="66" w:unhideWhenUsed="0"/>
-    <w:lsdException w:name="Medium Grid 1 Accent 6" w:semiHidden="0" w:uiPriority="67" w:unhideWhenUsed="0"/>
-    <w:lsdException w:name="Medium Grid 2 Accent 6" w:semiHidden="0" w:uiPriority="68" w:unhideWhenUsed="0"/>
-    <w:lsdException w:name="Medium Grid 3 Accent 6" w:semiHidden="0" w:uiPriority="69" w:unhideWhenUsed="0"/>
-    <w:lsdException w:name="Dark List Accent 6" w:semiHidden="0" w:uiPriority="70" w:unhideWhenUsed="0"/>
-    <w:lsdException w:name="Colorful Shading Accent 6" w:semiHidden="0" w:uiPriority="71" w:unhideWhenUsed="0"/>
-    <w:lsdException w:name="Colorful List Accent 6" w:semiHidden="0" w:uiPriority="72" w:unhideWhenUsed="0"/>
-    <w:lsdException w:name="Colorful Grid Accent 6" w:semiHidden="0" w:uiPriority="73" w:unhideWhenUsed="0"/>
-    <w:lsdException w:name="Subtle Emphasis" w:semiHidden="0" w:uiPriority="19" w:unhideWhenUsed="0" w:qFormat="1"/>
-    <w:lsdException w:name="Intense Emphasis" w:semiHidden="0" w:uiPriority="21" w:unhideWhenUsed="0" w:qFormat="1"/>
-    <w:lsdException w:name="Subtle Reference" w:semiHidden="0" w:uiPriority="31" w:unhideWhenUsed="0" w:qFormat="1"/>
-    <w:lsdException w:name="Intense Reference" w:semiHidden="0" w:uiPriority="32" w:unhideWhenUsed="0" w:qFormat="1"/>
-    <w:lsdException w:name="Book Title" w:semiHidden="0" w:uiPriority="33" w:unhideWhenUsed="0" w:qFormat="1"/>
-    <w:lsdException w:name="Bibliography" w:uiPriority="37"/>
-    <w:lsdException w:name="TOC Heading" w:uiPriority="39" w:qFormat="1"/>
-  </w:latentStyles>
-  <w:style w:type="paragraph" w:default="1" w:styleId="Normal">
-    <w:name w:val="Normal"/>
-    <w:qFormat/>
-  </w:style>
-  <w:style w:type="character" w:default="1" w:styleId="Policepardfaut">
-    <w:name w:val="Default Paragraph Font"/>
-    <w:uiPriority w:val="1"/>
-    <w:semiHidden/>
-    <w:unhideWhenUsed/>
-  </w:style>
-  <w:style w:type="table" w:default="1" w:styleId="TableauNormal">
-    <w:name w:val="Normal Table"/>
-    <w:uiPriority w:val="99"/>
-    <w:semiHidden/>
-    <w:unhideWhenUsed/>
-    <w:tblPr>
-      <w:tblInd w:w="0" w:type="dxa"/>
-      <w:tblCellMar>
-        <w:top w:w="0" w:type="dxa"/>
-        <w:left w:w="108" w:type="dxa"/>
-        <w:bottom w:w="0" w:type="dxa"/>
-        <w:right w:w="108" w:type="dxa"/>
-      </w:tblCellMar>
-    </w:tblPr>
-  </w:style>
-  <w:style w:type="numbering" w:default="1" w:styleId="Aucuneliste">
-    <w:name w:val="No List"/>
-    <w:uiPriority w:val="99"/>
-    <w:semiHidden/>
-    <w:unhideWhenUsed/>
-  </w:style>
-  <w:style w:type="paragraph" w:customStyle="1" w:styleId="B3D6809455114F12AEA80598FDE78983">
-    <w:name w:val="B3D6809455114F12AEA80598FDE78983"/>
-    <w:rsid w:val="005407B3"/>
-  </w:style>
-  <w:style w:type="paragraph" w:customStyle="1" w:styleId="C09467A15C9148958A1A6ACEE725D2F6">
-    <w:name w:val="C09467A15C9148958A1A6ACEE725D2F6"/>
-    <w:rsid w:val="005407B3"/>
-  </w:style>
-  <w:style w:type="paragraph" w:customStyle="1" w:styleId="FE43C165850246D9A1DB4050F461CF2C">
-    <w:name w:val="FE43C165850246D9A1DB4050F461CF2C"/>
-    <w:rsid w:val="005407B3"/>
-  </w:style>
-  <w:style w:type="paragraph" w:customStyle="1" w:styleId="F584272AA9654523BE8E12DF0C2E16C2">
-    <w:name w:val="F584272AA9654523BE8E12DF0C2E16C2"/>
-    <w:rsid w:val="005407B3"/>
-  </w:style>
-  <w:style w:type="paragraph" w:customStyle="1" w:styleId="EECBEC09FBEA4B55BBF1F15C9D1830C3">
-    <w:name w:val="EECBEC09FBEA4B55BBF1F15C9D1830C3"/>
-    <w:rsid w:val="005407B3"/>
-  </w:style>
-  <w:style w:type="paragraph" w:customStyle="1" w:styleId="D9A0D4FD42E2474D971DE3197874002F">
-    <w:name w:val="D9A0D4FD42E2474D971DE3197874002F"/>
-    <w:rsid w:val="005407B3"/>
+  <w:style w:type="paragraph" w:customStyle="1" w:styleId="9DF95077845445D5969599530C19862F">
+    <w:name w:val="9DF95077845445D5969599530C19862F"/>
+    <w:rsid w:val="009E241D"/>
+  </w:style>
+  <w:style w:type="paragraph" w:customStyle="1" w:styleId="3827E768BA76422AA1CB87F9C8D10293">
+    <w:name w:val="3827E768BA76422AA1CB87F9C8D10293"/>
+    <w:rsid w:val="009E241D"/>
+  </w:style>
+  <w:style w:type="paragraph" w:customStyle="1" w:styleId="4C25822B1E63478A88FBA8266537F4A8">
+    <w:name w:val="4C25822B1E63478A88FBA8266537F4A8"/>
+    <w:rsid w:val="009E241D"/>
   </w:style>
 </w:styles>
 </file>
@@ -4850,7 +6452,7 @@
 </file>
 
 <file path=customXml/itemProps2.xml><?xml version="1.0" encoding="utf-8"?>
-<ds:datastoreItem xmlns:ds="http://schemas.openxmlformats.org/officeDocument/2006/customXml" ds:itemID="{0E762174-22D4-4FD7-8FCB-555AD7057385}">
+<ds:datastoreItem xmlns:ds="http://schemas.openxmlformats.org/officeDocument/2006/customXml" ds:itemID="{2D2E4D65-6EF0-43F4-B836-A4ED28B6B9AF}">
   <ds:schemaRefs>
     <ds:schemaRef ds:uri="http://schemas.openxmlformats.org/officeDocument/2006/bibliography"/>
   </ds:schemaRefs>

--- a/Cahier des charges/Cahier Des Charges2.docx
+++ b/Cahier des charges/Cahier Des Charges2.docx
@@ -2,8 +2,6 @@
 <file path=word/document.xml><?xml version="1.0" encoding="utf-8"?>
 <w:document xmlns:wpc="http://schemas.microsoft.com/office/word/2010/wordprocessingCanvas" xmlns:mc="http://schemas.openxmlformats.org/markup-compatibility/2006" xmlns:o="urn:schemas-microsoft-com:office:office" xmlns:r="http://schemas.openxmlformats.org/officeDocument/2006/relationships" xmlns:m="http://schemas.openxmlformats.org/officeDocument/2006/math" xmlns:v="urn:schemas-microsoft-com:vml" xmlns:wp14="http://schemas.microsoft.com/office/word/2010/wordprocessingDrawing" xmlns:wp="http://schemas.openxmlformats.org/drawingml/2006/wordprocessingDrawing" xmlns:w10="urn:schemas-microsoft-com:office:word" xmlns:w="http://schemas.openxmlformats.org/wordprocessingml/2006/main" xmlns:w14="http://schemas.microsoft.com/office/word/2010/wordml" xmlns:wpg="http://schemas.microsoft.com/office/word/2010/wordprocessingGroup" xmlns:wpi="http://schemas.microsoft.com/office/word/2010/wordprocessingInk" xmlns:wne="http://schemas.microsoft.com/office/word/2006/wordml" xmlns:wps="http://schemas.microsoft.com/office/word/2010/wordprocessingShape" mc:Ignorable="w14 wp14">
   <w:body>
-    <w:bookmarkStart w:id="0" w:name="_GoBack" w:displacedByCustomXml="next"/>
-    <w:bookmarkEnd w:id="0" w:displacedByCustomXml="next"/>
     <w:sdt>
       <w:sdtPr>
         <w:rPr>
@@ -210,9 +208,6 @@
                 </w:rPr>
                 <w:alias w:val="Titre"/>
                 <w:id w:val="15524250"/>
-                <w:placeholder>
-                  <w:docPart w:val="C09467A15C9148958A1A6ACEE725D2F6"/>
-                </w:placeholder>
                 <w:dataBinding w:prefixMappings="xmlns:ns0='http://schemas.openxmlformats.org/package/2006/metadata/core-properties' xmlns:ns1='http://purl.org/dc/elements/1.1/'" w:xpath="/ns0:coreProperties[1]/ns1:title[1]" w:storeItemID="{6C3C8BC8-F283-45AE-878A-BAB7291924A1}"/>
                 <w:text/>
               </w:sdtPr>
@@ -292,7 +287,7 @@
                         <w:sz w:val="44"/>
                         <w:szCs w:val="44"/>
                       </w:rPr>
-                      <w:t>Projet 3 : Laboratoire SYMME</w:t>
+                      <w:t>Projet 3 : Laboratoire SYMME</w:t>
                     </w:r>
                   </w:p>
                 </w:tc>
@@ -451,11 +446,11 @@
         <w:p>
           <w:pPr>
             <w:spacing w:line="276" w:lineRule="auto"/>
+            <w:jc w:val="center"/>
             <w:rPr>
-              <w:rFonts w:ascii="Cambria" w:eastAsia="Times New Roman" w:hAnsi="Cambria" w:cs="Times New Roman"/>
-              <w:sz w:val="80"/>
-              <w:szCs w:val="80"/>
-              <w:lang w:eastAsia="fr-FR"/>
+              <w:noProof/>
+              <w:sz w:val="52"/>
+              <w:szCs w:val="52"/>
             </w:rPr>
           </w:pPr>
           <w:r>
@@ -464,7 +459,7 @@
               <w:lang w:eastAsia="fr-FR"/>
             </w:rPr>
             <w:drawing>
-              <wp:anchor distT="0" distB="0" distL="114300" distR="114300" simplePos="0" relativeHeight="251658240" behindDoc="0" locked="0" layoutInCell="1" allowOverlap="1" wp14:anchorId="62266267" wp14:editId="7599F191">
+              <wp:anchor distT="0" distB="0" distL="114300" distR="114300" simplePos="0" relativeHeight="251658240" behindDoc="0" locked="0" layoutInCell="1" allowOverlap="1" wp14:anchorId="273B21D6" wp14:editId="228DD0FB">
                 <wp:simplePos x="0" y="0"/>
                 <wp:positionH relativeFrom="column">
                   <wp:posOffset>3086735</wp:posOffset>
@@ -525,7 +520,7 @@
               <w:lang w:eastAsia="fr-FR"/>
             </w:rPr>
             <w:drawing>
-              <wp:anchor distT="0" distB="0" distL="114300" distR="114300" simplePos="0" relativeHeight="251659264" behindDoc="0" locked="0" layoutInCell="1" allowOverlap="1" wp14:anchorId="2DD54AF4" wp14:editId="6AA92F1B">
+              <wp:anchor distT="0" distB="0" distL="114300" distR="114300" simplePos="0" relativeHeight="251659264" behindDoc="0" locked="0" layoutInCell="1" allowOverlap="1" wp14:anchorId="3596F68A" wp14:editId="7B7CDF4D">
                 <wp:simplePos x="0" y="0"/>
                 <wp:positionH relativeFrom="column">
                   <wp:posOffset>343535</wp:posOffset>
@@ -589,25 +584,703 @@
             </w:rPr>
             <w:br w:type="page"/>
           </w:r>
+          <w:r>
+            <w:rPr>
+              <w:rFonts w:asciiTheme="majorHAnsi" w:eastAsiaTheme="majorEastAsia" w:hAnsiTheme="majorHAnsi" w:cstheme="majorBidi"/>
+              <w:b/>
+              <w:bCs/>
+              <w:color w:val="365F91" w:themeColor="accent1" w:themeShade="BF"/>
+              <w:sz w:val="52"/>
+              <w:szCs w:val="52"/>
+            </w:rPr>
+            <w:lastRenderedPageBreak/>
+            <w:t>Sommai</w:t>
+          </w:r>
+          <w:bookmarkStart w:id="0" w:name="_GoBack"/>
+          <w:bookmarkEnd w:id="0"/>
+          <w:r>
+            <w:rPr>
+              <w:rFonts w:asciiTheme="majorHAnsi" w:eastAsiaTheme="majorEastAsia" w:hAnsiTheme="majorHAnsi" w:cstheme="majorBidi"/>
+              <w:b/>
+              <w:bCs/>
+              <w:color w:val="365F91" w:themeColor="accent1" w:themeShade="BF"/>
+              <w:sz w:val="52"/>
+              <w:szCs w:val="52"/>
+            </w:rPr>
+            <w:t>re</w:t>
+          </w:r>
+          <w:r>
+            <w:rPr>
+              <w:rFonts w:ascii="Cambria" w:eastAsia="Times New Roman" w:hAnsi="Cambria" w:cs="Times New Roman"/>
+              <w:sz w:val="52"/>
+              <w:szCs w:val="52"/>
+              <w:lang w:eastAsia="fr-FR"/>
+            </w:rPr>
+            <w:fldChar w:fldCharType="begin"/>
+          </w:r>
+          <w:r>
+            <w:rPr>
+              <w:rFonts w:ascii="Cambria" w:eastAsia="Times New Roman" w:hAnsi="Cambria" w:cs="Times New Roman"/>
+              <w:sz w:val="52"/>
+              <w:szCs w:val="52"/>
+              <w:lang w:eastAsia="fr-FR"/>
+            </w:rPr>
+            <w:instrText xml:space="preserve"> TOC \o "1-3" \h \z \u </w:instrText>
+          </w:r>
+          <w:r>
+            <w:rPr>
+              <w:rFonts w:ascii="Cambria" w:eastAsia="Times New Roman" w:hAnsi="Cambria" w:cs="Times New Roman"/>
+              <w:sz w:val="52"/>
+              <w:szCs w:val="52"/>
+              <w:lang w:eastAsia="fr-FR"/>
+            </w:rPr>
+            <w:fldChar w:fldCharType="separate"/>
+          </w:r>
+        </w:p>
+        <w:p>
+          <w:pPr>
+            <w:pStyle w:val="TM1"/>
+            <w:rPr>
+              <w:rStyle w:val="Lienhypertexte"/>
+              <w:noProof/>
+            </w:rPr>
+          </w:pPr>
+        </w:p>
+        <w:p>
+          <w:pPr>
+            <w:pStyle w:val="TM1"/>
+            <w:rPr>
+              <w:rStyle w:val="Lienhypertexte"/>
+              <w:noProof/>
+            </w:rPr>
+          </w:pPr>
+        </w:p>
+        <w:p>
+          <w:pPr>
+            <w:pStyle w:val="TM1"/>
+            <w:rPr>
+              <w:noProof/>
+            </w:rPr>
+          </w:pPr>
+          <w:hyperlink w:anchor="_Toc372285922" w:history="1">
+            <w:r>
+              <w:rPr>
+                <w:rStyle w:val="Lienhypertexte"/>
+                <w:noProof/>
+              </w:rPr>
+              <w:t>I.</w:t>
+            </w:r>
+            <w:r>
+              <w:rPr>
+                <w:noProof/>
+              </w:rPr>
+              <w:tab/>
+            </w:r>
+            <w:r>
+              <w:rPr>
+                <w:rStyle w:val="Lienhypertexte"/>
+                <w:noProof/>
+              </w:rPr>
+              <w:t>Historique du document</w:t>
+            </w:r>
+            <w:r>
+              <w:rPr>
+                <w:noProof/>
+                <w:webHidden/>
+              </w:rPr>
+              <w:tab/>
+            </w:r>
+            <w:r>
+              <w:rPr>
+                <w:noProof/>
+                <w:webHidden/>
+              </w:rPr>
+              <w:fldChar w:fldCharType="begin"/>
+            </w:r>
+            <w:r>
+              <w:rPr>
+                <w:noProof/>
+                <w:webHidden/>
+              </w:rPr>
+              <w:instrText xml:space="preserve"> PAGEREF _Toc372285922 \h </w:instrText>
+            </w:r>
+            <w:r>
+              <w:rPr>
+                <w:noProof/>
+                <w:webHidden/>
+              </w:rPr>
+            </w:r>
+            <w:r>
+              <w:rPr>
+                <w:noProof/>
+                <w:webHidden/>
+              </w:rPr>
+              <w:fldChar w:fldCharType="separate"/>
+            </w:r>
+            <w:r>
+              <w:rPr>
+                <w:noProof/>
+                <w:webHidden/>
+              </w:rPr>
+              <w:t>2</w:t>
+            </w:r>
+            <w:r>
+              <w:rPr>
+                <w:noProof/>
+                <w:webHidden/>
+              </w:rPr>
+              <w:fldChar w:fldCharType="end"/>
+            </w:r>
+          </w:hyperlink>
+        </w:p>
+        <w:p>
+          <w:pPr>
+            <w:pStyle w:val="TM1"/>
+            <w:rPr>
+              <w:noProof/>
+            </w:rPr>
+          </w:pPr>
+          <w:hyperlink w:anchor="_Toc372285923" w:history="1">
+            <w:r>
+              <w:rPr>
+                <w:rStyle w:val="Lienhypertexte"/>
+                <w:noProof/>
+              </w:rPr>
+              <w:t>II.</w:t>
+            </w:r>
+            <w:r>
+              <w:rPr>
+                <w:noProof/>
+              </w:rPr>
+              <w:tab/>
+            </w:r>
+            <w:r>
+              <w:rPr>
+                <w:rStyle w:val="Lienhypertexte"/>
+                <w:noProof/>
+              </w:rPr>
+              <w:t>Introduction</w:t>
+            </w:r>
+            <w:r>
+              <w:rPr>
+                <w:noProof/>
+                <w:webHidden/>
+              </w:rPr>
+              <w:tab/>
+            </w:r>
+            <w:r>
+              <w:rPr>
+                <w:noProof/>
+                <w:webHidden/>
+              </w:rPr>
+              <w:fldChar w:fldCharType="begin"/>
+            </w:r>
+            <w:r>
+              <w:rPr>
+                <w:noProof/>
+                <w:webHidden/>
+              </w:rPr>
+              <w:instrText xml:space="preserve"> PAGEREF _Toc372285923 \h </w:instrText>
+            </w:r>
+            <w:r>
+              <w:rPr>
+                <w:noProof/>
+                <w:webHidden/>
+              </w:rPr>
+            </w:r>
+            <w:r>
+              <w:rPr>
+                <w:noProof/>
+                <w:webHidden/>
+              </w:rPr>
+              <w:fldChar w:fldCharType="separate"/>
+            </w:r>
+            <w:r>
+              <w:rPr>
+                <w:noProof/>
+                <w:webHidden/>
+              </w:rPr>
+              <w:t>3</w:t>
+            </w:r>
+            <w:r>
+              <w:rPr>
+                <w:noProof/>
+                <w:webHidden/>
+              </w:rPr>
+              <w:fldChar w:fldCharType="end"/>
+            </w:r>
+          </w:hyperlink>
+        </w:p>
+        <w:p>
+          <w:pPr>
+            <w:pStyle w:val="TM1"/>
+            <w:rPr>
+              <w:noProof/>
+            </w:rPr>
+          </w:pPr>
+          <w:hyperlink w:anchor="_Toc372285924" w:history="1">
+            <w:r>
+              <w:rPr>
+                <w:rStyle w:val="Lienhypertexte"/>
+                <w:noProof/>
+              </w:rPr>
+              <w:t>III.</w:t>
+            </w:r>
+            <w:r>
+              <w:rPr>
+                <w:noProof/>
+              </w:rPr>
+              <w:tab/>
+            </w:r>
+            <w:r>
+              <w:rPr>
+                <w:rStyle w:val="Lienhypertexte"/>
+                <w:noProof/>
+              </w:rPr>
+              <w:t>Présentation de la société</w:t>
+            </w:r>
+            <w:r>
+              <w:rPr>
+                <w:noProof/>
+                <w:webHidden/>
+              </w:rPr>
+              <w:tab/>
+            </w:r>
+            <w:r>
+              <w:rPr>
+                <w:noProof/>
+                <w:webHidden/>
+              </w:rPr>
+              <w:fldChar w:fldCharType="begin"/>
+            </w:r>
+            <w:r>
+              <w:rPr>
+                <w:noProof/>
+                <w:webHidden/>
+              </w:rPr>
+              <w:instrText xml:space="preserve"> PAGEREF _Toc372285924 \h </w:instrText>
+            </w:r>
+            <w:r>
+              <w:rPr>
+                <w:noProof/>
+                <w:webHidden/>
+              </w:rPr>
+            </w:r>
+            <w:r>
+              <w:rPr>
+                <w:noProof/>
+                <w:webHidden/>
+              </w:rPr>
+              <w:fldChar w:fldCharType="separate"/>
+            </w:r>
+            <w:r>
+              <w:rPr>
+                <w:noProof/>
+                <w:webHidden/>
+              </w:rPr>
+              <w:t>4</w:t>
+            </w:r>
+            <w:r>
+              <w:rPr>
+                <w:noProof/>
+                <w:webHidden/>
+              </w:rPr>
+              <w:fldChar w:fldCharType="end"/>
+            </w:r>
+          </w:hyperlink>
+        </w:p>
+        <w:p>
+          <w:pPr>
+            <w:pStyle w:val="TM1"/>
+            <w:rPr>
+              <w:noProof/>
+            </w:rPr>
+          </w:pPr>
+          <w:hyperlink w:anchor="_Toc372285925" w:history="1">
+            <w:r>
+              <w:rPr>
+                <w:rStyle w:val="Lienhypertexte"/>
+                <w:noProof/>
+              </w:rPr>
+              <w:t>IV.</w:t>
+            </w:r>
+            <w:r>
+              <w:rPr>
+                <w:noProof/>
+              </w:rPr>
+              <w:tab/>
+            </w:r>
+            <w:r>
+              <w:rPr>
+                <w:rStyle w:val="Lienhypertexte"/>
+                <w:noProof/>
+              </w:rPr>
+              <w:t>Présenta</w:t>
+            </w:r>
+            <w:r>
+              <w:rPr>
+                <w:rStyle w:val="Lienhypertexte"/>
+                <w:noProof/>
+              </w:rPr>
+              <w:t>t</w:t>
+            </w:r>
+            <w:r>
+              <w:rPr>
+                <w:rStyle w:val="Lienhypertexte"/>
+                <w:noProof/>
+              </w:rPr>
+              <w:t>ion générale du projet</w:t>
+            </w:r>
+            <w:r>
+              <w:rPr>
+                <w:noProof/>
+                <w:webHidden/>
+              </w:rPr>
+              <w:tab/>
+            </w:r>
+            <w:r>
+              <w:rPr>
+                <w:noProof/>
+                <w:webHidden/>
+              </w:rPr>
+              <w:fldChar w:fldCharType="begin"/>
+            </w:r>
+            <w:r>
+              <w:rPr>
+                <w:noProof/>
+                <w:webHidden/>
+              </w:rPr>
+              <w:instrText xml:space="preserve"> PAGEREF _Toc372285925 \h </w:instrText>
+            </w:r>
+            <w:r>
+              <w:rPr>
+                <w:noProof/>
+                <w:webHidden/>
+              </w:rPr>
+            </w:r>
+            <w:r>
+              <w:rPr>
+                <w:noProof/>
+                <w:webHidden/>
+              </w:rPr>
+              <w:fldChar w:fldCharType="separate"/>
+            </w:r>
+            <w:r>
+              <w:rPr>
+                <w:noProof/>
+                <w:webHidden/>
+              </w:rPr>
+              <w:t>5</w:t>
+            </w:r>
+            <w:r>
+              <w:rPr>
+                <w:noProof/>
+                <w:webHidden/>
+              </w:rPr>
+              <w:fldChar w:fldCharType="end"/>
+            </w:r>
+          </w:hyperlink>
+        </w:p>
+        <w:p>
+          <w:pPr>
+            <w:pStyle w:val="TM1"/>
+            <w:rPr>
+              <w:noProof/>
+            </w:rPr>
+          </w:pPr>
+          <w:hyperlink w:anchor="_Toc372285926" w:history="1">
+            <w:r>
+              <w:rPr>
+                <w:rStyle w:val="Lienhypertexte"/>
+                <w:noProof/>
+              </w:rPr>
+              <w:t>V.</w:t>
+            </w:r>
+            <w:r>
+              <w:rPr>
+                <w:noProof/>
+              </w:rPr>
+              <w:tab/>
+            </w:r>
+            <w:r>
+              <w:rPr>
+                <w:rStyle w:val="Lienhypertexte"/>
+                <w:noProof/>
+              </w:rPr>
+              <w:t>Organisation du projet</w:t>
+            </w:r>
+            <w:r>
+              <w:rPr>
+                <w:noProof/>
+                <w:webHidden/>
+              </w:rPr>
+              <w:tab/>
+            </w:r>
+            <w:r>
+              <w:rPr>
+                <w:noProof/>
+                <w:webHidden/>
+              </w:rPr>
+              <w:fldChar w:fldCharType="begin"/>
+            </w:r>
+            <w:r>
+              <w:rPr>
+                <w:noProof/>
+                <w:webHidden/>
+              </w:rPr>
+              <w:instrText xml:space="preserve"> PAGEREF _Toc372285926 \h </w:instrText>
+            </w:r>
+            <w:r>
+              <w:rPr>
+                <w:noProof/>
+                <w:webHidden/>
+              </w:rPr>
+            </w:r>
+            <w:r>
+              <w:rPr>
+                <w:noProof/>
+                <w:webHidden/>
+              </w:rPr>
+              <w:fldChar w:fldCharType="separate"/>
+            </w:r>
+            <w:r>
+              <w:rPr>
+                <w:noProof/>
+                <w:webHidden/>
+              </w:rPr>
+              <w:t>6</w:t>
+            </w:r>
+            <w:r>
+              <w:rPr>
+                <w:noProof/>
+                <w:webHidden/>
+              </w:rPr>
+              <w:fldChar w:fldCharType="end"/>
+            </w:r>
+          </w:hyperlink>
+        </w:p>
+        <w:p>
+          <w:pPr>
+            <w:pStyle w:val="TM1"/>
+            <w:rPr>
+              <w:noProof/>
+            </w:rPr>
+          </w:pPr>
+          <w:hyperlink w:anchor="_Toc372285927" w:history="1">
+            <w:r>
+              <w:rPr>
+                <w:rStyle w:val="Lienhypertexte"/>
+                <w:noProof/>
+              </w:rPr>
+              <w:t>VI.</w:t>
+            </w:r>
+            <w:r>
+              <w:rPr>
+                <w:noProof/>
+              </w:rPr>
+              <w:tab/>
+            </w:r>
+            <w:r>
+              <w:rPr>
+                <w:rStyle w:val="Lienhypertexte"/>
+                <w:noProof/>
+              </w:rPr>
+              <w:t>Etude de l’existant</w:t>
+            </w:r>
+            <w:r>
+              <w:rPr>
+                <w:noProof/>
+                <w:webHidden/>
+              </w:rPr>
+              <w:tab/>
+            </w:r>
+            <w:r>
+              <w:rPr>
+                <w:noProof/>
+                <w:webHidden/>
+              </w:rPr>
+              <w:fldChar w:fldCharType="begin"/>
+            </w:r>
+            <w:r>
+              <w:rPr>
+                <w:noProof/>
+                <w:webHidden/>
+              </w:rPr>
+              <w:instrText xml:space="preserve"> PAGEREF _Toc372285927 \h </w:instrText>
+            </w:r>
+            <w:r>
+              <w:rPr>
+                <w:noProof/>
+                <w:webHidden/>
+              </w:rPr>
+            </w:r>
+            <w:r>
+              <w:rPr>
+                <w:noProof/>
+                <w:webHidden/>
+              </w:rPr>
+              <w:fldChar w:fldCharType="separate"/>
+            </w:r>
+            <w:r>
+              <w:rPr>
+                <w:noProof/>
+                <w:webHidden/>
+              </w:rPr>
+              <w:t>7</w:t>
+            </w:r>
+            <w:r>
+              <w:rPr>
+                <w:noProof/>
+                <w:webHidden/>
+              </w:rPr>
+              <w:fldChar w:fldCharType="end"/>
+            </w:r>
+          </w:hyperlink>
+        </w:p>
+        <w:p>
+          <w:pPr>
+            <w:pStyle w:val="TM1"/>
+            <w:rPr>
+              <w:noProof/>
+            </w:rPr>
+          </w:pPr>
+          <w:hyperlink w:anchor="_Toc372285928" w:history="1">
+            <w:r>
+              <w:rPr>
+                <w:rStyle w:val="Lienhypertexte"/>
+                <w:noProof/>
+              </w:rPr>
+              <w:t>VII.</w:t>
+            </w:r>
+            <w:r>
+              <w:rPr>
+                <w:noProof/>
+              </w:rPr>
+              <w:tab/>
+            </w:r>
+            <w:r>
+              <w:rPr>
+                <w:rStyle w:val="Lienhypertexte"/>
+                <w:noProof/>
+              </w:rPr>
+              <w:t>Les besoins fonctionnels</w:t>
+            </w:r>
+            <w:r>
+              <w:rPr>
+                <w:noProof/>
+                <w:webHidden/>
+              </w:rPr>
+              <w:tab/>
+            </w:r>
+            <w:r>
+              <w:rPr>
+                <w:noProof/>
+                <w:webHidden/>
+              </w:rPr>
+              <w:fldChar w:fldCharType="begin"/>
+            </w:r>
+            <w:r>
+              <w:rPr>
+                <w:noProof/>
+                <w:webHidden/>
+              </w:rPr>
+              <w:instrText xml:space="preserve"> PAGEREF _Toc372285928 \h </w:instrText>
+            </w:r>
+            <w:r>
+              <w:rPr>
+                <w:noProof/>
+                <w:webHidden/>
+              </w:rPr>
+            </w:r>
+            <w:r>
+              <w:rPr>
+                <w:noProof/>
+                <w:webHidden/>
+              </w:rPr>
+              <w:fldChar w:fldCharType="separate"/>
+            </w:r>
+            <w:r>
+              <w:rPr>
+                <w:noProof/>
+                <w:webHidden/>
+              </w:rPr>
+              <w:t>8</w:t>
+            </w:r>
+            <w:r>
+              <w:rPr>
+                <w:noProof/>
+                <w:webHidden/>
+              </w:rPr>
+              <w:fldChar w:fldCharType="end"/>
+            </w:r>
+          </w:hyperlink>
+        </w:p>
+        <w:p>
+          <w:pPr>
+            <w:spacing w:line="276" w:lineRule="auto"/>
+            <w:jc w:val="both"/>
+            <w:rPr>
+              <w:rFonts w:ascii="Cambria" w:eastAsia="Times New Roman" w:hAnsi="Cambria" w:cs="Times New Roman"/>
+              <w:sz w:val="80"/>
+              <w:szCs w:val="80"/>
+              <w:lang w:eastAsia="fr-FR"/>
+            </w:rPr>
+          </w:pPr>
+          <w:r>
+            <w:rPr>
+              <w:rFonts w:ascii="Cambria" w:eastAsia="Times New Roman" w:hAnsi="Cambria" w:cs="Times New Roman"/>
+              <w:sz w:val="80"/>
+              <w:szCs w:val="80"/>
+              <w:lang w:eastAsia="fr-FR"/>
+            </w:rPr>
+            <w:fldChar w:fldCharType="end"/>
+          </w:r>
+          <w:r>
+            <w:rPr>
+              <w:rFonts w:ascii="Cambria" w:eastAsia="Times New Roman" w:hAnsi="Cambria" w:cs="Times New Roman"/>
+              <w:sz w:val="80"/>
+              <w:szCs w:val="80"/>
+              <w:lang w:eastAsia="fr-FR"/>
+            </w:rPr>
+            <w:br w:type="page"/>
+          </w:r>
+        </w:p>
+        <w:p>
+          <w:pPr>
+            <w:spacing w:line="276" w:lineRule="auto"/>
+            <w:rPr>
+              <w:rFonts w:ascii="Cambria" w:eastAsia="Times New Roman" w:hAnsi="Cambria" w:cs="Times New Roman"/>
+              <w:sz w:val="80"/>
+              <w:szCs w:val="80"/>
+              <w:lang w:eastAsia="fr-FR"/>
+            </w:rPr>
+          </w:pPr>
         </w:p>
       </w:sdtContent>
     </w:sdt>
     <w:p/>
     <w:p>
       <w:pPr>
-        <w:pStyle w:val="Titre"/>
+        <w:pStyle w:val="Titre1"/>
         <w:numPr>
           <w:ilvl w:val="0"/>
-          <w:numId w:val="6"/>
+          <w:numId w:val="7"/>
         </w:numPr>
-        <w:pBdr>
-          <w:bottom w:val="single" w:sz="8" w:space="5" w:color="4F81BD" w:themeColor="accent1"/>
-        </w:pBdr>
         <w:jc w:val="center"/>
-      </w:pPr>
-      <w:r>
+        <w:rPr>
+          <w:sz w:val="52"/>
+          <w:szCs w:val="52"/>
+        </w:rPr>
+      </w:pPr>
+      <w:bookmarkStart w:id="1" w:name="_Toc372285922"/>
+      <w:r>
+        <w:rPr>
+          <w:sz w:val="52"/>
+          <w:szCs w:val="52"/>
+        </w:rPr>
         <w:t>Historique du document</w:t>
       </w:r>
+      <w:bookmarkEnd w:id="1"/>
     </w:p>
     <w:p/>
     <w:p/>
@@ -848,464 +1521,48 @@
         <w:br w:type="page"/>
       </w:r>
     </w:p>
-    <w:sdt>
-      <w:sdtPr>
-        <w:rPr>
-          <w:rFonts w:asciiTheme="minorHAnsi" w:eastAsiaTheme="minorEastAsia" w:hAnsiTheme="minorHAnsi" w:cstheme="minorBidi"/>
-          <w:color w:val="auto"/>
-          <w:spacing w:val="0"/>
-          <w:kern w:val="0"/>
-          <w:sz w:val="22"/>
-          <w:szCs w:val="22"/>
-          <w:lang w:eastAsia="fr-FR"/>
-        </w:rPr>
-        <w:id w:val="-548137800"/>
-        <w:docPartObj>
-          <w:docPartGallery w:val="Table of Contents"/>
-          <w:docPartUnique/>
-        </w:docPartObj>
-      </w:sdtPr>
-      <w:sdtEndPr>
-        <w:rPr>
-          <w:sz w:val="24"/>
-          <w:szCs w:val="24"/>
-        </w:rPr>
-      </w:sdtEndPr>
-      <w:sdtContent>
-        <w:p>
-          <w:pPr>
-            <w:pStyle w:val="Titre"/>
-            <w:jc w:val="center"/>
-          </w:pPr>
-          <w:r>
-            <w:t>Sommaire</w:t>
-          </w:r>
-          <w:r>
-            <w:fldChar w:fldCharType="begin"/>
-          </w:r>
-          <w:r>
-            <w:instrText xml:space="preserve"> XE "Présentation de la société" </w:instrText>
-          </w:r>
-          <w:r>
-            <w:fldChar w:fldCharType="end"/>
-          </w:r>
-        </w:p>
-        <w:p>
-          <w:pPr>
-            <w:rPr>
-              <w:sz w:val="24"/>
-              <w:szCs w:val="24"/>
-              <w:lang w:eastAsia="fr-FR"/>
-            </w:rPr>
-          </w:pPr>
-        </w:p>
-        <w:p>
-          <w:pPr>
-            <w:rPr>
-              <w:sz w:val="24"/>
-              <w:szCs w:val="24"/>
-              <w:lang w:eastAsia="fr-FR"/>
-            </w:rPr>
-          </w:pPr>
-        </w:p>
-        <w:p>
-          <w:pPr>
-            <w:rPr>
-              <w:sz w:val="24"/>
-              <w:szCs w:val="24"/>
-              <w:lang w:eastAsia="fr-FR"/>
-            </w:rPr>
-          </w:pPr>
-        </w:p>
-        <w:p>
-          <w:pPr>
-            <w:pStyle w:val="TM1"/>
-            <w:spacing w:after="120"/>
-            <w:rPr>
-              <w:sz w:val="24"/>
-              <w:szCs w:val="24"/>
-            </w:rPr>
-          </w:pPr>
-          <w:r>
-            <w:rPr>
-              <w:b/>
-              <w:bCs/>
-              <w:sz w:val="24"/>
-              <w:szCs w:val="24"/>
-            </w:rPr>
-            <w:t>Historique document</w:t>
-          </w:r>
-          <w:r>
-            <w:rPr>
-              <w:sz w:val="24"/>
-              <w:szCs w:val="24"/>
-            </w:rPr>
-            <w:ptab w:relativeTo="margin" w:alignment="right" w:leader="dot"/>
-          </w:r>
-          <w:r>
-            <w:rPr>
-              <w:b/>
-              <w:bCs/>
-              <w:sz w:val="24"/>
-              <w:szCs w:val="24"/>
-            </w:rPr>
-            <w:t>1</w:t>
-          </w:r>
-        </w:p>
-        <w:p>
-          <w:pPr>
-            <w:pStyle w:val="TM1"/>
-            <w:spacing w:after="120"/>
-            <w:rPr>
-              <w:b/>
-              <w:bCs/>
-              <w:sz w:val="24"/>
-              <w:szCs w:val="24"/>
-            </w:rPr>
-          </w:pPr>
-          <w:r>
-            <w:rPr>
-              <w:b/>
-              <w:bCs/>
-              <w:sz w:val="24"/>
-              <w:szCs w:val="24"/>
-            </w:rPr>
-            <w:t>Introduction</w:t>
-          </w:r>
-          <w:r>
-            <w:rPr>
-              <w:sz w:val="24"/>
-              <w:szCs w:val="24"/>
-            </w:rPr>
-            <w:ptab w:relativeTo="margin" w:alignment="right" w:leader="dot"/>
-          </w:r>
-          <w:r>
-            <w:rPr>
-              <w:b/>
-              <w:bCs/>
-              <w:sz w:val="24"/>
-              <w:szCs w:val="24"/>
-            </w:rPr>
-            <w:t>3</w:t>
-          </w:r>
-        </w:p>
-        <w:p>
-          <w:pPr>
-            <w:pStyle w:val="TM1"/>
-            <w:spacing w:after="120"/>
-            <w:rPr>
-              <w:b/>
-              <w:bCs/>
-              <w:sz w:val="24"/>
-              <w:szCs w:val="24"/>
-            </w:rPr>
-          </w:pPr>
-          <w:r>
-            <w:rPr>
-              <w:b/>
-              <w:bCs/>
-              <w:sz w:val="24"/>
-              <w:szCs w:val="24"/>
-            </w:rPr>
-            <w:t>Présentation de la société</w:t>
-          </w:r>
-          <w:r>
-            <w:rPr>
-              <w:sz w:val="24"/>
-              <w:szCs w:val="24"/>
-            </w:rPr>
-            <w:ptab w:relativeTo="margin" w:alignment="right" w:leader="dot"/>
-          </w:r>
-          <w:r>
-            <w:rPr>
-              <w:b/>
-              <w:bCs/>
-              <w:sz w:val="24"/>
-              <w:szCs w:val="24"/>
-            </w:rPr>
-            <w:t>4</w:t>
-          </w:r>
-        </w:p>
-        <w:p>
-          <w:pPr>
-            <w:spacing w:after="120"/>
-            <w:rPr>
-              <w:b/>
-              <w:bCs/>
-              <w:sz w:val="24"/>
-              <w:szCs w:val="24"/>
-            </w:rPr>
-          </w:pPr>
-          <w:r>
-            <w:rPr>
-              <w:b/>
-              <w:bCs/>
-              <w:sz w:val="24"/>
-              <w:szCs w:val="24"/>
-            </w:rPr>
-            <w:t>Présentation générale du projet</w:t>
-          </w:r>
-          <w:r>
-            <w:rPr>
-              <w:sz w:val="24"/>
-              <w:szCs w:val="24"/>
-            </w:rPr>
-            <w:ptab w:relativeTo="margin" w:alignment="right" w:leader="dot"/>
-          </w:r>
-          <w:r>
-            <w:rPr>
-              <w:b/>
-              <w:bCs/>
-              <w:sz w:val="24"/>
-              <w:szCs w:val="24"/>
-            </w:rPr>
-            <w:t>5</w:t>
-          </w:r>
-        </w:p>
-        <w:p>
-          <w:pPr>
-            <w:spacing w:after="120"/>
-            <w:rPr>
-              <w:sz w:val="24"/>
-              <w:szCs w:val="24"/>
-              <w:lang w:eastAsia="fr-FR"/>
-            </w:rPr>
-          </w:pPr>
-          <w:r>
-            <w:rPr>
-              <w:b/>
-              <w:sz w:val="24"/>
-              <w:szCs w:val="24"/>
-            </w:rPr>
-            <w:t>Organisation du projet</w:t>
-          </w:r>
-          <w:r>
-            <w:rPr>
-              <w:sz w:val="24"/>
-              <w:szCs w:val="24"/>
-            </w:rPr>
-            <w:ptab w:relativeTo="margin" w:alignment="right" w:leader="dot"/>
-          </w:r>
-          <w:r>
-            <w:rPr>
-              <w:b/>
-              <w:bCs/>
-              <w:sz w:val="24"/>
-              <w:szCs w:val="24"/>
-            </w:rPr>
-            <w:t>6</w:t>
-          </w:r>
-        </w:p>
-        <w:p>
-          <w:pPr>
-            <w:rPr>
-              <w:sz w:val="24"/>
-              <w:szCs w:val="24"/>
-              <w:lang w:eastAsia="fr-FR"/>
-            </w:rPr>
-          </w:pPr>
-        </w:p>
-        <w:p>
-          <w:pPr>
-            <w:pStyle w:val="TM2"/>
-            <w:ind w:left="216"/>
-            <w:rPr>
-              <w:sz w:val="24"/>
-              <w:szCs w:val="24"/>
-            </w:rPr>
-          </w:pPr>
-          <w:sdt>
-            <w:sdtPr>
-              <w:rPr>
-                <w:sz w:val="24"/>
-                <w:szCs w:val="24"/>
-              </w:rPr>
-              <w:id w:val="93059040"/>
-              <w:temporary/>
-              <w:showingPlcHdr/>
-            </w:sdtPr>
-            <w:sdtEndPr/>
-            <w:sdtContent>
-              <w:r>
-                <w:rPr>
-                  <w:sz w:val="24"/>
-                  <w:szCs w:val="24"/>
-                </w:rPr>
-                <w:t>Tapez le titre du chapitre (niveau 2)</w:t>
-              </w:r>
-            </w:sdtContent>
-          </w:sdt>
-          <w:r>
-            <w:rPr>
-              <w:sz w:val="24"/>
-              <w:szCs w:val="24"/>
-            </w:rPr>
-            <w:ptab w:relativeTo="margin" w:alignment="right" w:leader="dot"/>
-          </w:r>
-          <w:r>
-            <w:rPr>
-              <w:sz w:val="24"/>
-              <w:szCs w:val="24"/>
-            </w:rPr>
-            <w:t>5</w:t>
-          </w:r>
-        </w:p>
-        <w:p>
-          <w:pPr>
-            <w:pStyle w:val="TM3"/>
-            <w:ind w:left="446"/>
-            <w:rPr>
-              <w:sz w:val="24"/>
-              <w:szCs w:val="24"/>
-            </w:rPr>
-          </w:pPr>
-          <w:sdt>
-            <w:sdtPr>
-              <w:rPr>
-                <w:sz w:val="24"/>
-                <w:szCs w:val="24"/>
-              </w:rPr>
-              <w:id w:val="93059044"/>
-              <w:temporary/>
-              <w:showingPlcHdr/>
-            </w:sdtPr>
-            <w:sdtEndPr/>
-            <w:sdtContent>
-              <w:r>
-                <w:rPr>
-                  <w:sz w:val="24"/>
-                  <w:szCs w:val="24"/>
-                </w:rPr>
-                <w:t>Tapez le titre du chapitre (niveau 3)</w:t>
-              </w:r>
-            </w:sdtContent>
-          </w:sdt>
-          <w:r>
-            <w:rPr>
-              <w:sz w:val="24"/>
-              <w:szCs w:val="24"/>
-            </w:rPr>
-            <w:ptab w:relativeTo="margin" w:alignment="right" w:leader="dot"/>
-          </w:r>
-          <w:r>
-            <w:rPr>
-              <w:sz w:val="24"/>
-              <w:szCs w:val="24"/>
-            </w:rPr>
-            <w:t>6</w:t>
-          </w:r>
-        </w:p>
-      </w:sdtContent>
-    </w:sdt>
-    <w:p>
-      <w:pPr>
-        <w:spacing w:line="276" w:lineRule="auto"/>
-      </w:pPr>
-      <w:r>
-        <w:fldChar w:fldCharType="begin"/>
-      </w:r>
-      <w:r>
-        <w:instrText xml:space="preserve"> XE "</w:instrText>
-      </w:r>
-      <w:r>
-        <w:instrText>Introduction</w:instrText>
-      </w:r>
-      <w:r>
-        <w:instrText xml:space="preserve">" </w:instrText>
-      </w:r>
-      <w:r>
-        <w:fldChar w:fldCharType="end"/>
-      </w:r>
-    </w:p>
-    <w:p>
-      <w:pPr>
-        <w:spacing w:line="276" w:lineRule="auto"/>
-      </w:pPr>
-    </w:p>
-    <w:p>
-      <w:pPr>
-        <w:spacing w:line="276" w:lineRule="auto"/>
-      </w:pPr>
-    </w:p>
-    <w:p>
-      <w:pPr>
-        <w:spacing w:line="276" w:lineRule="auto"/>
-      </w:pPr>
-      <w:r>
-        <w:fldChar w:fldCharType="begin"/>
-      </w:r>
-      <w:r>
-        <w:instrText xml:space="preserve"> XE "</w:instrText>
-      </w:r>
-      <w:r>
-        <w:instrText>Présentation générale du projet</w:instrText>
-      </w:r>
-      <w:r>
-        <w:instrText xml:space="preserve">" </w:instrText>
-      </w:r>
-      <w:r>
-        <w:fldChar w:fldCharType="end"/>
-      </w:r>
-    </w:p>
-    <w:p>
-      <w:pPr>
-        <w:spacing w:line="276" w:lineRule="auto"/>
-      </w:pPr>
-    </w:p>
-    <w:p>
-      <w:pPr>
-        <w:spacing w:line="276" w:lineRule="auto"/>
-      </w:pPr>
-      <w:r>
-        <w:fldChar w:fldCharType="begin"/>
-      </w:r>
-      <w:r>
-        <w:instrText xml:space="preserve"> XE "</w:instrText>
-      </w:r>
-      <w:r>
-        <w:instrText>Organisation du projet</w:instrText>
-      </w:r>
-      <w:r>
-        <w:instrText xml:space="preserve">" </w:instrText>
-      </w:r>
-      <w:r>
-        <w:fldChar w:fldCharType="end"/>
-      </w:r>
-    </w:p>
-    <w:p>
-      <w:pPr>
-        <w:spacing w:line="276" w:lineRule="auto"/>
-      </w:pPr>
-      <w:r>
-        <w:br w:type="page"/>
-      </w:r>
-    </w:p>
-    <w:p>
-      <w:pPr>
-        <w:pStyle w:val="Titre"/>
+    <w:p>
+      <w:pPr>
+        <w:pStyle w:val="Titre1"/>
         <w:numPr>
           <w:ilvl w:val="0"/>
-          <w:numId w:val="6"/>
+          <w:numId w:val="7"/>
         </w:numPr>
         <w:jc w:val="center"/>
-      </w:pPr>
-      <w:r>
+        <w:rPr>
+          <w:sz w:val="52"/>
+          <w:szCs w:val="52"/>
+        </w:rPr>
+      </w:pPr>
+      <w:bookmarkStart w:id="2" w:name="_Toc372285923"/>
+      <w:r>
+        <w:rPr>
+          <w:sz w:val="52"/>
+          <w:szCs w:val="52"/>
+        </w:rPr>
         <w:lastRenderedPageBreak/>
         <w:t>Introduction</w:t>
       </w:r>
-      <w:r>
+      <w:bookmarkEnd w:id="2"/>
+      <w:r>
+        <w:rPr>
+          <w:sz w:val="52"/>
+          <w:szCs w:val="52"/>
+        </w:rPr>
         <w:fldChar w:fldCharType="begin"/>
       </w:r>
       <w:r>
-        <w:instrText xml:space="preserve"> XE "</w:instrText>
-      </w:r>
-      <w:r>
-        <w:instrText>Introduction</w:instrText>
-      </w:r>
-      <w:r>
-        <w:instrText xml:space="preserve">" </w:instrText>
-      </w:r>
-      <w:r>
+        <w:rPr>
+          <w:sz w:val="52"/>
+          <w:szCs w:val="52"/>
+        </w:rPr>
+        <w:instrText xml:space="preserve"> XE "Introduction" </w:instrText>
+      </w:r>
+      <w:r>
+        <w:rPr>
+          <w:sz w:val="52"/>
+          <w:szCs w:val="52"/>
+        </w:rPr>
         <w:fldChar w:fldCharType="end"/>
       </w:r>
     </w:p>
@@ -1410,30 +1667,46 @@
     </w:p>
     <w:p>
       <w:pPr>
-        <w:pStyle w:val="Titre"/>
+        <w:pStyle w:val="Titre1"/>
         <w:numPr>
           <w:ilvl w:val="0"/>
-          <w:numId w:val="6"/>
+          <w:numId w:val="7"/>
         </w:numPr>
         <w:jc w:val="center"/>
-      </w:pPr>
-      <w:r>
+        <w:rPr>
+          <w:sz w:val="52"/>
+          <w:szCs w:val="52"/>
+        </w:rPr>
+      </w:pPr>
+      <w:bookmarkStart w:id="3" w:name="_Toc372285924"/>
+      <w:r>
+        <w:rPr>
+          <w:sz w:val="52"/>
+          <w:szCs w:val="52"/>
+        </w:rPr>
         <w:lastRenderedPageBreak/>
         <w:t>Présentation de la société</w:t>
       </w:r>
-      <w:r>
+      <w:bookmarkEnd w:id="3"/>
+      <w:r>
+        <w:rPr>
+          <w:sz w:val="52"/>
+          <w:szCs w:val="52"/>
+        </w:rPr>
         <w:fldChar w:fldCharType="begin"/>
       </w:r>
       <w:r>
-        <w:instrText xml:space="preserve"> XE "</w:instrText>
-      </w:r>
-      <w:r>
-        <w:instrText>Présentation de la société</w:instrText>
-      </w:r>
-      <w:r>
-        <w:instrText xml:space="preserve">" </w:instrText>
-      </w:r>
-      <w:r>
+        <w:rPr>
+          <w:sz w:val="52"/>
+          <w:szCs w:val="52"/>
+        </w:rPr>
+        <w:instrText xml:space="preserve"> XE "Présentation de la société" </w:instrText>
+      </w:r>
+      <w:r>
+        <w:rPr>
+          <w:sz w:val="52"/>
+          <w:szCs w:val="52"/>
+        </w:rPr>
         <w:fldChar w:fldCharType="end"/>
       </w:r>
     </w:p>
@@ -1984,30 +2257,46 @@
     </w:p>
     <w:p>
       <w:pPr>
-        <w:pStyle w:val="Titre"/>
+        <w:pStyle w:val="Titre1"/>
         <w:numPr>
           <w:ilvl w:val="0"/>
-          <w:numId w:val="6"/>
+          <w:numId w:val="7"/>
         </w:numPr>
         <w:jc w:val="center"/>
-      </w:pPr>
-      <w:r>
+        <w:rPr>
+          <w:sz w:val="52"/>
+          <w:szCs w:val="52"/>
+        </w:rPr>
+      </w:pPr>
+      <w:bookmarkStart w:id="4" w:name="_Toc372285925"/>
+      <w:r>
+        <w:rPr>
+          <w:sz w:val="52"/>
+          <w:szCs w:val="52"/>
+        </w:rPr>
         <w:lastRenderedPageBreak/>
         <w:t>Présentation générale du projet</w:t>
       </w:r>
-      <w:r>
+      <w:bookmarkEnd w:id="4"/>
+      <w:r>
+        <w:rPr>
+          <w:sz w:val="52"/>
+          <w:szCs w:val="52"/>
+        </w:rPr>
         <w:fldChar w:fldCharType="begin"/>
       </w:r>
       <w:r>
-        <w:instrText xml:space="preserve"> XE "</w:instrText>
-      </w:r>
-      <w:r>
-        <w:instrText>Présentation générale du projet</w:instrText>
-      </w:r>
-      <w:r>
-        <w:instrText xml:space="preserve">" </w:instrText>
-      </w:r>
-      <w:r>
+        <w:rPr>
+          <w:sz w:val="52"/>
+          <w:szCs w:val="52"/>
+        </w:rPr>
+        <w:instrText xml:space="preserve"> XE "Présentation générale du projet" </w:instrText>
+      </w:r>
+      <w:r>
+        <w:rPr>
+          <w:sz w:val="52"/>
+          <w:szCs w:val="52"/>
+        </w:rPr>
         <w:fldChar w:fldCharType="end"/>
       </w:r>
     </w:p>
@@ -2433,30 +2722,46 @@
     </w:p>
     <w:p>
       <w:pPr>
-        <w:pStyle w:val="Titre"/>
+        <w:pStyle w:val="Titre1"/>
         <w:numPr>
           <w:ilvl w:val="0"/>
-          <w:numId w:val="6"/>
+          <w:numId w:val="7"/>
         </w:numPr>
         <w:jc w:val="center"/>
-      </w:pPr>
-      <w:r>
+        <w:rPr>
+          <w:sz w:val="52"/>
+          <w:szCs w:val="52"/>
+        </w:rPr>
+      </w:pPr>
+      <w:bookmarkStart w:id="5" w:name="_Toc372285926"/>
+      <w:r>
+        <w:rPr>
+          <w:sz w:val="52"/>
+          <w:szCs w:val="52"/>
+        </w:rPr>
         <w:lastRenderedPageBreak/>
         <w:t>Organisation du projet</w:t>
       </w:r>
-      <w:r>
+      <w:bookmarkEnd w:id="5"/>
+      <w:r>
+        <w:rPr>
+          <w:sz w:val="52"/>
+          <w:szCs w:val="52"/>
+        </w:rPr>
         <w:fldChar w:fldCharType="begin"/>
       </w:r>
       <w:r>
-        <w:instrText xml:space="preserve"> XE "</w:instrText>
-      </w:r>
-      <w:r>
-        <w:instrText>Organisation du projet</w:instrText>
-      </w:r>
-      <w:r>
-        <w:instrText xml:space="preserve">" </w:instrText>
-      </w:r>
-      <w:r>
+        <w:rPr>
+          <w:sz w:val="52"/>
+          <w:szCs w:val="52"/>
+        </w:rPr>
+        <w:instrText xml:space="preserve"> XE "Organisation du projet" </w:instrText>
+      </w:r>
+      <w:r>
+        <w:rPr>
+          <w:sz w:val="52"/>
+          <w:szCs w:val="52"/>
+        </w:rPr>
         <w:fldChar w:fldCharType="end"/>
       </w:r>
     </w:p>
@@ -2881,13 +3186,27 @@
     </w:p>
     <w:p>
       <w:pPr>
-        <w:pStyle w:val="Titre"/>
+        <w:pStyle w:val="Titre1"/>
+        <w:numPr>
+          <w:ilvl w:val="0"/>
+          <w:numId w:val="7"/>
+        </w:numPr>
         <w:jc w:val="center"/>
-      </w:pPr>
-      <w:r>
+        <w:rPr>
+          <w:sz w:val="52"/>
+          <w:szCs w:val="52"/>
+        </w:rPr>
+      </w:pPr>
+      <w:bookmarkStart w:id="6" w:name="_Toc372285927"/>
+      <w:r>
+        <w:rPr>
+          <w:sz w:val="52"/>
+          <w:szCs w:val="52"/>
+        </w:rPr>
         <w:lastRenderedPageBreak/>
         <w:t>Etude de l’existant</w:t>
       </w:r>
+      <w:bookmarkEnd w:id="6"/>
     </w:p>
     <w:p>
       <w:pPr>
@@ -2907,17 +3226,29 @@
     </w:p>
     <w:p>
       <w:pPr>
-        <w:pStyle w:val="Titre"/>
+        <w:pStyle w:val="Titre1"/>
+        <w:numPr>
+          <w:ilvl w:val="0"/>
+          <w:numId w:val="7"/>
+        </w:numPr>
         <w:jc w:val="center"/>
         <w:rPr>
           <w:noProof/>
+          <w:sz w:val="52"/>
+          <w:szCs w:val="52"/>
           <w:lang w:eastAsia="fr-FR"/>
         </w:rPr>
       </w:pPr>
-      <w:r>
+      <w:bookmarkStart w:id="7" w:name="_Toc372285928"/>
+      <w:r>
+        <w:rPr>
+          <w:sz w:val="52"/>
+          <w:szCs w:val="52"/>
+        </w:rPr>
         <w:lastRenderedPageBreak/>
         <w:t>Les besoins fonctionnels</w:t>
       </w:r>
+      <w:bookmarkEnd w:id="7"/>
     </w:p>
     <w:p>
       <w:pPr>
@@ -3122,7 +3453,7 @@
       <w:rPr>
         <w:noProof/>
       </w:rPr>
-      <w:t>2</w:t>
+      <w:t>1</w:t>
     </w:r>
     <w:r>
       <w:fldChar w:fldCharType="end"/>
@@ -3715,6 +4046,95 @@
     </w:lvl>
   </w:abstractNum>
   <w:abstractNum w:abstractNumId="4">
+    <w:nsid w:val="6E63163D"/>
+    <w:multiLevelType w:val="hybridMultilevel"/>
+    <w:tmpl w:val="A1604F76"/>
+    <w:lvl w:ilvl="0" w:tplc="0A26BED0">
+      <w:start w:val="1"/>
+      <w:numFmt w:val="upperRoman"/>
+      <w:lvlText w:val="%1."/>
+      <w:lvlJc w:val="left"/>
+      <w:pPr>
+        <w:ind w:left="1080" w:hanging="720"/>
+      </w:pPr>
+      <w:rPr>
+        <w:rFonts w:hint="default"/>
+      </w:rPr>
+    </w:lvl>
+    <w:lvl w:ilvl="1" w:tplc="040C0019" w:tentative="1">
+      <w:start w:val="1"/>
+      <w:numFmt w:val="lowerLetter"/>
+      <w:lvlText w:val="%2."/>
+      <w:lvlJc w:val="left"/>
+      <w:pPr>
+        <w:ind w:left="1440" w:hanging="360"/>
+      </w:pPr>
+    </w:lvl>
+    <w:lvl w:ilvl="2" w:tplc="040C001B" w:tentative="1">
+      <w:start w:val="1"/>
+      <w:numFmt w:val="lowerRoman"/>
+      <w:lvlText w:val="%3."/>
+      <w:lvlJc w:val="right"/>
+      <w:pPr>
+        <w:ind w:left="2160" w:hanging="180"/>
+      </w:pPr>
+    </w:lvl>
+    <w:lvl w:ilvl="3" w:tplc="040C000F" w:tentative="1">
+      <w:start w:val="1"/>
+      <w:numFmt w:val="decimal"/>
+      <w:lvlText w:val="%4."/>
+      <w:lvlJc w:val="left"/>
+      <w:pPr>
+        <w:ind w:left="2880" w:hanging="360"/>
+      </w:pPr>
+    </w:lvl>
+    <w:lvl w:ilvl="4" w:tplc="040C0019" w:tentative="1">
+      <w:start w:val="1"/>
+      <w:numFmt w:val="lowerLetter"/>
+      <w:lvlText w:val="%5."/>
+      <w:lvlJc w:val="left"/>
+      <w:pPr>
+        <w:ind w:left="3600" w:hanging="360"/>
+      </w:pPr>
+    </w:lvl>
+    <w:lvl w:ilvl="5" w:tplc="040C001B" w:tentative="1">
+      <w:start w:val="1"/>
+      <w:numFmt w:val="lowerRoman"/>
+      <w:lvlText w:val="%6."/>
+      <w:lvlJc w:val="right"/>
+      <w:pPr>
+        <w:ind w:left="4320" w:hanging="180"/>
+      </w:pPr>
+    </w:lvl>
+    <w:lvl w:ilvl="6" w:tplc="040C000F" w:tentative="1">
+      <w:start w:val="1"/>
+      <w:numFmt w:val="decimal"/>
+      <w:lvlText w:val="%7."/>
+      <w:lvlJc w:val="left"/>
+      <w:pPr>
+        <w:ind w:left="5040" w:hanging="360"/>
+      </w:pPr>
+    </w:lvl>
+    <w:lvl w:ilvl="7" w:tplc="040C0019" w:tentative="1">
+      <w:start w:val="1"/>
+      <w:numFmt w:val="lowerLetter"/>
+      <w:lvlText w:val="%8."/>
+      <w:lvlJc w:val="left"/>
+      <w:pPr>
+        <w:ind w:left="5760" w:hanging="360"/>
+      </w:pPr>
+    </w:lvl>
+    <w:lvl w:ilvl="8" w:tplc="040C001B" w:tentative="1">
+      <w:start w:val="1"/>
+      <w:numFmt w:val="lowerRoman"/>
+      <w:lvlText w:val="%9."/>
+      <w:lvlJc w:val="right"/>
+      <w:pPr>
+        <w:ind w:left="6480" w:hanging="180"/>
+      </w:pPr>
+    </w:lvl>
+  </w:abstractNum>
+  <w:abstractNum w:abstractNumId="5">
     <w:nsid w:val="78786B1E"/>
     <w:multiLevelType w:val="hybridMultilevel"/>
     <w:tmpl w:val="39C0D654"/>
@@ -3827,7 +4247,7 @@
       </w:rPr>
     </w:lvl>
   </w:abstractNum>
-  <w:abstractNum w:abstractNumId="5">
+  <w:abstractNum w:abstractNumId="6">
     <w:nsid w:val="79AF702B"/>
     <w:multiLevelType w:val="hybridMultilevel"/>
     <w:tmpl w:val="9AE03420"/>
@@ -3923,13 +4343,16 @@
     <w:abstractNumId w:val="0"/>
   </w:num>
   <w:num w:numId="4">
-    <w:abstractNumId w:val="4"/>
+    <w:abstractNumId w:val="5"/>
   </w:num>
   <w:num w:numId="5">
     <w:abstractNumId w:val="3"/>
   </w:num>
   <w:num w:numId="6">
-    <w:abstractNumId w:val="5"/>
+    <w:abstractNumId w:val="6"/>
+  </w:num>
+  <w:num w:numId="7">
+    <w:abstractNumId w:val="4"/>
   </w:num>
 </w:numbering>
 </file>
@@ -4190,6 +4613,26 @@
       <w:color w:val="4F81BD" w:themeColor="accent1"/>
     </w:rPr>
   </w:style>
+  <w:style w:type="paragraph" w:styleId="Titre5">
+    <w:name w:val="heading 5"/>
+    <w:basedOn w:val="Normal"/>
+    <w:next w:val="Normal"/>
+    <w:link w:val="Titre5Car"/>
+    <w:uiPriority w:val="9"/>
+    <w:unhideWhenUsed/>
+    <w:qFormat/>
+    <w:rsid w:val="00E06C6E"/>
+    <w:pPr>
+      <w:keepNext/>
+      <w:keepLines/>
+      <w:spacing w:before="200"/>
+      <w:outlineLvl w:val="4"/>
+    </w:pPr>
+    <w:rPr>
+      <w:rFonts w:asciiTheme="majorHAnsi" w:eastAsiaTheme="majorEastAsia" w:hAnsiTheme="majorHAnsi" w:cstheme="majorBidi"/>
+      <w:color w:val="243F60" w:themeColor="accent1" w:themeShade="7F"/>
+    </w:rPr>
+  </w:style>
   <w:style w:type="character" w:default="1" w:styleId="Policepardfaut">
     <w:name w:val="Default Paragraph Font"/>
     <w:uiPriority w:val="1"/>
@@ -4630,12 +5073,16 @@
     <w:next w:val="Normal"/>
     <w:autoRedefine/>
     <w:uiPriority w:val="39"/>
-    <w:semiHidden/>
     <w:unhideWhenUsed/>
     <w:qFormat/>
-    <w:rsid w:val="00D84B2E"/>
+    <w:rsid w:val="003F6FA5"/>
     <w:pPr>
+      <w:tabs>
+        <w:tab w:val="left" w:pos="440"/>
+        <w:tab w:val="right" w:leader="dot" w:pos="9062"/>
+      </w:tabs>
       <w:spacing w:after="100" w:line="276" w:lineRule="auto"/>
+      <w:jc w:val="center"/>
     </w:pPr>
     <w:rPr>
       <w:rFonts w:eastAsiaTheme="minorEastAsia"/>
@@ -4741,6 +5188,28 @@
       <w:i/>
       <w:iCs/>
       <w:color w:val="4F81BD" w:themeColor="accent1"/>
+    </w:rPr>
+  </w:style>
+  <w:style w:type="character" w:customStyle="1" w:styleId="Titre5Car">
+    <w:name w:val="Titre 5 Car"/>
+    <w:basedOn w:val="Policepardfaut"/>
+    <w:link w:val="Titre5"/>
+    <w:uiPriority w:val="9"/>
+    <w:rsid w:val="00E06C6E"/>
+    <w:rPr>
+      <w:rFonts w:asciiTheme="majorHAnsi" w:eastAsiaTheme="majorEastAsia" w:hAnsiTheme="majorHAnsi" w:cstheme="majorBidi"/>
+      <w:color w:val="243F60" w:themeColor="accent1" w:themeShade="7F"/>
+    </w:rPr>
+  </w:style>
+  <w:style w:type="character" w:styleId="Lienhypertexte">
+    <w:name w:val="Hyperlink"/>
+    <w:basedOn w:val="Policepardfaut"/>
+    <w:uiPriority w:val="99"/>
+    <w:unhideWhenUsed/>
+    <w:rsid w:val="00281627"/>
+    <w:rPr>
+      <w:color w:val="0000FF" w:themeColor="hyperlink"/>
+      <w:u w:val="single"/>
     </w:rPr>
   </w:style>
 </w:styles>
@@ -5002,6 +5471,26 @@
       <w:color w:val="4F81BD" w:themeColor="accent1"/>
     </w:rPr>
   </w:style>
+  <w:style w:type="paragraph" w:styleId="Titre5">
+    <w:name w:val="heading 5"/>
+    <w:basedOn w:val="Normal"/>
+    <w:next w:val="Normal"/>
+    <w:link w:val="Titre5Car"/>
+    <w:uiPriority w:val="9"/>
+    <w:unhideWhenUsed/>
+    <w:qFormat/>
+    <w:rsid w:val="00E06C6E"/>
+    <w:pPr>
+      <w:keepNext/>
+      <w:keepLines/>
+      <w:spacing w:before="200"/>
+      <w:outlineLvl w:val="4"/>
+    </w:pPr>
+    <w:rPr>
+      <w:rFonts w:asciiTheme="majorHAnsi" w:eastAsiaTheme="majorEastAsia" w:hAnsiTheme="majorHAnsi" w:cstheme="majorBidi"/>
+      <w:color w:val="243F60" w:themeColor="accent1" w:themeShade="7F"/>
+    </w:rPr>
+  </w:style>
   <w:style w:type="character" w:default="1" w:styleId="Policepardfaut">
     <w:name w:val="Default Paragraph Font"/>
     <w:uiPriority w:val="1"/>
@@ -5442,12 +5931,16 @@
     <w:next w:val="Normal"/>
     <w:autoRedefine/>
     <w:uiPriority w:val="39"/>
-    <w:semiHidden/>
     <w:unhideWhenUsed/>
     <w:qFormat/>
-    <w:rsid w:val="00D84B2E"/>
+    <w:rsid w:val="003F6FA5"/>
     <w:pPr>
+      <w:tabs>
+        <w:tab w:val="left" w:pos="440"/>
+        <w:tab w:val="right" w:leader="dot" w:pos="9062"/>
+      </w:tabs>
       <w:spacing w:after="100" w:line="276" w:lineRule="auto"/>
+      <w:jc w:val="center"/>
     </w:pPr>
     <w:rPr>
       <w:rFonts w:eastAsiaTheme="minorEastAsia"/>
@@ -5555,592 +6048,29 @@
       <w:color w:val="4F81BD" w:themeColor="accent1"/>
     </w:rPr>
   </w:style>
+  <w:style w:type="character" w:customStyle="1" w:styleId="Titre5Car">
+    <w:name w:val="Titre 5 Car"/>
+    <w:basedOn w:val="Policepardfaut"/>
+    <w:link w:val="Titre5"/>
+    <w:uiPriority w:val="9"/>
+    <w:rsid w:val="00E06C6E"/>
+    <w:rPr>
+      <w:rFonts w:asciiTheme="majorHAnsi" w:eastAsiaTheme="majorEastAsia" w:hAnsiTheme="majorHAnsi" w:cstheme="majorBidi"/>
+      <w:color w:val="243F60" w:themeColor="accent1" w:themeShade="7F"/>
+    </w:rPr>
+  </w:style>
+  <w:style w:type="character" w:styleId="Lienhypertexte">
+    <w:name w:val="Hyperlink"/>
+    <w:basedOn w:val="Policepardfaut"/>
+    <w:uiPriority w:val="99"/>
+    <w:unhideWhenUsed/>
+    <w:rsid w:val="00281627"/>
+    <w:rPr>
+      <w:color w:val="0000FF" w:themeColor="hyperlink"/>
+      <w:u w:val="single"/>
+    </w:rPr>
+  </w:style>
 </w:styles>
-</file>
-
-<file path=word/glossary/document.xml><?xml version="1.0" encoding="utf-8"?>
-<w:glossaryDocument xmlns:wpc="http://schemas.microsoft.com/office/word/2010/wordprocessingCanvas" xmlns:mc="http://schemas.openxmlformats.org/markup-compatibility/2006" xmlns:o="urn:schemas-microsoft-com:office:office" xmlns:r="http://schemas.openxmlformats.org/officeDocument/2006/relationships" xmlns:m="http://schemas.openxmlformats.org/officeDocument/2006/math" xmlns:v="urn:schemas-microsoft-com:vml" xmlns:wp14="http://schemas.microsoft.com/office/word/2010/wordprocessingDrawing" xmlns:wp="http://schemas.openxmlformats.org/drawingml/2006/wordprocessingDrawing" xmlns:w10="urn:schemas-microsoft-com:office:word" xmlns:w="http://schemas.openxmlformats.org/wordprocessingml/2006/main" xmlns:w14="http://schemas.microsoft.com/office/word/2010/wordml" xmlns:wpg="http://schemas.microsoft.com/office/word/2010/wordprocessingGroup" xmlns:wpi="http://schemas.microsoft.com/office/word/2010/wordprocessingInk" xmlns:wne="http://schemas.microsoft.com/office/word/2006/wordml" xmlns:wps="http://schemas.microsoft.com/office/word/2010/wordprocessingShape" mc:Ignorable="w14 wp14"/>
-</file>
-
-<file path=word/glossary/fontTable.xml><?xml version="1.0" encoding="utf-8"?>
-<w:fonts xmlns:mc="http://schemas.openxmlformats.org/markup-compatibility/2006" xmlns:r="http://schemas.openxmlformats.org/officeDocument/2006/relationships" xmlns:w="http://schemas.openxmlformats.org/wordprocessingml/2006/main" xmlns:w14="http://schemas.microsoft.com/office/word/2010/wordml" mc:Ignorable="w14">
-  <w:font w:name="Wingdings">
-    <w:panose1 w:val="05000000000000000000"/>
-    <w:charset w:val="02"/>
-    <w:family w:val="auto"/>
-    <w:pitch w:val="variable"/>
-    <w:sig w:usb0="00000000" w:usb1="10000000" w:usb2="00000000" w:usb3="00000000" w:csb0="80000000" w:csb1="00000000"/>
-  </w:font>
-  <w:font w:name="Times New Roman">
-    <w:panose1 w:val="02020603050405020304"/>
-    <w:charset w:val="00"/>
-    <w:family w:val="roman"/>
-    <w:pitch w:val="variable"/>
-    <w:sig w:usb0="E0002AFF" w:usb1="C0007841" w:usb2="00000009" w:usb3="00000000" w:csb0="000001FF" w:csb1="00000000"/>
-  </w:font>
-  <w:font w:name="Courier New">
-    <w:panose1 w:val="02070309020205020404"/>
-    <w:charset w:val="00"/>
-    <w:family w:val="modern"/>
-    <w:pitch w:val="fixed"/>
-    <w:sig w:usb0="E0002AFF" w:usb1="C0007843" w:usb2="00000009" w:usb3="00000000" w:csb0="000001FF" w:csb1="00000000"/>
-  </w:font>
-  <w:font w:name="Symbol">
-    <w:panose1 w:val="05050102010706020507"/>
-    <w:charset w:val="02"/>
-    <w:family w:val="roman"/>
-    <w:pitch w:val="variable"/>
-    <w:sig w:usb0="00000000" w:usb1="10000000" w:usb2="00000000" w:usb3="00000000" w:csb0="80000000" w:csb1="00000000"/>
-  </w:font>
-  <w:font w:name="Calibri">
-    <w:panose1 w:val="020F0502020204030204"/>
-    <w:charset w:val="00"/>
-    <w:family w:val="swiss"/>
-    <w:pitch w:val="variable"/>
-    <w:sig w:usb0="E00002FF" w:usb1="4000ACFF" w:usb2="00000001" w:usb3="00000000" w:csb0="0000019F" w:csb1="00000000"/>
-  </w:font>
-  <w:font w:name="Cambria">
-    <w:panose1 w:val="02040503050406030204"/>
-    <w:charset w:val="00"/>
-    <w:family w:val="roman"/>
-    <w:pitch w:val="variable"/>
-    <w:sig w:usb0="E00002FF" w:usb1="400004FF" w:usb2="00000000" w:usb3="00000000" w:csb0="0000019F" w:csb1="00000000"/>
-  </w:font>
-  <w:font w:name="Tahoma">
-    <w:panose1 w:val="020B0604030504040204"/>
-    <w:charset w:val="00"/>
-    <w:family w:val="swiss"/>
-    <w:pitch w:val="variable"/>
-    <w:sig w:usb0="E1002EFF" w:usb1="C000605B" w:usb2="00000029" w:usb3="00000000" w:csb0="000101FF" w:csb1="00000000"/>
-  </w:font>
-  <w:font w:name="Arial">
-    <w:panose1 w:val="020B0604020202020204"/>
-    <w:charset w:val="00"/>
-    <w:family w:val="swiss"/>
-    <w:pitch w:val="variable"/>
-    <w:sig w:usb0="E0002AFF" w:usb1="C0007843" w:usb2="00000009" w:usb3="00000000" w:csb0="000001FF" w:csb1="00000000"/>
-  </w:font>
-  <w:font w:name="Calibri-Bold">
-    <w:panose1 w:val="00000000000000000000"/>
-    <w:charset w:val="00"/>
-    <w:family w:val="auto"/>
-    <w:notTrueType/>
-    <w:pitch w:val="default"/>
-    <w:sig w:usb0="00000003" w:usb1="00000000" w:usb2="00000000" w:usb3="00000000" w:csb0="00000001" w:csb1="00000000"/>
-  </w:font>
-  <w:font w:name="Calibri,Bold">
-    <w:panose1 w:val="00000000000000000000"/>
-    <w:charset w:val="00"/>
-    <w:family w:val="swiss"/>
-    <w:notTrueType/>
-    <w:pitch w:val="default"/>
-    <w:sig w:usb0="00000003" w:usb1="00000000" w:usb2="00000000" w:usb3="00000000" w:csb0="00000001" w:csb1="00000000"/>
-  </w:font>
-</w:fonts>
-</file>
-
-<file path=word/glossary/settings.xml><?xml version="1.0" encoding="utf-8"?>
-<w:settings xmlns:mc="http://schemas.openxmlformats.org/markup-compatibility/2006" xmlns:o="urn:schemas-microsoft-com:office:office" xmlns:r="http://schemas.openxmlformats.org/officeDocument/2006/relationships" xmlns:m="http://schemas.openxmlformats.org/officeDocument/2006/math" xmlns:v="urn:schemas-microsoft-com:vml" xmlns:w10="urn:schemas-microsoft-com:office:word" xmlns:w="http://schemas.openxmlformats.org/wordprocessingml/2006/main" xmlns:w14="http://schemas.microsoft.com/office/word/2010/wordml" xmlns:sl="http://schemas.openxmlformats.org/schemaLibrary/2006/main" mc:Ignorable="w14">
-  <w:view w:val="normal"/>
-  <w:defaultTabStop w:val="708"/>
-  <w:hyphenationZone w:val="425"/>
-  <w:characterSpacingControl w:val="doNotCompress"/>
-  <w:compat>
-    <w:useFELayout/>
-    <w:compatSetting w:name="compatibilityMode" w:uri="http://schemas.microsoft.com/office/word" w:val="14"/>
-    <w:compatSetting w:name="overrideTableStyleFontSizeAndJustification" w:uri="http://schemas.microsoft.com/office/word" w:val="1"/>
-    <w:compatSetting w:name="enableOpenTypeFeatures" w:uri="http://schemas.microsoft.com/office/word" w:val="1"/>
-    <w:compatSetting w:name="doNotFlipMirrorIndents" w:uri="http://schemas.microsoft.com/office/word" w:val="1"/>
-  </w:compat>
-  <w:rsids>
-    <w:rsidRoot w:val="005407B3"/>
-    <w:rsid w:val="000D5F1D"/>
-    <w:rsid w:val="001A5807"/>
-    <w:rsid w:val="005407B3"/>
-    <w:rsid w:val="005848E1"/>
-    <w:rsid w:val="009E241D"/>
-    <w:rsid w:val="00BD7B6D"/>
-    <w:rsid w:val="00D50C16"/>
-    <w:rsid w:val="00DD176A"/>
-    <w:rsid w:val="00E11E8E"/>
-  </w:rsids>
-  <m:mathPr>
-    <m:mathFont m:val="Cambria Math"/>
-    <m:brkBin m:val="before"/>
-    <m:brkBinSub m:val="--"/>
-    <m:smallFrac m:val="0"/>
-    <m:dispDef/>
-    <m:lMargin m:val="0"/>
-    <m:rMargin m:val="0"/>
-    <m:defJc m:val="centerGroup"/>
-    <m:wrapIndent m:val="1440"/>
-    <m:intLim m:val="subSup"/>
-    <m:naryLim m:val="undOvr"/>
-  </m:mathPr>
-  <w:themeFontLang w:val="fr-FR"/>
-  <w:clrSchemeMapping w:bg1="light1" w:t1="dark1" w:bg2="light2" w:t2="dark2" w:accent1="accent1" w:accent2="accent2" w:accent3="accent3" w:accent4="accent4" w:accent5="accent5" w:accent6="accent6" w:hyperlink="hyperlink" w:followedHyperlink="followedHyperlink"/>
-  <w:decimalSymbol w:val=","/>
-  <w:listSeparator w:val=";"/>
-</w:settings>
-</file>
-
-<file path=word/glossary/styles.xml><?xml version="1.0" encoding="utf-8"?>
-<w:styles xmlns:mc="http://schemas.openxmlformats.org/markup-compatibility/2006" xmlns:r="http://schemas.openxmlformats.org/officeDocument/2006/relationships" xmlns:w="http://schemas.openxmlformats.org/wordprocessingml/2006/main" xmlns:w14="http://schemas.microsoft.com/office/word/2010/wordml" mc:Ignorable="w14">
-  <w:docDefaults>
-    <w:rPrDefault>
-      <w:rPr>
-        <w:rFonts w:asciiTheme="minorHAnsi" w:eastAsiaTheme="minorEastAsia" w:hAnsiTheme="minorHAnsi" w:cstheme="minorBidi"/>
-        <w:sz w:val="22"/>
-        <w:szCs w:val="22"/>
-        <w:lang w:val="fr-FR" w:eastAsia="fr-FR" w:bidi="ar-SA"/>
-      </w:rPr>
-    </w:rPrDefault>
-    <w:pPrDefault>
-      <w:pPr>
-        <w:spacing w:after="200" w:line="276" w:lineRule="auto"/>
-      </w:pPr>
-    </w:pPrDefault>
-  </w:docDefaults>
-  <w:latentStyles w:defLockedState="0" w:defUIPriority="99" w:defSemiHidden="1" w:defUnhideWhenUsed="1" w:defQFormat="0" w:count="267">
-    <w:lsdException w:name="Normal" w:semiHidden="0" w:uiPriority="0" w:unhideWhenUsed="0" w:qFormat="1"/>
-    <w:lsdException w:name="heading 1" w:semiHidden="0" w:uiPriority="9" w:unhideWhenUsed="0" w:qFormat="1"/>
-    <w:lsdException w:name="heading 2" w:uiPriority="9" w:qFormat="1"/>
-    <w:lsdException w:name="heading 3" w:uiPriority="9" w:qFormat="1"/>
-    <w:lsdException w:name="heading 4" w:uiPriority="9" w:qFormat="1"/>
-    <w:lsdException w:name="heading 5" w:uiPriority="9" w:qFormat="1"/>
-    <w:lsdException w:name="heading 6" w:uiPriority="9" w:qFormat="1"/>
-    <w:lsdException w:name="heading 7" w:uiPriority="9" w:qFormat="1"/>
-    <w:lsdException w:name="heading 8" w:uiPriority="9" w:qFormat="1"/>
-    <w:lsdException w:name="heading 9" w:uiPriority="9" w:qFormat="1"/>
-    <w:lsdException w:name="toc 1" w:uiPriority="39"/>
-    <w:lsdException w:name="toc 2" w:uiPriority="39"/>
-    <w:lsdException w:name="toc 3" w:uiPriority="39"/>
-    <w:lsdException w:name="toc 4" w:uiPriority="39"/>
-    <w:lsdException w:name="toc 5" w:uiPriority="39"/>
-    <w:lsdException w:name="toc 6" w:uiPriority="39"/>
-    <w:lsdException w:name="toc 7" w:uiPriority="39"/>
-    <w:lsdException w:name="toc 8" w:uiPriority="39"/>
-    <w:lsdException w:name="toc 9" w:uiPriority="39"/>
-    <w:lsdException w:name="caption" w:uiPriority="35" w:qFormat="1"/>
-    <w:lsdException w:name="Title" w:semiHidden="0" w:uiPriority="10" w:unhideWhenUsed="0" w:qFormat="1"/>
-    <w:lsdException w:name="Default Paragraph Font" w:uiPriority="1"/>
-    <w:lsdException w:name="Subtitle" w:semiHidden="0" w:uiPriority="11" w:unhideWhenUsed="0" w:qFormat="1"/>
-    <w:lsdException w:name="Strong" w:semiHidden="0" w:uiPriority="22" w:unhideWhenUsed="0" w:qFormat="1"/>
-    <w:lsdException w:name="Emphasis" w:semiHidden="0" w:uiPriority="20" w:unhideWhenUsed="0" w:qFormat="1"/>
-    <w:lsdException w:name="Table Grid" w:semiHidden="0" w:uiPriority="59" w:unhideWhenUsed="0"/>
-    <w:lsdException w:name="Placeholder Text" w:unhideWhenUsed="0"/>
-    <w:lsdException w:name="No Spacing" w:semiHidden="0" w:uiPriority="1" w:unhideWhenUsed="0" w:qFormat="1"/>
-    <w:lsdException w:name="Light Shading" w:semiHidden="0" w:uiPriority="60" w:unhideWhenUsed="0"/>
-    <w:lsdException w:name="Light List" w:semiHidden="0" w:uiPriority="61" w:unhideWhenUsed="0"/>
-    <w:lsdException w:name="Light Grid" w:semiHidden="0" w:uiPriority="62" w:unhideWhenUsed="0"/>
-    <w:lsdException w:name="Medium Shading 1" w:semiHidden="0" w:uiPriority="63" w:unhideWhenUsed="0"/>
-    <w:lsdException w:name="Medium Shading 2" w:semiHidden="0" w:uiPriority="64" w:unhideWhenUsed="0"/>
-    <w:lsdException w:name="Medium List 1" w:semiHidden="0" w:uiPriority="65" w:unhideWhenUsed="0"/>
-    <w:lsdException w:name="Medium List 2" w:semiHidden="0" w:uiPriority="66" w:unhideWhenUsed="0"/>
-    <w:lsdException w:name="Medium Grid 1" w:semiHidden="0" w:uiPriority="67" w:unhideWhenUsed="0"/>
-    <w:lsdException w:name="Medium Grid 2" w:semiHidden="0" w:uiPriority="68" w:unhideWhenUsed="0"/>
-    <w:lsdException w:name="Medium Grid 3" w:semiHidden="0" w:uiPriority="69" w:unhideWhenUsed="0"/>
-    <w:lsdException w:name="Dark List" w:semiHidden="0" w:uiPriority="70" w:unhideWhenUsed="0"/>
-    <w:lsdException w:name="Colorful Shading" w:semiHidden="0" w:uiPriority="71" w:unhideWhenUsed="0"/>
-    <w:lsdException w:name="Colorful List" w:semiHidden="0" w:uiPriority="72" w:unhideWhenUsed="0"/>
-    <w:lsdException w:name="Colorful Grid" w:semiHidden="0" w:uiPriority="73" w:unhideWhenUsed="0"/>
-    <w:lsdException w:name="Light Shading Accent 1" w:semiHidden="0" w:uiPriority="60" w:unhideWhenUsed="0"/>
-    <w:lsdException w:name="Light List Accent 1" w:semiHidden="0" w:uiPriority="61" w:unhideWhenUsed="0"/>
-    <w:lsdException w:name="Light Grid Accent 1" w:semiHidden="0" w:uiPriority="62" w:unhideWhenUsed="0"/>
-    <w:lsdException w:name="Medium Shading 1 Accent 1" w:semiHidden="0" w:uiPriority="63" w:unhideWhenUsed="0"/>
-    <w:lsdException w:name="Medium Shading 2 Accent 1" w:semiHidden="0" w:uiPriority="64" w:unhideWhenUsed="0"/>
-    <w:lsdException w:name="Medium List 1 Accent 1" w:semiHidden="0" w:uiPriority="65" w:unhideWhenUsed="0"/>
-    <w:lsdException w:name="Revision" w:unhideWhenUsed="0"/>
-    <w:lsdException w:name="List Paragraph" w:semiHidden="0" w:uiPriority="34" w:unhideWhenUsed="0" w:qFormat="1"/>
-    <w:lsdException w:name="Quote" w:semiHidden="0" w:uiPriority="29" w:unhideWhenUsed="0" w:qFormat="1"/>
-    <w:lsdException w:name="Intense Quote" w:semiHidden="0" w:uiPriority="30" w:unhideWhenUsed="0" w:qFormat="1"/>
-    <w:lsdException w:name="Medium List 2 Accent 1" w:semiHidden="0" w:uiPriority="66" w:unhideWhenUsed="0"/>
-    <w:lsdException w:name="Medium Grid 1 Accent 1" w:semiHidden="0" w:uiPriority="67" w:unhideWhenUsed="0"/>
-    <w:lsdException w:name="Medium Grid 2 Accent 1" w:semiHidden="0" w:uiPriority="68" w:unhideWhenUsed="0"/>
-    <w:lsdException w:name="Medium Grid 3 Accent 1" w:semiHidden="0" w:uiPriority="69" w:unhideWhenUsed="0"/>
-    <w:lsdException w:name="Dark List Accent 1" w:semiHidden="0" w:uiPriority="70" w:unhideWhenUsed="0"/>
-    <w:lsdException w:name="Colorful Shading Accent 1" w:semiHidden="0" w:uiPriority="71" w:unhideWhenUsed="0"/>
-    <w:lsdException w:name="Colorful List Accent 1" w:semiHidden="0" w:uiPriority="72" w:unhideWhenUsed="0"/>
-    <w:lsdException w:name="Colorful Grid Accent 1" w:semiHidden="0" w:uiPriority="73" w:unhideWhenUsed="0"/>
-    <w:lsdException w:name="Light Shading Accent 2" w:semiHidden="0" w:uiPriority="60" w:unhideWhenUsed="0"/>
-    <w:lsdException w:name="Light List Accent 2" w:semiHidden="0" w:uiPriority="61" w:unhideWhenUsed="0"/>
-    <w:lsdException w:name="Light Grid Accent 2" w:semiHidden="0" w:uiPriority="62" w:unhideWhenUsed="0"/>
-    <w:lsdException w:name="Medium Shading 1 Accent 2" w:semiHidden="0" w:uiPriority="63" w:unhideWhenUsed="0"/>
-    <w:lsdException w:name="Medium Shading 2 Accent 2" w:semiHidden="0" w:uiPriority="64" w:unhideWhenUsed="0"/>
-    <w:lsdException w:name="Medium List 1 Accent 2" w:semiHidden="0" w:uiPriority="65" w:unhideWhenUsed="0"/>
-    <w:lsdException w:name="Medium List 2 Accent 2" w:semiHidden="0" w:uiPriority="66" w:unhideWhenUsed="0"/>
-    <w:lsdException w:name="Medium Grid 1 Accent 2" w:semiHidden="0" w:uiPriority="67" w:unhideWhenUsed="0"/>
-    <w:lsdException w:name="Medium Grid 2 Accent 2" w:semiHidden="0" w:uiPriority="68" w:unhideWhenUsed="0"/>
-    <w:lsdException w:name="Medium Grid 3 Accent 2" w:semiHidden="0" w:uiPriority="69" w:unhideWhenUsed="0"/>
-    <w:lsdException w:name="Dark List Accent 2" w:semiHidden="0" w:uiPriority="70" w:unhideWhenUsed="0"/>
-    <w:lsdException w:name="Colorful Shading Accent 2" w:semiHidden="0" w:uiPriority="71" w:unhideWhenUsed="0"/>
-    <w:lsdException w:name="Colorful List Accent 2" w:semiHidden="0" w:uiPriority="72" w:unhideWhenUsed="0"/>
-    <w:lsdException w:name="Colorful Grid Accent 2" w:semiHidden="0" w:uiPriority="73" w:unhideWhenUsed="0"/>
-    <w:lsdException w:name="Light Shading Accent 3" w:semiHidden="0" w:uiPriority="60" w:unhideWhenUsed="0"/>
-    <w:lsdException w:name="Light List Accent 3" w:semiHidden="0" w:uiPriority="61" w:unhideWhenUsed="0"/>
-    <w:lsdException w:name="Light Grid Accent 3" w:semiHidden="0" w:uiPriority="62" w:unhideWhenUsed="0"/>
-    <w:lsdException w:name="Medium Shading 1 Accent 3" w:semiHidden="0" w:uiPriority="63" w:unhideWhenUsed="0"/>
-    <w:lsdException w:name="Medium Shading 2 Accent 3" w:semiHidden="0" w:uiPriority="64" w:unhideWhenUsed="0"/>
-    <w:lsdException w:name="Medium List 1 Accent 3" w:semiHidden="0" w:uiPriority="65" w:unhideWhenUsed="0"/>
-    <w:lsdException w:name="Medium List 2 Accent 3" w:semiHidden="0" w:uiPriority="66" w:unhideWhenUsed="0"/>
-    <w:lsdException w:name="Medium Grid 1 Accent 3" w:semiHidden="0" w:uiPriority="67" w:unhideWhenUsed="0"/>
-    <w:lsdException w:name="Medium Grid 2 Accent 3" w:semiHidden="0" w:uiPriority="68" w:unhideWhenUsed="0"/>
-    <w:lsdException w:name="Medium Grid 3 Accent 3" w:semiHidden="0" w:uiPriority="69" w:unhideWhenUsed="0"/>
-    <w:lsdException w:name="Dark List Accent 3" w:semiHidden="0" w:uiPriority="70" w:unhideWhenUsed="0"/>
-    <w:lsdException w:name="Colorful Shading Accent 3" w:semiHidden="0" w:uiPriority="71" w:unhideWhenUsed="0"/>
-    <w:lsdException w:name="Colorful List Accent 3" w:semiHidden="0" w:uiPriority="72" w:unhideWhenUsed="0"/>
-    <w:lsdException w:name="Colorful Grid Accent 3" w:semiHidden="0" w:uiPriority="73" w:unhideWhenUsed="0"/>
-    <w:lsdException w:name="Light Shading Accent 4" w:semiHidden="0" w:uiPriority="60" w:unhideWhenUsed="0"/>
-    <w:lsdException w:name="Light List Accent 4" w:semiHidden="0" w:uiPriority="61" w:unhideWhenUsed="0"/>
-    <w:lsdException w:name="Light Grid Accent 4" w:semiHidden="0" w:uiPriority="62" w:unhideWhenUsed="0"/>
-    <w:lsdException w:name="Medium Shading 1 Accent 4" w:semiHidden="0" w:uiPriority="63" w:unhideWhenUsed="0"/>
-    <w:lsdException w:name="Medium Shading 2 Accent 4" w:semiHidden="0" w:uiPriority="64" w:unhideWhenUsed="0"/>
-    <w:lsdException w:name="Medium List 1 Accent 4" w:semiHidden="0" w:uiPriority="65" w:unhideWhenUsed="0"/>
-    <w:lsdException w:name="Medium List 2 Accent 4" w:semiHidden="0" w:uiPriority="66" w:unhideWhenUsed="0"/>
-    <w:lsdException w:name="Medium Grid 1 Accent 4" w:semiHidden="0" w:uiPriority="67" w:unhideWhenUsed="0"/>
-    <w:lsdException w:name="Medium Grid 2 Accent 4" w:semiHidden="0" w:uiPriority="68" w:unhideWhenUsed="0"/>
-    <w:lsdException w:name="Medium Grid 3 Accent 4" w:semiHidden="0" w:uiPriority="69" w:unhideWhenUsed="0"/>
-    <w:lsdException w:name="Dark List Accent 4" w:semiHidden="0" w:uiPriority="70" w:unhideWhenUsed="0"/>
-    <w:lsdException w:name="Colorful Shading Accent 4" w:semiHidden="0" w:uiPriority="71" w:unhideWhenUsed="0"/>
-    <w:lsdException w:name="Colorful List Accent 4" w:semiHidden="0" w:uiPriority="72" w:unhideWhenUsed="0"/>
-    <w:lsdException w:name="Colorful Grid Accent 4" w:semiHidden="0" w:uiPriority="73" w:unhideWhenUsed="0"/>
-    <w:lsdException w:name="Light Shading Accent 5" w:semiHidden="0" w:uiPriority="60" w:unhideWhenUsed="0"/>
-    <w:lsdException w:name="Light List Accent 5" w:semiHidden="0" w:uiPriority="61" w:unhideWhenUsed="0"/>
-    <w:lsdException w:name="Light Grid Accent 5" w:semiHidden="0" w:uiPriority="62" w:unhideWhenUsed="0"/>
-    <w:lsdException w:name="Medium Shading 1 Accent 5" w:semiHidden="0" w:uiPriority="63" w:unhideWhenUsed="0"/>
-    <w:lsdException w:name="Medium Shading 2 Accent 5" w:semiHidden="0" w:uiPriority="64" w:unhideWhenUsed="0"/>
-    <w:lsdException w:name="Medium List 1 Accent 5" w:semiHidden="0" w:uiPriority="65" w:unhideWhenUsed="0"/>
-    <w:lsdException w:name="Medium List 2 Accent 5" w:semiHidden="0" w:uiPriority="66" w:unhideWhenUsed="0"/>
-    <w:lsdException w:name="Medium Grid 1 Accent 5" w:semiHidden="0" w:uiPriority="67" w:unhideWhenUsed="0"/>
-    <w:lsdException w:name="Medium Grid 2 Accent 5" w:semiHidden="0" w:uiPriority="68" w:unhideWhenUsed="0"/>
-    <w:lsdException w:name="Medium Grid 3 Accent 5" w:semiHidden="0" w:uiPriority="69" w:unhideWhenUsed="0"/>
-    <w:lsdException w:name="Dark List Accent 5" w:semiHidden="0" w:uiPriority="70" w:unhideWhenUsed="0"/>
-    <w:lsdException w:name="Colorful Shading Accent 5" w:semiHidden="0" w:uiPriority="71" w:unhideWhenUsed="0"/>
-    <w:lsdException w:name="Colorful List Accent 5" w:semiHidden="0" w:uiPriority="72" w:unhideWhenUsed="0"/>
-    <w:lsdException w:name="Colorful Grid Accent 5" w:semiHidden="0" w:uiPriority="73" w:unhideWhenUsed="0"/>
-    <w:lsdException w:name="Light Shading Accent 6" w:semiHidden="0" w:uiPriority="60" w:unhideWhenUsed="0"/>
-    <w:lsdException w:name="Light List Accent 6" w:semiHidden="0" w:uiPriority="61" w:unhideWhenUsed="0"/>
-    <w:lsdException w:name="Light Grid Accent 6" w:semiHidden="0" w:uiPriority="62" w:unhideWhenUsed="0"/>
-    <w:lsdException w:name="Medium Shading 1 Accent 6" w:semiHidden="0" w:uiPriority="63" w:unhideWhenUsed="0"/>
-    <w:lsdException w:name="Medium Shading 2 Accent 6" w:semiHidden="0" w:uiPriority="64" w:unhideWhenUsed="0"/>
-    <w:lsdException w:name="Medium List 1 Accent 6" w:semiHidden="0" w:uiPriority="65" w:unhideWhenUsed="0"/>
-    <w:lsdException w:name="Medium List 2 Accent 6" w:semiHidden="0" w:uiPriority="66" w:unhideWhenUsed="0"/>
-    <w:lsdException w:name="Medium Grid 1 Accent 6" w:semiHidden="0" w:uiPriority="67" w:unhideWhenUsed="0"/>
-    <w:lsdException w:name="Medium Grid 2 Accent 6" w:semiHidden="0" w:uiPriority="68" w:unhideWhenUsed="0"/>
-    <w:lsdException w:name="Medium Grid 3 Accent 6" w:semiHidden="0" w:uiPriority="69" w:unhideWhenUsed="0"/>
-    <w:lsdException w:name="Dark List Accent 6" w:semiHidden="0" w:uiPriority="70" w:unhideWhenUsed="0"/>
-    <w:lsdException w:name="Colorful Shading Accent 6" w:semiHidden="0" w:uiPriority="71" w:unhideWhenUsed="0"/>
-    <w:lsdException w:name="Colorful List Accent 6" w:semiHidden="0" w:uiPriority="72" w:unhideWhenUsed="0"/>
-    <w:lsdException w:name="Colorful Grid Accent 6" w:semiHidden="0" w:uiPriority="73" w:unhideWhenUsed="0"/>
-    <w:lsdException w:name="Subtle Emphasis" w:semiHidden="0" w:uiPriority="19" w:unhideWhenUsed="0" w:qFormat="1"/>
-    <w:lsdException w:name="Intense Emphasis" w:semiHidden="0" w:uiPriority="21" w:unhideWhenUsed="0" w:qFormat="1"/>
-    <w:lsdException w:name="Subtle Reference" w:semiHidden="0" w:uiPriority="31" w:unhideWhenUsed="0" w:qFormat="1"/>
-    <w:lsdException w:name="Intense Reference" w:semiHidden="0" w:uiPriority="32" w:unhideWhenUsed="0" w:qFormat="1"/>
-    <w:lsdException w:name="Book Title" w:semiHidden="0" w:uiPriority="33" w:unhideWhenUsed="0" w:qFormat="1"/>
-    <w:lsdException w:name="Bibliography" w:uiPriority="37"/>
-    <w:lsdException w:name="TOC Heading" w:uiPriority="39" w:qFormat="1"/>
-  </w:latentStyles>
-  <w:style w:type="paragraph" w:default="1" w:styleId="Normal">
-    <w:name w:val="Normal"/>
-    <w:qFormat/>
-  </w:style>
-  <w:style w:type="character" w:default="1" w:styleId="Policepardfaut">
-    <w:name w:val="Default Paragraph Font"/>
-    <w:uiPriority w:val="1"/>
-    <w:semiHidden/>
-    <w:unhideWhenUsed/>
-  </w:style>
-  <w:style w:type="table" w:default="1" w:styleId="TableauNormal">
-    <w:name w:val="Normal Table"/>
-    <w:uiPriority w:val="99"/>
-    <w:semiHidden/>
-    <w:unhideWhenUsed/>
-    <w:tblPr>
-      <w:tblInd w:w="0" w:type="dxa"/>
-      <w:tblCellMar>
-        <w:top w:w="0" w:type="dxa"/>
-        <w:left w:w="108" w:type="dxa"/>
-        <w:bottom w:w="0" w:type="dxa"/>
-        <w:right w:w="108" w:type="dxa"/>
-      </w:tblCellMar>
-    </w:tblPr>
-  </w:style>
-  <w:style w:type="numbering" w:default="1" w:styleId="Aucuneliste">
-    <w:name w:val="No List"/>
-    <w:uiPriority w:val="99"/>
-    <w:semiHidden/>
-    <w:unhideWhenUsed/>
-  </w:style>
-  <w:style w:type="paragraph" w:customStyle="1" w:styleId="B3D6809455114F12AEA80598FDE78983">
-    <w:name w:val="B3D6809455114F12AEA80598FDE78983"/>
-    <w:rsid w:val="005407B3"/>
-  </w:style>
-  <w:style w:type="paragraph" w:customStyle="1" w:styleId="C09467A15C9148958A1A6ACEE725D2F6">
-    <w:name w:val="C09467A15C9148958A1A6ACEE725D2F6"/>
-    <w:rsid w:val="005407B3"/>
-  </w:style>
-  <w:style w:type="paragraph" w:customStyle="1" w:styleId="FE43C165850246D9A1DB4050F461CF2C">
-    <w:name w:val="FE43C165850246D9A1DB4050F461CF2C"/>
-    <w:rsid w:val="005407B3"/>
-  </w:style>
-  <w:style w:type="paragraph" w:customStyle="1" w:styleId="F584272AA9654523BE8E12DF0C2E16C2">
-    <w:name w:val="F584272AA9654523BE8E12DF0C2E16C2"/>
-    <w:rsid w:val="005407B3"/>
-  </w:style>
-  <w:style w:type="paragraph" w:customStyle="1" w:styleId="EECBEC09FBEA4B55BBF1F15C9D1830C3">
-    <w:name w:val="EECBEC09FBEA4B55BBF1F15C9D1830C3"/>
-    <w:rsid w:val="005407B3"/>
-  </w:style>
-  <w:style w:type="paragraph" w:customStyle="1" w:styleId="D9A0D4FD42E2474D971DE3197874002F">
-    <w:name w:val="D9A0D4FD42E2474D971DE3197874002F"/>
-    <w:rsid w:val="005407B3"/>
-  </w:style>
-  <w:style w:type="paragraph" w:customStyle="1" w:styleId="9DF95077845445D5969599530C19862F">
-    <w:name w:val="9DF95077845445D5969599530C19862F"/>
-    <w:rsid w:val="009E241D"/>
-  </w:style>
-  <w:style w:type="paragraph" w:customStyle="1" w:styleId="3827E768BA76422AA1CB87F9C8D10293">
-    <w:name w:val="3827E768BA76422AA1CB87F9C8D10293"/>
-    <w:rsid w:val="009E241D"/>
-  </w:style>
-  <w:style w:type="paragraph" w:customStyle="1" w:styleId="4C25822B1E63478A88FBA8266537F4A8">
-    <w:name w:val="4C25822B1E63478A88FBA8266537F4A8"/>
-    <w:rsid w:val="009E241D"/>
-  </w:style>
-</w:styles>
-</file>
-
-<file path=word/glossary/stylesWithEffects.xml><?xml version="1.0" encoding="utf-8"?>
-<w:styles xmlns:wpc="http://schemas.microsoft.com/office/word/2010/wordprocessingCanvas" xmlns:mc="http://schemas.openxmlformats.org/markup-compatibility/2006" xmlns:o="urn:schemas-microsoft-com:office:office" xmlns:r="http://schemas.openxmlformats.org/officeDocument/2006/relationships" xmlns:m="http://schemas.openxmlformats.org/officeDocument/2006/math" xmlns:v="urn:schemas-microsoft-com:vml" xmlns:wp14="http://schemas.microsoft.com/office/word/2010/wordprocessingDrawing" xmlns:wp="http://schemas.openxmlformats.org/drawingml/2006/wordprocessingDrawing" xmlns:w10="urn:schemas-microsoft-com:office:word" xmlns:w="http://schemas.openxmlformats.org/wordprocessingml/2006/main" xmlns:w14="http://schemas.microsoft.com/office/word/2010/wordml" xmlns:wpg="http://schemas.microsoft.com/office/word/2010/wordprocessingGroup" xmlns:wpi="http://schemas.microsoft.com/office/word/2010/wordprocessingInk" xmlns:wne="http://schemas.microsoft.com/office/word/2006/wordml" xmlns:wps="http://schemas.microsoft.com/office/word/2010/wordprocessingShape" mc:Ignorable="w14 wp14">
-  <w:docDefaults>
-    <w:rPrDefault>
-      <w:rPr>
-        <w:rFonts w:asciiTheme="minorHAnsi" w:eastAsiaTheme="minorEastAsia" w:hAnsiTheme="minorHAnsi" w:cstheme="minorBidi"/>
-        <w:sz w:val="22"/>
-        <w:szCs w:val="22"/>
-        <w:lang w:val="fr-FR" w:eastAsia="fr-FR" w:bidi="ar-SA"/>
-      </w:rPr>
-    </w:rPrDefault>
-    <w:pPrDefault>
-      <w:pPr>
-        <w:spacing w:after="200" w:line="276" w:lineRule="auto"/>
-      </w:pPr>
-    </w:pPrDefault>
-  </w:docDefaults>
-  <w:latentStyles w:defLockedState="0" w:defUIPriority="99" w:defSemiHidden="1" w:defUnhideWhenUsed="1" w:defQFormat="0" w:count="267">
-    <w:lsdException w:name="Normal" w:semiHidden="0" w:uiPriority="0" w:unhideWhenUsed="0" w:qFormat="1"/>
-    <w:lsdException w:name="heading 1" w:semiHidden="0" w:uiPriority="9" w:unhideWhenUsed="0" w:qFormat="1"/>
-    <w:lsdException w:name="heading 2" w:uiPriority="9" w:qFormat="1"/>
-    <w:lsdException w:name="heading 3" w:uiPriority="9" w:qFormat="1"/>
-    <w:lsdException w:name="heading 4" w:uiPriority="9" w:qFormat="1"/>
-    <w:lsdException w:name="heading 5" w:uiPriority="9" w:qFormat="1"/>
-    <w:lsdException w:name="heading 6" w:uiPriority="9" w:qFormat="1"/>
-    <w:lsdException w:name="heading 7" w:uiPriority="9" w:qFormat="1"/>
-    <w:lsdException w:name="heading 8" w:uiPriority="9" w:qFormat="1"/>
-    <w:lsdException w:name="heading 9" w:uiPriority="9" w:qFormat="1"/>
-    <w:lsdException w:name="toc 1" w:uiPriority="39"/>
-    <w:lsdException w:name="toc 2" w:uiPriority="39"/>
-    <w:lsdException w:name="toc 3" w:uiPriority="39"/>
-    <w:lsdException w:name="toc 4" w:uiPriority="39"/>
-    <w:lsdException w:name="toc 5" w:uiPriority="39"/>
-    <w:lsdException w:name="toc 6" w:uiPriority="39"/>
-    <w:lsdException w:name="toc 7" w:uiPriority="39"/>
-    <w:lsdException w:name="toc 8" w:uiPriority="39"/>
-    <w:lsdException w:name="toc 9" w:uiPriority="39"/>
-    <w:lsdException w:name="caption" w:uiPriority="35" w:qFormat="1"/>
-    <w:lsdException w:name="Title" w:semiHidden="0" w:uiPriority="10" w:unhideWhenUsed="0" w:qFormat="1"/>
-    <w:lsdException w:name="Default Paragraph Font" w:uiPriority="1"/>
-    <w:lsdException w:name="Subtitle" w:semiHidden="0" w:uiPriority="11" w:unhideWhenUsed="0" w:qFormat="1"/>
-    <w:lsdException w:name="Strong" w:semiHidden="0" w:uiPriority="22" w:unhideWhenUsed="0" w:qFormat="1"/>
-    <w:lsdException w:name="Emphasis" w:semiHidden="0" w:uiPriority="20" w:unhideWhenUsed="0" w:qFormat="1"/>
-    <w:lsdException w:name="Table Grid" w:semiHidden="0" w:uiPriority="59" w:unhideWhenUsed="0"/>
-    <w:lsdException w:name="Placeholder Text" w:unhideWhenUsed="0"/>
-    <w:lsdException w:name="No Spacing" w:semiHidden="0" w:uiPriority="1" w:unhideWhenUsed="0" w:qFormat="1"/>
-    <w:lsdException w:name="Light Shading" w:semiHidden="0" w:uiPriority="60" w:unhideWhenUsed="0"/>
-    <w:lsdException w:name="Light List" w:semiHidden="0" w:uiPriority="61" w:unhideWhenUsed="0"/>
-    <w:lsdException w:name="Light Grid" w:semiHidden="0" w:uiPriority="62" w:unhideWhenUsed="0"/>
-    <w:lsdException w:name="Medium Shading 1" w:semiHidden="0" w:uiPriority="63" w:unhideWhenUsed="0"/>
-    <w:lsdException w:name="Medium Shading 2" w:semiHidden="0" w:uiPriority="64" w:unhideWhenUsed="0"/>
-    <w:lsdException w:name="Medium List 1" w:semiHidden="0" w:uiPriority="65" w:unhideWhenUsed="0"/>
-    <w:lsdException w:name="Medium List 2" w:semiHidden="0" w:uiPriority="66" w:unhideWhenUsed="0"/>
-    <w:lsdException w:name="Medium Grid 1" w:semiHidden="0" w:uiPriority="67" w:unhideWhenUsed="0"/>
-    <w:lsdException w:name="Medium Grid 2" w:semiHidden="0" w:uiPriority="68" w:unhideWhenUsed="0"/>
-    <w:lsdException w:name="Medium Grid 3" w:semiHidden="0" w:uiPriority="69" w:unhideWhenUsed="0"/>
-    <w:lsdException w:name="Dark List" w:semiHidden="0" w:uiPriority="70" w:unhideWhenUsed="0"/>
-    <w:lsdException w:name="Colorful Shading" w:semiHidden="0" w:uiPriority="71" w:unhideWhenUsed="0"/>
-    <w:lsdException w:name="Colorful List" w:semiHidden="0" w:uiPriority="72" w:unhideWhenUsed="0"/>
-    <w:lsdException w:name="Colorful Grid" w:semiHidden="0" w:uiPriority="73" w:unhideWhenUsed="0"/>
-    <w:lsdException w:name="Light Shading Accent 1" w:semiHidden="0" w:uiPriority="60" w:unhideWhenUsed="0"/>
-    <w:lsdException w:name="Light List Accent 1" w:semiHidden="0" w:uiPriority="61" w:unhideWhenUsed="0"/>
-    <w:lsdException w:name="Light Grid Accent 1" w:semiHidden="0" w:uiPriority="62" w:unhideWhenUsed="0"/>
-    <w:lsdException w:name="Medium Shading 1 Accent 1" w:semiHidden="0" w:uiPriority="63" w:unhideWhenUsed="0"/>
-    <w:lsdException w:name="Medium Shading 2 Accent 1" w:semiHidden="0" w:uiPriority="64" w:unhideWhenUsed="0"/>
-    <w:lsdException w:name="Medium List 1 Accent 1" w:semiHidden="0" w:uiPriority="65" w:unhideWhenUsed="0"/>
-    <w:lsdException w:name="Revision" w:unhideWhenUsed="0"/>
-    <w:lsdException w:name="List Paragraph" w:semiHidden="0" w:uiPriority="34" w:unhideWhenUsed="0" w:qFormat="1"/>
-    <w:lsdException w:name="Quote" w:semiHidden="0" w:uiPriority="29" w:unhideWhenUsed="0" w:qFormat="1"/>
-    <w:lsdException w:name="Intense Quote" w:semiHidden="0" w:uiPriority="30" w:unhideWhenUsed="0" w:qFormat="1"/>
-    <w:lsdException w:name="Medium List 2 Accent 1" w:semiHidden="0" w:uiPriority="66" w:unhideWhenUsed="0"/>
-    <w:lsdException w:name="Medium Grid 1 Accent 1" w:semiHidden="0" w:uiPriority="67" w:unhideWhenUsed="0"/>
-    <w:lsdException w:name="Medium Grid 2 Accent 1" w:semiHidden="0" w:uiPriority="68" w:unhideWhenUsed="0"/>
-    <w:lsdException w:name="Medium Grid 3 Accent 1" w:semiHidden="0" w:uiPriority="69" w:unhideWhenUsed="0"/>
-    <w:lsdException w:name="Dark List Accent 1" w:semiHidden="0" w:uiPriority="70" w:unhideWhenUsed="0"/>
-    <w:lsdException w:name="Colorful Shading Accent 1" w:semiHidden="0" w:uiPriority="71" w:unhideWhenUsed="0"/>
-    <w:lsdException w:name="Colorful List Accent 1" w:semiHidden="0" w:uiPriority="72" w:unhideWhenUsed="0"/>
-    <w:lsdException w:name="Colorful Grid Accent 1" w:semiHidden="0" w:uiPriority="73" w:unhideWhenUsed="0"/>
-    <w:lsdException w:name="Light Shading Accent 2" w:semiHidden="0" w:uiPriority="60" w:unhideWhenUsed="0"/>
-    <w:lsdException w:name="Light List Accent 2" w:semiHidden="0" w:uiPriority="61" w:unhideWhenUsed="0"/>
-    <w:lsdException w:name="Light Grid Accent 2" w:semiHidden="0" w:uiPriority="62" w:unhideWhenUsed="0"/>
-    <w:lsdException w:name="Medium Shading 1 Accent 2" w:semiHidden="0" w:uiPriority="63" w:unhideWhenUsed="0"/>
-    <w:lsdException w:name="Medium Shading 2 Accent 2" w:semiHidden="0" w:uiPriority="64" w:unhideWhenUsed="0"/>
-    <w:lsdException w:name="Medium List 1 Accent 2" w:semiHidden="0" w:uiPriority="65" w:unhideWhenUsed="0"/>
-    <w:lsdException w:name="Medium List 2 Accent 2" w:semiHidden="0" w:uiPriority="66" w:unhideWhenUsed="0"/>
-    <w:lsdException w:name="Medium Grid 1 Accent 2" w:semiHidden="0" w:uiPriority="67" w:unhideWhenUsed="0"/>
-    <w:lsdException w:name="Medium Grid 2 Accent 2" w:semiHidden="0" w:uiPriority="68" w:unhideWhenUsed="0"/>
-    <w:lsdException w:name="Medium Grid 3 Accent 2" w:semiHidden="0" w:uiPriority="69" w:unhideWhenUsed="0"/>
-    <w:lsdException w:name="Dark List Accent 2" w:semiHidden="0" w:uiPriority="70" w:unhideWhenUsed="0"/>
-    <w:lsdException w:name="Colorful Shading Accent 2" w:semiHidden="0" w:uiPriority="71" w:unhideWhenUsed="0"/>
-    <w:lsdException w:name="Colorful List Accent 2" w:semiHidden="0" w:uiPriority="72" w:unhideWhenUsed="0"/>
-    <w:lsdException w:name="Colorful Grid Accent 2" w:semiHidden="0" w:uiPriority="73" w:unhideWhenUsed="0"/>
-    <w:lsdException w:name="Light Shading Accent 3" w:semiHidden="0" w:uiPriority="60" w:unhideWhenUsed="0"/>
-    <w:lsdException w:name="Light List Accent 3" w:semiHidden="0" w:uiPriority="61" w:unhideWhenUsed="0"/>
-    <w:lsdException w:name="Light Grid Accent 3" w:semiHidden="0" w:uiPriority="62" w:unhideWhenUsed="0"/>
-    <w:lsdException w:name="Medium Shading 1 Accent 3" w:semiHidden="0" w:uiPriority="63" w:unhideWhenUsed="0"/>
-    <w:lsdException w:name="Medium Shading 2 Accent 3" w:semiHidden="0" w:uiPriority="64" w:unhideWhenUsed="0"/>
-    <w:lsdException w:name="Medium List 1 Accent 3" w:semiHidden="0" w:uiPriority="65" w:unhideWhenUsed="0"/>
-    <w:lsdException w:name="Medium List 2 Accent 3" w:semiHidden="0" w:uiPriority="66" w:unhideWhenUsed="0"/>
-    <w:lsdException w:name="Medium Grid 1 Accent 3" w:semiHidden="0" w:uiPriority="67" w:unhideWhenUsed="0"/>
-    <w:lsdException w:name="Medium Grid 2 Accent 3" w:semiHidden="0" w:uiPriority="68" w:unhideWhenUsed="0"/>
-    <w:lsdException w:name="Medium Grid 3 Accent 3" w:semiHidden="0" w:uiPriority="69" w:unhideWhenUsed="0"/>
-    <w:lsdException w:name="Dark List Accent 3" w:semiHidden="0" w:uiPriority="70" w:unhideWhenUsed="0"/>
-    <w:lsdException w:name="Colorful Shading Accent 3" w:semiHidden="0" w:uiPriority="71" w:unhideWhenUsed="0"/>
-    <w:lsdException w:name="Colorful List Accent 3" w:semiHidden="0" w:uiPriority="72" w:unhideWhenUsed="0"/>
-    <w:lsdException w:name="Colorful Grid Accent 3" w:semiHidden="0" w:uiPriority="73" w:unhideWhenUsed="0"/>
-    <w:lsdException w:name="Light Shading Accent 4" w:semiHidden="0" w:uiPriority="60" w:unhideWhenUsed="0"/>
-    <w:lsdException w:name="Light List Accent 4" w:semiHidden="0" w:uiPriority="61" w:unhideWhenUsed="0"/>
-    <w:lsdException w:name="Light Grid Accent 4" w:semiHidden="0" w:uiPriority="62" w:unhideWhenUsed="0"/>
-    <w:lsdException w:name="Medium Shading 1 Accent 4" w:semiHidden="0" w:uiPriority="63" w:unhideWhenUsed="0"/>
-    <w:lsdException w:name="Medium Shading 2 Accent 4" w:semiHidden="0" w:uiPriority="64" w:unhideWhenUsed="0"/>
-    <w:lsdException w:name="Medium List 1 Accent 4" w:semiHidden="0" w:uiPriority="65" w:unhideWhenUsed="0"/>
-    <w:lsdException w:name="Medium List 2 Accent 4" w:semiHidden="0" w:uiPriority="66" w:unhideWhenUsed="0"/>
-    <w:lsdException w:name="Medium Grid 1 Accent 4" w:semiHidden="0" w:uiPriority="67" w:unhideWhenUsed="0"/>
-    <w:lsdException w:name="Medium Grid 2 Accent 4" w:semiHidden="0" w:uiPriority="68" w:unhideWhenUsed="0"/>
-    <w:lsdException w:name="Medium Grid 3 Accent 4" w:semiHidden="0" w:uiPriority="69" w:unhideWhenUsed="0"/>
-    <w:lsdException w:name="Dark List Accent 4" w:semiHidden="0" w:uiPriority="70" w:unhideWhenUsed="0"/>
-    <w:lsdException w:name="Colorful Shading Accent 4" w:semiHidden="0" w:uiPriority="71" w:unhideWhenUsed="0"/>
-    <w:lsdException w:name="Colorful List Accent 4" w:semiHidden="0" w:uiPriority="72" w:unhideWhenUsed="0"/>
-    <w:lsdException w:name="Colorful Grid Accent 4" w:semiHidden="0" w:uiPriority="73" w:unhideWhenUsed="0"/>
-    <w:lsdException w:name="Light Shading Accent 5" w:semiHidden="0" w:uiPriority="60" w:unhideWhenUsed="0"/>
-    <w:lsdException w:name="Light List Accent 5" w:semiHidden="0" w:uiPriority="61" w:unhideWhenUsed="0"/>
-    <w:lsdException w:name="Light Grid Accent 5" w:semiHidden="0" w:uiPriority="62" w:unhideWhenUsed="0"/>
-    <w:lsdException w:name="Medium Shading 1 Accent 5" w:semiHidden="0" w:uiPriority="63" w:unhideWhenUsed="0"/>
-    <w:lsdException w:name="Medium Shading 2 Accent 5" w:semiHidden="0" w:uiPriority="64" w:unhideWhenUsed="0"/>
-    <w:lsdException w:name="Medium List 1 Accent 5" w:semiHidden="0" w:uiPriority="65" w:unhideWhenUsed="0"/>
-    <w:lsdException w:name="Medium List 2 Accent 5" w:semiHidden="0" w:uiPriority="66" w:unhideWhenUsed="0"/>
-    <w:lsdException w:name="Medium Grid 1 Accent 5" w:semiHidden="0" w:uiPriority="67" w:unhideWhenUsed="0"/>
-    <w:lsdException w:name="Medium Grid 2 Accent 5" w:semiHidden="0" w:uiPriority="68" w:unhideWhenUsed="0"/>
-    <w:lsdException w:name="Medium Grid 3 Accent 5" w:semiHidden="0" w:uiPriority="69" w:unhideWhenUsed="0"/>
-    <w:lsdException w:name="Dark List Accent 5" w:semiHidden="0" w:uiPriority="70" w:unhideWhenUsed="0"/>
-    <w:lsdException w:name="Colorful Shading Accent 5" w:semiHidden="0" w:uiPriority="71" w:unhideWhenUsed="0"/>
-    <w:lsdException w:name="Colorful List Accent 5" w:semiHidden="0" w:uiPriority="72" w:unhideWhenUsed="0"/>
-    <w:lsdException w:name="Colorful Grid Accent 5" w:semiHidden="0" w:uiPriority="73" w:unhideWhenUsed="0"/>
-    <w:lsdException w:name="Light Shading Accent 6" w:semiHidden="0" w:uiPriority="60" w:unhideWhenUsed="0"/>
-    <w:lsdException w:name="Light List Accent 6" w:semiHidden="0" w:uiPriority="61" w:unhideWhenUsed="0"/>
-    <w:lsdException w:name="Light Grid Accent 6" w:semiHidden="0" w:uiPriority="62" w:unhideWhenUsed="0"/>
-    <w:lsdException w:name="Medium Shading 1 Accent 6" w:semiHidden="0" w:uiPriority="63" w:unhideWhenUsed="0"/>
-    <w:lsdException w:name="Medium Shading 2 Accent 6" w:semiHidden="0" w:uiPriority="64" w:unhideWhenUsed="0"/>
-    <w:lsdException w:name="Medium List 1 Accent 6" w:semiHidden="0" w:uiPriority="65" w:unhideWhenUsed="0"/>
-    <w:lsdException w:name="Medium List 2 Accent 6" w:semiHidden="0" w:uiPriority="66" w:unhideWhenUsed="0"/>
-    <w:lsdException w:name="Medium Grid 1 Accent 6" w:semiHidden="0" w:uiPriority="67" w:unhideWhenUsed="0"/>
-    <w:lsdException w:name="Medium Grid 2 Accent 6" w:semiHidden="0" w:uiPriority="68" w:unhideWhenUsed="0"/>
-    <w:lsdException w:name="Medium Grid 3 Accent 6" w:semiHidden="0" w:uiPriority="69" w:unhideWhenUsed="0"/>
-    <w:lsdException w:name="Dark List Accent 6" w:semiHidden="0" w:uiPriority="70" w:unhideWhenUsed="0"/>
-    <w:lsdException w:name="Colorful Shading Accent 6" w:semiHidden="0" w:uiPriority="71" w:unhideWhenUsed="0"/>
-    <w:lsdException w:name="Colorful List Accent 6" w:semiHidden="0" w:uiPriority="72" w:unhideWhenUsed="0"/>
-    <w:lsdException w:name="Colorful Grid Accent 6" w:semiHidden="0" w:uiPriority="73" w:unhideWhenUsed="0"/>
-    <w:lsdException w:name="Subtle Emphasis" w:semiHidden="0" w:uiPriority="19" w:unhideWhenUsed="0" w:qFormat="1"/>
-    <w:lsdException w:name="Intense Emphasis" w:semiHidden="0" w:uiPriority="21" w:unhideWhenUsed="0" w:qFormat="1"/>
-    <w:lsdException w:name="Subtle Reference" w:semiHidden="0" w:uiPriority="31" w:unhideWhenUsed="0" w:qFormat="1"/>
-    <w:lsdException w:name="Intense Reference" w:semiHidden="0" w:uiPriority="32" w:unhideWhenUsed="0" w:qFormat="1"/>
-    <w:lsdException w:name="Book Title" w:semiHidden="0" w:uiPriority="33" w:unhideWhenUsed="0" w:qFormat="1"/>
-    <w:lsdException w:name="Bibliography" w:uiPriority="37"/>
-    <w:lsdException w:name="TOC Heading" w:uiPriority="39" w:qFormat="1"/>
-  </w:latentStyles>
-  <w:style w:type="paragraph" w:default="1" w:styleId="Normal">
-    <w:name w:val="Normal"/>
-    <w:qFormat/>
-  </w:style>
-  <w:style w:type="character" w:default="1" w:styleId="Policepardfaut">
-    <w:name w:val="Default Paragraph Font"/>
-    <w:uiPriority w:val="1"/>
-    <w:semiHidden/>
-    <w:unhideWhenUsed/>
-  </w:style>
-  <w:style w:type="table" w:default="1" w:styleId="TableauNormal">
-    <w:name w:val="Normal Table"/>
-    <w:uiPriority w:val="99"/>
-    <w:semiHidden/>
-    <w:unhideWhenUsed/>
-    <w:tblPr>
-      <w:tblInd w:w="0" w:type="dxa"/>
-      <w:tblCellMar>
-        <w:top w:w="0" w:type="dxa"/>
-        <w:left w:w="108" w:type="dxa"/>
-        <w:bottom w:w="0" w:type="dxa"/>
-        <w:right w:w="108" w:type="dxa"/>
-      </w:tblCellMar>
-    </w:tblPr>
-  </w:style>
-  <w:style w:type="numbering" w:default="1" w:styleId="Aucuneliste">
-    <w:name w:val="No List"/>
-    <w:uiPriority w:val="99"/>
-    <w:semiHidden/>
-    <w:unhideWhenUsed/>
-  </w:style>
-  <w:style w:type="paragraph" w:customStyle="1" w:styleId="B3D6809455114F12AEA80598FDE78983">
-    <w:name w:val="B3D6809455114F12AEA80598FDE78983"/>
-    <w:rsid w:val="005407B3"/>
-  </w:style>
-  <w:style w:type="paragraph" w:customStyle="1" w:styleId="C09467A15C9148958A1A6ACEE725D2F6">
-    <w:name w:val="C09467A15C9148958A1A6ACEE725D2F6"/>
-    <w:rsid w:val="005407B3"/>
-  </w:style>
-  <w:style w:type="paragraph" w:customStyle="1" w:styleId="FE43C165850246D9A1DB4050F461CF2C">
-    <w:name w:val="FE43C165850246D9A1DB4050F461CF2C"/>
-    <w:rsid w:val="005407B3"/>
-  </w:style>
-  <w:style w:type="paragraph" w:customStyle="1" w:styleId="F584272AA9654523BE8E12DF0C2E16C2">
-    <w:name w:val="F584272AA9654523BE8E12DF0C2E16C2"/>
-    <w:rsid w:val="005407B3"/>
-  </w:style>
-  <w:style w:type="paragraph" w:customStyle="1" w:styleId="EECBEC09FBEA4B55BBF1F15C9D1830C3">
-    <w:name w:val="EECBEC09FBEA4B55BBF1F15C9D1830C3"/>
-    <w:rsid w:val="005407B3"/>
-  </w:style>
-  <w:style w:type="paragraph" w:customStyle="1" w:styleId="D9A0D4FD42E2474D971DE3197874002F">
-    <w:name w:val="D9A0D4FD42E2474D971DE3197874002F"/>
-    <w:rsid w:val="005407B3"/>
-  </w:style>
-  <w:style w:type="paragraph" w:customStyle="1" w:styleId="9DF95077845445D5969599530C19862F">
-    <w:name w:val="9DF95077845445D5969599530C19862F"/>
-    <w:rsid w:val="009E241D"/>
-  </w:style>
-  <w:style w:type="paragraph" w:customStyle="1" w:styleId="3827E768BA76422AA1CB87F9C8D10293">
-    <w:name w:val="3827E768BA76422AA1CB87F9C8D10293"/>
-    <w:rsid w:val="009E241D"/>
-  </w:style>
-  <w:style w:type="paragraph" w:customStyle="1" w:styleId="4C25822B1E63478A88FBA8266537F4A8">
-    <w:name w:val="4C25822B1E63478A88FBA8266537F4A8"/>
-    <w:rsid w:val="009E241D"/>
-  </w:style>
-</w:styles>
-</file>
-
-<file path=word/glossary/webSettings.xml><?xml version="1.0" encoding="utf-8"?>
-<w:webSettings xmlns:mc="http://schemas.openxmlformats.org/markup-compatibility/2006" xmlns:r="http://schemas.openxmlformats.org/officeDocument/2006/relationships" xmlns:w="http://schemas.openxmlformats.org/wordprocessingml/2006/main" xmlns:w14="http://schemas.microsoft.com/office/word/2010/wordml" mc:Ignorable="w14">
-  <w:optimizeForBrowser/>
-  <w:allowPNG/>
-</w:webSettings>
 </file>
 
 <file path=word/theme/theme1.xml><?xml version="1.0" encoding="utf-8"?>
@@ -6452,7 +6382,7 @@
 </file>
 
 <file path=customXml/itemProps2.xml><?xml version="1.0" encoding="utf-8"?>
-<ds:datastoreItem xmlns:ds="http://schemas.openxmlformats.org/officeDocument/2006/customXml" ds:itemID="{2D2E4D65-6EF0-43F4-B836-A4ED28B6B9AF}">
+<ds:datastoreItem xmlns:ds="http://schemas.openxmlformats.org/officeDocument/2006/customXml" ds:itemID="{F801AFA2-AB8E-42F5-AB3F-BDA7D2060061}">
   <ds:schemaRefs>
     <ds:schemaRef ds:uri="http://schemas.openxmlformats.org/officeDocument/2006/bibliography"/>
   </ds:schemaRefs>

--- a/Cahier des charges/Cahier Des Charges2.docx
+++ b/Cahier des charges/Cahier Des Charges2.docx
@@ -594,20 +594,7 @@
               <w:szCs w:val="52"/>
             </w:rPr>
             <w:lastRenderedPageBreak/>
-            <w:t>Sommai</w:t>
-          </w:r>
-          <w:bookmarkStart w:id="0" w:name="_GoBack"/>
-          <w:bookmarkEnd w:id="0"/>
-          <w:r>
-            <w:rPr>
-              <w:rFonts w:asciiTheme="majorHAnsi" w:eastAsiaTheme="majorEastAsia" w:hAnsiTheme="majorHAnsi" w:cstheme="majorBidi"/>
-              <w:b/>
-              <w:bCs/>
-              <w:color w:val="365F91" w:themeColor="accent1" w:themeShade="BF"/>
-              <w:sz w:val="52"/>
-              <w:szCs w:val="52"/>
-            </w:rPr>
-            <w:t>re</w:t>
+            <w:t>Sommaire</w:t>
           </w:r>
           <w:r>
             <w:rPr>
@@ -915,21 +902,7 @@
                 <w:rStyle w:val="Lienhypertexte"/>
                 <w:noProof/>
               </w:rPr>
-              <w:t>Présenta</w:t>
-            </w:r>
-            <w:r>
-              <w:rPr>
-                <w:rStyle w:val="Lienhypertexte"/>
-                <w:noProof/>
-              </w:rPr>
-              <w:t>t</w:t>
-            </w:r>
-            <w:r>
-              <w:rPr>
-                <w:rStyle w:val="Lienhypertexte"/>
-                <w:noProof/>
-              </w:rPr>
-              <w:t>ion générale du projet</w:t>
+              <w:t>Présentation générale du projet</w:t>
             </w:r>
             <w:r>
               <w:rPr>
@@ -1272,7 +1245,7 @@
           <w:szCs w:val="52"/>
         </w:rPr>
       </w:pPr>
-      <w:bookmarkStart w:id="1" w:name="_Toc372285922"/>
+      <w:bookmarkStart w:id="0" w:name="_Toc372285922"/>
       <w:r>
         <w:rPr>
           <w:sz w:val="52"/>
@@ -1280,7 +1253,7 @@
         </w:rPr>
         <w:t>Historique du document</w:t>
       </w:r>
-      <w:bookmarkEnd w:id="1"/>
+      <w:bookmarkEnd w:id="0"/>
     </w:p>
     <w:p/>
     <w:p/>
@@ -1534,7 +1507,7 @@
           <w:szCs w:val="52"/>
         </w:rPr>
       </w:pPr>
-      <w:bookmarkStart w:id="2" w:name="_Toc372285923"/>
+      <w:bookmarkStart w:id="1" w:name="_Toc372285923"/>
       <w:r>
         <w:rPr>
           <w:sz w:val="52"/>
@@ -1543,7 +1516,7 @@
         <w:lastRenderedPageBreak/>
         <w:t>Introduction</w:t>
       </w:r>
-      <w:bookmarkEnd w:id="2"/>
+      <w:bookmarkEnd w:id="1"/>
       <w:r>
         <w:rPr>
           <w:sz w:val="52"/>
@@ -1591,23 +1564,7 @@
         <w:t>L</w:t>
       </w:r>
       <w:r>
-        <w:t>e laboratoire SYMME (</w:t>
-      </w:r>
-      <w:proofErr w:type="spellStart"/>
-      <w:r>
-        <w:t>SYstèmes</w:t>
-      </w:r>
-      <w:proofErr w:type="spellEnd"/>
-      <w:r>
-        <w:t xml:space="preserve"> et Matériaux pour la </w:t>
-      </w:r>
-      <w:proofErr w:type="spellStart"/>
-      <w:r>
-        <w:t>MEcatronique</w:t>
-      </w:r>
-      <w:proofErr w:type="spellEnd"/>
-      <w:r>
-        <w:t>) est un laboratoire de l'Université de Savoie</w:t>
+        <w:t>e laboratoire SYMME (SYstèmes et Matériaux pour la MEcatronique) est un laboratoire de l'Université de Savoie</w:t>
       </w:r>
       <w:r>
         <w:t>, dont les activités sont tournées vers les avancées technologiques et au niveau de la santé.</w:t>
@@ -1678,7 +1635,7 @@
           <w:szCs w:val="52"/>
         </w:rPr>
       </w:pPr>
-      <w:bookmarkStart w:id="3" w:name="_Toc372285924"/>
+      <w:bookmarkStart w:id="2" w:name="_Toc372285924"/>
       <w:r>
         <w:rPr>
           <w:sz w:val="52"/>
@@ -1687,7 +1644,7 @@
         <w:lastRenderedPageBreak/>
         <w:t>Présentation de la société</w:t>
       </w:r>
-      <w:bookmarkEnd w:id="3"/>
+      <w:bookmarkEnd w:id="2"/>
       <w:r>
         <w:rPr>
           <w:sz w:val="52"/>
@@ -1750,23 +1707,7 @@
         <w:t xml:space="preserve"> </w:t>
       </w:r>
       <w:r>
-        <w:t>(</w:t>
-      </w:r>
-      <w:proofErr w:type="spellStart"/>
-      <w:r>
-        <w:t>SYstèmes</w:t>
-      </w:r>
-      <w:proofErr w:type="spellEnd"/>
-      <w:r>
-        <w:t xml:space="preserve"> et Matériaux pour la </w:t>
-      </w:r>
-      <w:proofErr w:type="spellStart"/>
-      <w:r>
-        <w:t>MEcatronique</w:t>
-      </w:r>
-      <w:proofErr w:type="spellEnd"/>
-      <w:r>
-        <w:t>)</w:t>
+        <w:t>(SYstèmes et Matériaux pour la MEcatronique)</w:t>
       </w:r>
     </w:p>
     <w:p>
@@ -1868,18 +1809,8 @@
           <w:sz w:val="24"/>
           <w:szCs w:val="24"/>
         </w:rPr>
-        <w:t xml:space="preserve"> </w:t>
-      </w:r>
-      <w:proofErr w:type="spellStart"/>
-      <w:r>
-        <w:rPr>
-          <w:rFonts w:ascii="Calibri" w:hAnsi="Calibri" w:cs="Calibri"/>
-          <w:sz w:val="24"/>
-          <w:szCs w:val="24"/>
-        </w:rPr>
-        <w:t>nc</w:t>
-      </w:r>
-      <w:proofErr w:type="spellEnd"/>
+        <w:t xml:space="preserve"> nc</w:t>
+      </w:r>
     </w:p>
     <w:p>
       <w:pPr>
@@ -2268,7 +2199,7 @@
           <w:szCs w:val="52"/>
         </w:rPr>
       </w:pPr>
-      <w:bookmarkStart w:id="4" w:name="_Toc372285925"/>
+      <w:bookmarkStart w:id="3" w:name="_Toc372285925"/>
       <w:r>
         <w:rPr>
           <w:sz w:val="52"/>
@@ -2277,7 +2208,7 @@
         <w:lastRenderedPageBreak/>
         <w:t>Présentation générale du projet</w:t>
       </w:r>
-      <w:bookmarkEnd w:id="4"/>
+      <w:bookmarkEnd w:id="3"/>
       <w:r>
         <w:rPr>
           <w:sz w:val="52"/>
@@ -2436,7 +2367,6 @@
         </w:rPr>
         <w:t xml:space="preserve">Qu’est-ce qu’un </w:t>
       </w:r>
-      <w:proofErr w:type="spellStart"/>
       <w:r>
         <w:rPr>
           <w:rFonts w:ascii="Calibri" w:hAnsi="Calibri" w:cs="Calibri"/>
@@ -2446,7 +2376,6 @@
         </w:rPr>
         <w:t>shader</w:t>
       </w:r>
-      <w:proofErr w:type="spellEnd"/>
       <w:r>
         <w:rPr>
           <w:rFonts w:ascii="Calibri" w:hAnsi="Calibri" w:cs="Calibri"/>
@@ -2656,23 +2585,7 @@
     <w:p/>
     <w:p>
       <w:r>
-        <w:t xml:space="preserve">Maurice Pillet et Simon </w:t>
-      </w:r>
-      <w:proofErr w:type="spellStart"/>
-      <w:r>
-        <w:t>Desage</w:t>
-      </w:r>
-      <w:proofErr w:type="spellEnd"/>
-      <w:r>
-        <w:t xml:space="preserve"> seront les principaux utilisateurs du logiciel, et M. </w:t>
-      </w:r>
-      <w:proofErr w:type="spellStart"/>
-      <w:r>
-        <w:t>Desage</w:t>
-      </w:r>
-      <w:proofErr w:type="spellEnd"/>
-      <w:r>
-        <w:t xml:space="preserve"> s’appuiera sur notre Etat de l’Art.</w:t>
+        <w:t>Maurice Pillet et Simon Desage seront les principaux utilisateurs du logiciel, et M. Desage s’appuiera sur notre Etat de l’Art.</w:t>
       </w:r>
     </w:p>
     <w:p/>
@@ -2698,23 +2611,7 @@
         <w:spacing w:line="276" w:lineRule="auto"/>
       </w:pPr>
       <w:r>
-        <w:t xml:space="preserve">Le but de l’état de l’art est pour M. </w:t>
-      </w:r>
-      <w:proofErr w:type="spellStart"/>
-      <w:r>
-        <w:t>Desage</w:t>
-      </w:r>
-      <w:proofErr w:type="spellEnd"/>
-      <w:r>
-        <w:t xml:space="preserve"> de s’appuyer sur celui-ci pour la méthode de rendu OpenGL, l’application, elle, a pour but d’être réutiliser à </w:t>
-      </w:r>
-      <w:proofErr w:type="gramStart"/>
-      <w:r>
-        <w:t>l’avenir ,</w:t>
-      </w:r>
-      <w:proofErr w:type="gramEnd"/>
-      <w:r>
-        <w:t xml:space="preserve"> pour permettre le rendu d’une image.</w:t>
+        <w:t>Le but de l’état de l’art est pour M. Desage de s’appuyer sur celui-ci pour la méthode de rendu OpenGL, l’application, elle, a pour but d’être réutiliser à l’avenir , pour permettre le rendu d’une image.</w:t>
       </w:r>
       <w:r>
         <w:br w:type="page"/>
@@ -2733,7 +2630,7 @@
           <w:szCs w:val="52"/>
         </w:rPr>
       </w:pPr>
-      <w:bookmarkStart w:id="5" w:name="_Toc372285926"/>
+      <w:bookmarkStart w:id="4" w:name="_Toc372285926"/>
       <w:r>
         <w:rPr>
           <w:sz w:val="52"/>
@@ -2742,7 +2639,7 @@
         <w:lastRenderedPageBreak/>
         <w:t>Organisation du projet</w:t>
       </w:r>
-      <w:bookmarkEnd w:id="5"/>
+      <w:bookmarkEnd w:id="4"/>
       <w:r>
         <w:rPr>
           <w:sz w:val="52"/>
@@ -3197,7 +3094,7 @@
           <w:szCs w:val="52"/>
         </w:rPr>
       </w:pPr>
-      <w:bookmarkStart w:id="6" w:name="_Toc372285927"/>
+      <w:bookmarkStart w:id="5" w:name="_Toc372285927"/>
       <w:r>
         <w:rPr>
           <w:sz w:val="52"/>
@@ -3206,7 +3103,7 @@
         <w:lastRenderedPageBreak/>
         <w:t>Etude de l’existant</w:t>
       </w:r>
-      <w:bookmarkEnd w:id="6"/>
+      <w:bookmarkEnd w:id="5"/>
     </w:p>
     <w:p>
       <w:pPr>
@@ -3239,7 +3136,7 @@
           <w:lang w:eastAsia="fr-FR"/>
         </w:rPr>
       </w:pPr>
-      <w:bookmarkStart w:id="7" w:name="_Toc372285928"/>
+      <w:bookmarkStart w:id="6" w:name="_Toc372285928"/>
       <w:r>
         <w:rPr>
           <w:sz w:val="52"/>
@@ -3248,7 +3145,7 @@
         <w:lastRenderedPageBreak/>
         <w:t>Les besoins fonctionnels</w:t>
       </w:r>
-      <w:bookmarkEnd w:id="7"/>
+      <w:bookmarkEnd w:id="6"/>
     </w:p>
     <w:p>
       <w:pPr>
@@ -3378,11 +3275,486 @@
       </w:r>
     </w:p>
     <w:p>
-      <w:r>
+      <w:pPr>
+        <w:pStyle w:val="Paragraphedeliste"/>
+        <w:numPr>
+          <w:ilvl w:val="0"/>
+          <w:numId w:val="8"/>
+        </w:numPr>
+        <w:spacing w:after="200" w:line="276" w:lineRule="auto"/>
+      </w:pPr>
+      <w:r>
+        <w:rPr>
+          <w:b/>
+        </w:rPr>
         <w:lastRenderedPageBreak/>
         <w:t>Cas d’utilisation</w:t>
       </w:r>
-    </w:p>
+      <w:r>
+        <w:t> : Charger des images.</w:t>
+      </w:r>
+    </w:p>
+    <w:p>
+      <w:r>
+        <w:rPr>
+          <w:b/>
+        </w:rPr>
+        <w:t>Acteur primaire</w:t>
+      </w:r>
+      <w:r>
+        <w:t xml:space="preserve"> : l’utilisateur.</w:t>
+      </w:r>
+    </w:p>
+    <w:p>
+      <w:r>
+        <w:rPr>
+          <w:b/>
+        </w:rPr>
+        <w:t xml:space="preserve">Objectif </w:t>
+      </w:r>
+      <w:r>
+        <w:t>: Charger les images de l’objet qui vont servir à la reconstruction 3D.</w:t>
+      </w:r>
+    </w:p>
+    <w:p>
+      <w:r>
+        <w:rPr>
+          <w:b/>
+        </w:rPr>
+        <w:t>Pré conditions :</w:t>
+      </w:r>
+      <w:r>
+        <w:t xml:space="preserve"> Avoir des images d’angles différents du même objet.</w:t>
+      </w:r>
+    </w:p>
+    <w:p>
+      <w:r>
+        <w:rPr>
+          <w:b/>
+        </w:rPr>
+        <w:t>Post conditions :</w:t>
+      </w:r>
+      <w:r>
+        <w:t xml:space="preserve"> Les images sont chargées dans l’application.</w:t>
+      </w:r>
+    </w:p>
+    <w:p/>
+    <w:p>
+      <w:pPr>
+        <w:rPr>
+          <w:b/>
+        </w:rPr>
+      </w:pPr>
+      <w:r>
+        <w:rPr>
+          <w:b/>
+        </w:rPr>
+        <w:t>Scénario nominal :</w:t>
+      </w:r>
+    </w:p>
+    <w:p>
+      <w:pPr>
+        <w:rPr>
+          <w:b/>
+        </w:rPr>
+      </w:pPr>
+    </w:p>
+    <w:p>
+      <w:r>
+        <w:t>1. L’utilisateur clique sur le bouton de chargement.</w:t>
+      </w:r>
+    </w:p>
+    <w:p>
+      <w:r>
+        <w:t>2. Le programme affiche la fenêtre d’exploration de l’ordinateur.</w:t>
+      </w:r>
+    </w:p>
+    <w:p>
+      <w:r>
+        <w:t>3. L’utilisateur sélectionne les images.</w:t>
+      </w:r>
+    </w:p>
+    <w:p>
+      <w:r>
+        <w:t>4. L’utilisateur confirme les images.</w:t>
+      </w:r>
+    </w:p>
+    <w:p>
+      <w:r>
+        <w:t>5. L’application enregistre les adresses absolues des images.</w:t>
+      </w:r>
+    </w:p>
+    <w:p>
+      <w:r>
+        <w:t>6. L’application charge les images dans la mémoire vidéo du GPU.</w:t>
+      </w:r>
+    </w:p>
+    <w:p/>
+    <w:p>
+      <w:pPr>
+        <w:rPr>
+          <w:b/>
+        </w:rPr>
+      </w:pPr>
+      <w:r>
+        <w:rPr>
+          <w:b/>
+        </w:rPr>
+        <w:t>Scénario Alternatif :</w:t>
+      </w:r>
+    </w:p>
+    <w:p>
+      <w:pPr>
+        <w:rPr>
+          <w:b/>
+        </w:rPr>
+      </w:pPr>
+    </w:p>
+    <w:p>
+      <w:r>
+        <w:t>2a1. L’utilisateur annule le chargement.</w:t>
+      </w:r>
+    </w:p>
+    <w:p>
+      <w:r>
+        <w:t>2a2. L’application retourne à la fenêtre graphique.</w:t>
+      </w:r>
+    </w:p>
+    <w:p>
+      <w:r>
+        <w:t>4a1. L’utilisateur change d’images.</w:t>
+      </w:r>
+    </w:p>
+    <w:p>
+      <w:r>
+        <w:t>4a2. L’utilisateur confirme les images.</w:t>
+      </w:r>
+    </w:p>
+    <w:p/>
+    <w:p>
+      <w:pPr>
+        <w:rPr>
+          <w:b/>
+        </w:rPr>
+      </w:pPr>
+      <w:r>
+        <w:rPr>
+          <w:b/>
+        </w:rPr>
+        <w:t>Scénario d’exception :</w:t>
+      </w:r>
+    </w:p>
+    <w:p>
+      <w:pPr>
+        <w:rPr>
+          <w:b/>
+        </w:rPr>
+      </w:pPr>
+    </w:p>
+    <w:p>
+      <w:r>
+        <w:t>6a1. L’application ne parvient pas à charger les images.</w:t>
+      </w:r>
+    </w:p>
+    <w:p>
+      <w:r>
+        <w:t>6a2. L’application affiche un message d’erreur.</w:t>
+      </w:r>
+    </w:p>
+    <w:p/>
+    <w:p>
+      <w:pPr>
+        <w:pStyle w:val="Paragraphedeliste"/>
+        <w:numPr>
+          <w:ilvl w:val="0"/>
+          <w:numId w:val="8"/>
+        </w:numPr>
+        <w:spacing w:after="200" w:line="276" w:lineRule="auto"/>
+      </w:pPr>
+      <w:r>
+        <w:rPr>
+          <w:b/>
+        </w:rPr>
+        <w:t>Cas d’utilisation</w:t>
+      </w:r>
+      <w:r>
+        <w:t> : Paramétrer rendu.</w:t>
+      </w:r>
+    </w:p>
+    <w:p>
+      <w:r>
+        <w:rPr>
+          <w:b/>
+        </w:rPr>
+        <w:t>Acteur primaire</w:t>
+      </w:r>
+      <w:r>
+        <w:t xml:space="preserve"> : l’utilisateur.</w:t>
+      </w:r>
+    </w:p>
+    <w:p>
+      <w:r>
+        <w:rPr>
+          <w:b/>
+        </w:rPr>
+        <w:t xml:space="preserve">Objectif </w:t>
+      </w:r>
+      <w:r>
+        <w:t>: Changer la position de la lumière, la calibration image ou les composante RGB.</w:t>
+      </w:r>
+    </w:p>
+    <w:p>
+      <w:r>
+        <w:rPr>
+          <w:b/>
+        </w:rPr>
+        <w:t>Pré conditions :</w:t>
+      </w:r>
+      <w:r>
+        <w:t xml:space="preserve"> Avoir un rendu affiché dans la fenêtre graphique.</w:t>
+      </w:r>
+    </w:p>
+    <w:p>
+      <w:r>
+        <w:rPr>
+          <w:b/>
+        </w:rPr>
+        <w:t>Post conditions :</w:t>
+      </w:r>
+      <w:r>
+        <w:t xml:space="preserve"> Le rendu est mise à jour en fonction de la modification.</w:t>
+      </w:r>
+    </w:p>
+    <w:p/>
+    <w:p>
+      <w:pPr>
+        <w:rPr>
+          <w:b/>
+        </w:rPr>
+      </w:pPr>
+      <w:r>
+        <w:rPr>
+          <w:b/>
+        </w:rPr>
+        <w:t>Scénario nominal :</w:t>
+      </w:r>
+    </w:p>
+    <w:p>
+      <w:pPr>
+        <w:rPr>
+          <w:b/>
+        </w:rPr>
+      </w:pPr>
+    </w:p>
+    <w:p>
+      <w:r>
+        <w:t>1. L’utilisateur clique sur le positionnement de la lumière.</w:t>
+      </w:r>
+    </w:p>
+    <w:p>
+      <w:r>
+        <w:t>2. Le programme affiche la fenêtre de placement de la lumière.</w:t>
+      </w:r>
+    </w:p>
+    <w:p>
+      <w:r>
+        <w:t>3. L’utilisateur positionne la lumière.</w:t>
+      </w:r>
+    </w:p>
+    <w:p>
+      <w:r>
+        <w:t>4. L’utilisateur confirme le changement.</w:t>
+      </w:r>
+    </w:p>
+    <w:p>
+      <w:r>
+        <w:t>5. L’application met à jour le rendu.</w:t>
+      </w:r>
+    </w:p>
+    <w:p/>
+    <w:p>
+      <w:pPr>
+        <w:rPr>
+          <w:b/>
+        </w:rPr>
+      </w:pPr>
+      <w:r>
+        <w:rPr>
+          <w:b/>
+        </w:rPr>
+        <w:t>Scénario Alternatif :</w:t>
+      </w:r>
+    </w:p>
+    <w:p>
+      <w:pPr>
+        <w:rPr>
+          <w:b/>
+        </w:rPr>
+      </w:pPr>
+    </w:p>
+    <w:p>
+      <w:r>
+        <w:t>1a1. L’utilisateur clique sur le paramétrage RGB.</w:t>
+      </w:r>
+    </w:p>
+    <w:p>
+      <w:r>
+        <w:t>1a2. Le programme affiche la fenêtre de calibration RGB.</w:t>
+      </w:r>
+    </w:p>
+    <w:p>
+      <w:r>
+        <w:t>1a3. L’utilisateur change les données RGB.</w:t>
+      </w:r>
+    </w:p>
+    <w:p>
+      <w:r>
+        <w:t>1a4. L’utilisateur confirme le changement.</w:t>
+      </w:r>
+    </w:p>
+    <w:p>
+      <w:r>
+        <w:t>1a5. L’application met à jour le rendu.</w:t>
+      </w:r>
+    </w:p>
+    <w:p>
+      <w:bookmarkStart w:id="7" w:name="_GoBack"/>
+      <w:bookmarkEnd w:id="7"/>
+    </w:p>
+    <w:p/>
+    <w:p>
+      <w:pPr>
+        <w:pStyle w:val="Paragraphedeliste"/>
+        <w:numPr>
+          <w:ilvl w:val="0"/>
+          <w:numId w:val="8"/>
+        </w:numPr>
+        <w:spacing w:after="200" w:line="276" w:lineRule="auto"/>
+      </w:pPr>
+      <w:r>
+        <w:rPr>
+          <w:b/>
+        </w:rPr>
+        <w:lastRenderedPageBreak/>
+        <w:t>Cas d’utilisation</w:t>
+      </w:r>
+      <w:r>
+        <w:t> : Agir sur la caméra.</w:t>
+      </w:r>
+    </w:p>
+    <w:p>
+      <w:r>
+        <w:rPr>
+          <w:b/>
+        </w:rPr>
+        <w:t>Acteur primaire</w:t>
+      </w:r>
+      <w:r>
+        <w:t xml:space="preserve"> : l’utilisateur.</w:t>
+      </w:r>
+    </w:p>
+    <w:p>
+      <w:r>
+        <w:rPr>
+          <w:b/>
+        </w:rPr>
+        <w:t xml:space="preserve">Objectif </w:t>
+      </w:r>
+      <w:r>
+        <w:t>: Se déplacer autour de l’objet ou zoomer sur l’objet.</w:t>
+      </w:r>
+    </w:p>
+    <w:p>
+      <w:r>
+        <w:rPr>
+          <w:b/>
+        </w:rPr>
+        <w:t>Pré conditions :</w:t>
+      </w:r>
+      <w:r>
+        <w:t xml:space="preserve"> Avoir un rendu affiché dans la fenêtre graphique..</w:t>
+      </w:r>
+    </w:p>
+    <w:p>
+      <w:r>
+        <w:rPr>
+          <w:b/>
+        </w:rPr>
+        <w:t>Post conditions :</w:t>
+      </w:r>
+      <w:r>
+        <w:t xml:space="preserve"> Le déplacement ou le zoom est effectué.</w:t>
+      </w:r>
+    </w:p>
+    <w:p/>
+    <w:p>
+      <w:pPr>
+        <w:rPr>
+          <w:b/>
+        </w:rPr>
+      </w:pPr>
+      <w:r>
+        <w:rPr>
+          <w:b/>
+        </w:rPr>
+        <w:t>Scénario nominal :</w:t>
+      </w:r>
+    </w:p>
+    <w:p>
+      <w:pPr>
+        <w:rPr>
+          <w:b/>
+        </w:rPr>
+      </w:pPr>
+    </w:p>
+    <w:p>
+      <w:r>
+        <w:t>1. L’utilisateur effectue un cliquer-déplacer.</w:t>
+      </w:r>
+    </w:p>
+    <w:p>
+      <w:r>
+        <w:t>2. Le programme met à jour la position de la caméra.</w:t>
+      </w:r>
+    </w:p>
+    <w:p/>
+    <w:p>
+      <w:pPr>
+        <w:rPr>
+          <w:b/>
+        </w:rPr>
+      </w:pPr>
+      <w:r>
+        <w:rPr>
+          <w:b/>
+        </w:rPr>
+        <w:t>Scénario Alternatif :</w:t>
+      </w:r>
+    </w:p>
+    <w:p>
+      <w:pPr>
+        <w:rPr>
+          <w:b/>
+        </w:rPr>
+      </w:pPr>
+    </w:p>
+    <w:p>
+      <w:r>
+        <w:t>1a1. L’utilisateur utilise la molète de la souris.</w:t>
+      </w:r>
+    </w:p>
+    <w:p>
+      <w:r>
+        <w:t>1a2. Le programme met à jour la position de la caméra.</w:t>
+      </w:r>
+    </w:p>
+    <w:p>
+      <w:r>
+        <w:t>1b2. Le zoom est au maximum ou au minimum.</w:t>
+      </w:r>
+    </w:p>
+    <w:p/>
+    <w:p/>
     <w:sectPr>
       <w:headerReference w:type="default" r:id="rId13"/>
       <w:footerReference w:type="default" r:id="rId14"/>
@@ -3453,7 +3825,7 @@
       <w:rPr>
         <w:noProof/>
       </w:rPr>
-      <w:t>1</w:t>
+      <w:t>10</w:t>
     </w:r>
     <w:r>
       <w:fldChar w:fldCharType="end"/>
@@ -3621,6 +3993,119 @@
 <file path=word/numbering.xml><?xml version="1.0" encoding="utf-8"?>
 <w:numbering xmlns:wpc="http://schemas.microsoft.com/office/word/2010/wordprocessingCanvas" xmlns:mc="http://schemas.openxmlformats.org/markup-compatibility/2006" xmlns:o="urn:schemas-microsoft-com:office:office" xmlns:r="http://schemas.openxmlformats.org/officeDocument/2006/relationships" xmlns:m="http://schemas.openxmlformats.org/officeDocument/2006/math" xmlns:v="urn:schemas-microsoft-com:vml" xmlns:wp14="http://schemas.microsoft.com/office/word/2010/wordprocessingDrawing" xmlns:wp="http://schemas.openxmlformats.org/drawingml/2006/wordprocessingDrawing" xmlns:w10="urn:schemas-microsoft-com:office:word" xmlns:w="http://schemas.openxmlformats.org/wordprocessingml/2006/main" xmlns:w14="http://schemas.microsoft.com/office/word/2010/wordml" xmlns:wpg="http://schemas.microsoft.com/office/word/2010/wordprocessingGroup" xmlns:wpi="http://schemas.microsoft.com/office/word/2010/wordprocessingInk" xmlns:wne="http://schemas.microsoft.com/office/word/2006/wordml" xmlns:wps="http://schemas.microsoft.com/office/word/2010/wordprocessingShape" mc:Ignorable="w14 wp14">
   <w:abstractNum w:abstractNumId="0">
+    <w:nsid w:val="096A4DB0"/>
+    <w:multiLevelType w:val="hybridMultilevel"/>
+    <w:tmpl w:val="42C050D6"/>
+    <w:lvl w:ilvl="0" w:tplc="040C0009">
+      <w:start w:val="1"/>
+      <w:numFmt w:val="bullet"/>
+      <w:lvlText w:val=""/>
+      <w:lvlJc w:val="left"/>
+      <w:pPr>
+        <w:ind w:left="720" w:hanging="360"/>
+      </w:pPr>
+      <w:rPr>
+        <w:rFonts w:ascii="Wingdings" w:hAnsi="Wingdings" w:hint="default"/>
+      </w:rPr>
+    </w:lvl>
+    <w:lvl w:ilvl="1" w:tplc="040C0003" w:tentative="1">
+      <w:start w:val="1"/>
+      <w:numFmt w:val="bullet"/>
+      <w:lvlText w:val="o"/>
+      <w:lvlJc w:val="left"/>
+      <w:pPr>
+        <w:ind w:left="1440" w:hanging="360"/>
+      </w:pPr>
+      <w:rPr>
+        <w:rFonts w:ascii="Courier New" w:hAnsi="Courier New" w:cs="Courier New" w:hint="default"/>
+      </w:rPr>
+    </w:lvl>
+    <w:lvl w:ilvl="2" w:tplc="040C0005" w:tentative="1">
+      <w:start w:val="1"/>
+      <w:numFmt w:val="bullet"/>
+      <w:lvlText w:val=""/>
+      <w:lvlJc w:val="left"/>
+      <w:pPr>
+        <w:ind w:left="2160" w:hanging="360"/>
+      </w:pPr>
+      <w:rPr>
+        <w:rFonts w:ascii="Wingdings" w:hAnsi="Wingdings" w:hint="default"/>
+      </w:rPr>
+    </w:lvl>
+    <w:lvl w:ilvl="3" w:tplc="040C0001" w:tentative="1">
+      <w:start w:val="1"/>
+      <w:numFmt w:val="bullet"/>
+      <w:lvlText w:val=""/>
+      <w:lvlJc w:val="left"/>
+      <w:pPr>
+        <w:ind w:left="2880" w:hanging="360"/>
+      </w:pPr>
+      <w:rPr>
+        <w:rFonts w:ascii="Symbol" w:hAnsi="Symbol" w:hint="default"/>
+      </w:rPr>
+    </w:lvl>
+    <w:lvl w:ilvl="4" w:tplc="040C0003" w:tentative="1">
+      <w:start w:val="1"/>
+      <w:numFmt w:val="bullet"/>
+      <w:lvlText w:val="o"/>
+      <w:lvlJc w:val="left"/>
+      <w:pPr>
+        <w:ind w:left="3600" w:hanging="360"/>
+      </w:pPr>
+      <w:rPr>
+        <w:rFonts w:ascii="Courier New" w:hAnsi="Courier New" w:cs="Courier New" w:hint="default"/>
+      </w:rPr>
+    </w:lvl>
+    <w:lvl w:ilvl="5" w:tplc="040C0005" w:tentative="1">
+      <w:start w:val="1"/>
+      <w:numFmt w:val="bullet"/>
+      <w:lvlText w:val=""/>
+      <w:lvlJc w:val="left"/>
+      <w:pPr>
+        <w:ind w:left="4320" w:hanging="360"/>
+      </w:pPr>
+      <w:rPr>
+        <w:rFonts w:ascii="Wingdings" w:hAnsi="Wingdings" w:hint="default"/>
+      </w:rPr>
+    </w:lvl>
+    <w:lvl w:ilvl="6" w:tplc="040C0001" w:tentative="1">
+      <w:start w:val="1"/>
+      <w:numFmt w:val="bullet"/>
+      <w:lvlText w:val=""/>
+      <w:lvlJc w:val="left"/>
+      <w:pPr>
+        <w:ind w:left="5040" w:hanging="360"/>
+      </w:pPr>
+      <w:rPr>
+        <w:rFonts w:ascii="Symbol" w:hAnsi="Symbol" w:hint="default"/>
+      </w:rPr>
+    </w:lvl>
+    <w:lvl w:ilvl="7" w:tplc="040C0003" w:tentative="1">
+      <w:start w:val="1"/>
+      <w:numFmt w:val="bullet"/>
+      <w:lvlText w:val="o"/>
+      <w:lvlJc w:val="left"/>
+      <w:pPr>
+        <w:ind w:left="5760" w:hanging="360"/>
+      </w:pPr>
+      <w:rPr>
+        <w:rFonts w:ascii="Courier New" w:hAnsi="Courier New" w:cs="Courier New" w:hint="default"/>
+      </w:rPr>
+    </w:lvl>
+    <w:lvl w:ilvl="8" w:tplc="040C0005" w:tentative="1">
+      <w:start w:val="1"/>
+      <w:numFmt w:val="bullet"/>
+      <w:lvlText w:val=""/>
+      <w:lvlJc w:val="left"/>
+      <w:pPr>
+        <w:ind w:left="6480" w:hanging="360"/>
+      </w:pPr>
+      <w:rPr>
+        <w:rFonts w:ascii="Wingdings" w:hAnsi="Wingdings" w:hint="default"/>
+      </w:rPr>
+    </w:lvl>
+  </w:abstractNum>
+  <w:abstractNum w:abstractNumId="1">
     <w:nsid w:val="127005D6"/>
     <w:multiLevelType w:val="hybridMultilevel"/>
     <w:tmpl w:val="348EA7F8"/>
@@ -3706,7 +4191,7 @@
       </w:pPr>
     </w:lvl>
   </w:abstractNum>
-  <w:abstractNum w:abstractNumId="1">
+  <w:abstractNum w:abstractNumId="2">
     <w:nsid w:val="2A914601"/>
     <w:multiLevelType w:val="hybridMultilevel"/>
     <w:tmpl w:val="C638E23C"/>
@@ -3819,7 +4304,7 @@
       </w:rPr>
     </w:lvl>
   </w:abstractNum>
-  <w:abstractNum w:abstractNumId="2">
+  <w:abstractNum w:abstractNumId="3">
     <w:nsid w:val="2D596456"/>
     <w:multiLevelType w:val="hybridMultilevel"/>
     <w:tmpl w:val="02FE11BC"/>
@@ -3932,7 +4417,7 @@
       </w:rPr>
     </w:lvl>
   </w:abstractNum>
-  <w:abstractNum w:abstractNumId="3">
+  <w:abstractNum w:abstractNumId="4">
     <w:nsid w:val="65692DF1"/>
     <w:multiLevelType w:val="hybridMultilevel"/>
     <w:tmpl w:val="8E34D980"/>
@@ -4045,7 +4530,7 @@
       </w:rPr>
     </w:lvl>
   </w:abstractNum>
-  <w:abstractNum w:abstractNumId="4">
+  <w:abstractNum w:abstractNumId="5">
     <w:nsid w:val="6E63163D"/>
     <w:multiLevelType w:val="hybridMultilevel"/>
     <w:tmpl w:val="A1604F76"/>
@@ -4134,7 +4619,7 @@
       </w:pPr>
     </w:lvl>
   </w:abstractNum>
-  <w:abstractNum w:abstractNumId="5">
+  <w:abstractNum w:abstractNumId="6">
     <w:nsid w:val="78786B1E"/>
     <w:multiLevelType w:val="hybridMultilevel"/>
     <w:tmpl w:val="39C0D654"/>
@@ -4247,7 +4732,7 @@
       </w:rPr>
     </w:lvl>
   </w:abstractNum>
-  <w:abstractNum w:abstractNumId="6">
+  <w:abstractNum w:abstractNumId="7">
     <w:nsid w:val="79AF702B"/>
     <w:multiLevelType w:val="hybridMultilevel"/>
     <w:tmpl w:val="9AE03420"/>
@@ -4334,25 +4819,28 @@
     </w:lvl>
   </w:abstractNum>
   <w:num w:numId="1">
+    <w:abstractNumId w:val="2"/>
+  </w:num>
+  <w:num w:numId="2">
+    <w:abstractNumId w:val="3"/>
+  </w:num>
+  <w:num w:numId="3">
     <w:abstractNumId w:val="1"/>
   </w:num>
-  <w:num w:numId="2">
-    <w:abstractNumId w:val="2"/>
+  <w:num w:numId="4">
+    <w:abstractNumId w:val="6"/>
   </w:num>
-  <w:num w:numId="3">
-    <w:abstractNumId w:val="0"/>
+  <w:num w:numId="5">
+    <w:abstractNumId w:val="4"/>
   </w:num>
-  <w:num w:numId="4">
+  <w:num w:numId="6">
+    <w:abstractNumId w:val="7"/>
+  </w:num>
+  <w:num w:numId="7">
     <w:abstractNumId w:val="5"/>
   </w:num>
-  <w:num w:numId="5">
-    <w:abstractNumId w:val="3"/>
-  </w:num>
-  <w:num w:numId="6">
-    <w:abstractNumId w:val="6"/>
-  </w:num>
-  <w:num w:numId="7">
-    <w:abstractNumId w:val="4"/>
+  <w:num w:numId="8">
+    <w:abstractNumId w:val="0"/>
   </w:num>
 </w:numbering>
 </file>
@@ -6382,7 +6870,7 @@
 </file>
 
 <file path=customXml/itemProps2.xml><?xml version="1.0" encoding="utf-8"?>
-<ds:datastoreItem xmlns:ds="http://schemas.openxmlformats.org/officeDocument/2006/customXml" ds:itemID="{F801AFA2-AB8E-42F5-AB3F-BDA7D2060061}">
+<ds:datastoreItem xmlns:ds="http://schemas.openxmlformats.org/officeDocument/2006/customXml" ds:itemID="{0BF03A06-C485-46BE-81B2-E18DEB4A44A0}">
   <ds:schemaRefs>
     <ds:schemaRef ds:uri="http://schemas.openxmlformats.org/officeDocument/2006/bibliography"/>
   </ds:schemaRefs>

--- a/Cahier des charges/Cahier Des Charges2.docx
+++ b/Cahier des charges/Cahier Des Charges2.docx
@@ -1564,7 +1564,23 @@
         <w:t>L</w:t>
       </w:r>
       <w:r>
-        <w:t>e laboratoire SYMME (SYstèmes et Matériaux pour la MEcatronique) est un laboratoire de l'Université de Savoie</w:t>
+        <w:t>e laboratoire SYMME (</w:t>
+      </w:r>
+      <w:proofErr w:type="spellStart"/>
+      <w:r>
+        <w:t>SYstèmes</w:t>
+      </w:r>
+      <w:proofErr w:type="spellEnd"/>
+      <w:r>
+        <w:t xml:space="preserve"> et Matériaux pour la </w:t>
+      </w:r>
+      <w:proofErr w:type="spellStart"/>
+      <w:r>
+        <w:t>MEcatronique</w:t>
+      </w:r>
+      <w:proofErr w:type="spellEnd"/>
+      <w:r>
+        <w:t>) est un laboratoire de l'Université de Savoie</w:t>
       </w:r>
       <w:r>
         <w:t>, dont les activités sont tournées vers les avancées technologiques et au niveau de la santé.</w:t>
@@ -1707,7 +1723,23 @@
         <w:t xml:space="preserve"> </w:t>
       </w:r>
       <w:r>
-        <w:t>(SYstèmes et Matériaux pour la MEcatronique)</w:t>
+        <w:t>(</w:t>
+      </w:r>
+      <w:proofErr w:type="spellStart"/>
+      <w:r>
+        <w:t>SYstèmes</w:t>
+      </w:r>
+      <w:proofErr w:type="spellEnd"/>
+      <w:r>
+        <w:t xml:space="preserve"> et Matériaux pour la </w:t>
+      </w:r>
+      <w:proofErr w:type="spellStart"/>
+      <w:r>
+        <w:t>MEcatronique</w:t>
+      </w:r>
+      <w:proofErr w:type="spellEnd"/>
+      <w:r>
+        <w:t>)</w:t>
       </w:r>
     </w:p>
     <w:p>
@@ -1809,8 +1841,18 @@
           <w:sz w:val="24"/>
           <w:szCs w:val="24"/>
         </w:rPr>
-        <w:t xml:space="preserve"> nc</w:t>
-      </w:r>
+        <w:t xml:space="preserve"> </w:t>
+      </w:r>
+      <w:proofErr w:type="spellStart"/>
+      <w:r>
+        <w:rPr>
+          <w:rFonts w:ascii="Calibri" w:hAnsi="Calibri" w:cs="Calibri"/>
+          <w:sz w:val="24"/>
+          <w:szCs w:val="24"/>
+        </w:rPr>
+        <w:t>nc</w:t>
+      </w:r>
+      <w:proofErr w:type="spellEnd"/>
     </w:p>
     <w:p>
       <w:pPr>
@@ -2585,7 +2627,23 @@
     <w:p/>
     <w:p>
       <w:r>
-        <w:t>Maurice Pillet et Simon Desage seront les principaux utilisateurs du logiciel, et M. Desage s’appuiera sur notre Etat de l’Art.</w:t>
+        <w:t xml:space="preserve">Maurice Pillet et Simon </w:t>
+      </w:r>
+      <w:proofErr w:type="spellStart"/>
+      <w:r>
+        <w:t>Desage</w:t>
+      </w:r>
+      <w:proofErr w:type="spellEnd"/>
+      <w:r>
+        <w:t xml:space="preserve"> seront les principaux utilisateurs du logiciel, et M. </w:t>
+      </w:r>
+      <w:proofErr w:type="spellStart"/>
+      <w:r>
+        <w:t>Desage</w:t>
+      </w:r>
+      <w:proofErr w:type="spellEnd"/>
+      <w:r>
+        <w:t xml:space="preserve"> s’appuiera sur notre Etat de l’Art.</w:t>
       </w:r>
     </w:p>
     <w:p/>
@@ -2611,7 +2669,23 @@
         <w:spacing w:line="276" w:lineRule="auto"/>
       </w:pPr>
       <w:r>
-        <w:t>Le but de l’état de l’art est pour M. Desage de s’appuyer sur celui-ci pour la méthode de rendu OpenGL, l’application, elle, a pour but d’être réutiliser à l’avenir , pour permettre le rendu d’une image.</w:t>
+        <w:t xml:space="preserve">Le but de l’état de l’art est pour M. </w:t>
+      </w:r>
+      <w:proofErr w:type="spellStart"/>
+      <w:r>
+        <w:t>Desage</w:t>
+      </w:r>
+      <w:proofErr w:type="spellEnd"/>
+      <w:r>
+        <w:t xml:space="preserve"> de s’appuyer sur celui-ci pour la méthode de rendu OpenGL, l’application, elle, a pour but d’être réutiliser à </w:t>
+      </w:r>
+      <w:proofErr w:type="gramStart"/>
+      <w:r>
+        <w:t>l’avenir ,</w:t>
+      </w:r>
+      <w:proofErr w:type="gramEnd"/>
+      <w:r>
+        <w:t xml:space="preserve"> pour permettre le rendu d’une image.</w:t>
       </w:r>
       <w:r>
         <w:br w:type="page"/>
@@ -3617,10 +3691,7 @@
         <w:t>1a5. L’application met à jour le rendu.</w:t>
       </w:r>
     </w:p>
-    <w:p>
-      <w:bookmarkStart w:id="7" w:name="_GoBack"/>
-      <w:bookmarkEnd w:id="7"/>
-    </w:p>
+    <w:p/>
     <w:p/>
     <w:p>
       <w:pPr>
@@ -3672,8 +3743,13 @@
         <w:t>Pré conditions :</w:t>
       </w:r>
       <w:r>
-        <w:t xml:space="preserve"> Avoir un rendu affiché dans la fenêtre graphique..</w:t>
-      </w:r>
+        <w:t xml:space="preserve"> Avoir un rendu affiché dans la fenêtre graphique</w:t>
+      </w:r>
+      <w:proofErr w:type="gramStart"/>
+      <w:r>
+        <w:t>..</w:t>
+      </w:r>
+      <w:proofErr w:type="gramEnd"/>
     </w:p>
     <w:p>
       <w:r>
@@ -3753,7 +3829,325 @@
         <w:t>1b2. Le zoom est au maximum ou au minimum.</w:t>
       </w:r>
     </w:p>
-    <w:p/>
+    <w:p>
+      <w:pPr>
+        <w:spacing w:line="276" w:lineRule="auto"/>
+      </w:pPr>
+      <w:r>
+        <w:br w:type="page"/>
+      </w:r>
+    </w:p>
+    <w:p>
+      <w:pPr>
+        <w:pStyle w:val="Titre1"/>
+        <w:numPr>
+          <w:ilvl w:val="0"/>
+          <w:numId w:val="7"/>
+        </w:numPr>
+        <w:jc w:val="center"/>
+        <w:rPr>
+          <w:sz w:val="52"/>
+          <w:szCs w:val="52"/>
+        </w:rPr>
+      </w:pPr>
+      <w:bookmarkStart w:id="7" w:name="_GoBack"/>
+      <w:bookmarkEnd w:id="7"/>
+      <w:r>
+        <w:rPr>
+          <w:sz w:val="52"/>
+          <w:szCs w:val="52"/>
+        </w:rPr>
+        <w:lastRenderedPageBreak/>
+        <w:t>Contraintes</w:t>
+      </w:r>
+    </w:p>
+    <w:p>
+      <w:pPr>
+        <w:pStyle w:val="Paragraphedeliste"/>
+        <w:ind w:left="1428"/>
+        <w:jc w:val="both"/>
+      </w:pPr>
+    </w:p>
+    <w:p>
+      <w:pPr>
+        <w:jc w:val="both"/>
+      </w:pPr>
+    </w:p>
+    <w:p>
+      <w:pPr>
+        <w:jc w:val="both"/>
+      </w:pPr>
+    </w:p>
+    <w:p>
+      <w:pPr>
+        <w:jc w:val="both"/>
+      </w:pPr>
+    </w:p>
+    <w:p>
+      <w:pPr>
+        <w:jc w:val="both"/>
+      </w:pPr>
+    </w:p>
+    <w:p>
+      <w:pPr>
+        <w:jc w:val="both"/>
+      </w:pPr>
+    </w:p>
+    <w:p>
+      <w:pPr>
+        <w:pStyle w:val="Paragraphedeliste"/>
+        <w:numPr>
+          <w:ilvl w:val="0"/>
+          <w:numId w:val="9"/>
+        </w:numPr>
+        <w:jc w:val="both"/>
+        <w:rPr>
+          <w:u w:val="single"/>
+        </w:rPr>
+      </w:pPr>
+      <w:r>
+        <w:rPr>
+          <w:u w:val="single"/>
+        </w:rPr>
+        <w:t xml:space="preserve">Les </w:t>
+      </w:r>
+      <w:r>
+        <w:rPr>
+          <w:u w:val="single"/>
+        </w:rPr>
+        <w:t>c</w:t>
+      </w:r>
+      <w:r>
+        <w:rPr>
+          <w:u w:val="single"/>
+        </w:rPr>
+        <w:t>ontraintes organisationnelles</w:t>
+      </w:r>
+      <w:r>
+        <w:rPr>
+          <w:u w:val="single"/>
+        </w:rPr>
+        <w:t> :</w:t>
+      </w:r>
+    </w:p>
+    <w:p>
+      <w:pPr>
+        <w:pStyle w:val="Paragraphedeliste"/>
+        <w:ind w:left="1428"/>
+        <w:jc w:val="both"/>
+      </w:pPr>
+    </w:p>
+    <w:p>
+      <w:pPr>
+        <w:pStyle w:val="Paragraphedeliste"/>
+        <w:numPr>
+          <w:ilvl w:val="0"/>
+          <w:numId w:val="10"/>
+        </w:numPr>
+        <w:jc w:val="both"/>
+      </w:pPr>
+      <w:r>
+        <w:t xml:space="preserve">Le projet est à vocation pédagogique (projet </w:t>
+      </w:r>
+      <w:proofErr w:type="spellStart"/>
+      <w:r>
+        <w:t>tutoré</w:t>
+      </w:r>
+      <w:proofErr w:type="spellEnd"/>
+      <w:r>
+        <w:t xml:space="preserve"> dans le</w:t>
+      </w:r>
+      <w:r>
+        <w:t xml:space="preserve"> cadre de la 2ème année de DUT)</w:t>
+      </w:r>
+    </w:p>
+    <w:p>
+      <w:pPr>
+        <w:pStyle w:val="Paragraphedeliste"/>
+        <w:ind w:left="1428"/>
+        <w:jc w:val="both"/>
+      </w:pPr>
+    </w:p>
+    <w:p>
+      <w:pPr>
+        <w:pStyle w:val="Paragraphedeliste"/>
+        <w:numPr>
+          <w:ilvl w:val="0"/>
+          <w:numId w:val="10"/>
+        </w:numPr>
+        <w:jc w:val="both"/>
+      </w:pPr>
+      <w:r>
+        <w:t>Délais : le projet est à rendre en plusieurs lots de fonctionnalités, la version définitive étant</w:t>
+      </w:r>
+      <w:r>
+        <w:t xml:space="preserve"> </w:t>
+      </w:r>
+      <w:r>
+        <w:t>prévue pour fin décembre/début janvier 2014 (à confirmer).</w:t>
+      </w:r>
+    </w:p>
+    <w:p>
+      <w:pPr>
+        <w:pStyle w:val="Paragraphedeliste"/>
+        <w:ind w:left="1428"/>
+        <w:jc w:val="both"/>
+      </w:pPr>
+    </w:p>
+    <w:p>
+      <w:pPr>
+        <w:pStyle w:val="Paragraphedeliste"/>
+        <w:numPr>
+          <w:ilvl w:val="0"/>
+          <w:numId w:val="10"/>
+        </w:numPr>
+        <w:jc w:val="both"/>
+      </w:pPr>
+      <w:r>
+        <w:t>Accessibilité des locaux : le développement se fait à l’IUT.</w:t>
+      </w:r>
+    </w:p>
+    <w:p>
+      <w:pPr>
+        <w:pStyle w:val="Paragraphedeliste"/>
+      </w:pPr>
+    </w:p>
+    <w:p>
+      <w:pPr>
+        <w:pStyle w:val="Paragraphedeliste"/>
+        <w:numPr>
+          <w:ilvl w:val="0"/>
+          <w:numId w:val="10"/>
+        </w:numPr>
+        <w:jc w:val="both"/>
+      </w:pPr>
+      <w:r>
+        <w:t>Disponibilité : suivant le planning des étudiants et du Maître d’</w:t>
+      </w:r>
+      <w:r>
+        <w:t>œ</w:t>
+      </w:r>
+      <w:r>
+        <w:t>uvre.</w:t>
+      </w:r>
+    </w:p>
+    <w:p>
+      <w:pPr>
+        <w:pStyle w:val="Paragraphedeliste"/>
+      </w:pPr>
+    </w:p>
+    <w:p>
+      <w:pPr>
+        <w:jc w:val="both"/>
+      </w:pPr>
+    </w:p>
+    <w:p>
+      <w:pPr>
+        <w:jc w:val="both"/>
+      </w:pPr>
+    </w:p>
+    <w:p>
+      <w:pPr>
+        <w:pStyle w:val="Paragraphedeliste"/>
+      </w:pPr>
+    </w:p>
+    <w:p>
+      <w:pPr>
+        <w:pStyle w:val="Paragraphedeliste"/>
+        <w:numPr>
+          <w:ilvl w:val="0"/>
+          <w:numId w:val="9"/>
+        </w:numPr>
+        <w:jc w:val="both"/>
+        <w:rPr>
+          <w:u w:val="single"/>
+        </w:rPr>
+      </w:pPr>
+      <w:r>
+        <w:rPr>
+          <w:u w:val="single"/>
+        </w:rPr>
+        <w:t>Les c</w:t>
+      </w:r>
+      <w:r>
+        <w:rPr>
+          <w:u w:val="single"/>
+        </w:rPr>
+        <w:t>ontraintes Techniques :</w:t>
+      </w:r>
+    </w:p>
+    <w:p>
+      <w:pPr>
+        <w:jc w:val="both"/>
+      </w:pPr>
+    </w:p>
+    <w:p>
+      <w:pPr>
+        <w:pStyle w:val="Paragraphedeliste"/>
+        <w:numPr>
+          <w:ilvl w:val="0"/>
+          <w:numId w:val="10"/>
+        </w:numPr>
+        <w:jc w:val="both"/>
+      </w:pPr>
+      <w:r>
+        <w:t>Système d’exploitation Windows 7</w:t>
+      </w:r>
+    </w:p>
+    <w:p>
+      <w:pPr>
+        <w:jc w:val="both"/>
+      </w:pPr>
+    </w:p>
+    <w:p>
+      <w:pPr>
+        <w:pStyle w:val="Paragraphedeliste"/>
+        <w:numPr>
+          <w:ilvl w:val="0"/>
+          <w:numId w:val="10"/>
+        </w:numPr>
+        <w:jc w:val="both"/>
+      </w:pPr>
+      <w:r>
+        <w:t>Langage de programmation C++</w:t>
+      </w:r>
+    </w:p>
+    <w:p>
+      <w:pPr>
+        <w:jc w:val="both"/>
+      </w:pPr>
+    </w:p>
+    <w:p>
+      <w:pPr>
+        <w:pStyle w:val="Paragraphedeliste"/>
+        <w:numPr>
+          <w:ilvl w:val="0"/>
+          <w:numId w:val="10"/>
+        </w:numPr>
+        <w:jc w:val="both"/>
+      </w:pPr>
+      <w:r>
+        <w:t>Compilateur Visual Studio 2010 64bits</w:t>
+      </w:r>
+    </w:p>
+    <w:p>
+      <w:pPr>
+        <w:jc w:val="both"/>
+      </w:pPr>
+    </w:p>
+    <w:p>
+      <w:pPr>
+        <w:pStyle w:val="Paragraphedeliste"/>
+        <w:numPr>
+          <w:ilvl w:val="0"/>
+          <w:numId w:val="10"/>
+        </w:numPr>
+        <w:jc w:val="both"/>
+      </w:pPr>
+      <w:r>
+        <w:t>Utilisation de l'API OpenGL pour le rendu ainsi que des bibliothèques SDL/SFML pour créer l’interface.</w:t>
+      </w:r>
+    </w:p>
     <w:p/>
     <w:sectPr>
       <w:headerReference w:type="default" r:id="rId13"/>
@@ -3825,7 +4219,7 @@
       <w:rPr>
         <w:noProof/>
       </w:rPr>
-      <w:t>10</w:t>
+      <w:t>11</w:t>
     </w:r>
     <w:r>
       <w:fldChar w:fldCharType="end"/>
@@ -3993,6 +4387,119 @@
 <file path=word/numbering.xml><?xml version="1.0" encoding="utf-8"?>
 <w:numbering xmlns:wpc="http://schemas.microsoft.com/office/word/2010/wordprocessingCanvas" xmlns:mc="http://schemas.openxmlformats.org/markup-compatibility/2006" xmlns:o="urn:schemas-microsoft-com:office:office" xmlns:r="http://schemas.openxmlformats.org/officeDocument/2006/relationships" xmlns:m="http://schemas.openxmlformats.org/officeDocument/2006/math" xmlns:v="urn:schemas-microsoft-com:vml" xmlns:wp14="http://schemas.microsoft.com/office/word/2010/wordprocessingDrawing" xmlns:wp="http://schemas.openxmlformats.org/drawingml/2006/wordprocessingDrawing" xmlns:w10="urn:schemas-microsoft-com:office:word" xmlns:w="http://schemas.openxmlformats.org/wordprocessingml/2006/main" xmlns:w14="http://schemas.microsoft.com/office/word/2010/wordml" xmlns:wpg="http://schemas.microsoft.com/office/word/2010/wordprocessingGroup" xmlns:wpi="http://schemas.microsoft.com/office/word/2010/wordprocessingInk" xmlns:wne="http://schemas.microsoft.com/office/word/2006/wordml" xmlns:wps="http://schemas.microsoft.com/office/word/2010/wordprocessingShape" mc:Ignorable="w14 wp14">
   <w:abstractNum w:abstractNumId="0">
+    <w:nsid w:val="023B448E"/>
+    <w:multiLevelType w:val="hybridMultilevel"/>
+    <w:tmpl w:val="4478129A"/>
+    <w:lvl w:ilvl="0" w:tplc="040C0009">
+      <w:start w:val="1"/>
+      <w:numFmt w:val="bullet"/>
+      <w:lvlText w:val=""/>
+      <w:lvlJc w:val="left"/>
+      <w:pPr>
+        <w:ind w:left="1428" w:hanging="360"/>
+      </w:pPr>
+      <w:rPr>
+        <w:rFonts w:ascii="Wingdings" w:hAnsi="Wingdings" w:hint="default"/>
+      </w:rPr>
+    </w:lvl>
+    <w:lvl w:ilvl="1" w:tplc="040C0003" w:tentative="1">
+      <w:start w:val="1"/>
+      <w:numFmt w:val="bullet"/>
+      <w:lvlText w:val="o"/>
+      <w:lvlJc w:val="left"/>
+      <w:pPr>
+        <w:ind w:left="2148" w:hanging="360"/>
+      </w:pPr>
+      <w:rPr>
+        <w:rFonts w:ascii="Courier New" w:hAnsi="Courier New" w:cs="Courier New" w:hint="default"/>
+      </w:rPr>
+    </w:lvl>
+    <w:lvl w:ilvl="2" w:tplc="040C0005" w:tentative="1">
+      <w:start w:val="1"/>
+      <w:numFmt w:val="bullet"/>
+      <w:lvlText w:val=""/>
+      <w:lvlJc w:val="left"/>
+      <w:pPr>
+        <w:ind w:left="2868" w:hanging="360"/>
+      </w:pPr>
+      <w:rPr>
+        <w:rFonts w:ascii="Wingdings" w:hAnsi="Wingdings" w:hint="default"/>
+      </w:rPr>
+    </w:lvl>
+    <w:lvl w:ilvl="3" w:tplc="040C0001" w:tentative="1">
+      <w:start w:val="1"/>
+      <w:numFmt w:val="bullet"/>
+      <w:lvlText w:val=""/>
+      <w:lvlJc w:val="left"/>
+      <w:pPr>
+        <w:ind w:left="3588" w:hanging="360"/>
+      </w:pPr>
+      <w:rPr>
+        <w:rFonts w:ascii="Symbol" w:hAnsi="Symbol" w:hint="default"/>
+      </w:rPr>
+    </w:lvl>
+    <w:lvl w:ilvl="4" w:tplc="040C0003" w:tentative="1">
+      <w:start w:val="1"/>
+      <w:numFmt w:val="bullet"/>
+      <w:lvlText w:val="o"/>
+      <w:lvlJc w:val="left"/>
+      <w:pPr>
+        <w:ind w:left="4308" w:hanging="360"/>
+      </w:pPr>
+      <w:rPr>
+        <w:rFonts w:ascii="Courier New" w:hAnsi="Courier New" w:cs="Courier New" w:hint="default"/>
+      </w:rPr>
+    </w:lvl>
+    <w:lvl w:ilvl="5" w:tplc="040C0005" w:tentative="1">
+      <w:start w:val="1"/>
+      <w:numFmt w:val="bullet"/>
+      <w:lvlText w:val=""/>
+      <w:lvlJc w:val="left"/>
+      <w:pPr>
+        <w:ind w:left="5028" w:hanging="360"/>
+      </w:pPr>
+      <w:rPr>
+        <w:rFonts w:ascii="Wingdings" w:hAnsi="Wingdings" w:hint="default"/>
+      </w:rPr>
+    </w:lvl>
+    <w:lvl w:ilvl="6" w:tplc="040C0001" w:tentative="1">
+      <w:start w:val="1"/>
+      <w:numFmt w:val="bullet"/>
+      <w:lvlText w:val=""/>
+      <w:lvlJc w:val="left"/>
+      <w:pPr>
+        <w:ind w:left="5748" w:hanging="360"/>
+      </w:pPr>
+      <w:rPr>
+        <w:rFonts w:ascii="Symbol" w:hAnsi="Symbol" w:hint="default"/>
+      </w:rPr>
+    </w:lvl>
+    <w:lvl w:ilvl="7" w:tplc="040C0003" w:tentative="1">
+      <w:start w:val="1"/>
+      <w:numFmt w:val="bullet"/>
+      <w:lvlText w:val="o"/>
+      <w:lvlJc w:val="left"/>
+      <w:pPr>
+        <w:ind w:left="6468" w:hanging="360"/>
+      </w:pPr>
+      <w:rPr>
+        <w:rFonts w:ascii="Courier New" w:hAnsi="Courier New" w:cs="Courier New" w:hint="default"/>
+      </w:rPr>
+    </w:lvl>
+    <w:lvl w:ilvl="8" w:tplc="040C0005" w:tentative="1">
+      <w:start w:val="1"/>
+      <w:numFmt w:val="bullet"/>
+      <w:lvlText w:val=""/>
+      <w:lvlJc w:val="left"/>
+      <w:pPr>
+        <w:ind w:left="7188" w:hanging="360"/>
+      </w:pPr>
+      <w:rPr>
+        <w:rFonts w:ascii="Wingdings" w:hAnsi="Wingdings" w:hint="default"/>
+      </w:rPr>
+    </w:lvl>
+  </w:abstractNum>
+  <w:abstractNum w:abstractNumId="1">
     <w:nsid w:val="096A4DB0"/>
     <w:multiLevelType w:val="hybridMultilevel"/>
     <w:tmpl w:val="42C050D6"/>
@@ -4105,7 +4612,7 @@
       </w:rPr>
     </w:lvl>
   </w:abstractNum>
-  <w:abstractNum w:abstractNumId="1">
+  <w:abstractNum w:abstractNumId="2">
     <w:nsid w:val="127005D6"/>
     <w:multiLevelType w:val="hybridMultilevel"/>
     <w:tmpl w:val="348EA7F8"/>
@@ -4191,7 +4698,7 @@
       </w:pPr>
     </w:lvl>
   </w:abstractNum>
-  <w:abstractNum w:abstractNumId="2">
+  <w:abstractNum w:abstractNumId="3">
     <w:nsid w:val="2A914601"/>
     <w:multiLevelType w:val="hybridMultilevel"/>
     <w:tmpl w:val="C638E23C"/>
@@ -4304,7 +4811,7 @@
       </w:rPr>
     </w:lvl>
   </w:abstractNum>
-  <w:abstractNum w:abstractNumId="3">
+  <w:abstractNum w:abstractNumId="4">
     <w:nsid w:val="2D596456"/>
     <w:multiLevelType w:val="hybridMultilevel"/>
     <w:tmpl w:val="02FE11BC"/>
@@ -4417,7 +4924,119 @@
       </w:rPr>
     </w:lvl>
   </w:abstractNum>
-  <w:abstractNum w:abstractNumId="4">
+  <w:abstractNum w:abstractNumId="5">
+    <w:nsid w:val="33DF1ED2"/>
+    <w:multiLevelType w:val="hybridMultilevel"/>
+    <w:tmpl w:val="EFEE2BB6"/>
+    <w:lvl w:ilvl="0" w:tplc="D9FE6A3A">
+      <w:numFmt w:val="bullet"/>
+      <w:lvlText w:val="-"/>
+      <w:lvlJc w:val="left"/>
+      <w:pPr>
+        <w:ind w:left="2484" w:hanging="360"/>
+      </w:pPr>
+      <w:rPr>
+        <w:rFonts w:ascii="Calibri" w:eastAsiaTheme="minorHAnsi" w:hAnsi="Calibri" w:cstheme="minorBidi" w:hint="default"/>
+      </w:rPr>
+    </w:lvl>
+    <w:lvl w:ilvl="1" w:tplc="040C0003">
+      <w:start w:val="1"/>
+      <w:numFmt w:val="bullet"/>
+      <w:lvlText w:val="o"/>
+      <w:lvlJc w:val="left"/>
+      <w:pPr>
+        <w:ind w:left="3204" w:hanging="360"/>
+      </w:pPr>
+      <w:rPr>
+        <w:rFonts w:ascii="Courier New" w:hAnsi="Courier New" w:cs="Courier New" w:hint="default"/>
+      </w:rPr>
+    </w:lvl>
+    <w:lvl w:ilvl="2" w:tplc="040C0005" w:tentative="1">
+      <w:start w:val="1"/>
+      <w:numFmt w:val="bullet"/>
+      <w:lvlText w:val=""/>
+      <w:lvlJc w:val="left"/>
+      <w:pPr>
+        <w:ind w:left="3924" w:hanging="360"/>
+      </w:pPr>
+      <w:rPr>
+        <w:rFonts w:ascii="Wingdings" w:hAnsi="Wingdings" w:hint="default"/>
+      </w:rPr>
+    </w:lvl>
+    <w:lvl w:ilvl="3" w:tplc="040C0001" w:tentative="1">
+      <w:start w:val="1"/>
+      <w:numFmt w:val="bullet"/>
+      <w:lvlText w:val=""/>
+      <w:lvlJc w:val="left"/>
+      <w:pPr>
+        <w:ind w:left="4644" w:hanging="360"/>
+      </w:pPr>
+      <w:rPr>
+        <w:rFonts w:ascii="Symbol" w:hAnsi="Symbol" w:hint="default"/>
+      </w:rPr>
+    </w:lvl>
+    <w:lvl w:ilvl="4" w:tplc="040C0003" w:tentative="1">
+      <w:start w:val="1"/>
+      <w:numFmt w:val="bullet"/>
+      <w:lvlText w:val="o"/>
+      <w:lvlJc w:val="left"/>
+      <w:pPr>
+        <w:ind w:left="5364" w:hanging="360"/>
+      </w:pPr>
+      <w:rPr>
+        <w:rFonts w:ascii="Courier New" w:hAnsi="Courier New" w:cs="Courier New" w:hint="default"/>
+      </w:rPr>
+    </w:lvl>
+    <w:lvl w:ilvl="5" w:tplc="040C0005" w:tentative="1">
+      <w:start w:val="1"/>
+      <w:numFmt w:val="bullet"/>
+      <w:lvlText w:val=""/>
+      <w:lvlJc w:val="left"/>
+      <w:pPr>
+        <w:ind w:left="6084" w:hanging="360"/>
+      </w:pPr>
+      <w:rPr>
+        <w:rFonts w:ascii="Wingdings" w:hAnsi="Wingdings" w:hint="default"/>
+      </w:rPr>
+    </w:lvl>
+    <w:lvl w:ilvl="6" w:tplc="040C0001" w:tentative="1">
+      <w:start w:val="1"/>
+      <w:numFmt w:val="bullet"/>
+      <w:lvlText w:val=""/>
+      <w:lvlJc w:val="left"/>
+      <w:pPr>
+        <w:ind w:left="6804" w:hanging="360"/>
+      </w:pPr>
+      <w:rPr>
+        <w:rFonts w:ascii="Symbol" w:hAnsi="Symbol" w:hint="default"/>
+      </w:rPr>
+    </w:lvl>
+    <w:lvl w:ilvl="7" w:tplc="040C0003" w:tentative="1">
+      <w:start w:val="1"/>
+      <w:numFmt w:val="bullet"/>
+      <w:lvlText w:val="o"/>
+      <w:lvlJc w:val="left"/>
+      <w:pPr>
+        <w:ind w:left="7524" w:hanging="360"/>
+      </w:pPr>
+      <w:rPr>
+        <w:rFonts w:ascii="Courier New" w:hAnsi="Courier New" w:cs="Courier New" w:hint="default"/>
+      </w:rPr>
+    </w:lvl>
+    <w:lvl w:ilvl="8" w:tplc="040C0005" w:tentative="1">
+      <w:start w:val="1"/>
+      <w:numFmt w:val="bullet"/>
+      <w:lvlText w:val=""/>
+      <w:lvlJc w:val="left"/>
+      <w:pPr>
+        <w:ind w:left="8244" w:hanging="360"/>
+      </w:pPr>
+      <w:rPr>
+        <w:rFonts w:ascii="Wingdings" w:hAnsi="Wingdings" w:hint="default"/>
+      </w:rPr>
+    </w:lvl>
+  </w:abstractNum>
+  <w:abstractNum w:abstractNumId="6">
     <w:nsid w:val="65692DF1"/>
     <w:multiLevelType w:val="hybridMultilevel"/>
     <w:tmpl w:val="8E34D980"/>
@@ -4530,7 +5149,7 @@
       </w:rPr>
     </w:lvl>
   </w:abstractNum>
-  <w:abstractNum w:abstractNumId="5">
+  <w:abstractNum w:abstractNumId="7">
     <w:nsid w:val="6E63163D"/>
     <w:multiLevelType w:val="hybridMultilevel"/>
     <w:tmpl w:val="A1604F76"/>
@@ -4619,7 +5238,7 @@
       </w:pPr>
     </w:lvl>
   </w:abstractNum>
-  <w:abstractNum w:abstractNumId="6">
+  <w:abstractNum w:abstractNumId="8">
     <w:nsid w:val="78786B1E"/>
     <w:multiLevelType w:val="hybridMultilevel"/>
     <w:tmpl w:val="39C0D654"/>
@@ -4732,7 +5351,7 @@
       </w:rPr>
     </w:lvl>
   </w:abstractNum>
-  <w:abstractNum w:abstractNumId="7">
+  <w:abstractNum w:abstractNumId="9">
     <w:nsid w:val="79AF702B"/>
     <w:multiLevelType w:val="hybridMultilevel"/>
     <w:tmpl w:val="9AE03420"/>
@@ -4819,28 +5438,34 @@
     </w:lvl>
   </w:abstractNum>
   <w:num w:numId="1">
+    <w:abstractNumId w:val="3"/>
+  </w:num>
+  <w:num w:numId="2">
+    <w:abstractNumId w:val="4"/>
+  </w:num>
+  <w:num w:numId="3">
     <w:abstractNumId w:val="2"/>
   </w:num>
-  <w:num w:numId="2">
-    <w:abstractNumId w:val="3"/>
+  <w:num w:numId="4">
+    <w:abstractNumId w:val="8"/>
   </w:num>
-  <w:num w:numId="3">
+  <w:num w:numId="5">
+    <w:abstractNumId w:val="6"/>
+  </w:num>
+  <w:num w:numId="6">
+    <w:abstractNumId w:val="9"/>
+  </w:num>
+  <w:num w:numId="7">
+    <w:abstractNumId w:val="7"/>
+  </w:num>
+  <w:num w:numId="8">
     <w:abstractNumId w:val="1"/>
   </w:num>
-  <w:num w:numId="4">
-    <w:abstractNumId w:val="6"/>
+  <w:num w:numId="9">
+    <w:abstractNumId w:val="0"/>
   </w:num>
-  <w:num w:numId="5">
-    <w:abstractNumId w:val="4"/>
-  </w:num>
-  <w:num w:numId="6">
-    <w:abstractNumId w:val="7"/>
-  </w:num>
-  <w:num w:numId="7">
+  <w:num w:numId="10">
     <w:abstractNumId w:val="5"/>
-  </w:num>
-  <w:num w:numId="8">
-    <w:abstractNumId w:val="0"/>
   </w:num>
 </w:numbering>
 </file>
@@ -6870,7 +7495,7 @@
 </file>
 
 <file path=customXml/itemProps2.xml><?xml version="1.0" encoding="utf-8"?>
-<ds:datastoreItem xmlns:ds="http://schemas.openxmlformats.org/officeDocument/2006/customXml" ds:itemID="{0BF03A06-C485-46BE-81B2-E18DEB4A44A0}">
+<ds:datastoreItem xmlns:ds="http://schemas.openxmlformats.org/officeDocument/2006/customXml" ds:itemID="{A628C8FE-49C1-494B-8189-9BCD4FDED73F}">
   <ds:schemaRefs>
     <ds:schemaRef ds:uri="http://schemas.openxmlformats.org/officeDocument/2006/bibliography"/>
   </ds:schemaRefs>

--- a/Cahier des charges/Cahier Des Charges2.docx
+++ b/Cahier des charges/Cahier Des Charges2.docx
@@ -3226,24 +3226,31 @@
         <w:pStyle w:val="Titre"/>
         <w:jc w:val="center"/>
       </w:pPr>
+    </w:p>
+    <w:p/>
+    <w:p/>
+    <w:p/>
+    <w:p/>
+    <w:p>
+      <w:bookmarkStart w:id="7" w:name="_GoBack"/>
       <w:r>
         <w:rPr>
           <w:noProof/>
           <w:lang w:eastAsia="fr-FR"/>
         </w:rPr>
         <w:drawing>
-          <wp:anchor distT="0" distB="0" distL="114300" distR="114300" simplePos="0" relativeHeight="251660288" behindDoc="0" locked="0" layoutInCell="1" allowOverlap="1">
+          <wp:anchor distT="0" distB="0" distL="114300" distR="114300" simplePos="0" relativeHeight="251660288" behindDoc="0" locked="0" layoutInCell="1" allowOverlap="1" wp14:anchorId="34C3EA00" wp14:editId="5AF4D4DF">
             <wp:simplePos x="0" y="0"/>
             <wp:positionH relativeFrom="column">
-              <wp:posOffset>-329844</wp:posOffset>
+              <wp:posOffset>-331470</wp:posOffset>
             </wp:positionH>
             <wp:positionV relativeFrom="paragraph">
-              <wp:posOffset>975360</wp:posOffset>
+              <wp:posOffset>81915</wp:posOffset>
             </wp:positionV>
-            <wp:extent cx="6423103" cy="6211859"/>
+            <wp:extent cx="6423025" cy="5354955"/>
             <wp:effectExtent l="0" t="0" r="0" b="0"/>
             <wp:wrapNone/>
-            <wp:docPr id="19" name="Image 19" descr="C:\Users\Audry\Documents\GitHub\Etat_De_L_Art\Cahier des charges\useCase.png"/>
+            <wp:docPr id="19" name="Image 19"/>
             <wp:cNvGraphicFramePr>
               <a:graphicFrameLocks xmlns:a="http://schemas.openxmlformats.org/drawingml/2006/main" noChangeAspect="1"/>
             </wp:cNvGraphicFramePr>
@@ -3264,7 +3271,6 @@
                         </a:ext>
                       </a:extLst>
                     </a:blip>
-                    <a:srcRect/>
                     <a:stretch>
                       <a:fillRect/>
                     </a:stretch>
@@ -3272,7 +3278,7 @@
                   <pic:spPr bwMode="auto">
                     <a:xfrm>
                       <a:off x="0" y="0"/>
-                      <a:ext cx="6423103" cy="6211859"/>
+                      <a:ext cx="6423025" cy="5354955"/>
                     </a:xfrm>
                     <a:prstGeom prst="rect">
                       <a:avLst/>
@@ -3294,12 +3300,8 @@
           </wp:anchor>
         </w:drawing>
       </w:r>
-    </w:p>
-    <w:p/>
-    <w:p/>
-    <w:p/>
-    <w:p/>
-    <w:p/>
+      <w:bookmarkEnd w:id="7"/>
+    </w:p>
     <w:p/>
     <w:p/>
     <w:p/>
@@ -3850,8 +3852,6 @@
           <w:szCs w:val="52"/>
         </w:rPr>
       </w:pPr>
-      <w:bookmarkStart w:id="7" w:name="_GoBack"/>
-      <w:bookmarkEnd w:id="7"/>
       <w:r>
         <w:rPr>
           <w:sz w:val="52"/>
@@ -4219,7 +4219,7 @@
       <w:rPr>
         <w:noProof/>
       </w:rPr>
-      <w:t>11</w:t>
+      <w:t>8</w:t>
     </w:r>
     <w:r>
       <w:fldChar w:fldCharType="end"/>
@@ -7495,7 +7495,7 @@
 </file>
 
 <file path=customXml/itemProps2.xml><?xml version="1.0" encoding="utf-8"?>
-<ds:datastoreItem xmlns:ds="http://schemas.openxmlformats.org/officeDocument/2006/customXml" ds:itemID="{A628C8FE-49C1-494B-8189-9BCD4FDED73F}">
+<ds:datastoreItem xmlns:ds="http://schemas.openxmlformats.org/officeDocument/2006/customXml" ds:itemID="{F2B79D42-6131-4AC2-AD2A-A539EA374D8A}">
   <ds:schemaRefs>
     <ds:schemaRef ds:uri="http://schemas.openxmlformats.org/officeDocument/2006/bibliography"/>
   </ds:schemaRefs>

--- a/Cahier des charges/Cahier Des Charges2.docx
+++ b/Cahier des charges/Cahier Des Charges2.docx
@@ -3232,7 +3232,6 @@
     <w:p/>
     <w:p/>
     <w:p>
-      <w:bookmarkStart w:id="7" w:name="_GoBack"/>
       <w:r>
         <w:rPr>
           <w:noProof/>
@@ -3300,7 +3299,6 @@
           </wp:anchor>
         </w:drawing>
       </w:r>
-      <w:bookmarkEnd w:id="7"/>
     </w:p>
     <w:p/>
     <w:p/>
@@ -3457,7 +3455,21 @@
     </w:p>
     <w:p>
       <w:r>
-        <w:t>5. L’application enregistre les adresses absolues des images.</w:t>
+        <w:t xml:space="preserve">5. L’application enregistre les </w:t>
+      </w:r>
+      <w:r>
+        <w:t>chemins</w:t>
+      </w:r>
+      <w:r>
+        <w:t xml:space="preserve"> </w:t>
+      </w:r>
+      <w:proofErr w:type="gramStart"/>
+      <w:r>
+        <w:t>absolues</w:t>
+      </w:r>
+      <w:proofErr w:type="gramEnd"/>
+      <w:r>
+        <w:t xml:space="preserve"> des images.</w:t>
       </w:r>
     </w:p>
     <w:p>
@@ -3745,23 +3757,178 @@
         <w:t>Pré conditions :</w:t>
       </w:r>
       <w:r>
-        <w:t xml:space="preserve"> Avoir un rendu affiché dans la fenêtre graphique</w:t>
+        <w:t xml:space="preserve"> Avoir un rendu aff</w:t>
+      </w:r>
+      <w:r>
+        <w:t>iché dans la fenêtre graphique.</w:t>
+      </w:r>
+    </w:p>
+    <w:p>
+      <w:r>
+        <w:rPr>
+          <w:b/>
+        </w:rPr>
+        <w:t>Post conditions :</w:t>
+      </w:r>
+      <w:r>
+        <w:t xml:space="preserve"> Le déplacement ou le zoom est effectué.</w:t>
+      </w:r>
+    </w:p>
+    <w:p/>
+    <w:p>
+      <w:pPr>
+        <w:rPr>
+          <w:b/>
+        </w:rPr>
+      </w:pPr>
+      <w:r>
+        <w:rPr>
+          <w:b/>
+        </w:rPr>
+        <w:t>Scénario nominal :</w:t>
+      </w:r>
+    </w:p>
+    <w:p>
+      <w:pPr>
+        <w:rPr>
+          <w:b/>
+        </w:rPr>
+      </w:pPr>
+    </w:p>
+    <w:p>
+      <w:r>
+        <w:t>1. L’utilisateur effectue un cliquer-déplacer.</w:t>
+      </w:r>
+    </w:p>
+    <w:p>
+      <w:r>
+        <w:t>2. Le programme met à jour la position de la caméra.</w:t>
+      </w:r>
+    </w:p>
+    <w:p/>
+    <w:p>
+      <w:pPr>
+        <w:rPr>
+          <w:b/>
+        </w:rPr>
+      </w:pPr>
+      <w:r>
+        <w:rPr>
+          <w:b/>
+        </w:rPr>
+        <w:t>Scénario Alternatif :</w:t>
+      </w:r>
+    </w:p>
+    <w:p>
+      <w:pPr>
+        <w:rPr>
+          <w:b/>
+        </w:rPr>
+      </w:pPr>
+    </w:p>
+    <w:p>
+      <w:r>
+        <w:t>1a1. L’utilisateur utilise la molète de la souris.</w:t>
+      </w:r>
+    </w:p>
+    <w:p>
+      <w:r>
+        <w:t>1a2. Le programme met à jour la position de la caméra.</w:t>
+      </w:r>
+    </w:p>
+    <w:p>
+      <w:r>
+        <w:t>1b2. Le zoom est au maximum ou au minimum.</w:t>
+      </w:r>
+    </w:p>
+    <w:p/>
+    <w:p>
+      <w:pPr>
+        <w:pStyle w:val="Paragraphedeliste"/>
+        <w:numPr>
+          <w:ilvl w:val="0"/>
+          <w:numId w:val="8"/>
+        </w:numPr>
+        <w:spacing w:after="200" w:line="276" w:lineRule="auto"/>
+      </w:pPr>
+      <w:r>
+        <w:rPr>
+          <w:b/>
+        </w:rPr>
+        <w:t>Cas d’utilisation</w:t>
+      </w:r>
+      <w:r>
+        <w:t xml:space="preserve"> : </w:t>
+      </w:r>
+      <w:r>
+        <w:t>Enregistrer une image</w:t>
+      </w:r>
+      <w:r>
+        <w:t>.</w:t>
+      </w:r>
+    </w:p>
+    <w:p>
+      <w:r>
+        <w:rPr>
+          <w:b/>
+        </w:rPr>
+        <w:t>Acteur primaire</w:t>
+      </w:r>
+      <w:r>
+        <w:t xml:space="preserve"> : l’utilisateur.</w:t>
+      </w:r>
+    </w:p>
+    <w:p>
+      <w:r>
+        <w:rPr>
+          <w:b/>
+        </w:rPr>
+        <w:t xml:space="preserve">Objectif </w:t>
+      </w:r>
+      <w:r>
+        <w:t xml:space="preserve">: </w:t>
+      </w:r>
+      <w:r>
+        <w:t>Enregistrer une vue de l’objet</w:t>
+      </w:r>
+      <w:r>
+        <w:t>.</w:t>
+      </w:r>
+    </w:p>
+    <w:p>
+      <w:r>
+        <w:rPr>
+          <w:b/>
+        </w:rPr>
+        <w:t>Pré conditions :</w:t>
+      </w:r>
+      <w:r>
+        <w:t xml:space="preserve"> Avoir un rendu aff</w:t>
+      </w:r>
+      <w:r>
+        <w:t>iché dans la fenêtre graphique.</w:t>
+      </w:r>
+    </w:p>
+    <w:p>
+      <w:r>
+        <w:rPr>
+          <w:b/>
+        </w:rPr>
+        <w:t>Post conditions :</w:t>
+      </w:r>
+      <w:r>
+        <w:t xml:space="preserve"> </w:t>
+      </w:r>
+      <w:r>
+        <w:t xml:space="preserve">Image </w:t>
       </w:r>
       <w:proofErr w:type="gramStart"/>
       <w:r>
-        <w:t>..</w:t>
+        <w:t>enregistrer</w:t>
       </w:r>
       <w:proofErr w:type="gramEnd"/>
-    </w:p>
-    <w:p>
-      <w:r>
-        <w:rPr>
-          <w:b/>
-        </w:rPr>
-        <w:t>Post conditions :</w:t>
-      </w:r>
-      <w:r>
-        <w:t xml:space="preserve"> Le déplacement ou le zoom est effectué.</w:t>
+      <w:r>
+        <w:t xml:space="preserve"> sur l’ordinateur.</w:t>
       </w:r>
     </w:p>
     <w:p/>
@@ -3787,13 +3954,39 @@
     </w:p>
     <w:p>
       <w:r>
-        <w:t>1. L’utilisateur effectue un cliquer-déplacer.</w:t>
-      </w:r>
-    </w:p>
-    <w:p>
-      <w:r>
-        <w:t>2. Le programme met à jour la position de la caméra.</w:t>
-      </w:r>
+        <w:t xml:space="preserve">1. </w:t>
+      </w:r>
+      <w:r>
+        <w:t>L’utilisateur clique sur enregistrer une image</w:t>
+      </w:r>
+      <w:r>
+        <w:t>.</w:t>
+      </w:r>
+    </w:p>
+    <w:p>
+      <w:r>
+        <w:t>2. L’application ouvre l’explorateur de l’ordinateur</w:t>
+      </w:r>
+      <w:r>
+        <w:t>.</w:t>
+      </w:r>
+    </w:p>
+    <w:p>
+      <w:r>
+        <w:t>3. L’utilisateur choisie le chemin d’enregistrement.</w:t>
+      </w:r>
+    </w:p>
+    <w:p>
+      <w:r>
+        <w:t>4. L’utilisateur choisie le format de l’image.</w:t>
+      </w:r>
+    </w:p>
+    <w:p>
+      <w:r>
+        <w:t>5. L’application enregistre la vue dans le format imposé.</w:t>
+      </w:r>
+      <w:bookmarkStart w:id="7" w:name="_GoBack"/>
+      <w:bookmarkEnd w:id="7"/>
     </w:p>
     <w:p/>
     <w:p>
@@ -3831,6 +4024,7 @@
         <w:t>1b2. Le zoom est au maximum ou au minimum.</w:t>
       </w:r>
     </w:p>
+    <w:p/>
     <w:p>
       <w:pPr>
         <w:spacing w:line="276" w:lineRule="auto"/>
@@ -4219,7 +4413,7 @@
       <w:rPr>
         <w:noProof/>
       </w:rPr>
-      <w:t>8</w:t>
+      <w:t>10</w:t>
     </w:r>
     <w:r>
       <w:fldChar w:fldCharType="end"/>
@@ -7495,7 +7689,7 @@
 </file>
 
 <file path=customXml/itemProps2.xml><?xml version="1.0" encoding="utf-8"?>
-<ds:datastoreItem xmlns:ds="http://schemas.openxmlformats.org/officeDocument/2006/customXml" ds:itemID="{F2B79D42-6131-4AC2-AD2A-A539EA374D8A}">
+<ds:datastoreItem xmlns:ds="http://schemas.openxmlformats.org/officeDocument/2006/customXml" ds:itemID="{B1818682-423C-4FF3-AB70-C46756275D4E}">
   <ds:schemaRefs>
     <ds:schemaRef ds:uri="http://schemas.openxmlformats.org/officeDocument/2006/bibliography"/>
   </ds:schemaRefs>

--- a/Cahier des charges/Cahier Des Charges2.docx
+++ b/Cahier des charges/Cahier Des Charges2.docx
@@ -459,7 +459,7 @@
               <w:lang w:eastAsia="fr-FR"/>
             </w:rPr>
             <w:drawing>
-              <wp:anchor distT="0" distB="0" distL="114300" distR="114300" simplePos="0" relativeHeight="251658240" behindDoc="0" locked="0" layoutInCell="1" allowOverlap="1" wp14:anchorId="273B21D6" wp14:editId="228DD0FB">
+              <wp:anchor distT="0" distB="0" distL="114300" distR="114300" simplePos="0" relativeHeight="251658240" behindDoc="0" locked="0" layoutInCell="1" allowOverlap="1" wp14:anchorId="24254480" wp14:editId="44C1B419">
                 <wp:simplePos x="0" y="0"/>
                 <wp:positionH relativeFrom="column">
                   <wp:posOffset>3086735</wp:posOffset>
@@ -520,7 +520,7 @@
               <w:lang w:eastAsia="fr-FR"/>
             </w:rPr>
             <w:drawing>
-              <wp:anchor distT="0" distB="0" distL="114300" distR="114300" simplePos="0" relativeHeight="251659264" behindDoc="0" locked="0" layoutInCell="1" allowOverlap="1" wp14:anchorId="3596F68A" wp14:editId="7B7CDF4D">
+              <wp:anchor distT="0" distB="0" distL="114300" distR="114300" simplePos="0" relativeHeight="251659264" behindDoc="0" locked="0" layoutInCell="1" allowOverlap="1" wp14:anchorId="5626F581" wp14:editId="2FA52836">
                 <wp:simplePos x="0" y="0"/>
                 <wp:positionH relativeFrom="column">
                   <wp:posOffset>343535</wp:posOffset>
@@ -626,10 +626,12 @@
         </w:p>
         <w:p>
           <w:pPr>
-            <w:pStyle w:val="TM1"/>
+            <w:pStyle w:val="Titre"/>
             <w:rPr>
               <w:rStyle w:val="Lienhypertexte"/>
               <w:noProof/>
+              <w:sz w:val="16"/>
+              <w:szCs w:val="16"/>
             </w:rPr>
           </w:pPr>
         </w:p>
@@ -1218,20 +1220,8 @@
             <w:br w:type="page"/>
           </w:r>
         </w:p>
-        <w:p>
-          <w:pPr>
-            <w:spacing w:line="276" w:lineRule="auto"/>
-            <w:rPr>
-              <w:rFonts w:ascii="Cambria" w:eastAsia="Times New Roman" w:hAnsi="Cambria" w:cs="Times New Roman"/>
-              <w:sz w:val="80"/>
-              <w:szCs w:val="80"/>
-              <w:lang w:eastAsia="fr-FR"/>
-            </w:rPr>
-          </w:pPr>
-        </w:p>
       </w:sdtContent>
     </w:sdt>
-    <w:p/>
     <w:p>
       <w:pPr>
         <w:pStyle w:val="Titre1"/>
@@ -1251,9 +1241,19 @@
           <w:sz w:val="52"/>
           <w:szCs w:val="52"/>
         </w:rPr>
+        <w:lastRenderedPageBreak/>
         <w:t>Historique du document</w:t>
       </w:r>
       <w:bookmarkEnd w:id="0"/>
+    </w:p>
+    <w:p>
+      <w:pPr>
+        <w:pStyle w:val="Titre"/>
+        <w:rPr>
+          <w:sz w:val="16"/>
+          <w:szCs w:val="16"/>
+        </w:rPr>
+      </w:pPr>
     </w:p>
     <w:p/>
     <w:p/>
@@ -1541,9 +1541,11 @@
     </w:p>
     <w:p>
       <w:pPr>
-        <w:tabs>
-          <w:tab w:val="left" w:pos="1040"/>
-        </w:tabs>
+        <w:pStyle w:val="Titre"/>
+        <w:rPr>
+          <w:sz w:val="16"/>
+          <w:szCs w:val="16"/>
+        </w:rPr>
       </w:pPr>
     </w:p>
     <w:p>
@@ -1683,7 +1685,15 @@
         <w:fldChar w:fldCharType="end"/>
       </w:r>
     </w:p>
-    <w:p/>
+    <w:p>
+      <w:pPr>
+        <w:pStyle w:val="Titre"/>
+        <w:rPr>
+          <w:sz w:val="16"/>
+          <w:szCs w:val="16"/>
+        </w:rPr>
+      </w:pPr>
+    </w:p>
     <w:p/>
     <w:p>
       <w:pPr>
@@ -2273,7 +2283,15 @@
         <w:fldChar w:fldCharType="end"/>
       </w:r>
     </w:p>
-    <w:p/>
+    <w:p>
+      <w:pPr>
+        <w:pStyle w:val="Titre"/>
+        <w:rPr>
+          <w:sz w:val="16"/>
+          <w:szCs w:val="16"/>
+        </w:rPr>
+      </w:pPr>
+    </w:p>
     <w:p/>
     <w:p>
       <w:pPr>
@@ -2738,8 +2756,10 @@
     </w:p>
     <w:p>
       <w:pPr>
-        <w:rPr>
-          <w:b/>
+        <w:pStyle w:val="Titre"/>
+        <w:rPr>
+          <w:sz w:val="16"/>
+          <w:szCs w:val="16"/>
         </w:rPr>
       </w:pPr>
     </w:p>
@@ -3164,16 +3184,16 @@
         </w:numPr>
         <w:jc w:val="center"/>
         <w:rPr>
+          <w:sz w:val="16"/>
+          <w:szCs w:val="16"/>
+        </w:rPr>
+      </w:pPr>
+      <w:bookmarkStart w:id="5" w:name="_Toc372285927"/>
+      <w:r>
+        <w:rPr>
           <w:sz w:val="52"/>
           <w:szCs w:val="52"/>
         </w:rPr>
-      </w:pPr>
-      <w:bookmarkStart w:id="5" w:name="_Toc372285927"/>
-      <w:r>
-        <w:rPr>
-          <w:sz w:val="52"/>
-          <w:szCs w:val="52"/>
-        </w:rPr>
         <w:lastRenderedPageBreak/>
         <w:t>Etude de l’existant</w:t>
       </w:r>
@@ -3181,15 +3201,16 @@
     </w:p>
     <w:p>
       <w:pPr>
-        <w:spacing w:line="276" w:lineRule="auto"/>
-        <w:rPr>
-          <w:rFonts w:asciiTheme="majorHAnsi" w:eastAsiaTheme="majorEastAsia" w:hAnsiTheme="majorHAnsi" w:cstheme="majorBidi"/>
-          <w:color w:val="17365D" w:themeColor="text2" w:themeShade="BF"/>
-          <w:spacing w:val="5"/>
-          <w:kern w:val="28"/>
-          <w:sz w:val="52"/>
-          <w:szCs w:val="52"/>
-        </w:rPr>
+        <w:pStyle w:val="Titre"/>
+        <w:rPr>
+          <w:sz w:val="16"/>
+          <w:szCs w:val="16"/>
+        </w:rPr>
+      </w:pPr>
+    </w:p>
+    <w:p>
+      <w:pPr>
+        <w:pStyle w:val="Titre"/>
       </w:pPr>
       <w:r>
         <w:br w:type="page"/>
@@ -3224,7 +3245,10 @@
     <w:p>
       <w:pPr>
         <w:pStyle w:val="Titre"/>
-        <w:jc w:val="center"/>
+        <w:rPr>
+          <w:sz w:val="16"/>
+          <w:szCs w:val="16"/>
+        </w:rPr>
       </w:pPr>
     </w:p>
     <w:p/>
@@ -3858,13 +3882,7 @@
         <w:t>Cas d’utilisation</w:t>
       </w:r>
       <w:r>
-        <w:t xml:space="preserve"> : </w:t>
-      </w:r>
-      <w:r>
-        <w:t>Enregistrer une image</w:t>
-      </w:r>
-      <w:r>
-        <w:t>.</w:t>
+        <w:t> : Enregistrer une image.</w:t>
       </w:r>
     </w:p>
     <w:p>
@@ -3886,13 +3904,7 @@
         <w:t xml:space="preserve">Objectif </w:t>
       </w:r>
       <w:r>
-        <w:t xml:space="preserve">: </w:t>
-      </w:r>
-      <w:r>
-        <w:t>Enregistrer une vue de l’objet</w:t>
-      </w:r>
-      <w:r>
-        <w:t>.</w:t>
+        <w:t>: Enregistrer une vue de l’objet.</w:t>
       </w:r>
     </w:p>
     <w:p>
@@ -3903,10 +3915,7 @@
         <w:t>Pré conditions :</w:t>
       </w:r>
       <w:r>
-        <w:t xml:space="preserve"> Avoir un rendu aff</w:t>
-      </w:r>
-      <w:r>
-        <w:t>iché dans la fenêtre graphique.</w:t>
+        <w:t xml:space="preserve"> Avoir un rendu affiché dans la fenêtre graphique.</w:t>
       </w:r>
     </w:p>
     <w:p>
@@ -3917,10 +3926,7 @@
         <w:t>Post conditions :</w:t>
       </w:r>
       <w:r>
-        <w:t xml:space="preserve"> </w:t>
-      </w:r>
-      <w:r>
-        <w:t xml:space="preserve">Image </w:t>
+        <w:t xml:space="preserve"> Image </w:t>
       </w:r>
       <w:proofErr w:type="gramStart"/>
       <w:r>
@@ -3954,21 +3960,12 @@
     </w:p>
     <w:p>
       <w:r>
-        <w:t xml:space="preserve">1. </w:t>
-      </w:r>
-      <w:r>
-        <w:t>L’utilisateur clique sur enregistrer une image</w:t>
-      </w:r>
-      <w:r>
-        <w:t>.</w:t>
-      </w:r>
-    </w:p>
-    <w:p>
-      <w:r>
-        <w:t>2. L’application ouvre l’explorateur de l’ordinateur</w:t>
-      </w:r>
-      <w:r>
-        <w:t>.</w:t>
+        <w:t>1. L’utilisateur clique sur enregistrer une image.</w:t>
+      </w:r>
+    </w:p>
+    <w:p>
+      <w:r>
+        <w:t>2. L’application ouvre l’explorateur de l’ordinateur.</w:t>
       </w:r>
     </w:p>
     <w:p>
@@ -3985,8 +3982,6 @@
       <w:r>
         <w:t>5. L’application enregistre la vue dans le format imposé.</w:t>
       </w:r>
-      <w:bookmarkStart w:id="7" w:name="_GoBack"/>
-      <w:bookmarkEnd w:id="7"/>
     </w:p>
     <w:p/>
     <w:p>
@@ -4057,24 +4052,11 @@
     </w:p>
     <w:p>
       <w:pPr>
-        <w:pStyle w:val="Paragraphedeliste"/>
-        <w:ind w:left="1428"/>
-        <w:jc w:val="both"/>
-      </w:pPr>
-    </w:p>
-    <w:p>
-      <w:pPr>
-        <w:jc w:val="both"/>
-      </w:pPr>
-    </w:p>
-    <w:p>
-      <w:pPr>
-        <w:jc w:val="both"/>
-      </w:pPr>
-    </w:p>
-    <w:p>
-      <w:pPr>
-        <w:jc w:val="both"/>
+        <w:pStyle w:val="Titre"/>
+        <w:rPr>
+          <w:sz w:val="16"/>
+          <w:szCs w:val="16"/>
+        </w:rPr>
       </w:pPr>
     </w:p>
     <w:p>
@@ -4099,6 +4081,8 @@
           <w:u w:val="single"/>
         </w:rPr>
       </w:pPr>
+      <w:bookmarkStart w:id="7" w:name="_GoBack"/>
+      <w:bookmarkEnd w:id="7"/>
       <w:r>
         <w:rPr>
           <w:u w:val="single"/>
@@ -4413,7 +4397,7 @@
       <w:rPr>
         <w:noProof/>
       </w:rPr>
-      <w:t>10</w:t>
+      <w:t>9</w:t>
     </w:r>
     <w:r>
       <w:fldChar w:fldCharType="end"/>
@@ -5346,8 +5330,8 @@
   <w:abstractNum w:abstractNumId="7">
     <w:nsid w:val="6E63163D"/>
     <w:multiLevelType w:val="hybridMultilevel"/>
-    <w:tmpl w:val="A1604F76"/>
-    <w:lvl w:ilvl="0" w:tplc="0A26BED0">
+    <w:tmpl w:val="2EEEAE22"/>
+    <w:lvl w:ilvl="0" w:tplc="F11AF2A2">
       <w:start w:val="1"/>
       <w:numFmt w:val="upperRoman"/>
       <w:lvlText w:val="%1."/>
@@ -5357,6 +5341,8 @@
       </w:pPr>
       <w:rPr>
         <w:rFonts w:hint="default"/>
+        <w:sz w:val="52"/>
+        <w:szCs w:val="52"/>
       </w:rPr>
     </w:lvl>
     <w:lvl w:ilvl="1" w:tplc="040C0019" w:tentative="1">
@@ -7689,7 +7675,7 @@
 </file>
 
 <file path=customXml/itemProps2.xml><?xml version="1.0" encoding="utf-8"?>
-<ds:datastoreItem xmlns:ds="http://schemas.openxmlformats.org/officeDocument/2006/customXml" ds:itemID="{B1818682-423C-4FF3-AB70-C46756275D4E}">
+<ds:datastoreItem xmlns:ds="http://schemas.openxmlformats.org/officeDocument/2006/customXml" ds:itemID="{C20B9823-1969-4C08-AFEF-DE2C33EE5FCB}">
   <ds:schemaRefs>
     <ds:schemaRef ds:uri="http://schemas.openxmlformats.org/officeDocument/2006/bibliography"/>
   </ds:schemaRefs>

--- a/Cahier des charges/Cahier Des Charges2.docx
+++ b/Cahier des charges/Cahier Des Charges2.docx
@@ -1396,6 +1396,9 @@
             <w:pPr>
               <w:jc w:val="center"/>
             </w:pPr>
+            <w:r>
+              <w:t>2.0</w:t>
+            </w:r>
           </w:p>
         </w:tc>
         <w:tc>
@@ -1407,6 +1410,9 @@
             <w:pPr>
               <w:jc w:val="center"/>
             </w:pPr>
+            <w:r>
+              <w:t>Définition des UseCase</w:t>
+            </w:r>
           </w:p>
         </w:tc>
         <w:tc>
@@ -1418,6 +1424,11 @@
             <w:pPr>
               <w:jc w:val="center"/>
             </w:pPr>
+            <w:r>
+              <w:t>15/11/2013</w:t>
+            </w:r>
+            <w:bookmarkStart w:id="1" w:name="_GoBack"/>
+            <w:bookmarkEnd w:id="1"/>
           </w:p>
         </w:tc>
       </w:tr>
@@ -1507,7 +1518,7 @@
           <w:szCs w:val="52"/>
         </w:rPr>
       </w:pPr>
-      <w:bookmarkStart w:id="1" w:name="_Toc372285923"/>
+      <w:bookmarkStart w:id="2" w:name="_Toc372285923"/>
       <w:r>
         <w:rPr>
           <w:sz w:val="52"/>
@@ -1516,7 +1527,7 @@
         <w:lastRenderedPageBreak/>
         <w:t>Introduction</w:t>
       </w:r>
-      <w:bookmarkEnd w:id="1"/>
+      <w:bookmarkEnd w:id="2"/>
       <w:r>
         <w:rPr>
           <w:sz w:val="52"/>
@@ -1566,23 +1577,7 @@
         <w:t>L</w:t>
       </w:r>
       <w:r>
-        <w:t>e laboratoire SYMME (</w:t>
-      </w:r>
-      <w:proofErr w:type="spellStart"/>
-      <w:r>
-        <w:t>SYstèmes</w:t>
-      </w:r>
-      <w:proofErr w:type="spellEnd"/>
-      <w:r>
-        <w:t xml:space="preserve"> et Matériaux pour la </w:t>
-      </w:r>
-      <w:proofErr w:type="spellStart"/>
-      <w:r>
-        <w:t>MEcatronique</w:t>
-      </w:r>
-      <w:proofErr w:type="spellEnd"/>
-      <w:r>
-        <w:t>) est un laboratoire de l'Université de Savoie</w:t>
+        <w:t>e laboratoire SYMME (SYstèmes et Matériaux pour la MEcatronique) est un laboratoire de l'Université de Savoie</w:t>
       </w:r>
       <w:r>
         <w:t>, dont les activités sont tournées vers les avancées technologiques et au niveau de la santé.</w:t>
@@ -1653,7 +1648,7 @@
           <w:szCs w:val="52"/>
         </w:rPr>
       </w:pPr>
-      <w:bookmarkStart w:id="2" w:name="_Toc372285924"/>
+      <w:bookmarkStart w:id="3" w:name="_Toc372285924"/>
       <w:r>
         <w:rPr>
           <w:sz w:val="52"/>
@@ -1662,7 +1657,7 @@
         <w:lastRenderedPageBreak/>
         <w:t>Présentation de la société</w:t>
       </w:r>
-      <w:bookmarkEnd w:id="2"/>
+      <w:bookmarkEnd w:id="3"/>
       <w:r>
         <w:rPr>
           <w:sz w:val="52"/>
@@ -1733,23 +1728,7 @@
         <w:t xml:space="preserve"> </w:t>
       </w:r>
       <w:r>
-        <w:t>(</w:t>
-      </w:r>
-      <w:proofErr w:type="spellStart"/>
-      <w:r>
-        <w:t>SYstèmes</w:t>
-      </w:r>
-      <w:proofErr w:type="spellEnd"/>
-      <w:r>
-        <w:t xml:space="preserve"> et Matériaux pour la </w:t>
-      </w:r>
-      <w:proofErr w:type="spellStart"/>
-      <w:r>
-        <w:t>MEcatronique</w:t>
-      </w:r>
-      <w:proofErr w:type="spellEnd"/>
-      <w:r>
-        <w:t>)</w:t>
+        <w:t>(SYstèmes et Matériaux pour la MEcatronique)</w:t>
       </w:r>
     </w:p>
     <w:p>
@@ -1851,18 +1830,8 @@
           <w:sz w:val="24"/>
           <w:szCs w:val="24"/>
         </w:rPr>
-        <w:t xml:space="preserve"> </w:t>
-      </w:r>
-      <w:proofErr w:type="spellStart"/>
-      <w:r>
-        <w:rPr>
-          <w:rFonts w:ascii="Calibri" w:hAnsi="Calibri" w:cs="Calibri"/>
-          <w:sz w:val="24"/>
-          <w:szCs w:val="24"/>
-        </w:rPr>
-        <w:t>nc</w:t>
-      </w:r>
-      <w:proofErr w:type="spellEnd"/>
+        <w:t xml:space="preserve"> nc</w:t>
+      </w:r>
     </w:p>
     <w:p>
       <w:pPr>
@@ -2251,7 +2220,7 @@
           <w:szCs w:val="52"/>
         </w:rPr>
       </w:pPr>
-      <w:bookmarkStart w:id="3" w:name="_Toc372285925"/>
+      <w:bookmarkStart w:id="4" w:name="_Toc372285925"/>
       <w:r>
         <w:rPr>
           <w:sz w:val="52"/>
@@ -2260,7 +2229,7 @@
         <w:lastRenderedPageBreak/>
         <w:t>Présentation générale du projet</w:t>
       </w:r>
-      <w:bookmarkEnd w:id="3"/>
+      <w:bookmarkEnd w:id="4"/>
       <w:r>
         <w:rPr>
           <w:sz w:val="52"/>
@@ -2645,23 +2614,7 @@
     <w:p/>
     <w:p>
       <w:r>
-        <w:t xml:space="preserve">Maurice Pillet et Simon </w:t>
-      </w:r>
-      <w:proofErr w:type="spellStart"/>
-      <w:r>
-        <w:t>Desage</w:t>
-      </w:r>
-      <w:proofErr w:type="spellEnd"/>
-      <w:r>
-        <w:t xml:space="preserve"> seront les principaux utilisateurs du logiciel, et M. </w:t>
-      </w:r>
-      <w:proofErr w:type="spellStart"/>
-      <w:r>
-        <w:t>Desage</w:t>
-      </w:r>
-      <w:proofErr w:type="spellEnd"/>
-      <w:r>
-        <w:t xml:space="preserve"> s’appuiera sur notre Etat de l’Art.</w:t>
+        <w:t>Maurice Pillet et Simon Desage seront les principaux utilisateurs du logiciel, et M. Desage s’appuiera sur notre Etat de l’Art.</w:t>
       </w:r>
     </w:p>
     <w:p/>
@@ -2687,23 +2640,7 @@
         <w:spacing w:line="276" w:lineRule="auto"/>
       </w:pPr>
       <w:r>
-        <w:t xml:space="preserve">Le but de l’état de l’art est pour M. </w:t>
-      </w:r>
-      <w:proofErr w:type="spellStart"/>
-      <w:r>
-        <w:t>Desage</w:t>
-      </w:r>
-      <w:proofErr w:type="spellEnd"/>
-      <w:r>
-        <w:t xml:space="preserve"> de s’appuyer sur celui-ci pour la méthode de rendu OpenGL, l’application, elle, a pour but d’être réutiliser à </w:t>
-      </w:r>
-      <w:proofErr w:type="gramStart"/>
-      <w:r>
-        <w:t>l’avenir ,</w:t>
-      </w:r>
-      <w:proofErr w:type="gramEnd"/>
-      <w:r>
-        <w:t xml:space="preserve"> pour permettre le rendu d’une image.</w:t>
+        <w:t>Le but de l’état de l’art est pour M. Desage de s’appuyer sur celui-ci pour la méthode de rendu OpenGL, l’application, elle, a pour but d’être réutiliser à l’avenir , pour permettre le rendu d’une image.</w:t>
       </w:r>
       <w:r>
         <w:br w:type="page"/>
@@ -2722,7 +2659,7 @@
           <w:szCs w:val="52"/>
         </w:rPr>
       </w:pPr>
-      <w:bookmarkStart w:id="4" w:name="_Toc372285926"/>
+      <w:bookmarkStart w:id="5" w:name="_Toc372285926"/>
       <w:r>
         <w:rPr>
           <w:sz w:val="52"/>
@@ -2731,7 +2668,7 @@
         <w:lastRenderedPageBreak/>
         <w:t>Organisation du projet</w:t>
       </w:r>
-      <w:bookmarkEnd w:id="4"/>
+      <w:bookmarkEnd w:id="5"/>
       <w:r>
         <w:rPr>
           <w:sz w:val="52"/>
@@ -3188,7 +3125,7 @@
           <w:szCs w:val="16"/>
         </w:rPr>
       </w:pPr>
-      <w:bookmarkStart w:id="5" w:name="_Toc372285927"/>
+      <w:bookmarkStart w:id="6" w:name="_Toc372285927"/>
       <w:r>
         <w:rPr>
           <w:sz w:val="52"/>
@@ -3197,7 +3134,7 @@
         <w:lastRenderedPageBreak/>
         <w:t>Etude de l’existant</w:t>
       </w:r>
-      <w:bookmarkEnd w:id="5"/>
+      <w:bookmarkEnd w:id="6"/>
     </w:p>
     <w:p>
       <w:pPr>
@@ -3231,7 +3168,7 @@
           <w:lang w:eastAsia="fr-FR"/>
         </w:rPr>
       </w:pPr>
-      <w:bookmarkStart w:id="6" w:name="_Toc372285928"/>
+      <w:bookmarkStart w:id="7" w:name="_Toc372285928"/>
       <w:r>
         <w:rPr>
           <w:sz w:val="52"/>
@@ -3240,7 +3177,7 @@
         <w:lastRenderedPageBreak/>
         <w:t>Les besoins fonctionnels</w:t>
       </w:r>
-      <w:bookmarkEnd w:id="6"/>
+      <w:bookmarkEnd w:id="7"/>
     </w:p>
     <w:p>
       <w:pPr>
@@ -3485,15 +3422,7 @@
         <w:t>chemins</w:t>
       </w:r>
       <w:r>
-        <w:t xml:space="preserve"> </w:t>
-      </w:r>
-      <w:proofErr w:type="gramStart"/>
-      <w:r>
-        <w:t>absolues</w:t>
-      </w:r>
-      <w:proofErr w:type="gramEnd"/>
-      <w:r>
-        <w:t xml:space="preserve"> des images.</w:t>
+        <w:t xml:space="preserve"> absolues des images.</w:t>
       </w:r>
     </w:p>
     <w:p>
@@ -3926,15 +3855,7 @@
         <w:t>Post conditions :</w:t>
       </w:r>
       <w:r>
-        <w:t xml:space="preserve"> Image </w:t>
-      </w:r>
-      <w:proofErr w:type="gramStart"/>
-      <w:r>
-        <w:t>enregistrer</w:t>
-      </w:r>
-      <w:proofErr w:type="gramEnd"/>
-      <w:r>
-        <w:t xml:space="preserve"> sur l’ordinateur.</w:t>
+        <w:t xml:space="preserve"> Image enregistrer sur l’ordinateur.</w:t>
       </w:r>
     </w:p>
     <w:p/>
@@ -4081,8 +4002,6 @@
           <w:u w:val="single"/>
         </w:rPr>
       </w:pPr>
-      <w:bookmarkStart w:id="7" w:name="_GoBack"/>
-      <w:bookmarkEnd w:id="7"/>
       <w:r>
         <w:rPr>
           <w:u w:val="single"/>
@@ -4125,15 +4044,7 @@
         <w:jc w:val="both"/>
       </w:pPr>
       <w:r>
-        <w:t xml:space="preserve">Le projet est à vocation pédagogique (projet </w:t>
-      </w:r>
-      <w:proofErr w:type="spellStart"/>
-      <w:r>
-        <w:t>tutoré</w:t>
-      </w:r>
-      <w:proofErr w:type="spellEnd"/>
-      <w:r>
-        <w:t xml:space="preserve"> dans le</w:t>
+        <w:t>Le projet est à vocation pédagogique (projet tutoré dans le</w:t>
       </w:r>
       <w:r>
         <w:t xml:space="preserve"> cadre de la 2ème année de DUT)</w:t>
@@ -4397,7 +4308,7 @@
       <w:rPr>
         <w:noProof/>
       </w:rPr>
-      <w:t>9</w:t>
+      <w:t>2</w:t>
     </w:r>
     <w:r>
       <w:fldChar w:fldCharType="end"/>
@@ -7675,7 +7586,7 @@
 </file>
 
 <file path=customXml/itemProps2.xml><?xml version="1.0" encoding="utf-8"?>
-<ds:datastoreItem xmlns:ds="http://schemas.openxmlformats.org/officeDocument/2006/customXml" ds:itemID="{C20B9823-1969-4C08-AFEF-DE2C33EE5FCB}">
+<ds:datastoreItem xmlns:ds="http://schemas.openxmlformats.org/officeDocument/2006/customXml" ds:itemID="{CDC18FDF-A214-4B53-AFAB-2036039E2BBD}">
   <ds:schemaRefs>
     <ds:schemaRef ds:uri="http://schemas.openxmlformats.org/officeDocument/2006/bibliography"/>
   </ds:schemaRefs>

--- a/Cahier des charges/Cahier Des Charges2.docx
+++ b/Cahier des charges/Cahier Des Charges2.docx
@@ -459,7 +459,7 @@
               <w:lang w:eastAsia="fr-FR"/>
             </w:rPr>
             <w:drawing>
-              <wp:anchor distT="0" distB="0" distL="114300" distR="114300" simplePos="0" relativeHeight="251658240" behindDoc="0" locked="0" layoutInCell="1" allowOverlap="1" wp14:anchorId="24254480" wp14:editId="44C1B419">
+              <wp:anchor distT="0" distB="0" distL="114300" distR="114300" simplePos="0" relativeHeight="251658240" behindDoc="0" locked="0" layoutInCell="1" allowOverlap="1" wp14:anchorId="273B21D6" wp14:editId="228DD0FB">
                 <wp:simplePos x="0" y="0"/>
                 <wp:positionH relativeFrom="column">
                   <wp:posOffset>3086735</wp:posOffset>
@@ -520,7 +520,7 @@
               <w:lang w:eastAsia="fr-FR"/>
             </w:rPr>
             <w:drawing>
-              <wp:anchor distT="0" distB="0" distL="114300" distR="114300" simplePos="0" relativeHeight="251659264" behindDoc="0" locked="0" layoutInCell="1" allowOverlap="1" wp14:anchorId="5626F581" wp14:editId="2FA52836">
+              <wp:anchor distT="0" distB="0" distL="114300" distR="114300" simplePos="0" relativeHeight="251659264" behindDoc="0" locked="0" layoutInCell="1" allowOverlap="1" wp14:anchorId="3596F68A" wp14:editId="7B7CDF4D">
                 <wp:simplePos x="0" y="0"/>
                 <wp:positionH relativeFrom="column">
                   <wp:posOffset>343535</wp:posOffset>
@@ -626,12 +626,10 @@
         </w:p>
         <w:p>
           <w:pPr>
-            <w:pStyle w:val="Titre"/>
+            <w:pStyle w:val="TM1"/>
             <w:rPr>
               <w:rStyle w:val="Lienhypertexte"/>
               <w:noProof/>
-              <w:sz w:val="16"/>
-              <w:szCs w:val="16"/>
             </w:rPr>
           </w:pPr>
         </w:p>
@@ -1220,8 +1218,20 @@
             <w:br w:type="page"/>
           </w:r>
         </w:p>
+        <w:p>
+          <w:pPr>
+            <w:spacing w:line="276" w:lineRule="auto"/>
+            <w:rPr>
+              <w:rFonts w:ascii="Cambria" w:eastAsia="Times New Roman" w:hAnsi="Cambria" w:cs="Times New Roman"/>
+              <w:sz w:val="80"/>
+              <w:szCs w:val="80"/>
+              <w:lang w:eastAsia="fr-FR"/>
+            </w:rPr>
+          </w:pPr>
+        </w:p>
       </w:sdtContent>
     </w:sdt>
+    <w:p/>
     <w:p>
       <w:pPr>
         <w:pStyle w:val="Titre1"/>
@@ -1241,19 +1251,9 @@
           <w:sz w:val="52"/>
           <w:szCs w:val="52"/>
         </w:rPr>
-        <w:lastRenderedPageBreak/>
         <w:t>Historique du document</w:t>
       </w:r>
       <w:bookmarkEnd w:id="0"/>
-    </w:p>
-    <w:p>
-      <w:pPr>
-        <w:pStyle w:val="Titre"/>
-        <w:rPr>
-          <w:sz w:val="16"/>
-          <w:szCs w:val="16"/>
-        </w:rPr>
-      </w:pPr>
     </w:p>
     <w:p/>
     <w:p/>
@@ -1541,11 +1541,9 @@
     </w:p>
     <w:p>
       <w:pPr>
-        <w:pStyle w:val="Titre"/>
-        <w:rPr>
-          <w:sz w:val="16"/>
-          <w:szCs w:val="16"/>
-        </w:rPr>
+        <w:tabs>
+          <w:tab w:val="left" w:pos="1040"/>
+        </w:tabs>
       </w:pPr>
     </w:p>
     <w:p>
@@ -1685,15 +1683,7 @@
         <w:fldChar w:fldCharType="end"/>
       </w:r>
     </w:p>
-    <w:p>
-      <w:pPr>
-        <w:pStyle w:val="Titre"/>
-        <w:rPr>
-          <w:sz w:val="16"/>
-          <w:szCs w:val="16"/>
-        </w:rPr>
-      </w:pPr>
-    </w:p>
+    <w:p/>
     <w:p/>
     <w:p>
       <w:pPr>
@@ -2283,15 +2273,7 @@
         <w:fldChar w:fldCharType="end"/>
       </w:r>
     </w:p>
-    <w:p>
-      <w:pPr>
-        <w:pStyle w:val="Titre"/>
-        <w:rPr>
-          <w:sz w:val="16"/>
-          <w:szCs w:val="16"/>
-        </w:rPr>
-      </w:pPr>
-    </w:p>
+    <w:p/>
     <w:p/>
     <w:p>
       <w:pPr>
@@ -2756,10 +2738,8 @@
     </w:p>
     <w:p>
       <w:pPr>
-        <w:pStyle w:val="Titre"/>
-        <w:rPr>
-          <w:sz w:val="16"/>
-          <w:szCs w:val="16"/>
+        <w:rPr>
+          <w:b/>
         </w:rPr>
       </w:pPr>
     </w:p>
@@ -3184,16 +3164,16 @@
         </w:numPr>
         <w:jc w:val="center"/>
         <w:rPr>
-          <w:sz w:val="16"/>
-          <w:szCs w:val="16"/>
-        </w:rPr>
-      </w:pPr>
-      <w:bookmarkStart w:id="5" w:name="_Toc372285927"/>
-      <w:r>
-        <w:rPr>
           <w:sz w:val="52"/>
           <w:szCs w:val="52"/>
         </w:rPr>
+      </w:pPr>
+      <w:bookmarkStart w:id="5" w:name="_Toc372285927"/>
+      <w:r>
+        <w:rPr>
+          <w:sz w:val="52"/>
+          <w:szCs w:val="52"/>
+        </w:rPr>
         <w:lastRenderedPageBreak/>
         <w:t>Etude de l’existant</w:t>
       </w:r>
@@ -3201,16 +3181,15 @@
     </w:p>
     <w:p>
       <w:pPr>
-        <w:pStyle w:val="Titre"/>
-        <w:rPr>
-          <w:sz w:val="16"/>
-          <w:szCs w:val="16"/>
-        </w:rPr>
-      </w:pPr>
-    </w:p>
-    <w:p>
-      <w:pPr>
-        <w:pStyle w:val="Titre"/>
+        <w:spacing w:line="276" w:lineRule="auto"/>
+        <w:rPr>
+          <w:rFonts w:asciiTheme="majorHAnsi" w:eastAsiaTheme="majorEastAsia" w:hAnsiTheme="majorHAnsi" w:cstheme="majorBidi"/>
+          <w:color w:val="17365D" w:themeColor="text2" w:themeShade="BF"/>
+          <w:spacing w:val="5"/>
+          <w:kern w:val="28"/>
+          <w:sz w:val="52"/>
+          <w:szCs w:val="52"/>
+        </w:rPr>
       </w:pPr>
       <w:r>
         <w:br w:type="page"/>
@@ -3245,10 +3224,7 @@
     <w:p>
       <w:pPr>
         <w:pStyle w:val="Titre"/>
-        <w:rPr>
-          <w:sz w:val="16"/>
-          <w:szCs w:val="16"/>
-        </w:rPr>
+        <w:jc w:val="center"/>
       </w:pPr>
     </w:p>
     <w:p/>
@@ -3882,7 +3858,13 @@
         <w:t>Cas d’utilisation</w:t>
       </w:r>
       <w:r>
-        <w:t> : Enregistrer une image.</w:t>
+        <w:t xml:space="preserve"> : </w:t>
+      </w:r>
+      <w:r>
+        <w:t>Enregistrer une image</w:t>
+      </w:r>
+      <w:r>
+        <w:t>.</w:t>
       </w:r>
     </w:p>
     <w:p>
@@ -3904,7 +3886,13 @@
         <w:t xml:space="preserve">Objectif </w:t>
       </w:r>
       <w:r>
-        <w:t>: Enregistrer une vue de l’objet.</w:t>
+        <w:t xml:space="preserve">: </w:t>
+      </w:r>
+      <w:r>
+        <w:t>Enregistrer une vue de l’objet</w:t>
+      </w:r>
+      <w:r>
+        <w:t>.</w:t>
       </w:r>
     </w:p>
     <w:p>
@@ -3915,7 +3903,10 @@
         <w:t>Pré conditions :</w:t>
       </w:r>
       <w:r>
-        <w:t xml:space="preserve"> Avoir un rendu affiché dans la fenêtre graphique.</w:t>
+        <w:t xml:space="preserve"> Avoir un rendu aff</w:t>
+      </w:r>
+      <w:r>
+        <w:t>iché dans la fenêtre graphique.</w:t>
       </w:r>
     </w:p>
     <w:p>
@@ -3926,7 +3917,10 @@
         <w:t>Post conditions :</w:t>
       </w:r>
       <w:r>
-        <w:t xml:space="preserve"> Image </w:t>
+        <w:t xml:space="preserve"> </w:t>
+      </w:r>
+      <w:r>
+        <w:t xml:space="preserve">Image </w:t>
       </w:r>
       <w:proofErr w:type="gramStart"/>
       <w:r>
@@ -3960,12 +3954,21 @@
     </w:p>
     <w:p>
       <w:r>
-        <w:t>1. L’utilisateur clique sur enregistrer une image.</w:t>
-      </w:r>
-    </w:p>
-    <w:p>
-      <w:r>
-        <w:t>2. L’application ouvre l’explorateur de l’ordinateur.</w:t>
+        <w:t xml:space="preserve">1. </w:t>
+      </w:r>
+      <w:r>
+        <w:t>L’utilisateur clique sur enregistrer une image</w:t>
+      </w:r>
+      <w:r>
+        <w:t>.</w:t>
+      </w:r>
+    </w:p>
+    <w:p>
+      <w:r>
+        <w:t>2. L’application ouvre l’explorateur de l’ordinateur</w:t>
+      </w:r>
+      <w:r>
+        <w:t>.</w:t>
       </w:r>
     </w:p>
     <w:p>
@@ -3982,6 +3985,8 @@
       <w:r>
         <w:t>5. L’application enregistre la vue dans le format imposé.</w:t>
       </w:r>
+      <w:bookmarkStart w:id="7" w:name="_GoBack"/>
+      <w:bookmarkEnd w:id="7"/>
     </w:p>
     <w:p/>
     <w:p>
@@ -4052,11 +4057,24 @@
     </w:p>
     <w:p>
       <w:pPr>
-        <w:pStyle w:val="Titre"/>
-        <w:rPr>
-          <w:sz w:val="16"/>
-          <w:szCs w:val="16"/>
-        </w:rPr>
+        <w:pStyle w:val="Paragraphedeliste"/>
+        <w:ind w:left="1428"/>
+        <w:jc w:val="both"/>
+      </w:pPr>
+    </w:p>
+    <w:p>
+      <w:pPr>
+        <w:jc w:val="both"/>
+      </w:pPr>
+    </w:p>
+    <w:p>
+      <w:pPr>
+        <w:jc w:val="both"/>
+      </w:pPr>
+    </w:p>
+    <w:p>
+      <w:pPr>
+        <w:jc w:val="both"/>
       </w:pPr>
     </w:p>
     <w:p>
@@ -4081,8 +4099,6 @@
           <w:u w:val="single"/>
         </w:rPr>
       </w:pPr>
-      <w:bookmarkStart w:id="7" w:name="_GoBack"/>
-      <w:bookmarkEnd w:id="7"/>
       <w:r>
         <w:rPr>
           <w:u w:val="single"/>
@@ -4397,7 +4413,7 @@
       <w:rPr>
         <w:noProof/>
       </w:rPr>
-      <w:t>9</w:t>
+      <w:t>10</w:t>
     </w:r>
     <w:r>
       <w:fldChar w:fldCharType="end"/>
@@ -5330,8 +5346,8 @@
   <w:abstractNum w:abstractNumId="7">
     <w:nsid w:val="6E63163D"/>
     <w:multiLevelType w:val="hybridMultilevel"/>
-    <w:tmpl w:val="2EEEAE22"/>
-    <w:lvl w:ilvl="0" w:tplc="F11AF2A2">
+    <w:tmpl w:val="A1604F76"/>
+    <w:lvl w:ilvl="0" w:tplc="0A26BED0">
       <w:start w:val="1"/>
       <w:numFmt w:val="upperRoman"/>
       <w:lvlText w:val="%1."/>
@@ -5341,8 +5357,6 @@
       </w:pPr>
       <w:rPr>
         <w:rFonts w:hint="default"/>
-        <w:sz w:val="52"/>
-        <w:szCs w:val="52"/>
       </w:rPr>
     </w:lvl>
     <w:lvl w:ilvl="1" w:tplc="040C0019" w:tentative="1">
@@ -7675,7 +7689,7 @@
 </file>
 
 <file path=customXml/itemProps2.xml><?xml version="1.0" encoding="utf-8"?>
-<ds:datastoreItem xmlns:ds="http://schemas.openxmlformats.org/officeDocument/2006/customXml" ds:itemID="{C20B9823-1969-4C08-AFEF-DE2C33EE5FCB}">
+<ds:datastoreItem xmlns:ds="http://schemas.openxmlformats.org/officeDocument/2006/customXml" ds:itemID="{85D36358-5844-4903-9935-A734AC2CF8D4}">
   <ds:schemaRefs>
     <ds:schemaRef ds:uri="http://schemas.openxmlformats.org/officeDocument/2006/bibliography"/>
   </ds:schemaRefs>

--- a/Cahier des charges/Cahier Des Charges2.docx
+++ b/Cahier des charges/Cahier Des Charges2.docx
@@ -3858,13 +3858,7 @@
         <w:t>Cas d’utilisation</w:t>
       </w:r>
       <w:r>
-        <w:t xml:space="preserve"> : </w:t>
-      </w:r>
-      <w:r>
-        <w:t>Enregistrer une image</w:t>
-      </w:r>
-      <w:r>
-        <w:t>.</w:t>
+        <w:t> : Enregistrer une image.</w:t>
       </w:r>
     </w:p>
     <w:p>
@@ -3886,13 +3880,7 @@
         <w:t xml:space="preserve">Objectif </w:t>
       </w:r>
       <w:r>
-        <w:t xml:space="preserve">: </w:t>
-      </w:r>
-      <w:r>
-        <w:t>Enregistrer une vue de l’objet</w:t>
-      </w:r>
-      <w:r>
-        <w:t>.</w:t>
+        <w:t>: Enregistrer une vue de l’objet.</w:t>
       </w:r>
     </w:p>
     <w:p>
@@ -3903,10 +3891,7 @@
         <w:t>Pré conditions :</w:t>
       </w:r>
       <w:r>
-        <w:t xml:space="preserve"> Avoir un rendu aff</w:t>
-      </w:r>
-      <w:r>
-        <w:t>iché dans la fenêtre graphique.</w:t>
+        <w:t xml:space="preserve"> Avoir un rendu affiché dans la fenêtre graphique.</w:t>
       </w:r>
     </w:p>
     <w:p>
@@ -3917,10 +3902,7 @@
         <w:t>Post conditions :</w:t>
       </w:r>
       <w:r>
-        <w:t xml:space="preserve"> </w:t>
-      </w:r>
-      <w:r>
-        <w:t xml:space="preserve">Image </w:t>
+        <w:t xml:space="preserve"> Image </w:t>
       </w:r>
       <w:proofErr w:type="gramStart"/>
       <w:r>
@@ -3954,21 +3936,12 @@
     </w:p>
     <w:p>
       <w:r>
-        <w:t xml:space="preserve">1. </w:t>
-      </w:r>
-      <w:r>
-        <w:t>L’utilisateur clique sur enregistrer une image</w:t>
-      </w:r>
-      <w:r>
-        <w:t>.</w:t>
-      </w:r>
-    </w:p>
-    <w:p>
-      <w:r>
-        <w:t>2. L’application ouvre l’explorateur de l’ordinateur</w:t>
-      </w:r>
-      <w:r>
-        <w:t>.</w:t>
+        <w:t>1. L’utilisateur clique sur enregistrer une image.</w:t>
+      </w:r>
+    </w:p>
+    <w:p>
+      <w:r>
+        <w:t>2. L’application ouvre l’explorateur de l’ordinateur.</w:t>
       </w:r>
     </w:p>
     <w:p>
@@ -3985,8 +3958,6 @@
       <w:r>
         <w:t>5. L’application enregistre la vue dans le format imposé.</w:t>
       </w:r>
-      <w:bookmarkStart w:id="7" w:name="_GoBack"/>
-      <w:bookmarkEnd w:id="7"/>
     </w:p>
     <w:p/>
     <w:p>
@@ -4096,32 +4067,14 @@
         </w:numPr>
         <w:jc w:val="both"/>
         <w:rPr>
-          <w:u w:val="single"/>
-        </w:rPr>
-      </w:pPr>
-      <w:r>
-        <w:rPr>
-          <w:u w:val="single"/>
-        </w:rPr>
-        <w:t xml:space="preserve">Les </w:t>
-      </w:r>
-      <w:r>
-        <w:rPr>
-          <w:u w:val="single"/>
-        </w:rPr>
-        <w:t>c</w:t>
-      </w:r>
-      <w:r>
-        <w:rPr>
-          <w:u w:val="single"/>
-        </w:rPr>
-        <w:t>ontraintes organisationnelles</w:t>
-      </w:r>
-      <w:r>
-        <w:rPr>
-          <w:u w:val="single"/>
-        </w:rPr>
-        <w:t> :</w:t>
+          <w:b/>
+        </w:rPr>
+      </w:pPr>
+      <w:r>
+        <w:rPr>
+          <w:b/>
+        </w:rPr>
+        <w:t>Les contraintes organisationnelles :</w:t>
       </w:r>
     </w:p>
     <w:p>
@@ -4254,20 +4207,14 @@
         </w:numPr>
         <w:jc w:val="both"/>
         <w:rPr>
-          <w:u w:val="single"/>
-        </w:rPr>
-      </w:pPr>
-      <w:r>
-        <w:rPr>
-          <w:u w:val="single"/>
-        </w:rPr>
-        <w:t>Les c</w:t>
-      </w:r>
-      <w:r>
-        <w:rPr>
-          <w:u w:val="single"/>
-        </w:rPr>
-        <w:t>ontraintes Techniques :</w:t>
+          <w:b/>
+        </w:rPr>
+      </w:pPr>
+      <w:r>
+        <w:rPr>
+          <w:b/>
+        </w:rPr>
+        <w:t>Les contraintes Techniques :</w:t>
       </w:r>
     </w:p>
     <w:p>
@@ -4310,6 +4257,8 @@
       <w:pPr>
         <w:jc w:val="both"/>
       </w:pPr>
+      <w:bookmarkStart w:id="7" w:name="_GoBack"/>
+      <w:bookmarkEnd w:id="7"/>
     </w:p>
     <w:p>
       <w:pPr>
@@ -4342,10 +4291,529 @@
         <w:t>Utilisation de l'API OpenGL pour le rendu ainsi que des bibliothèques SDL/SFML pour créer l’interface.</w:t>
       </w:r>
     </w:p>
+    <w:p>
+      <w:pPr>
+        <w:spacing w:line="276" w:lineRule="auto"/>
+      </w:pPr>
+      <w:r>
+        <w:br w:type="page"/>
+      </w:r>
+    </w:p>
+    <w:p>
+      <w:pPr>
+        <w:pStyle w:val="Titre1"/>
+        <w:numPr>
+          <w:ilvl w:val="0"/>
+          <w:numId w:val="7"/>
+        </w:numPr>
+        <w:jc w:val="center"/>
+        <w:rPr>
+          <w:sz w:val="52"/>
+          <w:szCs w:val="52"/>
+        </w:rPr>
+      </w:pPr>
+      <w:r>
+        <w:rPr>
+          <w:sz w:val="52"/>
+          <w:szCs w:val="52"/>
+        </w:rPr>
+        <w:lastRenderedPageBreak/>
+        <w:t>La solution :</w:t>
+      </w:r>
+    </w:p>
+    <w:p/>
+    <w:p/>
+    <w:p/>
+    <w:p>
+      <w:pPr>
+        <w:pStyle w:val="Paragraphedeliste"/>
+        <w:ind w:left="1428"/>
+        <w:jc w:val="both"/>
+        <w:rPr>
+          <w:b/>
+        </w:rPr>
+      </w:pPr>
+    </w:p>
+    <w:p>
+      <w:pPr>
+        <w:pStyle w:val="Paragraphedeliste"/>
+        <w:numPr>
+          <w:ilvl w:val="0"/>
+          <w:numId w:val="9"/>
+        </w:numPr>
+        <w:jc w:val="both"/>
+        <w:rPr>
+          <w:b/>
+        </w:rPr>
+      </w:pPr>
+      <w:r>
+        <w:rPr>
+          <w:b/>
+        </w:rPr>
+        <w:t>Architecture technique</w:t>
+      </w:r>
+      <w:r>
+        <w:rPr>
+          <w:b/>
+        </w:rPr>
+        <w:tab/>
+        <w:t xml:space="preserve"> :</w:t>
+      </w:r>
+    </w:p>
+    <w:p>
+      <w:pPr>
+        <w:pStyle w:val="Paragraphedeliste"/>
+        <w:numPr>
+          <w:ilvl w:val="0"/>
+          <w:numId w:val="11"/>
+        </w:numPr>
+        <w:spacing w:after="200" w:line="276" w:lineRule="auto"/>
+        <w:jc w:val="both"/>
+      </w:pPr>
+      <w:r>
+        <w:t xml:space="preserve">Langages : C++, GLSL, </w:t>
+      </w:r>
+      <w:proofErr w:type="spellStart"/>
+      <w:r>
+        <w:t>LaTeX</w:t>
+      </w:r>
+      <w:proofErr w:type="spellEnd"/>
+    </w:p>
+    <w:p>
+      <w:pPr>
+        <w:pStyle w:val="Paragraphedeliste"/>
+        <w:numPr>
+          <w:ilvl w:val="0"/>
+          <w:numId w:val="11"/>
+        </w:numPr>
+        <w:spacing w:after="200" w:line="276" w:lineRule="auto"/>
+        <w:jc w:val="both"/>
+      </w:pPr>
+      <w:r>
+        <w:t xml:space="preserve">Bibliothèques : OpenGL, QT, SFML, </w:t>
+      </w:r>
+      <w:proofErr w:type="spellStart"/>
+      <w:r>
+        <w:t>OpenCV</w:t>
+      </w:r>
+      <w:proofErr w:type="spellEnd"/>
+    </w:p>
+    <w:p>
+      <w:pPr>
+        <w:pStyle w:val="Paragraphedeliste"/>
+        <w:numPr>
+          <w:ilvl w:val="0"/>
+          <w:numId w:val="11"/>
+        </w:numPr>
+        <w:spacing w:after="200" w:line="276" w:lineRule="auto"/>
+        <w:jc w:val="both"/>
+      </w:pPr>
+      <w:r>
+        <w:t xml:space="preserve">Utilisation de </w:t>
+      </w:r>
+      <w:proofErr w:type="spellStart"/>
+      <w:r>
+        <w:t>Shader</w:t>
+      </w:r>
+      <w:proofErr w:type="spellEnd"/>
+    </w:p>
+    <w:p>
+      <w:pPr>
+        <w:pStyle w:val="Paragraphedeliste"/>
+        <w:numPr>
+          <w:ilvl w:val="0"/>
+          <w:numId w:val="11"/>
+        </w:numPr>
+        <w:spacing w:after="200" w:line="276" w:lineRule="auto"/>
+        <w:jc w:val="both"/>
+      </w:pPr>
+      <w:r>
+        <w:t>IDE : Microsoft Visual Studio</w:t>
+      </w:r>
+    </w:p>
+    <w:p>
+      <w:pPr>
+        <w:pStyle w:val="Paragraphedeliste"/>
+        <w:spacing w:after="200" w:line="276" w:lineRule="auto"/>
+        <w:jc w:val="both"/>
+      </w:pPr>
+    </w:p>
+    <w:p>
+      <w:pPr>
+        <w:pStyle w:val="Paragraphedeliste"/>
+        <w:spacing w:after="200" w:line="276" w:lineRule="auto"/>
+        <w:jc w:val="both"/>
+      </w:pPr>
+    </w:p>
+    <w:p>
+      <w:pPr>
+        <w:pStyle w:val="Paragraphedeliste"/>
+        <w:spacing w:after="200" w:line="276" w:lineRule="auto"/>
+        <w:jc w:val="both"/>
+      </w:pPr>
+    </w:p>
+    <w:p>
+      <w:pPr>
+        <w:pStyle w:val="Paragraphedeliste"/>
+        <w:numPr>
+          <w:ilvl w:val="0"/>
+          <w:numId w:val="9"/>
+        </w:numPr>
+        <w:jc w:val="both"/>
+        <w:rPr>
+          <w:b/>
+        </w:rPr>
+      </w:pPr>
+      <w:r>
+        <w:rPr>
+          <w:b/>
+        </w:rPr>
+        <w:t>Lots :</w:t>
+      </w:r>
+    </w:p>
+    <w:p>
+      <w:pPr>
+        <w:jc w:val="both"/>
+      </w:pPr>
+      <w:r>
+        <w:t xml:space="preserve">L’application sera </w:t>
+      </w:r>
+      <w:r>
+        <w:t>par lot.</w:t>
+      </w:r>
+    </w:p>
+    <w:p>
+      <w:pPr>
+        <w:jc w:val="both"/>
+      </w:pPr>
+      <w:r>
+        <w:t>Dans le cadre du projet, seul le lot n°1 sera remis avant la 1</w:t>
+      </w:r>
+      <w:r>
+        <w:rPr>
+          <w:vertAlign w:val="superscript"/>
+        </w:rPr>
+        <w:t>ière</w:t>
+      </w:r>
+      <w:r>
+        <w:t xml:space="preserve"> soutenance.</w:t>
+      </w:r>
+    </w:p>
+    <w:p>
+      <w:pPr>
+        <w:jc w:val="both"/>
+      </w:pPr>
+    </w:p>
+    <w:p>
+      <w:pPr>
+        <w:jc w:val="both"/>
+        <w:rPr>
+          <w:b/>
+        </w:rPr>
+      </w:pPr>
+      <w:r>
+        <w:rPr>
+          <w:b/>
+        </w:rPr>
+        <w:t>1</w:t>
+      </w:r>
+      <w:r>
+        <w:rPr>
+          <w:b/>
+          <w:vertAlign w:val="superscript"/>
+        </w:rPr>
+        <w:t>ier</w:t>
+      </w:r>
+      <w:r>
+        <w:rPr>
+          <w:b/>
+        </w:rPr>
+        <w:t xml:space="preserve"> lot : </w:t>
+      </w:r>
+    </w:p>
+    <w:p>
+      <w:pPr>
+        <w:jc w:val="both"/>
+      </w:pPr>
+      <w:r>
+        <w:t>La création du document « Etat de l’art »,  il comprend un développement sur :</w:t>
+      </w:r>
+    </w:p>
+    <w:p>
+      <w:pPr>
+        <w:pStyle w:val="Paragraphedeliste"/>
+        <w:numPr>
+          <w:ilvl w:val="0"/>
+          <w:numId w:val="12"/>
+        </w:numPr>
+        <w:spacing w:after="200" w:line="276" w:lineRule="auto"/>
+      </w:pPr>
+      <w:r>
+        <w:t>Le fonctionnement de l’affichage sur ordinateur,</w:t>
+      </w:r>
+    </w:p>
+    <w:p>
+      <w:pPr>
+        <w:pStyle w:val="Paragraphedeliste"/>
+        <w:numPr>
+          <w:ilvl w:val="0"/>
+          <w:numId w:val="12"/>
+        </w:numPr>
+        <w:spacing w:after="200" w:line="276" w:lineRule="auto"/>
+      </w:pPr>
+      <w:r>
+        <w:t>Le fonctionnement du pipeline graphique,</w:t>
+      </w:r>
+    </w:p>
+    <w:p>
+      <w:pPr>
+        <w:pStyle w:val="Paragraphedeliste"/>
+        <w:numPr>
+          <w:ilvl w:val="0"/>
+          <w:numId w:val="12"/>
+        </w:numPr>
+        <w:spacing w:after="200" w:line="276" w:lineRule="auto"/>
+      </w:pPr>
+      <w:r>
+        <w:t xml:space="preserve">Les </w:t>
+      </w:r>
+      <w:proofErr w:type="spellStart"/>
+      <w:r>
+        <w:t>Shaders</w:t>
+      </w:r>
+      <w:proofErr w:type="spellEnd"/>
+      <w:r>
+        <w:t>,</w:t>
+      </w:r>
+    </w:p>
+    <w:p>
+      <w:pPr>
+        <w:pStyle w:val="Paragraphedeliste"/>
+        <w:numPr>
+          <w:ilvl w:val="0"/>
+          <w:numId w:val="12"/>
+        </w:numPr>
+        <w:spacing w:after="200" w:line="276" w:lineRule="auto"/>
+      </w:pPr>
+      <w:r>
+        <w:t xml:space="preserve">Les différents outils de rendu 3D (OpenGL, </w:t>
+      </w:r>
+      <w:proofErr w:type="spellStart"/>
+      <w:r>
+        <w:t>MatLab</w:t>
+      </w:r>
+      <w:proofErr w:type="spellEnd"/>
+      <w:r>
+        <w:t>).</w:t>
+      </w:r>
+    </w:p>
+    <w:p>
+      <w:pPr>
+        <w:rPr>
+          <w:b/>
+        </w:rPr>
+      </w:pPr>
+      <w:r>
+        <w:rPr>
+          <w:b/>
+        </w:rPr>
+        <w:t>2</w:t>
+      </w:r>
+      <w:r>
+        <w:rPr>
+          <w:b/>
+          <w:vertAlign w:val="superscript"/>
+        </w:rPr>
+        <w:t>ième</w:t>
+      </w:r>
+      <w:r>
+        <w:rPr>
+          <w:b/>
+        </w:rPr>
+        <w:t> lot :</w:t>
+      </w:r>
+    </w:p>
+    <w:p>
+      <w:r>
+        <w:t>La création d’une application en C++ utilisant les méthodes trouvées dans l’Etat de l’art.</w:t>
+      </w:r>
+    </w:p>
+    <w:p>
+      <w:r>
+        <w:t>Il comprend :</w:t>
+      </w:r>
+    </w:p>
+    <w:p>
+      <w:pPr>
+        <w:pStyle w:val="Paragraphedeliste"/>
+        <w:numPr>
+          <w:ilvl w:val="0"/>
+          <w:numId w:val="13"/>
+        </w:numPr>
+        <w:spacing w:after="200" w:line="276" w:lineRule="auto"/>
+      </w:pPr>
+      <w:r>
+        <w:t>Une IHM,</w:t>
+      </w:r>
+    </w:p>
+    <w:p>
+      <w:pPr>
+        <w:pStyle w:val="Paragraphedeliste"/>
+        <w:numPr>
+          <w:ilvl w:val="0"/>
+          <w:numId w:val="13"/>
+        </w:numPr>
+        <w:spacing w:after="200" w:line="276" w:lineRule="auto"/>
+      </w:pPr>
+      <w:r>
+        <w:t>Le rendu 3D d’un lot d’images,</w:t>
+      </w:r>
+    </w:p>
+    <w:p>
+      <w:pPr>
+        <w:pStyle w:val="Paragraphedeliste"/>
+        <w:numPr>
+          <w:ilvl w:val="0"/>
+          <w:numId w:val="13"/>
+        </w:numPr>
+        <w:spacing w:after="200" w:line="276" w:lineRule="auto"/>
+      </w:pPr>
+      <w:r>
+        <w:t>La possibilité de modifier l’éclairage de la scène,</w:t>
+      </w:r>
+    </w:p>
+    <w:p>
+      <w:pPr>
+        <w:pStyle w:val="Paragraphedeliste"/>
+        <w:numPr>
+          <w:ilvl w:val="0"/>
+          <w:numId w:val="13"/>
+        </w:numPr>
+        <w:spacing w:after="200" w:line="276" w:lineRule="auto"/>
+      </w:pPr>
+      <w:r>
+        <w:t>La possibilité de bouger autour de l’objet et de zoomer dessus,</w:t>
+      </w:r>
+    </w:p>
+    <w:p>
+      <w:pPr>
+        <w:pStyle w:val="Paragraphedeliste"/>
+        <w:numPr>
+          <w:ilvl w:val="0"/>
+          <w:numId w:val="13"/>
+        </w:numPr>
+        <w:spacing w:after="200" w:line="276" w:lineRule="auto"/>
+      </w:pPr>
+      <w:r>
+        <w:t>La mise en place de filtre permettant de changer le rendu de la pièce.</w:t>
+      </w:r>
+    </w:p>
+    <w:p>
+      <w:pPr>
+        <w:jc w:val="both"/>
+      </w:pPr>
+    </w:p>
+    <w:p>
+      <w:pPr>
+        <w:jc w:val="both"/>
+      </w:pPr>
+    </w:p>
+    <w:p>
+      <w:pPr>
+        <w:jc w:val="both"/>
+      </w:pPr>
+    </w:p>
+    <w:p>
+      <w:pPr>
+        <w:pStyle w:val="Paragraphedeliste"/>
+        <w:numPr>
+          <w:ilvl w:val="0"/>
+          <w:numId w:val="9"/>
+        </w:numPr>
+        <w:jc w:val="both"/>
+        <w:rPr>
+          <w:b/>
+        </w:rPr>
+      </w:pPr>
+      <w:r>
+        <w:rPr>
+          <w:b/>
+        </w:rPr>
+        <w:t>Les Maquettes :</w:t>
+      </w:r>
+    </w:p>
+    <w:p>
+      <w:pPr>
+        <w:jc w:val="both"/>
+      </w:pPr>
+      <w:r>
+        <w:rPr>
+          <w:noProof/>
+          <w:lang w:eastAsia="fr-FR"/>
+        </w:rPr>
+        <w:lastRenderedPageBreak/>
+        <w:drawing>
+          <wp:inline distT="0" distB="0" distL="0" distR="0" wp14:anchorId="07811FDC" wp14:editId="7FAFE4E1">
+            <wp:extent cx="5760720" cy="3739718"/>
+            <wp:effectExtent l="0" t="0" r="0" b="0"/>
+            <wp:docPr id="3" name="Image 3" descr="C:\Users\Charly\Documents\GitHub\Etat_De_L_Art\Cahier des charges\ihm.png"/>
+            <wp:cNvGraphicFramePr>
+              <a:graphicFrameLocks xmlns:a="http://schemas.openxmlformats.org/drawingml/2006/main" noChangeAspect="1"/>
+            </wp:cNvGraphicFramePr>
+            <a:graphic xmlns:a="http://schemas.openxmlformats.org/drawingml/2006/main">
+              <a:graphicData uri="http://schemas.openxmlformats.org/drawingml/2006/picture">
+                <pic:pic xmlns:pic="http://schemas.openxmlformats.org/drawingml/2006/picture">
+                  <pic:nvPicPr>
+                    <pic:cNvPr id="0" name="Picture 2" descr="C:\Users\Charly\Documents\GitHub\Etat_De_L_Art\Cahier des charges\ihm.png"/>
+                    <pic:cNvPicPr>
+                      <a:picLocks noChangeAspect="1" noChangeArrowheads="1"/>
+                    </pic:cNvPicPr>
+                  </pic:nvPicPr>
+                  <pic:blipFill>
+                    <a:blip r:embed="rId13">
+                      <a:extLst>
+                        <a:ext uri="{28A0092B-C50C-407E-A947-70E740481C1C}">
+                          <a14:useLocalDpi xmlns:a14="http://schemas.microsoft.com/office/drawing/2010/main" val="0"/>
+                        </a:ext>
+                      </a:extLst>
+                    </a:blip>
+                    <a:srcRect/>
+                    <a:stretch>
+                      <a:fillRect/>
+                    </a:stretch>
+                  </pic:blipFill>
+                  <pic:spPr bwMode="auto">
+                    <a:xfrm>
+                      <a:off x="0" y="0"/>
+                      <a:ext cx="5760720" cy="3739718"/>
+                    </a:xfrm>
+                    <a:prstGeom prst="rect">
+                      <a:avLst/>
+                    </a:prstGeom>
+                    <a:noFill/>
+                    <a:ln>
+                      <a:noFill/>
+                    </a:ln>
+                  </pic:spPr>
+                </pic:pic>
+              </a:graphicData>
+            </a:graphic>
+          </wp:inline>
+        </w:drawing>
+      </w:r>
+    </w:p>
+    <w:p>
+      <w:pPr>
+        <w:jc w:val="both"/>
+      </w:pPr>
+      <w:r>
+        <w:t>L’IHM affiche un rendu 3D d’une ou plusieurs d’image(s), et la possibilité de le paramétrer.</w:t>
+      </w:r>
+    </w:p>
     <w:p/>
     <w:sectPr>
-      <w:headerReference w:type="default" r:id="rId13"/>
-      <w:footerReference w:type="default" r:id="rId14"/>
+      <w:headerReference w:type="default" r:id="rId14"/>
+      <w:footerReference w:type="default" r:id="rId15"/>
       <w:pgSz w:w="11906" w:h="16838"/>
       <w:pgMar w:top="1417" w:right="1417" w:bottom="1417" w:left="1417" w:header="708" w:footer="708" w:gutter="0"/>
       <w:pgNumType w:start="0"/>
@@ -4413,7 +4881,7 @@
       <w:rPr>
         <w:noProof/>
       </w:rPr>
-      <w:t>10</w:t>
+      <w:t>11</w:t>
     </w:r>
     <w:r>
       <w:fldChar w:fldCharType="end"/>
@@ -4583,7 +5051,7 @@
   <w:abstractNum w:abstractNumId="0">
     <w:nsid w:val="023B448E"/>
     <w:multiLevelType w:val="hybridMultilevel"/>
-    <w:tmpl w:val="4478129A"/>
+    <w:tmpl w:val="3466B820"/>
     <w:lvl w:ilvl="0" w:tplc="040C0009">
       <w:start w:val="1"/>
       <w:numFmt w:val="bullet"/>
@@ -4807,6 +5275,119 @@
     </w:lvl>
   </w:abstractNum>
   <w:abstractNum w:abstractNumId="2">
+    <w:nsid w:val="0A9236CA"/>
+    <w:multiLevelType w:val="hybridMultilevel"/>
+    <w:tmpl w:val="3FD8A87E"/>
+    <w:lvl w:ilvl="0" w:tplc="040C0001">
+      <w:start w:val="1"/>
+      <w:numFmt w:val="bullet"/>
+      <w:lvlText w:val=""/>
+      <w:lvlJc w:val="left"/>
+      <w:pPr>
+        <w:ind w:left="720" w:hanging="360"/>
+      </w:pPr>
+      <w:rPr>
+        <w:rFonts w:ascii="Symbol" w:hAnsi="Symbol" w:hint="default"/>
+      </w:rPr>
+    </w:lvl>
+    <w:lvl w:ilvl="1" w:tplc="040C0003" w:tentative="1">
+      <w:start w:val="1"/>
+      <w:numFmt w:val="bullet"/>
+      <w:lvlText w:val="o"/>
+      <w:lvlJc w:val="left"/>
+      <w:pPr>
+        <w:ind w:left="1440" w:hanging="360"/>
+      </w:pPr>
+      <w:rPr>
+        <w:rFonts w:ascii="Courier New" w:hAnsi="Courier New" w:cs="Courier New" w:hint="default"/>
+      </w:rPr>
+    </w:lvl>
+    <w:lvl w:ilvl="2" w:tplc="040C0005" w:tentative="1">
+      <w:start w:val="1"/>
+      <w:numFmt w:val="bullet"/>
+      <w:lvlText w:val=""/>
+      <w:lvlJc w:val="left"/>
+      <w:pPr>
+        <w:ind w:left="2160" w:hanging="360"/>
+      </w:pPr>
+      <w:rPr>
+        <w:rFonts w:ascii="Wingdings" w:hAnsi="Wingdings" w:hint="default"/>
+      </w:rPr>
+    </w:lvl>
+    <w:lvl w:ilvl="3" w:tplc="040C0001" w:tentative="1">
+      <w:start w:val="1"/>
+      <w:numFmt w:val="bullet"/>
+      <w:lvlText w:val=""/>
+      <w:lvlJc w:val="left"/>
+      <w:pPr>
+        <w:ind w:left="2880" w:hanging="360"/>
+      </w:pPr>
+      <w:rPr>
+        <w:rFonts w:ascii="Symbol" w:hAnsi="Symbol" w:hint="default"/>
+      </w:rPr>
+    </w:lvl>
+    <w:lvl w:ilvl="4" w:tplc="040C0003" w:tentative="1">
+      <w:start w:val="1"/>
+      <w:numFmt w:val="bullet"/>
+      <w:lvlText w:val="o"/>
+      <w:lvlJc w:val="left"/>
+      <w:pPr>
+        <w:ind w:left="3600" w:hanging="360"/>
+      </w:pPr>
+      <w:rPr>
+        <w:rFonts w:ascii="Courier New" w:hAnsi="Courier New" w:cs="Courier New" w:hint="default"/>
+      </w:rPr>
+    </w:lvl>
+    <w:lvl w:ilvl="5" w:tplc="040C0005" w:tentative="1">
+      <w:start w:val="1"/>
+      <w:numFmt w:val="bullet"/>
+      <w:lvlText w:val=""/>
+      <w:lvlJc w:val="left"/>
+      <w:pPr>
+        <w:ind w:left="4320" w:hanging="360"/>
+      </w:pPr>
+      <w:rPr>
+        <w:rFonts w:ascii="Wingdings" w:hAnsi="Wingdings" w:hint="default"/>
+      </w:rPr>
+    </w:lvl>
+    <w:lvl w:ilvl="6" w:tplc="040C0001" w:tentative="1">
+      <w:start w:val="1"/>
+      <w:numFmt w:val="bullet"/>
+      <w:lvlText w:val=""/>
+      <w:lvlJc w:val="left"/>
+      <w:pPr>
+        <w:ind w:left="5040" w:hanging="360"/>
+      </w:pPr>
+      <w:rPr>
+        <w:rFonts w:ascii="Symbol" w:hAnsi="Symbol" w:hint="default"/>
+      </w:rPr>
+    </w:lvl>
+    <w:lvl w:ilvl="7" w:tplc="040C0003" w:tentative="1">
+      <w:start w:val="1"/>
+      <w:numFmt w:val="bullet"/>
+      <w:lvlText w:val="o"/>
+      <w:lvlJc w:val="left"/>
+      <w:pPr>
+        <w:ind w:left="5760" w:hanging="360"/>
+      </w:pPr>
+      <w:rPr>
+        <w:rFonts w:ascii="Courier New" w:hAnsi="Courier New" w:cs="Courier New" w:hint="default"/>
+      </w:rPr>
+    </w:lvl>
+    <w:lvl w:ilvl="8" w:tplc="040C0005" w:tentative="1">
+      <w:start w:val="1"/>
+      <w:numFmt w:val="bullet"/>
+      <w:lvlText w:val=""/>
+      <w:lvlJc w:val="left"/>
+      <w:pPr>
+        <w:ind w:left="6480" w:hanging="360"/>
+      </w:pPr>
+      <w:rPr>
+        <w:rFonts w:ascii="Wingdings" w:hAnsi="Wingdings" w:hint="default"/>
+      </w:rPr>
+    </w:lvl>
+  </w:abstractNum>
+  <w:abstractNum w:abstractNumId="3">
     <w:nsid w:val="127005D6"/>
     <w:multiLevelType w:val="hybridMultilevel"/>
     <w:tmpl w:val="348EA7F8"/>
@@ -4892,7 +5473,7 @@
       </w:pPr>
     </w:lvl>
   </w:abstractNum>
-  <w:abstractNum w:abstractNumId="3">
+  <w:abstractNum w:abstractNumId="4">
     <w:nsid w:val="2A914601"/>
     <w:multiLevelType w:val="hybridMultilevel"/>
     <w:tmpl w:val="C638E23C"/>
@@ -5005,7 +5586,120 @@
       </w:rPr>
     </w:lvl>
   </w:abstractNum>
-  <w:abstractNum w:abstractNumId="4">
+  <w:abstractNum w:abstractNumId="5">
+    <w:nsid w:val="2C020A90"/>
+    <w:multiLevelType w:val="hybridMultilevel"/>
+    <w:tmpl w:val="DF0EB006"/>
+    <w:lvl w:ilvl="0" w:tplc="040C0001">
+      <w:start w:val="1"/>
+      <w:numFmt w:val="bullet"/>
+      <w:lvlText w:val=""/>
+      <w:lvlJc w:val="left"/>
+      <w:pPr>
+        <w:ind w:left="720" w:hanging="360"/>
+      </w:pPr>
+      <w:rPr>
+        <w:rFonts w:ascii="Symbol" w:hAnsi="Symbol" w:hint="default"/>
+      </w:rPr>
+    </w:lvl>
+    <w:lvl w:ilvl="1" w:tplc="040C0003" w:tentative="1">
+      <w:start w:val="1"/>
+      <w:numFmt w:val="bullet"/>
+      <w:lvlText w:val="o"/>
+      <w:lvlJc w:val="left"/>
+      <w:pPr>
+        <w:ind w:left="1440" w:hanging="360"/>
+      </w:pPr>
+      <w:rPr>
+        <w:rFonts w:ascii="Courier New" w:hAnsi="Courier New" w:cs="Courier New" w:hint="default"/>
+      </w:rPr>
+    </w:lvl>
+    <w:lvl w:ilvl="2" w:tplc="040C0005" w:tentative="1">
+      <w:start w:val="1"/>
+      <w:numFmt w:val="bullet"/>
+      <w:lvlText w:val=""/>
+      <w:lvlJc w:val="left"/>
+      <w:pPr>
+        <w:ind w:left="2160" w:hanging="360"/>
+      </w:pPr>
+      <w:rPr>
+        <w:rFonts w:ascii="Wingdings" w:hAnsi="Wingdings" w:hint="default"/>
+      </w:rPr>
+    </w:lvl>
+    <w:lvl w:ilvl="3" w:tplc="040C0001" w:tentative="1">
+      <w:start w:val="1"/>
+      <w:numFmt w:val="bullet"/>
+      <w:lvlText w:val=""/>
+      <w:lvlJc w:val="left"/>
+      <w:pPr>
+        <w:ind w:left="2880" w:hanging="360"/>
+      </w:pPr>
+      <w:rPr>
+        <w:rFonts w:ascii="Symbol" w:hAnsi="Symbol" w:hint="default"/>
+      </w:rPr>
+    </w:lvl>
+    <w:lvl w:ilvl="4" w:tplc="040C0003" w:tentative="1">
+      <w:start w:val="1"/>
+      <w:numFmt w:val="bullet"/>
+      <w:lvlText w:val="o"/>
+      <w:lvlJc w:val="left"/>
+      <w:pPr>
+        <w:ind w:left="3600" w:hanging="360"/>
+      </w:pPr>
+      <w:rPr>
+        <w:rFonts w:ascii="Courier New" w:hAnsi="Courier New" w:cs="Courier New" w:hint="default"/>
+      </w:rPr>
+    </w:lvl>
+    <w:lvl w:ilvl="5" w:tplc="040C0005" w:tentative="1">
+      <w:start w:val="1"/>
+      <w:numFmt w:val="bullet"/>
+      <w:lvlText w:val=""/>
+      <w:lvlJc w:val="left"/>
+      <w:pPr>
+        <w:ind w:left="4320" w:hanging="360"/>
+      </w:pPr>
+      <w:rPr>
+        <w:rFonts w:ascii="Wingdings" w:hAnsi="Wingdings" w:hint="default"/>
+      </w:rPr>
+    </w:lvl>
+    <w:lvl w:ilvl="6" w:tplc="040C0001" w:tentative="1">
+      <w:start w:val="1"/>
+      <w:numFmt w:val="bullet"/>
+      <w:lvlText w:val=""/>
+      <w:lvlJc w:val="left"/>
+      <w:pPr>
+        <w:ind w:left="5040" w:hanging="360"/>
+      </w:pPr>
+      <w:rPr>
+        <w:rFonts w:ascii="Symbol" w:hAnsi="Symbol" w:hint="default"/>
+      </w:rPr>
+    </w:lvl>
+    <w:lvl w:ilvl="7" w:tplc="040C0003" w:tentative="1">
+      <w:start w:val="1"/>
+      <w:numFmt w:val="bullet"/>
+      <w:lvlText w:val="o"/>
+      <w:lvlJc w:val="left"/>
+      <w:pPr>
+        <w:ind w:left="5760" w:hanging="360"/>
+      </w:pPr>
+      <w:rPr>
+        <w:rFonts w:ascii="Courier New" w:hAnsi="Courier New" w:cs="Courier New" w:hint="default"/>
+      </w:rPr>
+    </w:lvl>
+    <w:lvl w:ilvl="8" w:tplc="040C0005" w:tentative="1">
+      <w:start w:val="1"/>
+      <w:numFmt w:val="bullet"/>
+      <w:lvlText w:val=""/>
+      <w:lvlJc w:val="left"/>
+      <w:pPr>
+        <w:ind w:left="6480" w:hanging="360"/>
+      </w:pPr>
+      <w:rPr>
+        <w:rFonts w:ascii="Wingdings" w:hAnsi="Wingdings" w:hint="default"/>
+      </w:rPr>
+    </w:lvl>
+  </w:abstractNum>
+  <w:abstractNum w:abstractNumId="6">
     <w:nsid w:val="2D596456"/>
     <w:multiLevelType w:val="hybridMultilevel"/>
     <w:tmpl w:val="02FE11BC"/>
@@ -5118,7 +5812,7 @@
       </w:rPr>
     </w:lvl>
   </w:abstractNum>
-  <w:abstractNum w:abstractNumId="5">
+  <w:abstractNum w:abstractNumId="7">
     <w:nsid w:val="33DF1ED2"/>
     <w:multiLevelType w:val="hybridMultilevel"/>
     <w:tmpl w:val="EFEE2BB6"/>
@@ -5230,7 +5924,120 @@
       </w:rPr>
     </w:lvl>
   </w:abstractNum>
-  <w:abstractNum w:abstractNumId="6">
+  <w:abstractNum w:abstractNumId="8">
+    <w:nsid w:val="44A40D7E"/>
+    <w:multiLevelType w:val="hybridMultilevel"/>
+    <w:tmpl w:val="B7F27580"/>
+    <w:lvl w:ilvl="0" w:tplc="040C0001">
+      <w:start w:val="1"/>
+      <w:numFmt w:val="bullet"/>
+      <w:lvlText w:val=""/>
+      <w:lvlJc w:val="left"/>
+      <w:pPr>
+        <w:ind w:left="720" w:hanging="360"/>
+      </w:pPr>
+      <w:rPr>
+        <w:rFonts w:ascii="Symbol" w:hAnsi="Symbol" w:hint="default"/>
+      </w:rPr>
+    </w:lvl>
+    <w:lvl w:ilvl="1" w:tplc="040C0003" w:tentative="1">
+      <w:start w:val="1"/>
+      <w:numFmt w:val="bullet"/>
+      <w:lvlText w:val="o"/>
+      <w:lvlJc w:val="left"/>
+      <w:pPr>
+        <w:ind w:left="1440" w:hanging="360"/>
+      </w:pPr>
+      <w:rPr>
+        <w:rFonts w:ascii="Courier New" w:hAnsi="Courier New" w:cs="Courier New" w:hint="default"/>
+      </w:rPr>
+    </w:lvl>
+    <w:lvl w:ilvl="2" w:tplc="040C0005" w:tentative="1">
+      <w:start w:val="1"/>
+      <w:numFmt w:val="bullet"/>
+      <w:lvlText w:val=""/>
+      <w:lvlJc w:val="left"/>
+      <w:pPr>
+        <w:ind w:left="2160" w:hanging="360"/>
+      </w:pPr>
+      <w:rPr>
+        <w:rFonts w:ascii="Wingdings" w:hAnsi="Wingdings" w:hint="default"/>
+      </w:rPr>
+    </w:lvl>
+    <w:lvl w:ilvl="3" w:tplc="040C0001" w:tentative="1">
+      <w:start w:val="1"/>
+      <w:numFmt w:val="bullet"/>
+      <w:lvlText w:val=""/>
+      <w:lvlJc w:val="left"/>
+      <w:pPr>
+        <w:ind w:left="2880" w:hanging="360"/>
+      </w:pPr>
+      <w:rPr>
+        <w:rFonts w:ascii="Symbol" w:hAnsi="Symbol" w:hint="default"/>
+      </w:rPr>
+    </w:lvl>
+    <w:lvl w:ilvl="4" w:tplc="040C0003" w:tentative="1">
+      <w:start w:val="1"/>
+      <w:numFmt w:val="bullet"/>
+      <w:lvlText w:val="o"/>
+      <w:lvlJc w:val="left"/>
+      <w:pPr>
+        <w:ind w:left="3600" w:hanging="360"/>
+      </w:pPr>
+      <w:rPr>
+        <w:rFonts w:ascii="Courier New" w:hAnsi="Courier New" w:cs="Courier New" w:hint="default"/>
+      </w:rPr>
+    </w:lvl>
+    <w:lvl w:ilvl="5" w:tplc="040C0005" w:tentative="1">
+      <w:start w:val="1"/>
+      <w:numFmt w:val="bullet"/>
+      <w:lvlText w:val=""/>
+      <w:lvlJc w:val="left"/>
+      <w:pPr>
+        <w:ind w:left="4320" w:hanging="360"/>
+      </w:pPr>
+      <w:rPr>
+        <w:rFonts w:ascii="Wingdings" w:hAnsi="Wingdings" w:hint="default"/>
+      </w:rPr>
+    </w:lvl>
+    <w:lvl w:ilvl="6" w:tplc="040C0001" w:tentative="1">
+      <w:start w:val="1"/>
+      <w:numFmt w:val="bullet"/>
+      <w:lvlText w:val=""/>
+      <w:lvlJc w:val="left"/>
+      <w:pPr>
+        <w:ind w:left="5040" w:hanging="360"/>
+      </w:pPr>
+      <w:rPr>
+        <w:rFonts w:ascii="Symbol" w:hAnsi="Symbol" w:hint="default"/>
+      </w:rPr>
+    </w:lvl>
+    <w:lvl w:ilvl="7" w:tplc="040C0003" w:tentative="1">
+      <w:start w:val="1"/>
+      <w:numFmt w:val="bullet"/>
+      <w:lvlText w:val="o"/>
+      <w:lvlJc w:val="left"/>
+      <w:pPr>
+        <w:ind w:left="5760" w:hanging="360"/>
+      </w:pPr>
+      <w:rPr>
+        <w:rFonts w:ascii="Courier New" w:hAnsi="Courier New" w:cs="Courier New" w:hint="default"/>
+      </w:rPr>
+    </w:lvl>
+    <w:lvl w:ilvl="8" w:tplc="040C0005" w:tentative="1">
+      <w:start w:val="1"/>
+      <w:numFmt w:val="bullet"/>
+      <w:lvlText w:val=""/>
+      <w:lvlJc w:val="left"/>
+      <w:pPr>
+        <w:ind w:left="6480" w:hanging="360"/>
+      </w:pPr>
+      <w:rPr>
+        <w:rFonts w:ascii="Wingdings" w:hAnsi="Wingdings" w:hint="default"/>
+      </w:rPr>
+    </w:lvl>
+  </w:abstractNum>
+  <w:abstractNum w:abstractNumId="9">
     <w:nsid w:val="65692DF1"/>
     <w:multiLevelType w:val="hybridMultilevel"/>
     <w:tmpl w:val="8E34D980"/>
@@ -5343,7 +6150,7 @@
       </w:rPr>
     </w:lvl>
   </w:abstractNum>
-  <w:abstractNum w:abstractNumId="7">
+  <w:abstractNum w:abstractNumId="10">
     <w:nsid w:val="6E63163D"/>
     <w:multiLevelType w:val="hybridMultilevel"/>
     <w:tmpl w:val="A1604F76"/>
@@ -5432,7 +6239,7 @@
       </w:pPr>
     </w:lvl>
   </w:abstractNum>
-  <w:abstractNum w:abstractNumId="8">
+  <w:abstractNum w:abstractNumId="11">
     <w:nsid w:val="78786B1E"/>
     <w:multiLevelType w:val="hybridMultilevel"/>
     <w:tmpl w:val="39C0D654"/>
@@ -5545,7 +6352,7 @@
       </w:rPr>
     </w:lvl>
   </w:abstractNum>
-  <w:abstractNum w:abstractNumId="9">
+  <w:abstractNum w:abstractNumId="12">
     <w:nsid w:val="79AF702B"/>
     <w:multiLevelType w:val="hybridMultilevel"/>
     <w:tmpl w:val="9AE03420"/>
@@ -5632,25 +6439,25 @@
     </w:lvl>
   </w:abstractNum>
   <w:num w:numId="1">
+    <w:abstractNumId w:val="4"/>
+  </w:num>
+  <w:num w:numId="2">
+    <w:abstractNumId w:val="6"/>
+  </w:num>
+  <w:num w:numId="3">
     <w:abstractNumId w:val="3"/>
   </w:num>
-  <w:num w:numId="2">
-    <w:abstractNumId w:val="4"/>
-  </w:num>
-  <w:num w:numId="3">
-    <w:abstractNumId w:val="2"/>
-  </w:num>
   <w:num w:numId="4">
-    <w:abstractNumId w:val="8"/>
+    <w:abstractNumId w:val="11"/>
   </w:num>
   <w:num w:numId="5">
-    <w:abstractNumId w:val="6"/>
+    <w:abstractNumId w:val="9"/>
   </w:num>
   <w:num w:numId="6">
-    <w:abstractNumId w:val="9"/>
+    <w:abstractNumId w:val="12"/>
   </w:num>
   <w:num w:numId="7">
-    <w:abstractNumId w:val="7"/>
+    <w:abstractNumId w:val="10"/>
   </w:num>
   <w:num w:numId="8">
     <w:abstractNumId w:val="1"/>
@@ -5659,6 +6466,15 @@
     <w:abstractNumId w:val="0"/>
   </w:num>
   <w:num w:numId="10">
+    <w:abstractNumId w:val="7"/>
+  </w:num>
+  <w:num w:numId="11">
+    <w:abstractNumId w:val="8"/>
+  </w:num>
+  <w:num w:numId="12">
+    <w:abstractNumId w:val="2"/>
+  </w:num>
+  <w:num w:numId="13">
     <w:abstractNumId w:val="5"/>
   </w:num>
 </w:numbering>
@@ -7689,7 +8505,7 @@
 </file>
 
 <file path=customXml/itemProps2.xml><?xml version="1.0" encoding="utf-8"?>
-<ds:datastoreItem xmlns:ds="http://schemas.openxmlformats.org/officeDocument/2006/customXml" ds:itemID="{85D36358-5844-4903-9935-A734AC2CF8D4}">
+<ds:datastoreItem xmlns:ds="http://schemas.openxmlformats.org/officeDocument/2006/customXml" ds:itemID="{73B03553-5181-4F33-ABBF-529CA613CFF0}">
   <ds:schemaRefs>
     <ds:schemaRef ds:uri="http://schemas.openxmlformats.org/officeDocument/2006/bibliography"/>
   </ds:schemaRefs>

--- a/Cahier des charges/Cahier Des Charges2.docx
+++ b/Cahier des charges/Cahier Des Charges2.docx
@@ -1564,23 +1564,7 @@
         <w:t>L</w:t>
       </w:r>
       <w:r>
-        <w:t>e laboratoire SYMME (</w:t>
-      </w:r>
-      <w:proofErr w:type="spellStart"/>
-      <w:r>
-        <w:t>SYstèmes</w:t>
-      </w:r>
-      <w:proofErr w:type="spellEnd"/>
-      <w:r>
-        <w:t xml:space="preserve"> et Matériaux pour la </w:t>
-      </w:r>
-      <w:proofErr w:type="spellStart"/>
-      <w:r>
-        <w:t>MEcatronique</w:t>
-      </w:r>
-      <w:proofErr w:type="spellEnd"/>
-      <w:r>
-        <w:t>) est un laboratoire de l'Université de Savoie</w:t>
+        <w:t>e laboratoire SYMME (SYstèmes et Matériaux pour la MEcatronique) est un laboratoire de l'Université de Savoie</w:t>
       </w:r>
       <w:r>
         <w:t>, dont les activités sont tournées vers les avancées technologiques et au niveau de la santé.</w:t>
@@ -1723,23 +1707,7 @@
         <w:t xml:space="preserve"> </w:t>
       </w:r>
       <w:r>
-        <w:t>(</w:t>
-      </w:r>
-      <w:proofErr w:type="spellStart"/>
-      <w:r>
-        <w:t>SYstèmes</w:t>
-      </w:r>
-      <w:proofErr w:type="spellEnd"/>
-      <w:r>
-        <w:t xml:space="preserve"> et Matériaux pour la </w:t>
-      </w:r>
-      <w:proofErr w:type="spellStart"/>
-      <w:r>
-        <w:t>MEcatronique</w:t>
-      </w:r>
-      <w:proofErr w:type="spellEnd"/>
-      <w:r>
-        <w:t>)</w:t>
+        <w:t>(SYstèmes et Matériaux pour la MEcatronique)</w:t>
       </w:r>
     </w:p>
     <w:p>
@@ -1841,18 +1809,8 @@
           <w:sz w:val="24"/>
           <w:szCs w:val="24"/>
         </w:rPr>
-        <w:t xml:space="preserve"> </w:t>
-      </w:r>
-      <w:proofErr w:type="spellStart"/>
-      <w:r>
-        <w:rPr>
-          <w:rFonts w:ascii="Calibri" w:hAnsi="Calibri" w:cs="Calibri"/>
-          <w:sz w:val="24"/>
-          <w:szCs w:val="24"/>
-        </w:rPr>
-        <w:t>nc</w:t>
-      </w:r>
-      <w:proofErr w:type="spellEnd"/>
+        <w:t xml:space="preserve"> nc</w:t>
+      </w:r>
     </w:p>
     <w:p>
       <w:pPr>
@@ -2627,23 +2585,7 @@
     <w:p/>
     <w:p>
       <w:r>
-        <w:t xml:space="preserve">Maurice Pillet et Simon </w:t>
-      </w:r>
-      <w:proofErr w:type="spellStart"/>
-      <w:r>
-        <w:t>Desage</w:t>
-      </w:r>
-      <w:proofErr w:type="spellEnd"/>
-      <w:r>
-        <w:t xml:space="preserve"> seront les principaux utilisateurs du logiciel, et M. </w:t>
-      </w:r>
-      <w:proofErr w:type="spellStart"/>
-      <w:r>
-        <w:t>Desage</w:t>
-      </w:r>
-      <w:proofErr w:type="spellEnd"/>
-      <w:r>
-        <w:t xml:space="preserve"> s’appuiera sur notre Etat de l’Art.</w:t>
+        <w:t>Maurice Pillet et Simon Desage seront les principaux utilisateurs du logiciel, et M. Desage s’appuiera sur notre Etat de l’Art.</w:t>
       </w:r>
     </w:p>
     <w:p/>
@@ -2669,23 +2611,7 @@
         <w:spacing w:line="276" w:lineRule="auto"/>
       </w:pPr>
       <w:r>
-        <w:t xml:space="preserve">Le but de l’état de l’art est pour M. </w:t>
-      </w:r>
-      <w:proofErr w:type="spellStart"/>
-      <w:r>
-        <w:t>Desage</w:t>
-      </w:r>
-      <w:proofErr w:type="spellEnd"/>
-      <w:r>
-        <w:t xml:space="preserve"> de s’appuyer sur celui-ci pour la méthode de rendu OpenGL, l’application, elle, a pour but d’être réutiliser à </w:t>
-      </w:r>
-      <w:proofErr w:type="gramStart"/>
-      <w:r>
-        <w:t>l’avenir ,</w:t>
-      </w:r>
-      <w:proofErr w:type="gramEnd"/>
-      <w:r>
-        <w:t xml:space="preserve"> pour permettre le rendu d’une image.</w:t>
+        <w:t>Le but de l’état de l’art est pour M. Desage de s’appuyer sur celui-ci pour la méthode de rendu OpenGL, l’application, elle, a pour but d’être réutiliser à l’avenir , pour permettre le rendu d’une image.</w:t>
       </w:r>
       <w:r>
         <w:br w:type="page"/>
@@ -3461,15 +3387,7 @@
         <w:t>chemins</w:t>
       </w:r>
       <w:r>
-        <w:t xml:space="preserve"> </w:t>
-      </w:r>
-      <w:proofErr w:type="gramStart"/>
-      <w:r>
-        <w:t>absolues</w:t>
-      </w:r>
-      <w:proofErr w:type="gramEnd"/>
-      <w:r>
-        <w:t xml:space="preserve"> des images.</w:t>
+        <w:t xml:space="preserve"> absolues des images.</w:t>
       </w:r>
     </w:p>
     <w:p>
@@ -3902,15 +3820,7 @@
         <w:t>Post conditions :</w:t>
       </w:r>
       <w:r>
-        <w:t xml:space="preserve"> Image </w:t>
-      </w:r>
-      <w:proofErr w:type="gramStart"/>
-      <w:r>
-        <w:t>enregistrer</w:t>
-      </w:r>
-      <w:proofErr w:type="gramEnd"/>
-      <w:r>
-        <w:t xml:space="preserve"> sur l’ordinateur.</w:t>
+        <w:t xml:space="preserve"> Image enregistrer sur l’ordinateur.</w:t>
       </w:r>
     </w:p>
     <w:p/>
@@ -4094,15 +4004,7 @@
         <w:jc w:val="both"/>
       </w:pPr>
       <w:r>
-        <w:t xml:space="preserve">Le projet est à vocation pédagogique (projet </w:t>
-      </w:r>
-      <w:proofErr w:type="spellStart"/>
-      <w:r>
-        <w:t>tutoré</w:t>
-      </w:r>
-      <w:proofErr w:type="spellEnd"/>
-      <w:r>
-        <w:t xml:space="preserve"> dans le</w:t>
+        <w:t>Le projet est à vocation pédagogique (projet tutoré dans le</w:t>
       </w:r>
       <w:r>
         <w:t xml:space="preserve"> cadre de la 2ème année de DUT)</w:t>
@@ -4257,8 +4159,6 @@
       <w:pPr>
         <w:jc w:val="both"/>
       </w:pPr>
-      <w:bookmarkStart w:id="7" w:name="_GoBack"/>
-      <w:bookmarkEnd w:id="7"/>
     </w:p>
     <w:p>
       <w:pPr>
@@ -4371,13 +4271,8 @@
         <w:jc w:val="both"/>
       </w:pPr>
       <w:r>
-        <w:t xml:space="preserve">Langages : C++, GLSL, </w:t>
-      </w:r>
-      <w:proofErr w:type="spellStart"/>
-      <w:r>
-        <w:t>LaTeX</w:t>
-      </w:r>
-      <w:proofErr w:type="spellEnd"/>
+        <w:t>Langages : C++, GLSL, LaTeX</w:t>
+      </w:r>
     </w:p>
     <w:p>
       <w:pPr>
@@ -4390,13 +4285,8 @@
         <w:jc w:val="both"/>
       </w:pPr>
       <w:r>
-        <w:t xml:space="preserve">Bibliothèques : OpenGL, QT, SFML, </w:t>
-      </w:r>
-      <w:proofErr w:type="spellStart"/>
-      <w:r>
-        <w:t>OpenCV</w:t>
-      </w:r>
-      <w:proofErr w:type="spellEnd"/>
+        <w:t>Bibliothèques : OpenGL, QT, SFML, OpenCV</w:t>
+      </w:r>
     </w:p>
     <w:p>
       <w:pPr>
@@ -4409,13 +4299,8 @@
         <w:jc w:val="both"/>
       </w:pPr>
       <w:r>
-        <w:t xml:space="preserve">Utilisation de </w:t>
-      </w:r>
-      <w:proofErr w:type="spellStart"/>
-      <w:r>
-        <w:t>Shader</w:t>
-      </w:r>
-      <w:proofErr w:type="spellEnd"/>
+        <w:t>Utilisation de Shader</w:t>
+      </w:r>
     </w:p>
     <w:p>
       <w:pPr>
@@ -4575,15 +4460,7 @@
         <w:spacing w:after="200" w:line="276" w:lineRule="auto"/>
       </w:pPr>
       <w:r>
-        <w:t xml:space="preserve">Les </w:t>
-      </w:r>
-      <w:proofErr w:type="spellStart"/>
-      <w:r>
-        <w:t>Shaders</w:t>
-      </w:r>
-      <w:proofErr w:type="spellEnd"/>
-      <w:r>
-        <w:t>,</w:t>
+        <w:t>Les Shaders,</w:t>
       </w:r>
     </w:p>
     <w:p>
@@ -4596,15 +4473,7 @@
         <w:spacing w:after="200" w:line="276" w:lineRule="auto"/>
       </w:pPr>
       <w:r>
-        <w:t xml:space="preserve">Les différents outils de rendu 3D (OpenGL, </w:t>
-      </w:r>
-      <w:proofErr w:type="spellStart"/>
-      <w:r>
-        <w:t>MatLab</w:t>
-      </w:r>
-      <w:proofErr w:type="spellEnd"/>
-      <w:r>
-        <w:t>).</w:t>
+        <w:t>Les différents outils de rendu 3D (OpenGL, MatLab).</w:t>
       </w:r>
     </w:p>
     <w:p>
@@ -4811,6 +4680,199 @@
       </w:r>
     </w:p>
     <w:p/>
+    <w:p>
+      <w:pPr>
+        <w:spacing w:line="276" w:lineRule="auto"/>
+      </w:pPr>
+      <w:r>
+        <w:br w:type="page"/>
+      </w:r>
+    </w:p>
+    <w:p>
+      <w:pPr>
+        <w:spacing w:line="276" w:lineRule="auto"/>
+      </w:pPr>
+    </w:p>
+    <w:p>
+      <w:pPr>
+        <w:pStyle w:val="Titre1"/>
+        <w:numPr>
+          <w:ilvl w:val="0"/>
+          <w:numId w:val="7"/>
+        </w:numPr>
+        <w:jc w:val="center"/>
+        <w:rPr>
+          <w:sz w:val="52"/>
+          <w:szCs w:val="52"/>
+        </w:rPr>
+      </w:pPr>
+      <w:r>
+        <w:rPr>
+          <w:sz w:val="52"/>
+          <w:szCs w:val="52"/>
+        </w:rPr>
+        <w:t>Le Planning</w:t>
+      </w:r>
+    </w:p>
+    <w:p>
+      <w:pPr>
+        <w:jc w:val="both"/>
+        <w:rPr>
+          <w:u w:val="single"/>
+        </w:rPr>
+      </w:pPr>
+    </w:p>
+    <w:p>
+      <w:pPr>
+        <w:jc w:val="both"/>
+        <w:rPr>
+          <w:u w:val="single"/>
+        </w:rPr>
+      </w:pPr>
+    </w:p>
+    <w:p>
+      <w:pPr>
+        <w:jc w:val="both"/>
+      </w:pPr>
+      <w:r>
+        <w:rPr>
+          <w:b/>
+        </w:rPr>
+        <w:t>Lundi 09 décembre 2013 :</w:t>
+      </w:r>
+      <w:r>
+        <w:t xml:space="preserve"> Soutenance d'avancement du projet.</w:t>
+      </w:r>
+    </w:p>
+    <w:p>
+      <w:pPr>
+        <w:jc w:val="both"/>
+      </w:pPr>
+    </w:p>
+    <w:p>
+      <w:pPr>
+        <w:jc w:val="both"/>
+      </w:pPr>
+    </w:p>
+    <w:p>
+      <w:pPr>
+        <w:jc w:val="both"/>
+      </w:pPr>
+      <w:r>
+        <w:rPr>
+          <w:b/>
+        </w:rPr>
+        <w:t>Vendredi 13 décembre 2013 :</w:t>
+      </w:r>
+      <w:r>
+        <w:t xml:space="preserve"> Validation définitive du Cahier des Charges.</w:t>
+      </w:r>
+    </w:p>
+    <w:p>
+      <w:pPr>
+        <w:jc w:val="both"/>
+      </w:pPr>
+    </w:p>
+    <w:p>
+      <w:pPr>
+        <w:jc w:val="both"/>
+      </w:pPr>
+    </w:p>
+    <w:p>
+      <w:pPr>
+        <w:jc w:val="both"/>
+      </w:pPr>
+      <w:r>
+        <w:rPr>
+          <w:b/>
+        </w:rPr>
+        <w:t>Mi-décembre 2013 :</w:t>
+      </w:r>
+      <w:r>
+        <w:t xml:space="preserve"> </w:t>
+      </w:r>
+      <w:r>
+        <w:t>Rem</w:t>
+      </w:r>
+      <w:r>
+        <w:t>ise du dossier de gestion de projet.</w:t>
+      </w:r>
+    </w:p>
+    <w:p>
+      <w:pPr>
+        <w:jc w:val="both"/>
+      </w:pPr>
+    </w:p>
+    <w:p>
+      <w:pPr>
+        <w:jc w:val="both"/>
+      </w:pPr>
+    </w:p>
+    <w:p>
+      <w:pPr>
+        <w:jc w:val="both"/>
+      </w:pPr>
+      <w:r>
+        <w:rPr>
+          <w:b/>
+        </w:rPr>
+        <w:t>Début janvier 2014 :</w:t>
+      </w:r>
+      <w:r>
+        <w:t xml:space="preserve"> Début de la phase de développement.</w:t>
+      </w:r>
+    </w:p>
+    <w:p>
+      <w:pPr>
+        <w:jc w:val="both"/>
+      </w:pPr>
+    </w:p>
+    <w:p>
+      <w:pPr>
+        <w:jc w:val="both"/>
+      </w:pPr>
+    </w:p>
+    <w:p>
+      <w:pPr>
+        <w:jc w:val="both"/>
+      </w:pPr>
+      <w:r>
+        <w:rPr>
+          <w:b/>
+        </w:rPr>
+        <w:t>Fin mars 2014 :</w:t>
+      </w:r>
+      <w:r>
+        <w:t xml:space="preserve"> Soutenance finale du projet.</w:t>
+      </w:r>
+    </w:p>
+    <w:p>
+      <w:pPr>
+        <w:jc w:val="both"/>
+      </w:pPr>
+    </w:p>
+    <w:p>
+      <w:pPr>
+        <w:jc w:val="both"/>
+      </w:pPr>
+    </w:p>
+    <w:p>
+      <w:r>
+        <w:t xml:space="preserve">Ce planning est </w:t>
+      </w:r>
+      <w:r>
+        <w:t xml:space="preserve">approximatif et </w:t>
+      </w:r>
+      <w:r>
+        <w:t>donc</w:t>
+      </w:r>
+      <w:bookmarkStart w:id="7" w:name="_GoBack"/>
+      <w:bookmarkEnd w:id="7"/>
+      <w:r>
+        <w:t xml:space="preserve"> susceptible d’être modifié.</w:t>
+      </w:r>
+    </w:p>
+    <w:p/>
     <w:sectPr>
       <w:headerReference w:type="default" r:id="rId14"/>
       <w:footerReference w:type="default" r:id="rId15"/>
@@ -4881,7 +4943,7 @@
       <w:rPr>
         <w:noProof/>
       </w:rPr>
-      <w:t>11</w:t>
+      <w:t>14</w:t>
     </w:r>
     <w:r>
       <w:fldChar w:fldCharType="end"/>
@@ -8505,7 +8567,7 @@
 </file>
 
 <file path=customXml/itemProps2.xml><?xml version="1.0" encoding="utf-8"?>
-<ds:datastoreItem xmlns:ds="http://schemas.openxmlformats.org/officeDocument/2006/customXml" ds:itemID="{73B03553-5181-4F33-ABBF-529CA613CFF0}">
+<ds:datastoreItem xmlns:ds="http://schemas.openxmlformats.org/officeDocument/2006/customXml" ds:itemID="{68A4876B-E53E-4217-815D-E2BA75288AB8}">
   <ds:schemaRefs>
     <ds:schemaRef ds:uri="http://schemas.openxmlformats.org/officeDocument/2006/bibliography"/>
   </ds:schemaRefs>

--- a/Cahier des charges/Cahier Des Charges2.docx
+++ b/Cahier des charges/Cahier Des Charges2.docx
@@ -1564,7 +1564,23 @@
         <w:t>L</w:t>
       </w:r>
       <w:r>
-        <w:t>e laboratoire SYMME (SYstèmes et Matériaux pour la MEcatronique) est un laboratoire de l'Université de Savoie</w:t>
+        <w:t>e laboratoire SYMME (</w:t>
+      </w:r>
+      <w:proofErr w:type="spellStart"/>
+      <w:r>
+        <w:t>SYstèmes</w:t>
+      </w:r>
+      <w:proofErr w:type="spellEnd"/>
+      <w:r>
+        <w:t xml:space="preserve"> et Matériaux pour la </w:t>
+      </w:r>
+      <w:proofErr w:type="spellStart"/>
+      <w:r>
+        <w:t>MEcatronique</w:t>
+      </w:r>
+      <w:proofErr w:type="spellEnd"/>
+      <w:r>
+        <w:t>) est un laboratoire de l'Université de Savoie</w:t>
       </w:r>
       <w:r>
         <w:t>, dont les activités sont tournées vers les avancées technologiques et au niveau de la santé.</w:t>
@@ -1707,7 +1723,23 @@
         <w:t xml:space="preserve"> </w:t>
       </w:r>
       <w:r>
-        <w:t>(SYstèmes et Matériaux pour la MEcatronique)</w:t>
+        <w:t>(</w:t>
+      </w:r>
+      <w:proofErr w:type="spellStart"/>
+      <w:r>
+        <w:t>SYstèmes</w:t>
+      </w:r>
+      <w:proofErr w:type="spellEnd"/>
+      <w:r>
+        <w:t xml:space="preserve"> et Matériaux pour la </w:t>
+      </w:r>
+      <w:proofErr w:type="spellStart"/>
+      <w:r>
+        <w:t>MEcatronique</w:t>
+      </w:r>
+      <w:proofErr w:type="spellEnd"/>
+      <w:r>
+        <w:t>)</w:t>
       </w:r>
     </w:p>
     <w:p>
@@ -1809,8 +1841,18 @@
           <w:sz w:val="24"/>
           <w:szCs w:val="24"/>
         </w:rPr>
-        <w:t xml:space="preserve"> nc</w:t>
-      </w:r>
+        <w:t xml:space="preserve"> </w:t>
+      </w:r>
+      <w:proofErr w:type="spellStart"/>
+      <w:r>
+        <w:rPr>
+          <w:rFonts w:ascii="Calibri" w:hAnsi="Calibri" w:cs="Calibri"/>
+          <w:sz w:val="24"/>
+          <w:szCs w:val="24"/>
+        </w:rPr>
+        <w:t>nc</w:t>
+      </w:r>
+      <w:proofErr w:type="spellEnd"/>
     </w:p>
     <w:p>
       <w:pPr>
@@ -2367,6 +2409,7 @@
         </w:rPr>
         <w:t xml:space="preserve">Qu’est-ce qu’un </w:t>
       </w:r>
+      <w:proofErr w:type="spellStart"/>
       <w:r>
         <w:rPr>
           <w:rFonts w:ascii="Calibri" w:hAnsi="Calibri" w:cs="Calibri"/>
@@ -2376,6 +2419,7 @@
         </w:rPr>
         <w:t>shader</w:t>
       </w:r>
+      <w:proofErr w:type="spellEnd"/>
       <w:r>
         <w:rPr>
           <w:rFonts w:ascii="Calibri" w:hAnsi="Calibri" w:cs="Calibri"/>
@@ -2585,7 +2629,23 @@
     <w:p/>
     <w:p>
       <w:r>
-        <w:t>Maurice Pillet et Simon Desage seront les principaux utilisateurs du logiciel, et M. Desage s’appuiera sur notre Etat de l’Art.</w:t>
+        <w:t xml:space="preserve">Maurice Pillet et Simon </w:t>
+      </w:r>
+      <w:proofErr w:type="spellStart"/>
+      <w:r>
+        <w:t>Desage</w:t>
+      </w:r>
+      <w:proofErr w:type="spellEnd"/>
+      <w:r>
+        <w:t xml:space="preserve"> seront les principaux utilisateurs du logiciel, et M. </w:t>
+      </w:r>
+      <w:proofErr w:type="spellStart"/>
+      <w:r>
+        <w:t>Desage</w:t>
+      </w:r>
+      <w:proofErr w:type="spellEnd"/>
+      <w:r>
+        <w:t xml:space="preserve"> s’appuiera sur notre Etat de l’Art.</w:t>
       </w:r>
     </w:p>
     <w:p/>
@@ -2611,7 +2671,23 @@
         <w:spacing w:line="276" w:lineRule="auto"/>
       </w:pPr>
       <w:r>
-        <w:t>Le but de l’état de l’art est pour M. Desage de s’appuyer sur celui-ci pour la méthode de rendu OpenGL, l’application, elle, a pour but d’être réutiliser à l’avenir , pour permettre le rendu d’une image.</w:t>
+        <w:t xml:space="preserve">Le but de l’état de l’art est pour M. </w:t>
+      </w:r>
+      <w:proofErr w:type="spellStart"/>
+      <w:r>
+        <w:t>Desage</w:t>
+      </w:r>
+      <w:proofErr w:type="spellEnd"/>
+      <w:r>
+        <w:t xml:space="preserve"> de s’appuyer sur celui-ci pour la méthode de rendu OpenGL, l’application, elle, a pour but d’être réutiliser à </w:t>
+      </w:r>
+      <w:proofErr w:type="gramStart"/>
+      <w:r>
+        <w:t>l’avenir ,</w:t>
+      </w:r>
+      <w:proofErr w:type="gramEnd"/>
+      <w:r>
+        <w:t xml:space="preserve"> pour permettre le rendu d’une image.</w:t>
       </w:r>
       <w:r>
         <w:br w:type="page"/>
@@ -3387,7 +3463,15 @@
         <w:t>chemins</w:t>
       </w:r>
       <w:r>
-        <w:t xml:space="preserve"> absolues des images.</w:t>
+        <w:t xml:space="preserve"> </w:t>
+      </w:r>
+      <w:proofErr w:type="gramStart"/>
+      <w:r>
+        <w:t>absolues</w:t>
+      </w:r>
+      <w:proofErr w:type="gramEnd"/>
+      <w:r>
+        <w:t xml:space="preserve"> des images.</w:t>
       </w:r>
     </w:p>
     <w:p>
@@ -3820,7 +3904,15 @@
         <w:t>Post conditions :</w:t>
       </w:r>
       <w:r>
-        <w:t xml:space="preserve"> Image enregistrer sur l’ordinateur.</w:t>
+        <w:t xml:space="preserve"> Image </w:t>
+      </w:r>
+      <w:proofErr w:type="gramStart"/>
+      <w:r>
+        <w:t>enregistrer</w:t>
+      </w:r>
+      <w:proofErr w:type="gramEnd"/>
+      <w:r>
+        <w:t xml:space="preserve"> sur l’ordinateur.</w:t>
       </w:r>
     </w:p>
     <w:p/>
@@ -4004,7 +4096,15 @@
         <w:jc w:val="both"/>
       </w:pPr>
       <w:r>
-        <w:t>Le projet est à vocation pédagogique (projet tutoré dans le</w:t>
+        <w:t xml:space="preserve">Le projet est à vocation pédagogique (projet </w:t>
+      </w:r>
+      <w:proofErr w:type="spellStart"/>
+      <w:r>
+        <w:t>tutoré</w:t>
+      </w:r>
+      <w:proofErr w:type="spellEnd"/>
+      <w:r>
+        <w:t xml:space="preserve"> dans le</w:t>
       </w:r>
       <w:r>
         <w:t xml:space="preserve"> cadre de la 2ème année de DUT)</w:t>
@@ -4271,8 +4371,13 @@
         <w:jc w:val="both"/>
       </w:pPr>
       <w:r>
-        <w:t>Langages : C++, GLSL, LaTeX</w:t>
-      </w:r>
+        <w:t xml:space="preserve">Langages : C++, GLSL, </w:t>
+      </w:r>
+      <w:proofErr w:type="spellStart"/>
+      <w:r>
+        <w:t>LaTeX</w:t>
+      </w:r>
+      <w:proofErr w:type="spellEnd"/>
     </w:p>
     <w:p>
       <w:pPr>
@@ -4285,8 +4390,13 @@
         <w:jc w:val="both"/>
       </w:pPr>
       <w:r>
-        <w:t>Bibliothèques : OpenGL, QT, SFML, OpenCV</w:t>
-      </w:r>
+        <w:t xml:space="preserve">Bibliothèques : OpenGL, QT, SFML, </w:t>
+      </w:r>
+      <w:proofErr w:type="spellStart"/>
+      <w:r>
+        <w:t>OpenCV</w:t>
+      </w:r>
+      <w:proofErr w:type="spellEnd"/>
     </w:p>
     <w:p>
       <w:pPr>
@@ -4299,8 +4409,13 @@
         <w:jc w:val="both"/>
       </w:pPr>
       <w:r>
-        <w:t>Utilisation de Shader</w:t>
-      </w:r>
+        <w:t xml:space="preserve">Utilisation de </w:t>
+      </w:r>
+      <w:proofErr w:type="spellStart"/>
+      <w:r>
+        <w:t>Shader</w:t>
+      </w:r>
+      <w:proofErr w:type="spellEnd"/>
     </w:p>
     <w:p>
       <w:pPr>
@@ -4460,7 +4575,15 @@
         <w:spacing w:after="200" w:line="276" w:lineRule="auto"/>
       </w:pPr>
       <w:r>
-        <w:t>Les Shaders,</w:t>
+        <w:t xml:space="preserve">Les </w:t>
+      </w:r>
+      <w:proofErr w:type="spellStart"/>
+      <w:r>
+        <w:t>Shaders</w:t>
+      </w:r>
+      <w:proofErr w:type="spellEnd"/>
+      <w:r>
+        <w:t>,</w:t>
       </w:r>
     </w:p>
     <w:p>
@@ -4473,7 +4596,15 @@
         <w:spacing w:after="200" w:line="276" w:lineRule="auto"/>
       </w:pPr>
       <w:r>
-        <w:t>Les différents outils de rendu 3D (OpenGL, MatLab).</w:t>
+        <w:t xml:space="preserve">Les différents outils de rendu 3D (OpenGL, </w:t>
+      </w:r>
+      <w:proofErr w:type="spellStart"/>
+      <w:r>
+        <w:t>MatLab</w:t>
+      </w:r>
+      <w:proofErr w:type="spellEnd"/>
+      <w:r>
+        <w:t>).</w:t>
       </w:r>
     </w:p>
     <w:p>
@@ -4733,6 +4864,22 @@
     <w:p>
       <w:pPr>
         <w:jc w:val="both"/>
+        <w:rPr>
+          <w:b/>
+        </w:rPr>
+      </w:pPr>
+    </w:p>
+    <w:p>
+      <w:pPr>
+        <w:jc w:val="both"/>
+        <w:rPr>
+          <w:b/>
+        </w:rPr>
+      </w:pPr>
+    </w:p>
+    <w:p>
+      <w:pPr>
+        <w:jc w:val="both"/>
       </w:pPr>
       <w:r>
         <w:rPr>
@@ -4856,18 +5003,27 @@
         <w:jc w:val="both"/>
       </w:pPr>
     </w:p>
-    <w:p>
-      <w:r>
-        <w:t xml:space="preserve">Ce planning est </w:t>
-      </w:r>
-      <w:r>
-        <w:t xml:space="preserve">approximatif et </w:t>
-      </w:r>
-      <w:r>
-        <w:t>donc</w:t>
-      </w:r>
+    <w:p/>
+    <w:p/>
+    <w:p>
+      <w:pPr>
+        <w:pStyle w:val="Paragraphedeliste"/>
+        <w:numPr>
+          <w:ilvl w:val="0"/>
+          <w:numId w:val="14"/>
+        </w:numPr>
+      </w:pPr>
       <w:bookmarkStart w:id="7" w:name="_GoBack"/>
       <w:bookmarkEnd w:id="7"/>
+      <w:r>
+        <w:t xml:space="preserve">Ce planning est </w:t>
+      </w:r>
+      <w:r>
+        <w:t xml:space="preserve">approximatif et </w:t>
+      </w:r>
+      <w:r>
+        <w:t>donc</w:t>
+      </w:r>
       <w:r>
         <w:t xml:space="preserve"> susceptible d’être modifié.</w:t>
       </w:r>
@@ -6302,6 +6458,119 @@
     </w:lvl>
   </w:abstractNum>
   <w:abstractNum w:abstractNumId="11">
+    <w:nsid w:val="711503EB"/>
+    <w:multiLevelType w:val="hybridMultilevel"/>
+    <w:tmpl w:val="03A2D2E6"/>
+    <w:lvl w:ilvl="0" w:tplc="040C000B">
+      <w:start w:val="1"/>
+      <w:numFmt w:val="bullet"/>
+      <w:lvlText w:val=""/>
+      <w:lvlJc w:val="left"/>
+      <w:pPr>
+        <w:ind w:left="720" w:hanging="360"/>
+      </w:pPr>
+      <w:rPr>
+        <w:rFonts w:ascii="Wingdings" w:hAnsi="Wingdings" w:hint="default"/>
+      </w:rPr>
+    </w:lvl>
+    <w:lvl w:ilvl="1" w:tplc="040C0003" w:tentative="1">
+      <w:start w:val="1"/>
+      <w:numFmt w:val="bullet"/>
+      <w:lvlText w:val="o"/>
+      <w:lvlJc w:val="left"/>
+      <w:pPr>
+        <w:ind w:left="1440" w:hanging="360"/>
+      </w:pPr>
+      <w:rPr>
+        <w:rFonts w:ascii="Courier New" w:hAnsi="Courier New" w:cs="Courier New" w:hint="default"/>
+      </w:rPr>
+    </w:lvl>
+    <w:lvl w:ilvl="2" w:tplc="040C0005" w:tentative="1">
+      <w:start w:val="1"/>
+      <w:numFmt w:val="bullet"/>
+      <w:lvlText w:val=""/>
+      <w:lvlJc w:val="left"/>
+      <w:pPr>
+        <w:ind w:left="2160" w:hanging="360"/>
+      </w:pPr>
+      <w:rPr>
+        <w:rFonts w:ascii="Wingdings" w:hAnsi="Wingdings" w:hint="default"/>
+      </w:rPr>
+    </w:lvl>
+    <w:lvl w:ilvl="3" w:tplc="040C0001" w:tentative="1">
+      <w:start w:val="1"/>
+      <w:numFmt w:val="bullet"/>
+      <w:lvlText w:val=""/>
+      <w:lvlJc w:val="left"/>
+      <w:pPr>
+        <w:ind w:left="2880" w:hanging="360"/>
+      </w:pPr>
+      <w:rPr>
+        <w:rFonts w:ascii="Symbol" w:hAnsi="Symbol" w:hint="default"/>
+      </w:rPr>
+    </w:lvl>
+    <w:lvl w:ilvl="4" w:tplc="040C0003" w:tentative="1">
+      <w:start w:val="1"/>
+      <w:numFmt w:val="bullet"/>
+      <w:lvlText w:val="o"/>
+      <w:lvlJc w:val="left"/>
+      <w:pPr>
+        <w:ind w:left="3600" w:hanging="360"/>
+      </w:pPr>
+      <w:rPr>
+        <w:rFonts w:ascii="Courier New" w:hAnsi="Courier New" w:cs="Courier New" w:hint="default"/>
+      </w:rPr>
+    </w:lvl>
+    <w:lvl w:ilvl="5" w:tplc="040C0005" w:tentative="1">
+      <w:start w:val="1"/>
+      <w:numFmt w:val="bullet"/>
+      <w:lvlText w:val=""/>
+      <w:lvlJc w:val="left"/>
+      <w:pPr>
+        <w:ind w:left="4320" w:hanging="360"/>
+      </w:pPr>
+      <w:rPr>
+        <w:rFonts w:ascii="Wingdings" w:hAnsi="Wingdings" w:hint="default"/>
+      </w:rPr>
+    </w:lvl>
+    <w:lvl w:ilvl="6" w:tplc="040C0001" w:tentative="1">
+      <w:start w:val="1"/>
+      <w:numFmt w:val="bullet"/>
+      <w:lvlText w:val=""/>
+      <w:lvlJc w:val="left"/>
+      <w:pPr>
+        <w:ind w:left="5040" w:hanging="360"/>
+      </w:pPr>
+      <w:rPr>
+        <w:rFonts w:ascii="Symbol" w:hAnsi="Symbol" w:hint="default"/>
+      </w:rPr>
+    </w:lvl>
+    <w:lvl w:ilvl="7" w:tplc="040C0003" w:tentative="1">
+      <w:start w:val="1"/>
+      <w:numFmt w:val="bullet"/>
+      <w:lvlText w:val="o"/>
+      <w:lvlJc w:val="left"/>
+      <w:pPr>
+        <w:ind w:left="5760" w:hanging="360"/>
+      </w:pPr>
+      <w:rPr>
+        <w:rFonts w:ascii="Courier New" w:hAnsi="Courier New" w:cs="Courier New" w:hint="default"/>
+      </w:rPr>
+    </w:lvl>
+    <w:lvl w:ilvl="8" w:tplc="040C0005" w:tentative="1">
+      <w:start w:val="1"/>
+      <w:numFmt w:val="bullet"/>
+      <w:lvlText w:val=""/>
+      <w:lvlJc w:val="left"/>
+      <w:pPr>
+        <w:ind w:left="6480" w:hanging="360"/>
+      </w:pPr>
+      <w:rPr>
+        <w:rFonts w:ascii="Wingdings" w:hAnsi="Wingdings" w:hint="default"/>
+      </w:rPr>
+    </w:lvl>
+  </w:abstractNum>
+  <w:abstractNum w:abstractNumId="12">
     <w:nsid w:val="78786B1E"/>
     <w:multiLevelType w:val="hybridMultilevel"/>
     <w:tmpl w:val="39C0D654"/>
@@ -6414,7 +6683,7 @@
       </w:rPr>
     </w:lvl>
   </w:abstractNum>
-  <w:abstractNum w:abstractNumId="12">
+  <w:abstractNum w:abstractNumId="13">
     <w:nsid w:val="79AF702B"/>
     <w:multiLevelType w:val="hybridMultilevel"/>
     <w:tmpl w:val="9AE03420"/>
@@ -6510,13 +6779,13 @@
     <w:abstractNumId w:val="3"/>
   </w:num>
   <w:num w:numId="4">
-    <w:abstractNumId w:val="11"/>
+    <w:abstractNumId w:val="12"/>
   </w:num>
   <w:num w:numId="5">
     <w:abstractNumId w:val="9"/>
   </w:num>
   <w:num w:numId="6">
-    <w:abstractNumId w:val="12"/>
+    <w:abstractNumId w:val="13"/>
   </w:num>
   <w:num w:numId="7">
     <w:abstractNumId w:val="10"/>
@@ -6538,6 +6807,9 @@
   </w:num>
   <w:num w:numId="13">
     <w:abstractNumId w:val="5"/>
+  </w:num>
+  <w:num w:numId="14">
+    <w:abstractNumId w:val="11"/>
   </w:num>
 </w:numbering>
 </file>
@@ -8567,7 +8839,7 @@
 </file>
 
 <file path=customXml/itemProps2.xml><?xml version="1.0" encoding="utf-8"?>
-<ds:datastoreItem xmlns:ds="http://schemas.openxmlformats.org/officeDocument/2006/customXml" ds:itemID="{68A4876B-E53E-4217-815D-E2BA75288AB8}">
+<ds:datastoreItem xmlns:ds="http://schemas.openxmlformats.org/officeDocument/2006/customXml" ds:itemID="{E6BE6E4C-DC88-4F80-B288-BB05D26271AD}">
   <ds:schemaRefs>
     <ds:schemaRef ds:uri="http://schemas.openxmlformats.org/officeDocument/2006/bibliography"/>
   </ds:schemaRefs>
